--- a/ТИМП Спецификация требований.docx
+++ b/ТИМП Спецификация требований.docx
@@ -156,7 +156,6 @@
                                   <w:dataBinding w:prefixMappings="xmlns:ns0='http://purl.org/dc/elements/1.1/' xmlns:ns1='http://schemas.openxmlformats.org/package/2006/metadata/core-properties' " w:xpath="/ns1:coreProperties[1]/ns0:subject[1]" w:storeItemID="{6C3C8BC8-F283-45AE-878A-BAB7291924A1}"/>
                                   <w:text/>
                                 </w:sdtPr>
-                                <w:sdtEndPr/>
                                 <w:sdtContent>
                                   <w:p>
                                     <w:pPr>
@@ -284,7 +283,6 @@
                             <w:dataBinding w:prefixMappings="xmlns:ns0='http://purl.org/dc/elements/1.1/' xmlns:ns1='http://schemas.openxmlformats.org/package/2006/metadata/core-properties' " w:xpath="/ns1:coreProperties[1]/ns0:subject[1]" w:storeItemID="{6C3C8BC8-F283-45AE-878A-BAB7291924A1}"/>
                             <w:text/>
                           </w:sdtPr>
-                          <w:sdtEndPr/>
                           <w:sdtContent>
                             <w:p>
                               <w:pPr>
@@ -600,7 +598,7 @@
             </w:rPr>
             <w:fldChar w:fldCharType="separate"/>
           </w:r>
-          <w:hyperlink w:anchor="_Toc191545044" w:history="1">
+          <w:hyperlink w:anchor="_Toc191546066" w:history="1">
             <w:r>
               <w:rPr>
                 <w:rStyle w:val="af7"/>
@@ -627,7 +625,7 @@
                 <w:noProof/>
                 <w:webHidden/>
               </w:rPr>
-              <w:instrText xml:space="preserve"> PAGEREF _Toc191545044 \h </w:instrText>
+              <w:instrText xml:space="preserve"> PAGEREF _Toc191546066 \h </w:instrText>
             </w:r>
             <w:r>
               <w:rPr>
@@ -673,7 +671,7 @@
               <w14:ligatures w14:val="standardContextual"/>
             </w:rPr>
           </w:pPr>
-          <w:hyperlink w:anchor="_Toc191545045" w:history="1">
+          <w:hyperlink w:anchor="_Toc191546067" w:history="1">
             <w:r>
               <w:rPr>
                 <w:rStyle w:val="af7"/>
@@ -700,7 +698,7 @@
                 <w:noProof/>
                 <w:webHidden/>
               </w:rPr>
-              <w:instrText xml:space="preserve"> PAGEREF _Toc191545045 \h </w:instrText>
+              <w:instrText xml:space="preserve"> PAGEREF _Toc191546067 \h </w:instrText>
             </w:r>
             <w:r>
               <w:rPr>
@@ -746,7 +744,7 @@
               <w14:ligatures w14:val="standardContextual"/>
             </w:rPr>
           </w:pPr>
-          <w:hyperlink w:anchor="_Toc191545046" w:history="1">
+          <w:hyperlink w:anchor="_Toc191546068" w:history="1">
             <w:r>
               <w:rPr>
                 <w:rStyle w:val="af7"/>
@@ -773,7 +771,7 @@
                 <w:noProof/>
                 <w:webHidden/>
               </w:rPr>
-              <w:instrText xml:space="preserve"> PAGEREF _Toc191545046 \h </w:instrText>
+              <w:instrText xml:space="preserve"> PAGEREF _Toc191546068 \h </w:instrText>
             </w:r>
             <w:r>
               <w:rPr>
@@ -819,7 +817,7 @@
               <w14:ligatures w14:val="standardContextual"/>
             </w:rPr>
           </w:pPr>
-          <w:hyperlink w:anchor="_Toc191545047" w:history="1">
+          <w:hyperlink w:anchor="_Toc191546069" w:history="1">
             <w:r>
               <w:rPr>
                 <w:rStyle w:val="af7"/>
@@ -846,7 +844,7 @@
                 <w:noProof/>
                 <w:webHidden/>
               </w:rPr>
-              <w:instrText xml:space="preserve"> PAGEREF _Toc191545047 \h </w:instrText>
+              <w:instrText xml:space="preserve"> PAGEREF _Toc191546069 \h </w:instrText>
             </w:r>
             <w:r>
               <w:rPr>
@@ -892,7 +890,7 @@
               <w14:ligatures w14:val="standardContextual"/>
             </w:rPr>
           </w:pPr>
-          <w:hyperlink w:anchor="_Toc191545048" w:history="1">
+          <w:hyperlink w:anchor="_Toc191546070" w:history="1">
             <w:r>
               <w:rPr>
                 <w:rStyle w:val="af7"/>
@@ -919,7 +917,7 @@
                 <w:noProof/>
                 <w:webHidden/>
               </w:rPr>
-              <w:instrText xml:space="preserve"> PAGEREF _Toc191545048 \h </w:instrText>
+              <w:instrText xml:space="preserve"> PAGEREF _Toc191546070 \h </w:instrText>
             </w:r>
             <w:r>
               <w:rPr>
@@ -965,7 +963,7 @@
               <w14:ligatures w14:val="standardContextual"/>
             </w:rPr>
           </w:pPr>
-          <w:hyperlink w:anchor="_Toc191545049" w:history="1">
+          <w:hyperlink w:anchor="_Toc191546071" w:history="1">
             <w:r>
               <w:rPr>
                 <w:rStyle w:val="af7"/>
@@ -992,7 +990,7 @@
                 <w:noProof/>
                 <w:webHidden/>
               </w:rPr>
-              <w:instrText xml:space="preserve"> PAGEREF _Toc191545049 \h </w:instrText>
+              <w:instrText xml:space="preserve"> PAGEREF _Toc191546071 \h </w:instrText>
             </w:r>
             <w:r>
               <w:rPr>
@@ -1038,7 +1036,7 @@
               <w14:ligatures w14:val="standardContextual"/>
             </w:rPr>
           </w:pPr>
-          <w:hyperlink w:anchor="_Toc191545050" w:history="1">
+          <w:hyperlink w:anchor="_Toc191546072" w:history="1">
             <w:r>
               <w:rPr>
                 <w:rStyle w:val="af7"/>
@@ -1065,7 +1063,7 @@
                 <w:noProof/>
                 <w:webHidden/>
               </w:rPr>
-              <w:instrText xml:space="preserve"> PAGEREF _Toc191545050 \h </w:instrText>
+              <w:instrText xml:space="preserve"> PAGEREF _Toc191546072 \h </w:instrText>
             </w:r>
             <w:r>
               <w:rPr>
@@ -1111,7 +1109,7 @@
               <w14:ligatures w14:val="standardContextual"/>
             </w:rPr>
           </w:pPr>
-          <w:hyperlink w:anchor="_Toc191545051" w:history="1">
+          <w:hyperlink w:anchor="_Toc191546073" w:history="1">
             <w:r>
               <w:rPr>
                 <w:rStyle w:val="af7"/>
@@ -1138,7 +1136,7 @@
                 <w:noProof/>
                 <w:webHidden/>
               </w:rPr>
-              <w:instrText xml:space="preserve"> PAGEREF _Toc191545051 \h </w:instrText>
+              <w:instrText xml:space="preserve"> PAGEREF _Toc191546073 \h </w:instrText>
             </w:r>
             <w:r>
               <w:rPr>
@@ -1184,7 +1182,7 @@
               <w14:ligatures w14:val="standardContextual"/>
             </w:rPr>
           </w:pPr>
-          <w:hyperlink w:anchor="_Toc191545052" w:history="1">
+          <w:hyperlink w:anchor="_Toc191546074" w:history="1">
             <w:r>
               <w:rPr>
                 <w:rStyle w:val="af7"/>
@@ -1211,7 +1209,7 @@
                 <w:noProof/>
                 <w:webHidden/>
               </w:rPr>
-              <w:instrText xml:space="preserve"> PAGEREF _Toc191545052 \h </w:instrText>
+              <w:instrText xml:space="preserve"> PAGEREF _Toc191546074 \h </w:instrText>
             </w:r>
             <w:r>
               <w:rPr>
@@ -1257,7 +1255,7 @@
               <w14:ligatures w14:val="standardContextual"/>
             </w:rPr>
           </w:pPr>
-          <w:hyperlink w:anchor="_Toc191545053" w:history="1">
+          <w:hyperlink w:anchor="_Toc191546075" w:history="1">
             <w:r>
               <w:rPr>
                 <w:rStyle w:val="af7"/>
@@ -1284,7 +1282,7 @@
                 <w:noProof/>
                 <w:webHidden/>
               </w:rPr>
-              <w:instrText xml:space="preserve"> PAGEREF _Toc191545053 \h </w:instrText>
+              <w:instrText xml:space="preserve"> PAGEREF _Toc191546075 \h </w:instrText>
             </w:r>
             <w:r>
               <w:rPr>
@@ -1330,7 +1328,7 @@
               <w14:ligatures w14:val="standardContextual"/>
             </w:rPr>
           </w:pPr>
-          <w:hyperlink w:anchor="_Toc191545054" w:history="1">
+          <w:hyperlink w:anchor="_Toc191546076" w:history="1">
             <w:r>
               <w:rPr>
                 <w:rStyle w:val="af7"/>
@@ -1357,7 +1355,7 @@
                 <w:noProof/>
                 <w:webHidden/>
               </w:rPr>
-              <w:instrText xml:space="preserve"> PAGEREF _Toc191545054 \h </w:instrText>
+              <w:instrText xml:space="preserve"> PAGEREF _Toc191546076 \h </w:instrText>
             </w:r>
             <w:r>
               <w:rPr>
@@ -1403,7 +1401,7 @@
               <w14:ligatures w14:val="standardContextual"/>
             </w:rPr>
           </w:pPr>
-          <w:hyperlink w:anchor="_Toc191545055" w:history="1">
+          <w:hyperlink w:anchor="_Toc191546077" w:history="1">
             <w:r>
               <w:rPr>
                 <w:rStyle w:val="af7"/>
@@ -1430,7 +1428,7 @@
                 <w:noProof/>
                 <w:webHidden/>
               </w:rPr>
-              <w:instrText xml:space="preserve"> PAGEREF _Toc191545055 \h </w:instrText>
+              <w:instrText xml:space="preserve"> PAGEREF _Toc191546077 \h </w:instrText>
             </w:r>
             <w:r>
               <w:rPr>
@@ -1476,7 +1474,7 @@
               <w14:ligatures w14:val="standardContextual"/>
             </w:rPr>
           </w:pPr>
-          <w:hyperlink w:anchor="_Toc191545056" w:history="1">
+          <w:hyperlink w:anchor="_Toc191546078" w:history="1">
             <w:r>
               <w:rPr>
                 <w:rStyle w:val="af7"/>
@@ -1503,7 +1501,7 @@
                 <w:noProof/>
                 <w:webHidden/>
               </w:rPr>
-              <w:instrText xml:space="preserve"> PAGEREF _Toc191545056 \h </w:instrText>
+              <w:instrText xml:space="preserve"> PAGEREF _Toc191546078 \h </w:instrText>
             </w:r>
             <w:r>
               <w:rPr>
@@ -1549,7 +1547,7 @@
               <w14:ligatures w14:val="standardContextual"/>
             </w:rPr>
           </w:pPr>
-          <w:hyperlink w:anchor="_Toc191545057" w:history="1">
+          <w:hyperlink w:anchor="_Toc191546079" w:history="1">
             <w:r>
               <w:rPr>
                 <w:rStyle w:val="af7"/>
@@ -1576,7 +1574,7 @@
                 <w:noProof/>
                 <w:webHidden/>
               </w:rPr>
-              <w:instrText xml:space="preserve"> PAGEREF _Toc191545057 \h </w:instrText>
+              <w:instrText xml:space="preserve"> PAGEREF _Toc191546079 \h </w:instrText>
             </w:r>
             <w:r>
               <w:rPr>
@@ -1596,7 +1594,7 @@
                 <w:noProof/>
                 <w:webHidden/>
               </w:rPr>
-              <w:t>8</w:t>
+              <w:t>7</w:t>
             </w:r>
             <w:r>
               <w:rPr>
@@ -1622,7 +1620,7 @@
               <w14:ligatures w14:val="standardContextual"/>
             </w:rPr>
           </w:pPr>
-          <w:hyperlink w:anchor="_Toc191545058" w:history="1">
+          <w:hyperlink w:anchor="_Toc191546080" w:history="1">
             <w:r>
               <w:rPr>
                 <w:rStyle w:val="af7"/>
@@ -1649,7 +1647,7 @@
                 <w:noProof/>
                 <w:webHidden/>
               </w:rPr>
-              <w:instrText xml:space="preserve"> PAGEREF _Toc191545058 \h </w:instrText>
+              <w:instrText xml:space="preserve"> PAGEREF _Toc191546080 \h </w:instrText>
             </w:r>
             <w:r>
               <w:rPr>
@@ -1669,7 +1667,7 @@
                 <w:noProof/>
                 <w:webHidden/>
               </w:rPr>
-              <w:t>8</w:t>
+              <w:t>7</w:t>
             </w:r>
             <w:r>
               <w:rPr>
@@ -1695,7 +1693,7 @@
               <w14:ligatures w14:val="standardContextual"/>
             </w:rPr>
           </w:pPr>
-          <w:hyperlink w:anchor="_Toc191545059" w:history="1">
+          <w:hyperlink w:anchor="_Toc191546081" w:history="1">
             <w:r>
               <w:rPr>
                 <w:rStyle w:val="af7"/>
@@ -1722,7 +1720,7 @@
                 <w:noProof/>
                 <w:webHidden/>
               </w:rPr>
-              <w:instrText xml:space="preserve"> PAGEREF _Toc191545059 \h </w:instrText>
+              <w:instrText xml:space="preserve"> PAGEREF _Toc191546081 \h </w:instrText>
             </w:r>
             <w:r>
               <w:rPr>
@@ -1768,7 +1766,7 @@
               <w14:ligatures w14:val="standardContextual"/>
             </w:rPr>
           </w:pPr>
-          <w:hyperlink w:anchor="_Toc191545060" w:history="1">
+          <w:hyperlink w:anchor="_Toc191546082" w:history="1">
             <w:r>
               <w:rPr>
                 <w:rStyle w:val="af7"/>
@@ -1795,7 +1793,7 @@
                 <w:noProof/>
                 <w:webHidden/>
               </w:rPr>
-              <w:instrText xml:space="preserve"> PAGEREF _Toc191545060 \h </w:instrText>
+              <w:instrText xml:space="preserve"> PAGEREF _Toc191546082 \h </w:instrText>
             </w:r>
             <w:r>
               <w:rPr>
@@ -1841,7 +1839,7 @@
               <w14:ligatures w14:val="standardContextual"/>
             </w:rPr>
           </w:pPr>
-          <w:hyperlink w:anchor="_Toc191545061" w:history="1">
+          <w:hyperlink w:anchor="_Toc191546083" w:history="1">
             <w:r>
               <w:rPr>
                 <w:rStyle w:val="af7"/>
@@ -1868,7 +1866,7 @@
                 <w:noProof/>
                 <w:webHidden/>
               </w:rPr>
-              <w:instrText xml:space="preserve"> PAGEREF _Toc191545061 \h </w:instrText>
+              <w:instrText xml:space="preserve"> PAGEREF _Toc191546083 \h </w:instrText>
             </w:r>
             <w:r>
               <w:rPr>
@@ -1914,7 +1912,7 @@
               <w14:ligatures w14:val="standardContextual"/>
             </w:rPr>
           </w:pPr>
-          <w:hyperlink w:anchor="_Toc191545062" w:history="1">
+          <w:hyperlink w:anchor="_Toc191546084" w:history="1">
             <w:r>
               <w:rPr>
                 <w:rStyle w:val="af7"/>
@@ -1941,7 +1939,7 @@
                 <w:noProof/>
                 <w:webHidden/>
               </w:rPr>
-              <w:instrText xml:space="preserve"> PAGEREF _Toc191545062 \h </w:instrText>
+              <w:instrText xml:space="preserve"> PAGEREF _Toc191546084 \h </w:instrText>
             </w:r>
             <w:r>
               <w:rPr>
@@ -1987,7 +1985,7 @@
               <w14:ligatures w14:val="standardContextual"/>
             </w:rPr>
           </w:pPr>
-          <w:hyperlink w:anchor="_Toc191545063" w:history="1">
+          <w:hyperlink w:anchor="_Toc191546085" w:history="1">
             <w:r>
               <w:rPr>
                 <w:rStyle w:val="af7"/>
@@ -2014,7 +2012,7 @@
                 <w:noProof/>
                 <w:webHidden/>
               </w:rPr>
-              <w:instrText xml:space="preserve"> PAGEREF _Toc191545063 \h </w:instrText>
+              <w:instrText xml:space="preserve"> PAGEREF _Toc191546085 \h </w:instrText>
             </w:r>
             <w:r>
               <w:rPr>
@@ -2060,13 +2058,13 @@
               <w14:ligatures w14:val="standardContextual"/>
             </w:rPr>
           </w:pPr>
-          <w:hyperlink w:anchor="_Toc191545064" w:history="1">
+          <w:hyperlink w:anchor="_Toc191546086" w:history="1">
             <w:r>
               <w:rPr>
                 <w:rStyle w:val="af7"/>
                 <w:noProof/>
               </w:rPr>
-              <w:t>5.2. Интерфейсы ПО</w:t>
+              <w:t>5.2 Интерфейсы ПО</w:t>
             </w:r>
             <w:r>
               <w:rPr>
@@ -2087,7 +2085,7 @@
                 <w:noProof/>
                 <w:webHidden/>
               </w:rPr>
-              <w:instrText xml:space="preserve"> PAGEREF _Toc191545064 \h </w:instrText>
+              <w:instrText xml:space="preserve"> PAGEREF _Toc191546086 \h </w:instrText>
             </w:r>
             <w:r>
               <w:rPr>
@@ -2133,13 +2131,13 @@
               <w14:ligatures w14:val="standardContextual"/>
             </w:rPr>
           </w:pPr>
-          <w:hyperlink w:anchor="_Toc191545065" w:history="1">
+          <w:hyperlink w:anchor="_Toc191546087" w:history="1">
             <w:r>
               <w:rPr>
                 <w:rStyle w:val="af7"/>
                 <w:noProof/>
               </w:rPr>
-              <w:t>5.3. Интерфейсы оборудования</w:t>
+              <w:t>5.3 Интерфейсы оборудования</w:t>
             </w:r>
             <w:r>
               <w:rPr>
@@ -2160,7 +2158,7 @@
                 <w:noProof/>
                 <w:webHidden/>
               </w:rPr>
-              <w:instrText xml:space="preserve"> PAGEREF _Toc191545065 \h </w:instrText>
+              <w:instrText xml:space="preserve"> PAGEREF _Toc191546087 \h </w:instrText>
             </w:r>
             <w:r>
               <w:rPr>
@@ -2180,7 +2178,7 @@
                 <w:noProof/>
                 <w:webHidden/>
               </w:rPr>
-              <w:t>11</w:t>
+              <w:t>12</w:t>
             </w:r>
             <w:r>
               <w:rPr>
@@ -2206,13 +2204,13 @@
               <w14:ligatures w14:val="standardContextual"/>
             </w:rPr>
           </w:pPr>
-          <w:hyperlink w:anchor="_Toc191545066" w:history="1">
+          <w:hyperlink w:anchor="_Toc191546088" w:history="1">
             <w:r>
               <w:rPr>
                 <w:rStyle w:val="af7"/>
                 <w:noProof/>
               </w:rPr>
-              <w:t>5.4. Коммуникационные интерфейсы</w:t>
+              <w:t>5.4 Коммуникационные интерфейсы</w:t>
             </w:r>
             <w:r>
               <w:rPr>
@@ -2233,7 +2231,7 @@
                 <w:noProof/>
                 <w:webHidden/>
               </w:rPr>
-              <w:instrText xml:space="preserve"> PAGEREF _Toc191545066 \h </w:instrText>
+              <w:instrText xml:space="preserve"> PAGEREF _Toc191546088 \h </w:instrText>
             </w:r>
             <w:r>
               <w:rPr>
@@ -2279,7 +2277,7 @@
               <w14:ligatures w14:val="standardContextual"/>
             </w:rPr>
           </w:pPr>
-          <w:hyperlink w:anchor="_Toc191545067" w:history="1">
+          <w:hyperlink w:anchor="_Toc191546089" w:history="1">
             <w:r>
               <w:rPr>
                 <w:rStyle w:val="af7"/>
@@ -2306,7 +2304,7 @@
                 <w:noProof/>
                 <w:webHidden/>
               </w:rPr>
-              <w:instrText xml:space="preserve"> PAGEREF _Toc191545067 \h </w:instrText>
+              <w:instrText xml:space="preserve"> PAGEREF _Toc191546089 \h </w:instrText>
             </w:r>
             <w:r>
               <w:rPr>
@@ -2352,13 +2350,13 @@
               <w14:ligatures w14:val="standardContextual"/>
             </w:rPr>
           </w:pPr>
-          <w:hyperlink w:anchor="_Toc191545068" w:history="1">
+          <w:hyperlink w:anchor="_Toc191546090" w:history="1">
             <w:r>
               <w:rPr>
                 <w:rStyle w:val="af7"/>
                 <w:noProof/>
               </w:rPr>
-              <w:t>6.1. Требования по удобству использования</w:t>
+              <w:t>6.1 Требования по удобству использования</w:t>
             </w:r>
             <w:r>
               <w:rPr>
@@ -2379,7 +2377,7 @@
                 <w:noProof/>
                 <w:webHidden/>
               </w:rPr>
-              <w:instrText xml:space="preserve"> PAGEREF _Toc191545068 \h </w:instrText>
+              <w:instrText xml:space="preserve"> PAGEREF _Toc191546090 \h </w:instrText>
             </w:r>
             <w:r>
               <w:rPr>
@@ -2425,13 +2423,13 @@
               <w14:ligatures w14:val="standardContextual"/>
             </w:rPr>
           </w:pPr>
-          <w:hyperlink w:anchor="_Toc191545069" w:history="1">
+          <w:hyperlink w:anchor="_Toc191546091" w:history="1">
             <w:r>
               <w:rPr>
                 <w:rStyle w:val="af7"/>
                 <w:noProof/>
               </w:rPr>
-              <w:t>6.2. Требования к производительности</w:t>
+              <w:t>6.2 Требования к производительности</w:t>
             </w:r>
             <w:r>
               <w:rPr>
@@ -2452,7 +2450,7 @@
                 <w:noProof/>
                 <w:webHidden/>
               </w:rPr>
-              <w:instrText xml:space="preserve"> PAGEREF _Toc191545069 \h </w:instrText>
+              <w:instrText xml:space="preserve"> PAGEREF _Toc191546091 \h </w:instrText>
             </w:r>
             <w:r>
               <w:rPr>
@@ -2498,13 +2496,13 @@
               <w14:ligatures w14:val="standardContextual"/>
             </w:rPr>
           </w:pPr>
-          <w:hyperlink w:anchor="_Toc191545070" w:history="1">
+          <w:hyperlink w:anchor="_Toc191546092" w:history="1">
             <w:r>
               <w:rPr>
                 <w:rStyle w:val="af7"/>
                 <w:noProof/>
               </w:rPr>
-              <w:t>6.3. Требования безопасности</w:t>
+              <w:t>6.3 Требования безопасности</w:t>
             </w:r>
             <w:r>
               <w:rPr>
@@ -2525,7 +2523,7 @@
                 <w:noProof/>
                 <w:webHidden/>
               </w:rPr>
-              <w:instrText xml:space="preserve"> PAGEREF _Toc191545070 \h </w:instrText>
+              <w:instrText xml:space="preserve"> PAGEREF _Toc191546092 \h </w:instrText>
             </w:r>
             <w:r>
               <w:rPr>
@@ -2571,13 +2569,13 @@
               <w14:ligatures w14:val="standardContextual"/>
             </w:rPr>
           </w:pPr>
-          <w:hyperlink w:anchor="_Toc191545071" w:history="1">
+          <w:hyperlink w:anchor="_Toc191546093" w:history="1">
             <w:r>
               <w:rPr>
                 <w:rStyle w:val="af7"/>
                 <w:noProof/>
               </w:rPr>
-              <w:t>6.4. Требования к защите</w:t>
+              <w:t>6.4 Требования к защите</w:t>
             </w:r>
             <w:r>
               <w:rPr>
@@ -2598,7 +2596,7 @@
                 <w:noProof/>
                 <w:webHidden/>
               </w:rPr>
-              <w:instrText xml:space="preserve"> PAGEREF _Toc191545071 \h </w:instrText>
+              <w:instrText xml:space="preserve"> PAGEREF _Toc191546093 \h </w:instrText>
             </w:r>
             <w:r>
               <w:rPr>
@@ -2644,13 +2642,13 @@
               <w14:ligatures w14:val="standardContextual"/>
             </w:rPr>
           </w:pPr>
-          <w:hyperlink w:anchor="_Toc191545072" w:history="1">
+          <w:hyperlink w:anchor="_Toc191546094" w:history="1">
             <w:r>
               <w:rPr>
                 <w:rStyle w:val="af7"/>
                 <w:noProof/>
               </w:rPr>
-              <w:t>6.5. Требования к доступности</w:t>
+              <w:t>6.5 Требования к доступности</w:t>
             </w:r>
             <w:r>
               <w:rPr>
@@ -2671,7 +2669,7 @@
                 <w:noProof/>
                 <w:webHidden/>
               </w:rPr>
-              <w:instrText xml:space="preserve"> PAGEREF _Toc191545072 \h </w:instrText>
+              <w:instrText xml:space="preserve"> PAGEREF _Toc191546094 \h </w:instrText>
             </w:r>
             <w:r>
               <w:rPr>
@@ -2717,13 +2715,13 @@
               <w14:ligatures w14:val="standardContextual"/>
             </w:rPr>
           </w:pPr>
-          <w:hyperlink w:anchor="_Toc191545073" w:history="1">
+          <w:hyperlink w:anchor="_Toc191546095" w:history="1">
             <w:r>
               <w:rPr>
                 <w:rStyle w:val="af7"/>
                 <w:noProof/>
               </w:rPr>
-              <w:t>6.6. Требования к надежности</w:t>
+              <w:t>6.6 Требования к надежности</w:t>
             </w:r>
             <w:r>
               <w:rPr>
@@ -2744,7 +2742,7 @@
                 <w:noProof/>
                 <w:webHidden/>
               </w:rPr>
-              <w:instrText xml:space="preserve"> PAGEREF _Toc191545073 \h </w:instrText>
+              <w:instrText xml:space="preserve"> PAGEREF _Toc191546095 \h </w:instrText>
             </w:r>
             <w:r>
               <w:rPr>
@@ -2790,7 +2788,7 @@
               <w14:ligatures w14:val="standardContextual"/>
             </w:rPr>
           </w:pPr>
-          <w:hyperlink w:anchor="_Toc191545074" w:history="1">
+          <w:hyperlink w:anchor="_Toc191546096" w:history="1">
             <w:r>
               <w:rPr>
                 <w:rStyle w:val="af7"/>
@@ -2817,7 +2815,7 @@
                 <w:noProof/>
                 <w:webHidden/>
               </w:rPr>
-              <w:instrText xml:space="preserve"> PAGEREF _Toc191545074 \h </w:instrText>
+              <w:instrText xml:space="preserve"> PAGEREF _Toc191546096 \h </w:instrText>
             </w:r>
             <w:r>
               <w:rPr>
@@ -2837,7 +2835,7 @@
                 <w:noProof/>
                 <w:webHidden/>
               </w:rPr>
-              <w:t>12</w:t>
+              <w:t>13</w:t>
             </w:r>
             <w:r>
               <w:rPr>
@@ -2863,7 +2861,7 @@
               <w14:ligatures w14:val="standardContextual"/>
             </w:rPr>
           </w:pPr>
-          <w:hyperlink w:anchor="_Toc191545075" w:history="1">
+          <w:hyperlink w:anchor="_Toc191546097" w:history="1">
             <w:r>
               <w:rPr>
                 <w:rStyle w:val="af7"/>
@@ -2890,7 +2888,7 @@
                 <w:noProof/>
                 <w:webHidden/>
               </w:rPr>
-              <w:instrText xml:space="preserve"> PAGEREF _Toc191545075 \h </w:instrText>
+              <w:instrText xml:space="preserve"> PAGEREF _Toc191546097 \h </w:instrText>
             </w:r>
             <w:r>
               <w:rPr>
@@ -2940,7 +2938,7 @@
       <w:pPr>
         <w:pStyle w:val="1"/>
       </w:pPr>
-      <w:bookmarkStart w:id="0" w:name="_Toc191545044"/>
+      <w:bookmarkStart w:id="0" w:name="_Toc191546066"/>
       <w:r>
         <w:lastRenderedPageBreak/>
         <w:t>1. Введение</w:t>
@@ -2951,7 +2949,7 @@
       <w:pPr>
         <w:pStyle w:val="2"/>
       </w:pPr>
-      <w:bookmarkStart w:id="1" w:name="_Toc191545045"/>
+      <w:bookmarkStart w:id="1" w:name="_Toc191546067"/>
       <w:r>
         <w:t>1.1. Назначение</w:t>
       </w:r>
@@ -2994,7 +2992,7 @@
           <w:numId w:val="0"/>
         </w:numPr>
       </w:pPr>
-      <w:bookmarkStart w:id="2" w:name="_Toc191545046"/>
+      <w:bookmarkStart w:id="2" w:name="_Toc191546068"/>
       <w:r>
         <w:t>1.2. Соглашения, принятые в документах</w:t>
       </w:r>
@@ -3004,7 +3002,6 @@
       <w:pPr>
         <w:rPr>
           <w:rFonts w:ascii="Times New Roman" w:hAnsi="Times New Roman" w:cs="Times New Roman"/>
-          <w:lang w:val="en-US"/>
         </w:rPr>
       </w:pPr>
       <w:r>
@@ -3048,19 +3045,7 @@
         <w:rPr>
           <w:rFonts w:ascii="Times New Roman" w:hAnsi="Times New Roman" w:cs="Times New Roman"/>
         </w:rPr>
-        <w:t>Пользователь</w:t>
-      </w:r>
-      <w:r>
-        <w:rPr>
-          <w:rFonts w:ascii="Times New Roman" w:hAnsi="Times New Roman" w:cs="Times New Roman"/>
-        </w:rPr>
-        <w:t>:</w:t>
-      </w:r>
-      <w:r>
-        <w:rPr>
-          <w:rFonts w:ascii="Times New Roman" w:hAnsi="Times New Roman" w:cs="Times New Roman"/>
-        </w:rPr>
-        <w:t xml:space="preserve"> Любой зарегистрированный участник системы, который может делать ставки и играть.</w:t>
+        <w:t>Пользователь: Любой зарегистрированный участник системы, который может делать ставки и играть.</w:t>
       </w:r>
     </w:p>
     <w:p>
@@ -3122,7 +3107,7 @@
       <w:pPr>
         <w:pStyle w:val="2"/>
       </w:pPr>
-      <w:bookmarkStart w:id="3" w:name="_Toc191545047"/>
+      <w:bookmarkStart w:id="3" w:name="_Toc191546069"/>
       <w:r>
         <w:t>1.3. Границы проекта</w:t>
       </w:r>
@@ -3271,7 +3256,7 @@
       <w:pPr>
         <w:pStyle w:val="2"/>
       </w:pPr>
-      <w:bookmarkStart w:id="4" w:name="_Toc191545048"/>
+      <w:bookmarkStart w:id="4" w:name="_Toc191546070"/>
       <w:r>
         <w:t>1.4. Ссылки</w:t>
       </w:r>
@@ -3413,7 +3398,7 @@
       <w:pPr>
         <w:pStyle w:val="1"/>
       </w:pPr>
-      <w:bookmarkStart w:id="5" w:name="_Toc191545049"/>
+      <w:bookmarkStart w:id="5" w:name="_Toc191546071"/>
       <w:r>
         <w:t>2. Общее описание</w:t>
       </w:r>
@@ -3423,7 +3408,7 @@
       <w:pPr>
         <w:pStyle w:val="2"/>
       </w:pPr>
-      <w:bookmarkStart w:id="6" w:name="_Toc191545050"/>
+      <w:bookmarkStart w:id="6" w:name="_Toc191546072"/>
       <w:r>
         <w:t>2.1 Общий взгляд на продукт</w:t>
       </w:r>
@@ -3560,7 +3545,7 @@
       <w:pPr>
         <w:pStyle w:val="2"/>
       </w:pPr>
-      <w:bookmarkStart w:id="7" w:name="_Toc191545051"/>
+      <w:bookmarkStart w:id="7" w:name="_Toc191546073"/>
       <w:r>
         <w:t>2.2. Классы и характеристики пользователей</w:t>
       </w:r>
@@ -3795,7 +3780,7 @@
       <w:pPr>
         <w:pStyle w:val="2"/>
       </w:pPr>
-      <w:bookmarkStart w:id="8" w:name="_Toc191545052"/>
+      <w:bookmarkStart w:id="8" w:name="_Toc191546074"/>
       <w:r>
         <w:t>2.3. Операционная среда</w:t>
       </w:r>
@@ -4019,7 +4004,7 @@
         <w:pStyle w:val="2"/>
         <w:ind w:left="0" w:firstLine="133"/>
       </w:pPr>
-      <w:bookmarkStart w:id="9" w:name="_Toc191545053"/>
+      <w:bookmarkStart w:id="9" w:name="_Toc191546075"/>
       <w:r>
         <w:lastRenderedPageBreak/>
         <w:t>2.4. Ограничения дизайна и реализации</w:t>
@@ -4245,7 +4230,7 @@
         </w:numPr>
         <w:ind w:firstLine="709"/>
       </w:pPr>
-      <w:bookmarkStart w:id="10" w:name="_Toc191545054"/>
+      <w:bookmarkStart w:id="10" w:name="_Toc191546076"/>
       <w:r>
         <w:t>2.5 Предположения и зависимости</w:t>
       </w:r>
@@ -4500,7 +4485,7 @@
       <w:pPr>
         <w:pStyle w:val="1"/>
       </w:pPr>
-      <w:bookmarkStart w:id="11" w:name="_Toc191545055"/>
+      <w:bookmarkStart w:id="11" w:name="_Toc191546077"/>
       <w:r>
         <w:t>3. Системные функции</w:t>
       </w:r>
@@ -4510,7 +4495,7 @@
       <w:pPr>
         <w:pStyle w:val="2"/>
       </w:pPr>
-      <w:bookmarkStart w:id="12" w:name="_Toc191545056"/>
+      <w:bookmarkStart w:id="12" w:name="_Toc191546078"/>
       <w:r>
         <w:t xml:space="preserve">3.1. </w:t>
       </w:r>
@@ -4579,6 +4564,7 @@
         <w:jc w:val="both"/>
         <w:rPr>
           <w:rFonts w:ascii="Times New Roman" w:hAnsi="Times New Roman" w:cs="Times New Roman"/>
+          <w:lang w:val="en-US"/>
         </w:rPr>
       </w:pPr>
       <w:r>
@@ -4594,6 +4580,7 @@
           <w:rFonts w:ascii="Times New Roman" w:hAnsi="Times New Roman" w:cs="Times New Roman"/>
           <w:b/>
           <w:bCs/>
+          <w:lang w:val="en-US"/>
         </w:rPr>
       </w:pPr>
       <w:r>
@@ -4605,822 +4592,15 @@
         <w:t>Авторизация</w:t>
       </w:r>
     </w:p>
-    <w:tbl>
-      <w:tblPr>
-        <w:tblStyle w:val="afa"/>
-        <w:tblW w:w="8356" w:type="dxa"/>
-        <w:tblLook w:val="04A0" w:firstRow="1" w:lastRow="0" w:firstColumn="1" w:lastColumn="0" w:noHBand="0" w:noVBand="1"/>
-      </w:tblPr>
-      <w:tblGrid>
-        <w:gridCol w:w="1877"/>
-        <w:gridCol w:w="1865"/>
-        <w:gridCol w:w="2208"/>
-        <w:gridCol w:w="2406"/>
-      </w:tblGrid>
-      <w:tr>
-        <w:tc>
-          <w:tcPr>
-            <w:tcW w:w="1977" w:type="dxa"/>
-            <w:hideMark/>
-          </w:tcPr>
-          <w:p>
-            <w:pPr>
-              <w:rPr>
-                <w:rFonts w:ascii="Times New Roman" w:hAnsi="Times New Roman" w:cs="Times New Roman"/>
-                <w:b/>
-                <w:bCs/>
-              </w:rPr>
-            </w:pPr>
-            <w:r>
-              <w:rPr>
-                <w:rFonts w:ascii="Times New Roman" w:hAnsi="Times New Roman" w:cs="Times New Roman"/>
-                <w:b/>
-                <w:bCs/>
-              </w:rPr>
-              <w:t>Этап</w:t>
-            </w:r>
-          </w:p>
-        </w:tc>
-        <w:tc>
-          <w:tcPr>
-            <w:tcW w:w="1417" w:type="dxa"/>
-            <w:hideMark/>
-          </w:tcPr>
-          <w:p>
-            <w:pPr>
-              <w:rPr>
-                <w:rFonts w:ascii="Times New Roman" w:hAnsi="Times New Roman" w:cs="Times New Roman"/>
-                <w:b/>
-                <w:bCs/>
-              </w:rPr>
-            </w:pPr>
-            <w:r>
-              <w:rPr>
-                <w:rFonts w:ascii="Times New Roman" w:hAnsi="Times New Roman" w:cs="Times New Roman"/>
-                <w:b/>
-                <w:bCs/>
-              </w:rPr>
-              <w:t>Описание</w:t>
-            </w:r>
-          </w:p>
-        </w:tc>
-        <w:tc>
-          <w:tcPr>
-            <w:tcW w:w="2268" w:type="dxa"/>
-            <w:hideMark/>
-          </w:tcPr>
-          <w:p>
-            <w:pPr>
-              <w:rPr>
-                <w:rFonts w:ascii="Times New Roman" w:hAnsi="Times New Roman" w:cs="Times New Roman"/>
-                <w:b/>
-                <w:bCs/>
-              </w:rPr>
-            </w:pPr>
-            <w:r>
-              <w:rPr>
-                <w:rFonts w:ascii="Times New Roman" w:hAnsi="Times New Roman" w:cs="Times New Roman"/>
-                <w:b/>
-                <w:bCs/>
-              </w:rPr>
-              <w:t>Действие системы</w:t>
-            </w:r>
-          </w:p>
-        </w:tc>
-        <w:tc>
-          <w:tcPr>
-            <w:tcW w:w="2694" w:type="dxa"/>
-            <w:hideMark/>
-          </w:tcPr>
-          <w:p>
-            <w:pPr>
-              <w:rPr>
-                <w:rFonts w:ascii="Times New Roman" w:hAnsi="Times New Roman" w:cs="Times New Roman"/>
-                <w:b/>
-                <w:bCs/>
-              </w:rPr>
-            </w:pPr>
-            <w:r>
-              <w:rPr>
-                <w:rFonts w:ascii="Times New Roman" w:hAnsi="Times New Roman" w:cs="Times New Roman"/>
-                <w:b/>
-                <w:bCs/>
-              </w:rPr>
-              <w:t>Возможные варианты ответа</w:t>
-            </w:r>
-          </w:p>
-        </w:tc>
-      </w:tr>
-      <w:tr>
-        <w:tc>
-          <w:tcPr>
-            <w:tcW w:w="1977" w:type="dxa"/>
-            <w:hideMark/>
-          </w:tcPr>
-          <w:p>
-            <w:pPr>
-              <w:rPr>
-                <w:rFonts w:ascii="Times New Roman" w:hAnsi="Times New Roman" w:cs="Times New Roman"/>
-              </w:rPr>
-            </w:pPr>
-            <w:r>
-              <w:rPr>
-                <w:rFonts w:ascii="Times New Roman" w:hAnsi="Times New Roman" w:cs="Times New Roman"/>
-              </w:rPr>
-              <w:t>Вход или авторизация пользователя</w:t>
-            </w:r>
-          </w:p>
-        </w:tc>
-        <w:tc>
-          <w:tcPr>
-            <w:tcW w:w="1417" w:type="dxa"/>
-            <w:hideMark/>
-          </w:tcPr>
-          <w:p>
-            <w:pPr>
-              <w:rPr>
-                <w:rFonts w:ascii="Times New Roman" w:hAnsi="Times New Roman" w:cs="Times New Roman"/>
-              </w:rPr>
-            </w:pPr>
-            <w:r>
-              <w:rPr>
-                <w:rFonts w:ascii="Times New Roman" w:hAnsi="Times New Roman" w:cs="Times New Roman"/>
-              </w:rPr>
-              <w:t>Проверка учетной записи</w:t>
-            </w:r>
-          </w:p>
-        </w:tc>
-        <w:tc>
-          <w:tcPr>
-            <w:tcW w:w="2268" w:type="dxa"/>
-            <w:hideMark/>
-          </w:tcPr>
-          <w:p>
-            <w:pPr>
-              <w:rPr>
-                <w:rFonts w:ascii="Times New Roman" w:hAnsi="Times New Roman" w:cs="Times New Roman"/>
-              </w:rPr>
-            </w:pPr>
-            <w:r>
-              <w:rPr>
-                <w:rFonts w:ascii="Times New Roman" w:hAnsi="Times New Roman" w:cs="Times New Roman"/>
-              </w:rPr>
-              <w:t>Система должна подтвердить личность пользователя через авторизацию (логин и пароль).</w:t>
-            </w:r>
-          </w:p>
-        </w:tc>
-        <w:tc>
-          <w:tcPr>
-            <w:tcW w:w="2694" w:type="dxa"/>
-            <w:hideMark/>
-          </w:tcPr>
-          <w:p>
-            <w:pPr>
-              <w:rPr>
-                <w:rFonts w:ascii="Times New Roman" w:hAnsi="Times New Roman" w:cs="Times New Roman"/>
-              </w:rPr>
-            </w:pPr>
-            <w:r>
-              <w:rPr>
-                <w:rFonts w:ascii="Times New Roman" w:hAnsi="Times New Roman" w:cs="Times New Roman"/>
-              </w:rPr>
-              <w:t>Успешная авторизация (</w:t>
-            </w:r>
-            <w:proofErr w:type="spellStart"/>
-            <w:r>
-              <w:rPr>
-                <w:rFonts w:ascii="Times New Roman" w:hAnsi="Times New Roman" w:cs="Times New Roman"/>
-                <w:b/>
-                <w:bCs/>
-              </w:rPr>
-              <w:t>auth</w:t>
-            </w:r>
-            <w:proofErr w:type="spellEnd"/>
-            <w:r>
-              <w:rPr>
-                <w:rFonts w:ascii="Times New Roman" w:hAnsi="Times New Roman" w:cs="Times New Roman"/>
-                <w:b/>
-                <w:bCs/>
-              </w:rPr>
-              <w:t xml:space="preserve"> + </w:t>
-            </w:r>
-            <w:proofErr w:type="spellStart"/>
-            <w:r>
-              <w:rPr>
-                <w:rFonts w:ascii="Times New Roman" w:hAnsi="Times New Roman" w:cs="Times New Roman"/>
-                <w:b/>
-                <w:bCs/>
-              </w:rPr>
-              <w:t>log</w:t>
-            </w:r>
-            <w:proofErr w:type="spellEnd"/>
-            <w:r>
-              <w:rPr>
-                <w:rFonts w:ascii="Times New Roman" w:hAnsi="Times New Roman" w:cs="Times New Roman"/>
-                <w:b/>
-                <w:bCs/>
-              </w:rPr>
-              <w:t xml:space="preserve"> + </w:t>
-            </w:r>
-            <w:proofErr w:type="spellStart"/>
-            <w:r>
-              <w:rPr>
-                <w:rFonts w:ascii="Times New Roman" w:hAnsi="Times New Roman" w:cs="Times New Roman"/>
-                <w:b/>
-                <w:bCs/>
-              </w:rPr>
-              <w:t>user</w:t>
-            </w:r>
-            <w:proofErr w:type="spellEnd"/>
-            <w:r>
-              <w:rPr>
-                <w:rFonts w:ascii="Times New Roman" w:hAnsi="Times New Roman" w:cs="Times New Roman"/>
-              </w:rPr>
-              <w:t>) &lt;</w:t>
-            </w:r>
-            <w:proofErr w:type="spellStart"/>
-            <w:r>
-              <w:rPr>
-                <w:rFonts w:ascii="Times New Roman" w:hAnsi="Times New Roman" w:cs="Times New Roman"/>
-              </w:rPr>
-              <w:t>br</w:t>
-            </w:r>
-            <w:proofErr w:type="spellEnd"/>
-            <w:r>
-              <w:rPr>
-                <w:rFonts w:ascii="Times New Roman" w:hAnsi="Times New Roman" w:cs="Times New Roman"/>
-              </w:rPr>
-              <w:t>&gt; Ошибка авторизации (</w:t>
-            </w:r>
-            <w:proofErr w:type="spellStart"/>
-            <w:r>
-              <w:rPr>
-                <w:rFonts w:ascii="Times New Roman" w:hAnsi="Times New Roman" w:cs="Times New Roman"/>
-                <w:b/>
-                <w:bCs/>
-              </w:rPr>
-              <w:t>auth</w:t>
-            </w:r>
-            <w:proofErr w:type="spellEnd"/>
-            <w:r>
-              <w:rPr>
-                <w:rFonts w:ascii="Times New Roman" w:hAnsi="Times New Roman" w:cs="Times New Roman"/>
-                <w:b/>
-                <w:bCs/>
-              </w:rPr>
-              <w:t xml:space="preserve"> -</w:t>
-            </w:r>
-            <w:r>
-              <w:rPr>
-                <w:rFonts w:ascii="Times New Roman" w:hAnsi="Times New Roman" w:cs="Times New Roman"/>
-              </w:rPr>
-              <w:t>)</w:t>
-            </w:r>
-          </w:p>
-        </w:tc>
-      </w:tr>
-      <w:tr>
-        <w:tc>
-          <w:tcPr>
-            <w:tcW w:w="1977" w:type="dxa"/>
-            <w:hideMark/>
-          </w:tcPr>
-          <w:p>
-            <w:pPr>
-              <w:rPr>
-                <w:rFonts w:ascii="Times New Roman" w:hAnsi="Times New Roman" w:cs="Times New Roman"/>
-              </w:rPr>
-            </w:pPr>
-            <w:r>
-              <w:rPr>
-                <w:rFonts w:ascii="Times New Roman" w:hAnsi="Times New Roman" w:cs="Times New Roman"/>
-              </w:rPr>
-              <w:t>Вход или авторизация администратора</w:t>
-            </w:r>
-          </w:p>
-        </w:tc>
-        <w:tc>
-          <w:tcPr>
-            <w:tcW w:w="1417" w:type="dxa"/>
-            <w:hideMark/>
-          </w:tcPr>
-          <w:p>
-            <w:pPr>
-              <w:rPr>
-                <w:rFonts w:ascii="Times New Roman" w:hAnsi="Times New Roman" w:cs="Times New Roman"/>
-              </w:rPr>
-            </w:pPr>
-            <w:r>
-              <w:rPr>
-                <w:rFonts w:ascii="Times New Roman" w:hAnsi="Times New Roman" w:cs="Times New Roman"/>
-              </w:rPr>
-              <w:t>Проверка учетной записи</w:t>
-            </w:r>
-          </w:p>
-        </w:tc>
-        <w:tc>
-          <w:tcPr>
-            <w:tcW w:w="2268" w:type="dxa"/>
-            <w:hideMark/>
-          </w:tcPr>
-          <w:p>
-            <w:pPr>
-              <w:rPr>
-                <w:rFonts w:ascii="Times New Roman" w:hAnsi="Times New Roman" w:cs="Times New Roman"/>
-              </w:rPr>
-            </w:pPr>
-            <w:r>
-              <w:rPr>
-                <w:rFonts w:ascii="Times New Roman" w:hAnsi="Times New Roman" w:cs="Times New Roman"/>
-              </w:rPr>
-              <w:t>Система должна подтвердить личность администратора через авторизацию (логин и пароль).</w:t>
-            </w:r>
-          </w:p>
-        </w:tc>
-        <w:tc>
-          <w:tcPr>
-            <w:tcW w:w="2694" w:type="dxa"/>
-            <w:hideMark/>
-          </w:tcPr>
-          <w:p>
-            <w:pPr>
-              <w:rPr>
-                <w:rFonts w:ascii="Times New Roman" w:hAnsi="Times New Roman" w:cs="Times New Roman"/>
-              </w:rPr>
-            </w:pPr>
-            <w:r>
-              <w:rPr>
-                <w:rFonts w:ascii="Times New Roman" w:hAnsi="Times New Roman" w:cs="Times New Roman"/>
-              </w:rPr>
-              <w:t>Успешная авторизация (</w:t>
-            </w:r>
-            <w:proofErr w:type="spellStart"/>
-            <w:r>
-              <w:rPr>
-                <w:rFonts w:ascii="Times New Roman" w:hAnsi="Times New Roman" w:cs="Times New Roman"/>
-                <w:b/>
-                <w:bCs/>
-              </w:rPr>
-              <w:t>auth</w:t>
-            </w:r>
-            <w:proofErr w:type="spellEnd"/>
-            <w:r>
-              <w:rPr>
-                <w:rFonts w:ascii="Times New Roman" w:hAnsi="Times New Roman" w:cs="Times New Roman"/>
-                <w:b/>
-                <w:bCs/>
-              </w:rPr>
-              <w:t xml:space="preserve"> + </w:t>
-            </w:r>
-            <w:proofErr w:type="spellStart"/>
-            <w:r>
-              <w:rPr>
-                <w:rFonts w:ascii="Times New Roman" w:hAnsi="Times New Roman" w:cs="Times New Roman"/>
-                <w:b/>
-                <w:bCs/>
-              </w:rPr>
-              <w:t>log</w:t>
-            </w:r>
-            <w:proofErr w:type="spellEnd"/>
-            <w:r>
-              <w:rPr>
-                <w:rFonts w:ascii="Times New Roman" w:hAnsi="Times New Roman" w:cs="Times New Roman"/>
-                <w:b/>
-                <w:bCs/>
-              </w:rPr>
-              <w:t xml:space="preserve"> + </w:t>
-            </w:r>
-            <w:proofErr w:type="spellStart"/>
-            <w:r>
-              <w:rPr>
-                <w:rFonts w:ascii="Times New Roman" w:hAnsi="Times New Roman" w:cs="Times New Roman"/>
-                <w:b/>
-                <w:bCs/>
-              </w:rPr>
-              <w:t>admin</w:t>
-            </w:r>
-            <w:proofErr w:type="spellEnd"/>
-            <w:r>
-              <w:rPr>
-                <w:rFonts w:ascii="Times New Roman" w:hAnsi="Times New Roman" w:cs="Times New Roman"/>
-              </w:rPr>
-              <w:t>) &lt;</w:t>
-            </w:r>
-            <w:proofErr w:type="spellStart"/>
-            <w:r>
-              <w:rPr>
-                <w:rFonts w:ascii="Times New Roman" w:hAnsi="Times New Roman" w:cs="Times New Roman"/>
-              </w:rPr>
-              <w:t>br</w:t>
-            </w:r>
-            <w:proofErr w:type="spellEnd"/>
-            <w:r>
-              <w:rPr>
-                <w:rFonts w:ascii="Times New Roman" w:hAnsi="Times New Roman" w:cs="Times New Roman"/>
-              </w:rPr>
-              <w:t>&gt; Ошибка авторизации (</w:t>
-            </w:r>
-            <w:proofErr w:type="spellStart"/>
-            <w:r>
-              <w:rPr>
-                <w:rFonts w:ascii="Times New Roman" w:hAnsi="Times New Roman" w:cs="Times New Roman"/>
-                <w:b/>
-                <w:bCs/>
-              </w:rPr>
-              <w:t>auth</w:t>
-            </w:r>
-            <w:proofErr w:type="spellEnd"/>
-            <w:r>
-              <w:rPr>
-                <w:rFonts w:ascii="Times New Roman" w:hAnsi="Times New Roman" w:cs="Times New Roman"/>
-                <w:b/>
-                <w:bCs/>
-              </w:rPr>
-              <w:t xml:space="preserve"> -</w:t>
-            </w:r>
-            <w:r>
-              <w:rPr>
-                <w:rFonts w:ascii="Times New Roman" w:hAnsi="Times New Roman" w:cs="Times New Roman"/>
-              </w:rPr>
-              <w:t>)</w:t>
-            </w:r>
-          </w:p>
-        </w:tc>
-      </w:tr>
-      <w:tr>
-        <w:tc>
-          <w:tcPr>
-            <w:tcW w:w="1977" w:type="dxa"/>
-            <w:hideMark/>
-          </w:tcPr>
-          <w:p>
-            <w:pPr>
-              <w:rPr>
-                <w:rFonts w:ascii="Times New Roman" w:hAnsi="Times New Roman" w:cs="Times New Roman"/>
-              </w:rPr>
-            </w:pPr>
-            <w:r>
-              <w:rPr>
-                <w:rFonts w:ascii="Times New Roman" w:hAnsi="Times New Roman" w:cs="Times New Roman"/>
-              </w:rPr>
-              <w:t>Добавление учетной записи администратора</w:t>
-            </w:r>
-          </w:p>
-        </w:tc>
-        <w:tc>
-          <w:tcPr>
-            <w:tcW w:w="1417" w:type="dxa"/>
-            <w:hideMark/>
-          </w:tcPr>
-          <w:p>
-            <w:pPr>
-              <w:rPr>
-                <w:rFonts w:ascii="Times New Roman" w:hAnsi="Times New Roman" w:cs="Times New Roman"/>
-              </w:rPr>
-            </w:pPr>
-            <w:r>
-              <w:rPr>
-                <w:rFonts w:ascii="Times New Roman" w:hAnsi="Times New Roman" w:cs="Times New Roman"/>
-              </w:rPr>
-              <w:t>Создание новой учетной записи для администратора</w:t>
-            </w:r>
-          </w:p>
-        </w:tc>
-        <w:tc>
-          <w:tcPr>
-            <w:tcW w:w="2268" w:type="dxa"/>
-            <w:hideMark/>
-          </w:tcPr>
-          <w:p>
-            <w:pPr>
-              <w:rPr>
-                <w:rFonts w:ascii="Times New Roman" w:hAnsi="Times New Roman" w:cs="Times New Roman"/>
-              </w:rPr>
-            </w:pPr>
-            <w:r>
-              <w:rPr>
-                <w:rFonts w:ascii="Times New Roman" w:hAnsi="Times New Roman" w:cs="Times New Roman"/>
-              </w:rPr>
-              <w:t>Система должна позволить создать учетную запись администратора с соответствующими правами доступа.</w:t>
-            </w:r>
-          </w:p>
-        </w:tc>
-        <w:tc>
-          <w:tcPr>
-            <w:tcW w:w="2694" w:type="dxa"/>
-            <w:hideMark/>
-          </w:tcPr>
-          <w:p>
-            <w:pPr>
-              <w:rPr>
-                <w:rFonts w:ascii="Times New Roman" w:hAnsi="Times New Roman" w:cs="Times New Roman"/>
-              </w:rPr>
-            </w:pPr>
-            <w:r>
-              <w:rPr>
-                <w:rFonts w:ascii="Times New Roman" w:hAnsi="Times New Roman" w:cs="Times New Roman"/>
-              </w:rPr>
-              <w:t>Успешная регистрация (</w:t>
-            </w:r>
-            <w:proofErr w:type="spellStart"/>
-            <w:r>
-              <w:rPr>
-                <w:rFonts w:ascii="Times New Roman" w:hAnsi="Times New Roman" w:cs="Times New Roman"/>
-                <w:b/>
-                <w:bCs/>
-              </w:rPr>
-              <w:t>reg</w:t>
-            </w:r>
-            <w:proofErr w:type="spellEnd"/>
-            <w:r>
-              <w:rPr>
-                <w:rFonts w:ascii="Times New Roman" w:hAnsi="Times New Roman" w:cs="Times New Roman"/>
-                <w:b/>
-                <w:bCs/>
-              </w:rPr>
-              <w:t xml:space="preserve"> +</w:t>
-            </w:r>
-            <w:r>
-              <w:rPr>
-                <w:rFonts w:ascii="Times New Roman" w:hAnsi="Times New Roman" w:cs="Times New Roman"/>
-              </w:rPr>
-              <w:t>) &lt;</w:t>
-            </w:r>
-            <w:proofErr w:type="spellStart"/>
-            <w:r>
-              <w:rPr>
-                <w:rFonts w:ascii="Times New Roman" w:hAnsi="Times New Roman" w:cs="Times New Roman"/>
-              </w:rPr>
-              <w:t>br</w:t>
-            </w:r>
-            <w:proofErr w:type="spellEnd"/>
-            <w:r>
-              <w:rPr>
-                <w:rFonts w:ascii="Times New Roman" w:hAnsi="Times New Roman" w:cs="Times New Roman"/>
-              </w:rPr>
-              <w:t>&gt; Ошибка регистрации (</w:t>
-            </w:r>
-            <w:proofErr w:type="spellStart"/>
-            <w:r>
-              <w:rPr>
-                <w:rFonts w:ascii="Times New Roman" w:hAnsi="Times New Roman" w:cs="Times New Roman"/>
-                <w:b/>
-                <w:bCs/>
-              </w:rPr>
-              <w:t>reg</w:t>
-            </w:r>
-            <w:proofErr w:type="spellEnd"/>
-            <w:r>
-              <w:rPr>
-                <w:rFonts w:ascii="Times New Roman" w:hAnsi="Times New Roman" w:cs="Times New Roman"/>
-                <w:b/>
-                <w:bCs/>
-              </w:rPr>
-              <w:t xml:space="preserve"> -</w:t>
-            </w:r>
-            <w:r>
-              <w:rPr>
-                <w:rFonts w:ascii="Times New Roman" w:hAnsi="Times New Roman" w:cs="Times New Roman"/>
-              </w:rPr>
-              <w:t>)</w:t>
-            </w:r>
-          </w:p>
-        </w:tc>
-      </w:tr>
-      <w:tr>
-        <w:tc>
-          <w:tcPr>
-            <w:tcW w:w="1977" w:type="dxa"/>
-            <w:hideMark/>
-          </w:tcPr>
-          <w:p>
-            <w:pPr>
-              <w:rPr>
-                <w:rFonts w:ascii="Times New Roman" w:hAnsi="Times New Roman" w:cs="Times New Roman"/>
-              </w:rPr>
-            </w:pPr>
-            <w:r>
-              <w:rPr>
-                <w:rFonts w:ascii="Times New Roman" w:hAnsi="Times New Roman" w:cs="Times New Roman"/>
-              </w:rPr>
-              <w:t>Нет учетной записи</w:t>
-            </w:r>
-          </w:p>
-        </w:tc>
-        <w:tc>
-          <w:tcPr>
-            <w:tcW w:w="1417" w:type="dxa"/>
-            <w:hideMark/>
-          </w:tcPr>
-          <w:p>
-            <w:pPr>
-              <w:rPr>
-                <w:rFonts w:ascii="Times New Roman" w:hAnsi="Times New Roman" w:cs="Times New Roman"/>
-              </w:rPr>
-            </w:pPr>
-            <w:r>
-              <w:rPr>
-                <w:rFonts w:ascii="Times New Roman" w:hAnsi="Times New Roman" w:cs="Times New Roman"/>
-              </w:rPr>
-              <w:t>Создание новой учетной записи для пользователя</w:t>
-            </w:r>
-          </w:p>
-        </w:tc>
-        <w:tc>
-          <w:tcPr>
-            <w:tcW w:w="2268" w:type="dxa"/>
-            <w:hideMark/>
-          </w:tcPr>
-          <w:p>
-            <w:pPr>
-              <w:rPr>
-                <w:rFonts w:ascii="Times New Roman" w:hAnsi="Times New Roman" w:cs="Times New Roman"/>
-              </w:rPr>
-            </w:pPr>
-            <w:r>
-              <w:rPr>
-                <w:rFonts w:ascii="Times New Roman" w:hAnsi="Times New Roman" w:cs="Times New Roman"/>
-              </w:rPr>
-              <w:t>Система должна позволить создать учетную запись нового пользователя.</w:t>
-            </w:r>
-          </w:p>
-        </w:tc>
-        <w:tc>
-          <w:tcPr>
-            <w:tcW w:w="2694" w:type="dxa"/>
-            <w:hideMark/>
-          </w:tcPr>
-          <w:p>
-            <w:pPr>
-              <w:rPr>
-                <w:rFonts w:ascii="Times New Roman" w:hAnsi="Times New Roman" w:cs="Times New Roman"/>
-              </w:rPr>
-            </w:pPr>
-            <w:r>
-              <w:rPr>
-                <w:rFonts w:ascii="Times New Roman" w:hAnsi="Times New Roman" w:cs="Times New Roman"/>
-              </w:rPr>
-              <w:t>Успешная регистрация (</w:t>
-            </w:r>
-            <w:proofErr w:type="spellStart"/>
-            <w:r>
-              <w:rPr>
-                <w:rFonts w:ascii="Times New Roman" w:hAnsi="Times New Roman" w:cs="Times New Roman"/>
-                <w:b/>
-                <w:bCs/>
-              </w:rPr>
-              <w:t>reg</w:t>
-            </w:r>
-            <w:proofErr w:type="spellEnd"/>
-            <w:r>
-              <w:rPr>
-                <w:rFonts w:ascii="Times New Roman" w:hAnsi="Times New Roman" w:cs="Times New Roman"/>
-                <w:b/>
-                <w:bCs/>
-              </w:rPr>
-              <w:t xml:space="preserve"> +</w:t>
-            </w:r>
-            <w:r>
-              <w:rPr>
-                <w:rFonts w:ascii="Times New Roman" w:hAnsi="Times New Roman" w:cs="Times New Roman"/>
-              </w:rPr>
-              <w:t>) &lt;</w:t>
-            </w:r>
-            <w:proofErr w:type="spellStart"/>
-            <w:r>
-              <w:rPr>
-                <w:rFonts w:ascii="Times New Roman" w:hAnsi="Times New Roman" w:cs="Times New Roman"/>
-              </w:rPr>
-              <w:t>br</w:t>
-            </w:r>
-            <w:proofErr w:type="spellEnd"/>
-            <w:r>
-              <w:rPr>
-                <w:rFonts w:ascii="Times New Roman" w:hAnsi="Times New Roman" w:cs="Times New Roman"/>
-              </w:rPr>
-              <w:t>&gt; Ошибка регистрации (</w:t>
-            </w:r>
-            <w:proofErr w:type="spellStart"/>
-            <w:r>
-              <w:rPr>
-                <w:rFonts w:ascii="Times New Roman" w:hAnsi="Times New Roman" w:cs="Times New Roman"/>
-                <w:b/>
-                <w:bCs/>
-              </w:rPr>
-              <w:t>reg</w:t>
-            </w:r>
-            <w:proofErr w:type="spellEnd"/>
-            <w:r>
-              <w:rPr>
-                <w:rFonts w:ascii="Times New Roman" w:hAnsi="Times New Roman" w:cs="Times New Roman"/>
-                <w:b/>
-                <w:bCs/>
-              </w:rPr>
-              <w:t xml:space="preserve"> -</w:t>
-            </w:r>
-            <w:r>
-              <w:rPr>
-                <w:rFonts w:ascii="Times New Roman" w:hAnsi="Times New Roman" w:cs="Times New Roman"/>
-              </w:rPr>
-              <w:t>)</w:t>
-            </w:r>
-          </w:p>
-        </w:tc>
-      </w:tr>
-    </w:tbl>
-    <w:p>
-      <w:pPr>
-        <w:rPr>
-          <w:rFonts w:ascii="Times New Roman" w:hAnsi="Times New Roman" w:cs="Times New Roman"/>
-        </w:rPr>
-      </w:pPr>
-      <w:r>
-        <w:rPr>
-          <w:rFonts w:ascii="Times New Roman" w:hAnsi="Times New Roman" w:cs="Times New Roman"/>
-        </w:rPr>
-        <w:pict w14:anchorId="0DE1D45D">
-          <v:rect id="_x0000_i1032" style="width:0;height:0" o:hralign="center" o:hrstd="t" o:hrnoshade="t" o:hr="t" fillcolor="#d1d5db" stroked="f"/>
-        </w:pict>
-      </w:r>
-    </w:p>
     <w:p>
       <w:pPr>
         <w:rPr>
           <w:rFonts w:ascii="Times New Roman" w:hAnsi="Times New Roman" w:cs="Times New Roman"/>
           <w:b/>
           <w:bCs/>
-        </w:rPr>
-      </w:pPr>
-    </w:p>
-    <w:p>
-      <w:pPr>
-        <w:rPr>
-          <w:rFonts w:ascii="Times New Roman" w:hAnsi="Times New Roman" w:cs="Times New Roman"/>
-          <w:b/>
-          <w:bCs/>
-        </w:rPr>
-      </w:pPr>
-    </w:p>
-    <w:p>
-      <w:pPr>
-        <w:rPr>
-          <w:rFonts w:ascii="Times New Roman" w:hAnsi="Times New Roman" w:cs="Times New Roman"/>
-          <w:b/>
-          <w:bCs/>
-        </w:rPr>
-      </w:pPr>
-    </w:p>
-    <w:p>
-      <w:pPr>
-        <w:rPr>
-          <w:rFonts w:ascii="Times New Roman" w:hAnsi="Times New Roman" w:cs="Times New Roman"/>
-          <w:b/>
-          <w:bCs/>
-        </w:rPr>
-      </w:pPr>
-    </w:p>
-    <w:p>
-      <w:pPr>
-        <w:rPr>
-          <w:rFonts w:ascii="Times New Roman" w:hAnsi="Times New Roman" w:cs="Times New Roman"/>
-          <w:b/>
-          <w:bCs/>
-        </w:rPr>
-      </w:pPr>
-      <w:r>
-        <w:rPr>
-          <w:rFonts w:ascii="Times New Roman" w:hAnsi="Times New Roman" w:cs="Times New Roman"/>
-          <w:b/>
-          <w:bCs/>
-        </w:rPr>
-        <w:t>Дополнительные функциональные требования</w:t>
-      </w:r>
-    </w:p>
-    <w:p>
-      <w:pPr>
-        <w:rPr>
-          <w:rFonts w:ascii="Times New Roman" w:hAnsi="Times New Roman" w:cs="Times New Roman"/>
-          <w:b/>
-          <w:bCs/>
-        </w:rPr>
-      </w:pPr>
-    </w:p>
-    <w:p>
-      <w:pPr>
-        <w:rPr>
-          <w:rFonts w:ascii="Times New Roman" w:hAnsi="Times New Roman" w:cs="Times New Roman"/>
-          <w:b/>
-          <w:bCs/>
-        </w:rPr>
-      </w:pPr>
-      <w:r>
-        <w:rPr>
-          <w:rFonts w:ascii="Times New Roman" w:hAnsi="Times New Roman" w:cs="Times New Roman"/>
-          <w:b/>
-          <w:bCs/>
-        </w:rPr>
-        <w:t>Авторизация</w:t>
-      </w:r>
+          <w:lang w:val="en-US"/>
+        </w:rPr>
+      </w:pPr>
     </w:p>
     <w:tbl>
       <w:tblPr>
@@ -5454,7 +4634,6 @@
                 <w:b/>
                 <w:bCs/>
               </w:rPr>
-              <w:lastRenderedPageBreak/>
               <w:t>Этап</w:t>
             </w:r>
           </w:p>
@@ -6088,14 +5267,115 @@
           <w:bCs/>
         </w:rPr>
       </w:pPr>
-      <w:r>
+    </w:p>
+    <w:p>
+      <w:pPr>
+        <w:numPr>
+          <w:ilvl w:val="0"/>
+          <w:numId w:val="1"/>
+        </w:numPr>
+        <w:tabs>
+          <w:tab w:val="clear" w:pos="0"/>
+        </w:tabs>
         <w:rPr>
           <w:rFonts w:ascii="Times New Roman" w:hAnsi="Times New Roman" w:cs="Times New Roman"/>
           <w:b/>
           <w:bCs/>
         </w:rPr>
-        <w:t>1. Выбор ставки и запуск игры</w:t>
-      </w:r>
+      </w:pPr>
+    </w:p>
+    <w:p>
+      <w:pPr>
+        <w:numPr>
+          <w:ilvl w:val="0"/>
+          <w:numId w:val="1"/>
+        </w:numPr>
+        <w:tabs>
+          <w:tab w:val="clear" w:pos="0"/>
+        </w:tabs>
+        <w:rPr>
+          <w:rFonts w:ascii="Times New Roman" w:hAnsi="Times New Roman" w:cs="Times New Roman"/>
+          <w:b/>
+          <w:bCs/>
+        </w:rPr>
+      </w:pPr>
+    </w:p>
+    <w:p>
+      <w:pPr>
+        <w:numPr>
+          <w:ilvl w:val="0"/>
+          <w:numId w:val="1"/>
+        </w:numPr>
+        <w:tabs>
+          <w:tab w:val="clear" w:pos="0"/>
+        </w:tabs>
+        <w:rPr>
+          <w:rFonts w:ascii="Times New Roman" w:hAnsi="Times New Roman" w:cs="Times New Roman"/>
+          <w:b/>
+          <w:bCs/>
+        </w:rPr>
+      </w:pPr>
+    </w:p>
+    <w:p>
+      <w:pPr>
+        <w:numPr>
+          <w:ilvl w:val="0"/>
+          <w:numId w:val="1"/>
+        </w:numPr>
+        <w:tabs>
+          <w:tab w:val="clear" w:pos="0"/>
+        </w:tabs>
+        <w:rPr>
+          <w:rFonts w:ascii="Times New Roman" w:hAnsi="Times New Roman" w:cs="Times New Roman"/>
+          <w:b/>
+          <w:bCs/>
+        </w:rPr>
+      </w:pPr>
+    </w:p>
+    <w:p>
+      <w:pPr>
+        <w:numPr>
+          <w:ilvl w:val="0"/>
+          <w:numId w:val="1"/>
+        </w:numPr>
+        <w:tabs>
+          <w:tab w:val="clear" w:pos="0"/>
+        </w:tabs>
+        <w:rPr>
+          <w:rFonts w:ascii="Times New Roman" w:hAnsi="Times New Roman" w:cs="Times New Roman"/>
+          <w:b/>
+          <w:bCs/>
+        </w:rPr>
+      </w:pPr>
+    </w:p>
+    <w:p>
+      <w:pPr>
+        <w:rPr>
+          <w:rFonts w:ascii="Times New Roman" w:hAnsi="Times New Roman" w:cs="Times New Roman"/>
+          <w:b/>
+          <w:bCs/>
+          <w:lang w:val="en-US"/>
+        </w:rPr>
+      </w:pPr>
+      <w:r>
+        <w:rPr>
+          <w:rFonts w:ascii="Times New Roman" w:hAnsi="Times New Roman" w:cs="Times New Roman"/>
+          <w:b/>
+          <w:bCs/>
+        </w:rPr>
+        <w:lastRenderedPageBreak/>
+        <w:t>Выбор ставки и запуск игры</w:t>
+      </w:r>
+    </w:p>
+    <w:p>
+      <w:pPr>
+        <w:rPr>
+          <w:rFonts w:ascii="Times New Roman" w:hAnsi="Times New Roman" w:cs="Times New Roman"/>
+          <w:b/>
+          <w:bCs/>
+          <w:lang w:val="en-US"/>
+        </w:rPr>
+      </w:pPr>
     </w:p>
     <w:tbl>
       <w:tblPr>
@@ -6561,8 +5841,24 @@
           <w:b/>
           <w:bCs/>
         </w:rPr>
-        <w:t>2. Расчет выигрыша</w:t>
-      </w:r>
+        <w:t>Расчет выигрыша</w:t>
+      </w:r>
+    </w:p>
+    <w:p>
+      <w:pPr>
+        <w:numPr>
+          <w:ilvl w:val="0"/>
+          <w:numId w:val="1"/>
+        </w:numPr>
+        <w:tabs>
+          <w:tab w:val="clear" w:pos="0"/>
+        </w:tabs>
+        <w:rPr>
+          <w:rFonts w:ascii="Times New Roman" w:hAnsi="Times New Roman" w:cs="Times New Roman"/>
+          <w:b/>
+          <w:bCs/>
+        </w:rPr>
+      </w:pPr>
     </w:p>
     <w:tbl>
       <w:tblPr>
@@ -6686,7 +5982,6 @@
               <w:rPr>
                 <w:rFonts w:ascii="Times New Roman" w:hAnsi="Times New Roman" w:cs="Times New Roman"/>
               </w:rPr>
-              <w:lastRenderedPageBreak/>
               <w:t>Анализ комбинации</w:t>
             </w:r>
           </w:p>
@@ -7022,14 +6317,100 @@
           <w:bCs/>
         </w:rPr>
       </w:pPr>
-      <w:r>
+    </w:p>
+    <w:p>
+      <w:pPr>
+        <w:numPr>
+          <w:ilvl w:val="0"/>
+          <w:numId w:val="1"/>
+        </w:numPr>
+        <w:tabs>
+          <w:tab w:val="clear" w:pos="0"/>
+        </w:tabs>
         <w:rPr>
           <w:rFonts w:ascii="Times New Roman" w:hAnsi="Times New Roman" w:cs="Times New Roman"/>
           <w:b/>
           <w:bCs/>
         </w:rPr>
-        <w:t>3. Просмотр истории игр и статистики</w:t>
-      </w:r>
+      </w:pPr>
+    </w:p>
+    <w:p>
+      <w:pPr>
+        <w:numPr>
+          <w:ilvl w:val="0"/>
+          <w:numId w:val="1"/>
+        </w:numPr>
+        <w:tabs>
+          <w:tab w:val="clear" w:pos="0"/>
+        </w:tabs>
+        <w:rPr>
+          <w:rFonts w:ascii="Times New Roman" w:hAnsi="Times New Roman" w:cs="Times New Roman"/>
+          <w:b/>
+          <w:bCs/>
+        </w:rPr>
+      </w:pPr>
+    </w:p>
+    <w:p>
+      <w:pPr>
+        <w:ind w:left="432"/>
+        <w:rPr>
+          <w:rFonts w:ascii="Times New Roman" w:hAnsi="Times New Roman" w:cs="Times New Roman"/>
+          <w:b/>
+          <w:bCs/>
+          <w:lang w:val="en-US"/>
+        </w:rPr>
+      </w:pPr>
+    </w:p>
+    <w:p>
+      <w:pPr>
+        <w:ind w:left="432"/>
+        <w:rPr>
+          <w:rFonts w:ascii="Times New Roman" w:hAnsi="Times New Roman" w:cs="Times New Roman"/>
+          <w:b/>
+          <w:bCs/>
+        </w:rPr>
+      </w:pPr>
+    </w:p>
+    <w:p>
+      <w:pPr>
+        <w:numPr>
+          <w:ilvl w:val="0"/>
+          <w:numId w:val="1"/>
+        </w:numPr>
+        <w:tabs>
+          <w:tab w:val="clear" w:pos="0"/>
+        </w:tabs>
+        <w:rPr>
+          <w:rFonts w:ascii="Times New Roman" w:hAnsi="Times New Roman" w:cs="Times New Roman"/>
+          <w:b/>
+          <w:bCs/>
+        </w:rPr>
+      </w:pPr>
+      <w:r>
+        <w:rPr>
+          <w:rFonts w:ascii="Times New Roman" w:hAnsi="Times New Roman" w:cs="Times New Roman"/>
+          <w:b/>
+          <w:bCs/>
+        </w:rPr>
+        <w:lastRenderedPageBreak/>
+        <w:t>Просмотр истории игр и статистики</w:t>
+      </w:r>
+    </w:p>
+    <w:p>
+      <w:pPr>
+        <w:numPr>
+          <w:ilvl w:val="0"/>
+          <w:numId w:val="1"/>
+        </w:numPr>
+        <w:tabs>
+          <w:tab w:val="clear" w:pos="0"/>
+        </w:tabs>
+        <w:rPr>
+          <w:rFonts w:ascii="Times New Roman" w:hAnsi="Times New Roman" w:cs="Times New Roman"/>
+          <w:b/>
+          <w:bCs/>
+        </w:rPr>
+      </w:pPr>
     </w:p>
     <w:tbl>
       <w:tblPr>
@@ -7537,58 +6918,19 @@
     </w:tbl>
     <w:p>
       <w:pPr>
-        <w:rPr>
-          <w:rFonts w:ascii="Times New Roman" w:hAnsi="Times New Roman" w:cs="Times New Roman"/>
+        <w:pStyle w:val="a0"/>
+        <w:rPr>
+          <w:rFonts w:ascii="Times New Roman" w:hAnsi="Times New Roman" w:cs="Times New Roman"/>
+          <w:lang w:val="en-US"/>
         </w:rPr>
       </w:pPr>
     </w:p>
     <w:p>
       <w:pPr>
-        <w:pStyle w:val="a0"/>
-        <w:rPr>
-          <w:rFonts w:ascii="Times New Roman" w:hAnsi="Times New Roman" w:cs="Times New Roman"/>
-        </w:rPr>
-      </w:pPr>
-    </w:p>
-    <w:p>
-      <w:pPr>
-        <w:pStyle w:val="a0"/>
-        <w:rPr>
-          <w:rFonts w:ascii="Times New Roman" w:hAnsi="Times New Roman" w:cs="Times New Roman"/>
-        </w:rPr>
-      </w:pPr>
-    </w:p>
-    <w:p>
-      <w:pPr>
-        <w:pStyle w:val="a0"/>
-        <w:rPr>
-          <w:rFonts w:ascii="Times New Roman" w:hAnsi="Times New Roman" w:cs="Times New Roman"/>
-        </w:rPr>
-      </w:pPr>
-    </w:p>
-    <w:p>
-      <w:pPr>
-        <w:pStyle w:val="a0"/>
-        <w:rPr>
-          <w:rFonts w:ascii="Times New Roman" w:hAnsi="Times New Roman" w:cs="Times New Roman"/>
-        </w:rPr>
-      </w:pPr>
-    </w:p>
-    <w:p>
-      <w:pPr>
-        <w:pStyle w:val="a0"/>
-        <w:rPr>
-          <w:rFonts w:ascii="Times New Roman" w:hAnsi="Times New Roman" w:cs="Times New Roman"/>
-        </w:rPr>
-      </w:pPr>
-    </w:p>
-    <w:p>
-      <w:pPr>
         <w:pStyle w:val="1"/>
       </w:pPr>
-      <w:bookmarkStart w:id="13" w:name="_Toc191545057"/>
-      <w:r>
-        <w:lastRenderedPageBreak/>
+      <w:bookmarkStart w:id="13" w:name="_Toc191546079"/>
+      <w:r>
         <w:t>4. Требования к данным</w:t>
       </w:r>
       <w:bookmarkEnd w:id="13"/>
@@ -7597,7 +6939,7 @@
       <w:pPr>
         <w:pStyle w:val="2"/>
       </w:pPr>
-      <w:bookmarkStart w:id="14" w:name="_Toc191545058"/>
+      <w:bookmarkStart w:id="14" w:name="_Toc191546080"/>
       <w:r>
         <w:t>4.1 Логическая модель данных</w:t>
       </w:r>
@@ -7652,7 +6994,7 @@
           <w:rFonts w:ascii="Times New Roman" w:hAnsi="Times New Roman" w:cs="Times New Roman"/>
         </w:rPr>
         <w:pict w14:anchorId="372C68A5">
-          <v:rect id="_x0000_i1025" style="width:0;height:0" o:hralign="center" o:hrstd="t" o:hrnoshade="t" o:hr="t" fillcolor="#d1d5db" stroked="f"/>
+          <v:rect id="_x0000_i1026" style="width:0;height:0" o:hralign="center" o:hrstd="t" o:hrnoshade="t" o:hr="t" fillcolor="#d1d5db" stroked="f"/>
         </w:pict>
       </w:r>
     </w:p>
@@ -7710,8 +7052,6 @@
       <w:r>
         <w:rPr>
           <w:rFonts w:ascii="Times New Roman" w:hAnsi="Times New Roman" w:cs="Times New Roman"/>
-          <w:b/>
-          <w:bCs/>
         </w:rPr>
         <w:t>id</w:t>
       </w:r>
@@ -7737,8 +7077,6 @@
       <w:r>
         <w:rPr>
           <w:rFonts w:ascii="Times New Roman" w:hAnsi="Times New Roman" w:cs="Times New Roman"/>
-          <w:b/>
-          <w:bCs/>
         </w:rPr>
         <w:t>login</w:t>
       </w:r>
@@ -7764,8 +7102,6 @@
       <w:r>
         <w:rPr>
           <w:rFonts w:ascii="Times New Roman" w:hAnsi="Times New Roman" w:cs="Times New Roman"/>
-          <w:b/>
-          <w:bCs/>
         </w:rPr>
         <w:t>password_hash</w:t>
       </w:r>
@@ -7791,8 +7127,6 @@
       <w:r>
         <w:rPr>
           <w:rFonts w:ascii="Times New Roman" w:hAnsi="Times New Roman" w:cs="Times New Roman"/>
-          <w:b/>
-          <w:bCs/>
         </w:rPr>
         <w:t>role</w:t>
       </w:r>
@@ -7818,8 +7152,6 @@
       <w:r>
         <w:rPr>
           <w:rFonts w:ascii="Times New Roman" w:hAnsi="Times New Roman" w:cs="Times New Roman"/>
-          <w:b/>
-          <w:bCs/>
         </w:rPr>
         <w:t>balance</w:t>
       </w:r>
@@ -7845,8 +7177,6 @@
       <w:r>
         <w:rPr>
           <w:rFonts w:ascii="Times New Roman" w:hAnsi="Times New Roman" w:cs="Times New Roman"/>
-          <w:b/>
-          <w:bCs/>
         </w:rPr>
         <w:t>total_bets</w:t>
       </w:r>
@@ -7872,8 +7202,6 @@
       <w:r>
         <w:rPr>
           <w:rFonts w:ascii="Times New Roman" w:hAnsi="Times New Roman" w:cs="Times New Roman"/>
-          <w:b/>
-          <w:bCs/>
         </w:rPr>
         <w:t>total_wins</w:t>
       </w:r>
@@ -7936,8 +7264,6 @@
       <w:r>
         <w:rPr>
           <w:rFonts w:ascii="Times New Roman" w:hAnsi="Times New Roman" w:cs="Times New Roman"/>
-          <w:b/>
-          <w:bCs/>
         </w:rPr>
         <w:t>id</w:t>
       </w:r>
@@ -7963,8 +7289,6 @@
       <w:r>
         <w:rPr>
           <w:rFonts w:ascii="Times New Roman" w:hAnsi="Times New Roman" w:cs="Times New Roman"/>
-          <w:b/>
-          <w:bCs/>
         </w:rPr>
         <w:t>user_id</w:t>
       </w:r>
@@ -7990,8 +7314,6 @@
       <w:r>
         <w:rPr>
           <w:rFonts w:ascii="Times New Roman" w:hAnsi="Times New Roman" w:cs="Times New Roman"/>
-          <w:b/>
-          <w:bCs/>
         </w:rPr>
         <w:t>bet_amount</w:t>
       </w:r>
@@ -8017,8 +7339,6 @@
       <w:r>
         <w:rPr>
           <w:rFonts w:ascii="Times New Roman" w:hAnsi="Times New Roman" w:cs="Times New Roman"/>
-          <w:b/>
-          <w:bCs/>
         </w:rPr>
         <w:t>symbols</w:t>
       </w:r>
@@ -8044,8 +7364,6 @@
       <w:r>
         <w:rPr>
           <w:rFonts w:ascii="Times New Roman" w:hAnsi="Times New Roman" w:cs="Times New Roman"/>
-          <w:b/>
-          <w:bCs/>
         </w:rPr>
         <w:t>result</w:t>
       </w:r>
@@ -8060,8 +7378,6 @@
       <w:r>
         <w:rPr>
           <w:rFonts w:ascii="Times New Roman" w:hAnsi="Times New Roman" w:cs="Times New Roman"/>
-          <w:b/>
-          <w:bCs/>
         </w:rPr>
         <w:t>win</w:t>
       </w:r>
@@ -8076,8 +7392,6 @@
       <w:r>
         <w:rPr>
           <w:rFonts w:ascii="Times New Roman" w:hAnsi="Times New Roman" w:cs="Times New Roman"/>
-          <w:b/>
-          <w:bCs/>
         </w:rPr>
         <w:t>lose</w:t>
       </w:r>
@@ -8103,8 +7417,6 @@
       <w:r>
         <w:rPr>
           <w:rFonts w:ascii="Times New Roman" w:hAnsi="Times New Roman" w:cs="Times New Roman"/>
-          <w:b/>
-          <w:bCs/>
         </w:rPr>
         <w:t>payout</w:t>
       </w:r>
@@ -8130,8 +7442,6 @@
       <w:r>
         <w:rPr>
           <w:rFonts w:ascii="Times New Roman" w:hAnsi="Times New Roman" w:cs="Times New Roman"/>
-          <w:b/>
-          <w:bCs/>
         </w:rPr>
         <w:t>timestamp</w:t>
       </w:r>
@@ -8194,8 +7504,6 @@
       <w:r>
         <w:rPr>
           <w:rFonts w:ascii="Times New Roman" w:hAnsi="Times New Roman" w:cs="Times New Roman"/>
-          <w:b/>
-          <w:bCs/>
         </w:rPr>
         <w:t>id</w:t>
       </w:r>
@@ -8221,9 +7529,8 @@
       <w:r>
         <w:rPr>
           <w:rFonts w:ascii="Times New Roman" w:hAnsi="Times New Roman" w:cs="Times New Roman"/>
-          <w:b/>
-          <w:bCs/>
-        </w:rPr>
+        </w:rPr>
+        <w:lastRenderedPageBreak/>
         <w:t>combination</w:t>
       </w:r>
       <w:proofErr w:type="spellEnd"/>
@@ -8231,21 +7538,7 @@
         <w:rPr>
           <w:rFonts w:ascii="Times New Roman" w:hAnsi="Times New Roman" w:cs="Times New Roman"/>
         </w:rPr>
-        <w:t xml:space="preserve">: Описание выигрышной комбинации символов (например, </w:t>
-      </w:r>
-      <w:r>
-        <w:rPr>
-          <w:rFonts w:ascii="Times New Roman" w:hAnsi="Times New Roman" w:cs="Times New Roman"/>
-          <w:b/>
-          <w:bCs/>
-        </w:rPr>
-        <w:t>[symbol1, symbol2, symbol3]</w:t>
-      </w:r>
-      <w:r>
-        <w:rPr>
-          <w:rFonts w:ascii="Times New Roman" w:hAnsi="Times New Roman" w:cs="Times New Roman"/>
-        </w:rPr>
-        <w:t>).</w:t>
+        <w:t>: Описание выигрышной комбинации символов (например, [symbol1, symbol2, symbol3]).</w:t>
       </w:r>
     </w:p>
     <w:p>
@@ -8262,8 +7555,6 @@
       <w:r>
         <w:rPr>
           <w:rFonts w:ascii="Times New Roman" w:hAnsi="Times New Roman" w:cs="Times New Roman"/>
-          <w:b/>
-          <w:bCs/>
         </w:rPr>
         <w:t>multiplier</w:t>
       </w:r>
@@ -8326,8 +7617,6 @@
       <w:r>
         <w:rPr>
           <w:rFonts w:ascii="Times New Roman" w:hAnsi="Times New Roman" w:cs="Times New Roman"/>
-          <w:b/>
-          <w:bCs/>
         </w:rPr>
         <w:t>user_id</w:t>
       </w:r>
@@ -8353,8 +7642,6 @@
       <w:r>
         <w:rPr>
           <w:rFonts w:ascii="Times New Roman" w:hAnsi="Times New Roman" w:cs="Times New Roman"/>
-          <w:b/>
-          <w:bCs/>
         </w:rPr>
         <w:t>games_played</w:t>
       </w:r>
@@ -8380,8 +7667,6 @@
       <w:r>
         <w:rPr>
           <w:rFonts w:ascii="Times New Roman" w:hAnsi="Times New Roman" w:cs="Times New Roman"/>
-          <w:b/>
-          <w:bCs/>
         </w:rPr>
         <w:t>total_bets</w:t>
       </w:r>
@@ -8407,8 +7692,6 @@
       <w:r>
         <w:rPr>
           <w:rFonts w:ascii="Times New Roman" w:hAnsi="Times New Roman" w:cs="Times New Roman"/>
-          <w:b/>
-          <w:bCs/>
         </w:rPr>
         <w:t>total_winnings</w:t>
       </w:r>
@@ -8434,8 +7717,6 @@
       <w:r>
         <w:rPr>
           <w:rFonts w:ascii="Times New Roman" w:hAnsi="Times New Roman" w:cs="Times New Roman"/>
-          <w:b/>
-          <w:bCs/>
         </w:rPr>
         <w:t>win_rate</w:t>
       </w:r>
@@ -8498,8 +7779,6 @@
       <w:r>
         <w:rPr>
           <w:rFonts w:ascii="Times New Roman" w:hAnsi="Times New Roman" w:cs="Times New Roman"/>
-          <w:b/>
-          <w:bCs/>
         </w:rPr>
         <w:t>date</w:t>
       </w:r>
@@ -8525,8 +7804,6 @@
       <w:r>
         <w:rPr>
           <w:rFonts w:ascii="Times New Roman" w:hAnsi="Times New Roman" w:cs="Times New Roman"/>
-          <w:b/>
-          <w:bCs/>
         </w:rPr>
         <w:t>total_users</w:t>
       </w:r>
@@ -8552,8 +7829,6 @@
       <w:r>
         <w:rPr>
           <w:rFonts w:ascii="Times New Roman" w:hAnsi="Times New Roman" w:cs="Times New Roman"/>
-          <w:b/>
-          <w:bCs/>
         </w:rPr>
         <w:t>active_users</w:t>
       </w:r>
@@ -8579,8 +7854,6 @@
       <w:r>
         <w:rPr>
           <w:rFonts w:ascii="Times New Roman" w:hAnsi="Times New Roman" w:cs="Times New Roman"/>
-          <w:b/>
-          <w:bCs/>
         </w:rPr>
         <w:t>total_bets</w:t>
       </w:r>
@@ -8606,8 +7879,6 @@
       <w:r>
         <w:rPr>
           <w:rFonts w:ascii="Times New Roman" w:hAnsi="Times New Roman" w:cs="Times New Roman"/>
-          <w:b/>
-          <w:bCs/>
         </w:rPr>
         <w:t>total_winnings</w:t>
       </w:r>
@@ -8621,66 +7892,13 @@
     </w:p>
     <w:p>
       <w:pPr>
-        <w:rPr>
-          <w:rFonts w:ascii="Times New Roman" w:hAnsi="Times New Roman" w:cs="Times New Roman"/>
-        </w:rPr>
-      </w:pPr>
-    </w:p>
-    <w:p>
-      <w:pPr>
-        <w:rPr>
-          <w:rFonts w:ascii="Times New Roman" w:hAnsi="Times New Roman" w:cs="Times New Roman"/>
-        </w:rPr>
-      </w:pPr>
-    </w:p>
-    <w:p>
-      <w:pPr>
-        <w:rPr>
-          <w:rFonts w:ascii="Times New Roman" w:hAnsi="Times New Roman" w:cs="Times New Roman"/>
-        </w:rPr>
-      </w:pPr>
-    </w:p>
-    <w:p>
-      <w:pPr>
-        <w:rPr>
-          <w:rFonts w:ascii="Times New Roman" w:hAnsi="Times New Roman" w:cs="Times New Roman"/>
-        </w:rPr>
-      </w:pPr>
-    </w:p>
-    <w:p>
-      <w:pPr>
-        <w:rPr>
-          <w:rFonts w:ascii="Times New Roman" w:hAnsi="Times New Roman" w:cs="Times New Roman"/>
-        </w:rPr>
-      </w:pPr>
-    </w:p>
-    <w:p>
-      <w:pPr>
         <w:pStyle w:val="2"/>
       </w:pPr>
-      <w:bookmarkStart w:id="15" w:name="_Toc191545059"/>
+      <w:bookmarkStart w:id="15" w:name="_Toc191546081"/>
       <w:r>
         <w:t>4.2. Словарь данных</w:t>
       </w:r>
       <w:bookmarkEnd w:id="15"/>
-    </w:p>
-    <w:p>
-      <w:pPr>
-        <w:pStyle w:val="a0"/>
-        <w:numPr>
-          <w:ilvl w:val="0"/>
-          <w:numId w:val="1"/>
-        </w:numPr>
-        <w:rPr>
-          <w:rFonts w:ascii="Times New Roman" w:hAnsi="Times New Roman" w:cs="Times New Roman"/>
-        </w:rPr>
-      </w:pPr>
-      <w:r>
-        <w:rPr>
-          <w:rFonts w:ascii="Times New Roman" w:hAnsi="Times New Roman" w:cs="Times New Roman"/>
-        </w:rPr>
-        <w:t>Словарь данных</w:t>
-      </w:r>
     </w:p>
     <w:p>
       <w:pPr>
@@ -8703,20 +7921,35 @@
           <w:b/>
           <w:bCs/>
         </w:rPr>
-        <w:lastRenderedPageBreak/>
         <w:t>Элементы данных</w:t>
       </w:r>
+    </w:p>
+    <w:p>
+      <w:pPr>
+        <w:numPr>
+          <w:ilvl w:val="0"/>
+          <w:numId w:val="1"/>
+        </w:numPr>
+        <w:tabs>
+          <w:tab w:val="clear" w:pos="0"/>
+        </w:tabs>
+        <w:rPr>
+          <w:rFonts w:ascii="Times New Roman" w:hAnsi="Times New Roman" w:cs="Times New Roman"/>
+          <w:b/>
+          <w:bCs/>
+        </w:rPr>
+      </w:pPr>
     </w:p>
     <w:tbl>
       <w:tblPr>
         <w:tblStyle w:val="afa"/>
-        <w:tblW w:w="10485" w:type="dxa"/>
+        <w:tblW w:w="9351" w:type="dxa"/>
         <w:tblLayout w:type="fixed"/>
         <w:tblLook w:val="04A0" w:firstRow="1" w:lastRow="0" w:firstColumn="1" w:lastColumn="0" w:noHBand="0" w:noVBand="1"/>
       </w:tblPr>
       <w:tblGrid>
         <w:gridCol w:w="1723"/>
-        <w:gridCol w:w="2808"/>
+        <w:gridCol w:w="1674"/>
         <w:gridCol w:w="1843"/>
         <w:gridCol w:w="913"/>
         <w:gridCol w:w="3198"/>
@@ -8747,7 +7980,7 @@
         </w:tc>
         <w:tc>
           <w:tcPr>
-            <w:tcW w:w="2808" w:type="dxa"/>
+            <w:tcW w:w="1674" w:type="dxa"/>
             <w:hideMark/>
           </w:tcPr>
           <w:p>
@@ -8862,7 +8095,7 @@
         </w:tc>
         <w:tc>
           <w:tcPr>
-            <w:tcW w:w="2808" w:type="dxa"/>
+            <w:tcW w:w="1674" w:type="dxa"/>
             <w:hideMark/>
           </w:tcPr>
           <w:p>
@@ -8975,7 +8208,7 @@
         </w:tc>
         <w:tc>
           <w:tcPr>
-            <w:tcW w:w="2808" w:type="dxa"/>
+            <w:tcW w:w="1674" w:type="dxa"/>
             <w:hideMark/>
           </w:tcPr>
           <w:p>
@@ -9082,7 +8315,7 @@
         </w:tc>
         <w:tc>
           <w:tcPr>
-            <w:tcW w:w="2808" w:type="dxa"/>
+            <w:tcW w:w="1674" w:type="dxa"/>
             <w:hideMark/>
           </w:tcPr>
           <w:p>
@@ -9213,7 +8446,7 @@
         </w:tc>
         <w:tc>
           <w:tcPr>
-            <w:tcW w:w="2808" w:type="dxa"/>
+            <w:tcW w:w="1674" w:type="dxa"/>
             <w:hideMark/>
           </w:tcPr>
           <w:p>
@@ -9312,7 +8545,7 @@
         </w:tc>
         <w:tc>
           <w:tcPr>
-            <w:tcW w:w="2808" w:type="dxa"/>
+            <w:tcW w:w="1674" w:type="dxa"/>
             <w:hideMark/>
           </w:tcPr>
           <w:p>
@@ -9411,7 +8644,7 @@
         </w:tc>
         <w:tc>
           <w:tcPr>
-            <w:tcW w:w="2808" w:type="dxa"/>
+            <w:tcW w:w="1674" w:type="dxa"/>
             <w:hideMark/>
           </w:tcPr>
           <w:p>
@@ -9518,13 +8751,14 @@
                 <w:b/>
                 <w:bCs/>
               </w:rPr>
+              <w:lastRenderedPageBreak/>
               <w:t>Общая сумма выигрышей</w:t>
             </w:r>
           </w:p>
         </w:tc>
         <w:tc>
           <w:tcPr>
-            <w:tcW w:w="2808" w:type="dxa"/>
+            <w:tcW w:w="1674" w:type="dxa"/>
             <w:hideMark/>
           </w:tcPr>
           <w:p>
@@ -9623,7 +8857,7 @@
         </w:tc>
         <w:tc>
           <w:tcPr>
-            <w:tcW w:w="2808" w:type="dxa"/>
+            <w:tcW w:w="1674" w:type="dxa"/>
             <w:hideMark/>
           </w:tcPr>
           <w:p>
@@ -9722,7 +8956,7 @@
         </w:tc>
         <w:tc>
           <w:tcPr>
-            <w:tcW w:w="2808" w:type="dxa"/>
+            <w:tcW w:w="1674" w:type="dxa"/>
             <w:hideMark/>
           </w:tcPr>
           <w:p>
@@ -9821,7 +9055,7 @@
         </w:tc>
         <w:tc>
           <w:tcPr>
-            <w:tcW w:w="2808" w:type="dxa"/>
+            <w:tcW w:w="1674" w:type="dxa"/>
             <w:hideMark/>
           </w:tcPr>
           <w:p>
@@ -9944,7 +9178,7 @@
         </w:tc>
         <w:tc>
           <w:tcPr>
-            <w:tcW w:w="2808" w:type="dxa"/>
+            <w:tcW w:w="1674" w:type="dxa"/>
             <w:hideMark/>
           </w:tcPr>
           <w:p>
@@ -10105,7 +9339,7 @@
         </w:tc>
         <w:tc>
           <w:tcPr>
-            <w:tcW w:w="2808" w:type="dxa"/>
+            <w:tcW w:w="1674" w:type="dxa"/>
             <w:hideMark/>
           </w:tcPr>
           <w:p>
@@ -10204,7 +9438,7 @@
         </w:tc>
         <w:tc>
           <w:tcPr>
-            <w:tcW w:w="2808" w:type="dxa"/>
+            <w:tcW w:w="1674" w:type="dxa"/>
             <w:hideMark/>
           </w:tcPr>
           <w:p>
@@ -10303,7 +9537,7 @@
         </w:tc>
         <w:tc>
           <w:tcPr>
-            <w:tcW w:w="2808" w:type="dxa"/>
+            <w:tcW w:w="1674" w:type="dxa"/>
             <w:hideMark/>
           </w:tcPr>
           <w:p>
@@ -10430,7 +9664,7 @@
         </w:tc>
         <w:tc>
           <w:tcPr>
-            <w:tcW w:w="2808" w:type="dxa"/>
+            <w:tcW w:w="1674" w:type="dxa"/>
             <w:hideMark/>
           </w:tcPr>
           <w:p>
@@ -10529,7 +9763,7 @@
         </w:tc>
         <w:tc>
           <w:tcPr>
-            <w:tcW w:w="2808" w:type="dxa"/>
+            <w:tcW w:w="1674" w:type="dxa"/>
             <w:hideMark/>
           </w:tcPr>
           <w:p>
@@ -10652,7 +9886,7 @@
         </w:tc>
         <w:tc>
           <w:tcPr>
-            <w:tcW w:w="2808" w:type="dxa"/>
+            <w:tcW w:w="1674" w:type="dxa"/>
             <w:hideMark/>
           </w:tcPr>
           <w:p>
@@ -10745,20 +9979,20 @@
                 <w:b/>
                 <w:bCs/>
               </w:rPr>
-              <w:lastRenderedPageBreak/>
               <w:t>ID действия</w:t>
             </w:r>
           </w:p>
         </w:tc>
         <w:tc>
           <w:tcPr>
-            <w:tcW w:w="2808" w:type="dxa"/>
-            <w:hideMark/>
-          </w:tcPr>
-          <w:p>
-            <w:pPr>
-              <w:rPr>
-                <w:rFonts w:ascii="Times New Roman" w:hAnsi="Times New Roman" w:cs="Times New Roman"/>
+            <w:tcW w:w="1674" w:type="dxa"/>
+            <w:hideMark/>
+          </w:tcPr>
+          <w:p>
+            <w:pPr>
+              <w:rPr>
+                <w:rFonts w:ascii="Times New Roman" w:hAnsi="Times New Roman" w:cs="Times New Roman"/>
+                <w:lang w:val="en-US"/>
               </w:rPr>
             </w:pPr>
             <w:r>
@@ -10767,6 +10001,22 @@
               </w:rPr>
               <w:t>Уникальный идентификатор действия в журнале.</w:t>
             </w:r>
+          </w:p>
+          <w:p>
+            <w:pPr>
+              <w:rPr>
+                <w:rFonts w:ascii="Times New Roman" w:hAnsi="Times New Roman" w:cs="Times New Roman"/>
+                <w:lang w:val="en-US"/>
+              </w:rPr>
+            </w:pPr>
+          </w:p>
+          <w:p>
+            <w:pPr>
+              <w:rPr>
+                <w:rFonts w:ascii="Times New Roman" w:hAnsi="Times New Roman" w:cs="Times New Roman"/>
+                <w:lang w:val="en-US"/>
+              </w:rPr>
+            </w:pPr>
           </w:p>
         </w:tc>
         <w:tc>
@@ -10845,13 +10095,14 @@
                 <w:b/>
                 <w:bCs/>
               </w:rPr>
+              <w:lastRenderedPageBreak/>
               <w:t>Тип действия</w:t>
             </w:r>
           </w:p>
         </w:tc>
         <w:tc>
           <w:tcPr>
-            <w:tcW w:w="2808" w:type="dxa"/>
+            <w:tcW w:w="1674" w:type="dxa"/>
             <w:hideMark/>
           </w:tcPr>
           <w:p>
@@ -11074,7 +10325,7 @@
         </w:tc>
         <w:tc>
           <w:tcPr>
-            <w:tcW w:w="2808" w:type="dxa"/>
+            <w:tcW w:w="1674" w:type="dxa"/>
             <w:hideMark/>
           </w:tcPr>
           <w:p>
@@ -11189,7 +10440,7 @@
       <w:pPr>
         <w:pStyle w:val="2"/>
       </w:pPr>
-      <w:bookmarkStart w:id="16" w:name="_Toc191545060"/>
+      <w:bookmarkStart w:id="16" w:name="_Toc191546082"/>
       <w:r>
         <w:t>4.3. Отчеты</w:t>
       </w:r>
@@ -12017,7 +11268,6 @@
                 <w:b/>
                 <w:bCs/>
               </w:rPr>
-              <w:lastRenderedPageBreak/>
               <w:t>Критерий сортировки</w:t>
             </w:r>
           </w:p>
@@ -12060,6 +11310,7 @@
                 <w:b/>
                 <w:bCs/>
               </w:rPr>
+              <w:lastRenderedPageBreak/>
               <w:t>Признак конца отчета</w:t>
             </w:r>
           </w:p>
@@ -12171,16 +11422,13 @@
     </w:tbl>
     <w:p>
       <w:pPr>
-        <w:rPr>
-          <w:rFonts w:ascii="Times New Roman" w:hAnsi="Times New Roman" w:cs="Times New Roman"/>
-        </w:rPr>
-      </w:pPr>
-    </w:p>
-    <w:p>
-      <w:pPr>
         <w:pStyle w:val="2"/>
-      </w:pPr>
-      <w:bookmarkStart w:id="17" w:name="_Toc191545061"/>
+        <w:numPr>
+          <w:ilvl w:val="0"/>
+          <w:numId w:val="0"/>
+        </w:numPr>
+      </w:pPr>
+      <w:bookmarkStart w:id="17" w:name="_Toc191546083"/>
       <w:r>
         <w:t xml:space="preserve">4.4. Целостность, </w:t>
       </w:r>
@@ -12200,27 +11448,74 @@
           <w:rFonts w:ascii="Times New Roman" w:hAnsi="Times New Roman" w:cs="Times New Roman"/>
         </w:rPr>
       </w:pPr>
+      <w:r>
+        <w:rPr>
+          <w:rFonts w:ascii="Times New Roman" w:hAnsi="Times New Roman" w:cs="Times New Roman"/>
+          <w:b/>
+          <w:bCs/>
+        </w:rPr>
+        <w:t>DI-1</w:t>
+      </w:r>
+      <w:r>
+        <w:rPr>
+          <w:rFonts w:ascii="Times New Roman" w:hAnsi="Times New Roman" w:cs="Times New Roman"/>
+          <w:b/>
+          <w:bCs/>
+        </w:rPr>
+        <w:t xml:space="preserve"> </w:t>
+      </w:r>
+      <w:r>
+        <w:rPr>
+          <w:rFonts w:ascii="Times New Roman" w:hAnsi="Times New Roman" w:cs="Times New Roman"/>
+        </w:rPr>
+        <w:t xml:space="preserve">Система </w:t>
+      </w:r>
+      <w:proofErr w:type="spellStart"/>
+      <w:r>
+        <w:rPr>
+          <w:rFonts w:ascii="Times New Roman" w:hAnsi="Times New Roman" w:cs="Times New Roman"/>
+        </w:rPr>
+        <w:t>Kazino</w:t>
+      </w:r>
+      <w:proofErr w:type="spellEnd"/>
+      <w:r>
+        <w:rPr>
+          <w:rFonts w:ascii="Times New Roman" w:hAnsi="Times New Roman" w:cs="Times New Roman"/>
+        </w:rPr>
+        <w:t xml:space="preserve"> должна хранить историю игр пользователей на протяжении 1 года с даты последней игры. После истечения этого срока данные могут быть архивированы или удалены в соответствии с политикой утилизации данных.</w:t>
+      </w:r>
     </w:p>
     <w:p>
       <w:pPr>
         <w:rPr>
           <w:rFonts w:ascii="Times New Roman" w:hAnsi="Times New Roman" w:cs="Times New Roman"/>
-        </w:rPr>
-      </w:pPr>
-      <w:r>
-        <w:rPr>
-          <w:rFonts w:ascii="Times New Roman" w:hAnsi="Times New Roman" w:cs="Times New Roman"/>
           <w:b/>
           <w:bCs/>
         </w:rPr>
-        <w:t>DI-1</w:t>
-      </w:r>
-      <w:r>
+      </w:pPr>
+    </w:p>
+    <w:p>
+      <w:pPr>
         <w:rPr>
           <w:rFonts w:ascii="Times New Roman" w:hAnsi="Times New Roman" w:cs="Times New Roman"/>
           <w:b/>
           <w:bCs/>
         </w:rPr>
+      </w:pPr>
+      <w:r>
+        <w:rPr>
+          <w:rFonts w:ascii="Times New Roman" w:hAnsi="Times New Roman" w:cs="Times New Roman"/>
+          <w:b/>
+          <w:bCs/>
+        </w:rPr>
+        <w:t>DI-2</w:t>
+      </w:r>
+      <w:r>
+        <w:rPr>
+          <w:rFonts w:ascii="Times New Roman" w:hAnsi="Times New Roman" w:cs="Times New Roman"/>
+          <w:b/>
+          <w:bCs/>
+        </w:rPr>
         <w:t xml:space="preserve"> </w:t>
       </w:r>
       <w:r>
@@ -12241,68 +11536,14 @@
         <w:rPr>
           <w:rFonts w:ascii="Times New Roman" w:hAnsi="Times New Roman" w:cs="Times New Roman"/>
         </w:rPr>
-        <w:t xml:space="preserve"> должна хранить историю игр пользователей на протяжении 1 года с даты последней игры. После истечения этого срока данные могут быть архивированы или удалены в соответствии с политикой утилизации данных.</w:t>
+        <w:t xml:space="preserve"> должна хранить информацию о выигрышных комбинациях (включая символы и коэффициенты выигрыша) на протяжении 3 лет с даты их создания. Это позволяет обеспечить доступ к архивным данным для аналитических целей или корректировки правил игры в будущем.</w:t>
       </w:r>
     </w:p>
     <w:p>
       <w:pPr>
-        <w:rPr>
-          <w:rFonts w:ascii="Times New Roman" w:hAnsi="Times New Roman" w:cs="Times New Roman"/>
-          <w:b/>
-          <w:bCs/>
-        </w:rPr>
-      </w:pPr>
-    </w:p>
-    <w:p>
-      <w:pPr>
-        <w:rPr>
-          <w:rFonts w:ascii="Times New Roman" w:hAnsi="Times New Roman" w:cs="Times New Roman"/>
-          <w:b/>
-          <w:bCs/>
-        </w:rPr>
-      </w:pPr>
-      <w:r>
-        <w:rPr>
-          <w:rFonts w:ascii="Times New Roman" w:hAnsi="Times New Roman" w:cs="Times New Roman"/>
-          <w:b/>
-          <w:bCs/>
-        </w:rPr>
-        <w:t>DI-2</w:t>
-      </w:r>
-      <w:r>
-        <w:rPr>
-          <w:rFonts w:ascii="Times New Roman" w:hAnsi="Times New Roman" w:cs="Times New Roman"/>
-          <w:b/>
-          <w:bCs/>
-        </w:rPr>
-        <w:t xml:space="preserve"> </w:t>
-      </w:r>
-      <w:r>
-        <w:rPr>
-          <w:rFonts w:ascii="Times New Roman" w:hAnsi="Times New Roman" w:cs="Times New Roman"/>
-        </w:rPr>
-        <w:t xml:space="preserve">Система </w:t>
-      </w:r>
-      <w:proofErr w:type="spellStart"/>
-      <w:r>
-        <w:rPr>
-          <w:rFonts w:ascii="Times New Roman" w:hAnsi="Times New Roman" w:cs="Times New Roman"/>
-        </w:rPr>
-        <w:t>Kazino</w:t>
-      </w:r>
-      <w:proofErr w:type="spellEnd"/>
-      <w:r>
-        <w:rPr>
-          <w:rFonts w:ascii="Times New Roman" w:hAnsi="Times New Roman" w:cs="Times New Roman"/>
-        </w:rPr>
-        <w:t xml:space="preserve"> должна хранить информацию о выигрышных комбинациях (включая символы и коэффициенты выигрыша) на протяжении 3 лет с даты их создания. Это позволяет обеспечить доступ к архивным данным для аналитических целей или корректировки правил игры в будущем.</w:t>
-      </w:r>
-    </w:p>
-    <w:p>
-      <w:pPr>
         <w:pStyle w:val="1"/>
       </w:pPr>
-      <w:bookmarkStart w:id="18" w:name="_Toc191545062"/>
+      <w:bookmarkStart w:id="18" w:name="_Toc191546084"/>
       <w:r>
         <w:t>5. Требования к внешним интерфейсами</w:t>
       </w:r>
@@ -12312,305 +11553,216 @@
       <w:pPr>
         <w:pStyle w:val="2"/>
       </w:pPr>
-      <w:bookmarkStart w:id="19" w:name="_Toc191545063"/>
+      <w:bookmarkStart w:id="19" w:name="_Toc191546085"/>
       <w:r>
         <w:t>5.1. Пользовательские интерфейсы</w:t>
       </w:r>
       <w:bookmarkEnd w:id="19"/>
     </w:p>
     <w:p>
-      <w:pPr>
-        <w:rPr>
-          <w:rFonts w:ascii="Times New Roman" w:hAnsi="Times New Roman" w:cs="Times New Roman"/>
-        </w:rPr>
-      </w:pPr>
+      <w:r>
+        <w:t xml:space="preserve">UI-1 Интерфейсы клиентского приложения </w:t>
+      </w:r>
+      <w:proofErr w:type="spellStart"/>
+      <w:r>
+        <w:t>Kazino</w:t>
+      </w:r>
+      <w:proofErr w:type="spellEnd"/>
+      <w:r>
+        <w:t xml:space="preserve"> должны соответствовать </w:t>
+      </w:r>
+      <w:proofErr w:type="spellStart"/>
+      <w:r>
+        <w:t>modern</w:t>
+      </w:r>
+      <w:proofErr w:type="spellEnd"/>
+      <w:r>
+        <w:t xml:space="preserve">-стандартам пользовательских интерфейсов, включая принципы доступности и </w:t>
+      </w:r>
+      <w:proofErr w:type="spellStart"/>
+      <w:r>
+        <w:t>usability</w:t>
+      </w:r>
+      <w:proofErr w:type="spellEnd"/>
+      <w:r>
+        <w:t>. Дизайн должен быть интуитивно понятным и удобным для различных категорий пользователей (игроков и администраторов).</w:t>
+      </w:r>
     </w:p>
     <w:p>
       <w:pPr>
         <w:rPr>
-          <w:rFonts w:ascii="Times New Roman" w:hAnsi="Times New Roman" w:cs="Times New Roman"/>
-        </w:rPr>
-      </w:pPr>
-      <w:r>
-        <w:rPr>
-          <w:rFonts w:ascii="Times New Roman" w:hAnsi="Times New Roman" w:cs="Times New Roman"/>
-        </w:rPr>
-        <w:t xml:space="preserve">UI-1 Интерфейсы клиентского приложения </w:t>
-      </w:r>
-      <w:proofErr w:type="spellStart"/>
-      <w:r>
-        <w:rPr>
-          <w:rFonts w:ascii="Times New Roman" w:hAnsi="Times New Roman" w:cs="Times New Roman"/>
-        </w:rPr>
-        <w:t>Educational</w:t>
-      </w:r>
-      <w:proofErr w:type="spellEnd"/>
-      <w:r>
-        <w:rPr>
-          <w:rFonts w:ascii="Times New Roman" w:hAnsi="Times New Roman" w:cs="Times New Roman"/>
-        </w:rPr>
-        <w:t xml:space="preserve"> Task Management System должны соответствовать </w:t>
-      </w:r>
-      <w:proofErr w:type="spellStart"/>
-      <w:r>
-        <w:rPr>
-          <w:rFonts w:ascii="Times New Roman" w:hAnsi="Times New Roman" w:cs="Times New Roman"/>
-        </w:rPr>
-        <w:t>modern</w:t>
-      </w:r>
-      <w:proofErr w:type="spellEnd"/>
-      <w:r>
-        <w:rPr>
-          <w:rFonts w:ascii="Times New Roman" w:hAnsi="Times New Roman" w:cs="Times New Roman"/>
-        </w:rPr>
-        <w:t xml:space="preserve">-стандартам пользовательских интерфейсов, включая принципы доступности и </w:t>
-      </w:r>
-      <w:proofErr w:type="spellStart"/>
-      <w:r>
-        <w:rPr>
-          <w:rFonts w:ascii="Times New Roman" w:hAnsi="Times New Roman" w:cs="Times New Roman"/>
-        </w:rPr>
-        <w:t>usability</w:t>
-      </w:r>
-      <w:proofErr w:type="spellEnd"/>
-      <w:r>
-        <w:rPr>
-          <w:rFonts w:ascii="Times New Roman" w:hAnsi="Times New Roman" w:cs="Times New Roman"/>
-        </w:rPr>
-        <w:t>. Дизайн должен быть интуитивно понятным и удобным для различных категорий пользователей (учеников и преподавателей).</w:t>
+          <w:lang w:val="en-US"/>
+        </w:rPr>
+      </w:pPr>
+      <w:r>
+        <w:t>Ключевые элементы интерфейса</w:t>
       </w:r>
     </w:p>
     <w:p>
       <w:pPr>
+        <w:pStyle w:val="af9"/>
+        <w:numPr>
+          <w:ilvl w:val="0"/>
+          <w:numId w:val="17"/>
+        </w:numPr>
+      </w:pPr>
+      <w:r>
+        <w:t>Экран авторизации/регистрации.</w:t>
+      </w:r>
+    </w:p>
+    <w:p>
+      <w:pPr>
+        <w:pStyle w:val="af9"/>
+        <w:numPr>
+          <w:ilvl w:val="0"/>
+          <w:numId w:val="17"/>
+        </w:numPr>
+      </w:pPr>
+      <w:r>
+        <w:t>Экран игры с визуализацией барабанов и кнопками управления.</w:t>
+      </w:r>
+    </w:p>
+    <w:p>
+      <w:pPr>
+        <w:pStyle w:val="af9"/>
+        <w:numPr>
+          <w:ilvl w:val="0"/>
+          <w:numId w:val="17"/>
+        </w:numPr>
+      </w:pPr>
+      <w:r>
+        <w:t>Экран просмотра истории игр для пользователей.</w:t>
+      </w:r>
+    </w:p>
+    <w:p>
+      <w:pPr>
+        <w:pStyle w:val="af9"/>
+        <w:numPr>
+          <w:ilvl w:val="0"/>
+          <w:numId w:val="17"/>
+        </w:numPr>
+        <w:rPr>
+          <w:rFonts w:ascii="Liberation Sans" w:eastAsia="Microsoft YaHei" w:hAnsi="Liberation Sans"/>
+          <w:bCs/>
+          <w:sz w:val="28"/>
+          <w:szCs w:val="32"/>
+        </w:rPr>
+      </w:pPr>
+      <w:r>
+        <w:t>Административная панель для просмотра общей статистики.</w:t>
+      </w:r>
+    </w:p>
+    <w:p>
+      <w:pPr>
         <w:pStyle w:val="2"/>
       </w:pPr>
-      <w:bookmarkStart w:id="20" w:name="_Toc191545064"/>
-      <w:r>
-        <w:t>5.2. Интерфейсы ПО</w:t>
+      <w:bookmarkStart w:id="20" w:name="_Toc191546086"/>
+      <w:r>
+        <w:t>5.2 Интерфейсы ПО</w:t>
       </w:r>
       <w:bookmarkEnd w:id="20"/>
     </w:p>
     <w:p>
-      <w:pPr>
-        <w:pStyle w:val="a0"/>
-        <w:spacing w:after="0"/>
-        <w:rPr>
-          <w:rFonts w:ascii="Times New Roman" w:hAnsi="Times New Roman" w:cs="Times New Roman"/>
-        </w:rPr>
-      </w:pPr>
-      <w:r>
-        <w:rPr>
-          <w:rFonts w:ascii="Times New Roman" w:hAnsi="Times New Roman" w:cs="Times New Roman"/>
-        </w:rPr>
-        <w:t>SI-1 Система управления задачами</w:t>
+      <w:r>
+        <w:t xml:space="preserve">SI-1 Система </w:t>
+      </w:r>
+      <w:proofErr w:type="spellStart"/>
+      <w:r>
+        <w:t>Kazino</w:t>
+      </w:r>
+      <w:proofErr w:type="spellEnd"/>
+      <w:r>
+        <w:t xml:space="preserve"> должна обеспечивать взаимодействие между компонентами через программные интерфейсы:</w:t>
       </w:r>
     </w:p>
     <w:p>
-      <w:pPr>
-        <w:pStyle w:val="a0"/>
-        <w:spacing w:after="0"/>
-        <w:rPr>
-          <w:rFonts w:ascii="Times New Roman" w:hAnsi="Times New Roman" w:cs="Times New Roman"/>
-        </w:rPr>
-      </w:pPr>
-      <w:r>
-        <w:rPr>
-          <w:rFonts w:ascii="Times New Roman" w:hAnsi="Times New Roman" w:cs="Times New Roman"/>
-        </w:rPr>
-        <w:t xml:space="preserve">SI-1.1 Сервер </w:t>
+      <w:r>
+        <w:t xml:space="preserve">Сервер </w:t>
       </w:r>
       <w:proofErr w:type="spellStart"/>
       <w:r>
-        <w:rPr>
-          <w:rFonts w:ascii="Times New Roman" w:hAnsi="Times New Roman" w:cs="Times New Roman"/>
-        </w:rPr>
-        <w:t>Educational</w:t>
+        <w:t>Kazino</w:t>
       </w:r>
       <w:proofErr w:type="spellEnd"/>
       <w:r>
-        <w:rPr>
-          <w:rFonts w:ascii="Times New Roman" w:hAnsi="Times New Roman" w:cs="Times New Roman"/>
-        </w:rPr>
-        <w:t xml:space="preserve"> Task Management System должен передавать информацию о количестве решенных задач и статистике пользователя в систему хранения данных через программный интерфейс.</w:t>
+        <w:t xml:space="preserve"> должен передавать информацию о результатах игр и статистике пользователя в систему хранения данных через программный интерфейс.</w:t>
       </w:r>
     </w:p>
     <w:p>
-      <w:pPr>
-        <w:rPr>
-          <w:rFonts w:ascii="Times New Roman" w:hAnsi="Times New Roman" w:cs="Times New Roman"/>
-        </w:rPr>
-      </w:pPr>
-      <w:proofErr w:type="spellStart"/>
-      <w:r>
-        <w:rPr>
-          <w:rFonts w:ascii="Times New Roman" w:hAnsi="Times New Roman" w:cs="Times New Roman"/>
-        </w:rPr>
-        <w:t>Educational</w:t>
-      </w:r>
-      <w:proofErr w:type="spellEnd"/>
-      <w:r>
-        <w:rPr>
-          <w:rFonts w:ascii="Times New Roman" w:hAnsi="Times New Roman" w:cs="Times New Roman"/>
-        </w:rPr>
-        <w:t xml:space="preserve"> Task Management System должна взаимодействовать с системой учета пользователей через программный интерфейс, выполняя следующие операции:</w:t>
+      <w:r>
+        <w:t>Требования к взаимодействию с пользователем:</w:t>
       </w:r>
     </w:p>
     <w:p>
-      <w:pPr>
-        <w:rPr>
-          <w:rFonts w:ascii="Times New Roman" w:hAnsi="Times New Roman" w:cs="Times New Roman"/>
-        </w:rPr>
-      </w:pPr>
-      <w:r>
-        <w:rPr>
-          <w:rFonts w:ascii="Times New Roman" w:hAnsi="Times New Roman" w:cs="Times New Roman"/>
-        </w:rPr>
+      <w:r>
         <w:t>SI-2.1 Позволять пользователям регистрироваться и отменять регистрацию в системе.</w:t>
+      </w:r>
+      <w:r>
+        <w:br/>
+        <w:t>SI-2.2 Проверять, зарегистрирован ли пользователь в системе.</w:t>
+      </w:r>
+      <w:r>
+        <w:br/>
+        <w:t>SI-2.3 Проверять, имеет ли пользователь права доступа к определенным функциям (например, администраторские права).</w:t>
+      </w:r>
+      <w:r>
+        <w:br/>
+        <w:t>SI-2.4 Передавать информацию о действиях пользователя (например, игра, просмотр статистики) для сбора статистики.</w:t>
       </w:r>
     </w:p>
     <w:p>
       <w:pPr>
-        <w:rPr>
-          <w:rFonts w:ascii="Times New Roman" w:hAnsi="Times New Roman" w:cs="Times New Roman"/>
-        </w:rPr>
-      </w:pPr>
-      <w:r>
-        <w:rPr>
-          <w:rFonts w:ascii="Times New Roman" w:hAnsi="Times New Roman" w:cs="Times New Roman"/>
-        </w:rPr>
-        <w:t>SI-2.2 Проверять, зарегистрирован ли пользователь в системе.</w:t>
-      </w:r>
-    </w:p>
-    <w:p>
-      <w:pPr>
-        <w:rPr>
-          <w:rFonts w:ascii="Times New Roman" w:hAnsi="Times New Roman" w:cs="Times New Roman"/>
-        </w:rPr>
-      </w:pPr>
-      <w:r>
-        <w:rPr>
-          <w:rFonts w:ascii="Times New Roman" w:hAnsi="Times New Roman" w:cs="Times New Roman"/>
-        </w:rPr>
-        <w:t>SI-2.3 Проверять, имеет ли пользователь права доступа к определенным функциям (например, администраторские права).</w:t>
-      </w:r>
-    </w:p>
-    <w:p>
-      <w:pPr>
-        <w:rPr>
-          <w:rFonts w:ascii="Times New Roman" w:hAnsi="Times New Roman" w:cs="Times New Roman"/>
-        </w:rPr>
-      </w:pPr>
-      <w:r>
-        <w:rPr>
-          <w:rFonts w:ascii="Times New Roman" w:hAnsi="Times New Roman" w:cs="Times New Roman"/>
-        </w:rPr>
-        <w:t>SI-2.4 Передавать информацию о действиях пользователя (например, решение задачи, просмотр статистики) для статистики.</w:t>
-      </w:r>
-    </w:p>
-    <w:p>
-      <w:pPr>
         <w:pStyle w:val="2"/>
       </w:pPr>
-      <w:bookmarkStart w:id="21" w:name="_Toc191545065"/>
-      <w:r>
-        <w:t>5.3. Интерфейсы оборудования</w:t>
+      <w:bookmarkStart w:id="21" w:name="_Toc191546087"/>
+      <w:r>
+        <w:t>5.3 Интерфейсы оборудования</w:t>
       </w:r>
       <w:bookmarkEnd w:id="21"/>
     </w:p>
     <w:p>
-      <w:pPr>
-        <w:rPr>
-          <w:rFonts w:ascii="Times New Roman" w:hAnsi="Times New Roman" w:cs="Times New Roman"/>
-        </w:rPr>
-      </w:pPr>
-      <w:r>
-        <w:rPr>
-          <w:rFonts w:ascii="Times New Roman" w:hAnsi="Times New Roman" w:cs="Times New Roman"/>
-        </w:rPr>
-        <w:t>Интерфейсы оборудования не выявлены.</w:t>
+      <w:r>
+        <w:t>Интерфейсы оборудования не выявлены. Все взаимодействия осуществляются через программные интерфейсы.</w:t>
       </w:r>
     </w:p>
     <w:p>
       <w:pPr>
         <w:pStyle w:val="2"/>
       </w:pPr>
-      <w:bookmarkStart w:id="22" w:name="_Toc191545066"/>
+      <w:bookmarkStart w:id="22" w:name="_Toc191546088"/>
       <w:r>
         <w:lastRenderedPageBreak/>
-        <w:t>5.4. Коммуникационные интерфейсы</w:t>
+        <w:t>5.4 Коммуникационные интерфейсы</w:t>
       </w:r>
       <w:bookmarkEnd w:id="22"/>
     </w:p>
     <w:p>
       <w:pPr>
         <w:rPr>
-          <w:rFonts w:ascii="Times New Roman" w:hAnsi="Times New Roman" w:cs="Times New Roman"/>
-        </w:rPr>
-      </w:pPr>
-      <w:r>
-        <w:rPr>
-          <w:rFonts w:ascii="Times New Roman" w:hAnsi="Times New Roman" w:cs="Times New Roman"/>
-        </w:rPr>
+          <w:lang w:val="en-US"/>
+        </w:rPr>
+      </w:pPr>
+      <w:r>
         <w:t xml:space="preserve">CI-1 </w:t>
       </w:r>
-      <w:r>
-        <w:rPr>
-          <w:rFonts w:ascii="Times New Roman" w:hAnsi="Times New Roman" w:cs="Times New Roman"/>
-          <w:lang w:val="en-US"/>
-        </w:rPr>
-        <w:t>Educational</w:t>
-      </w:r>
-      <w:r>
-        <w:rPr>
-          <w:rFonts w:ascii="Times New Roman" w:hAnsi="Times New Roman" w:cs="Times New Roman"/>
-        </w:rPr>
-        <w:t xml:space="preserve"> </w:t>
-      </w:r>
-      <w:r>
-        <w:rPr>
-          <w:rFonts w:ascii="Times New Roman" w:hAnsi="Times New Roman" w:cs="Times New Roman"/>
-          <w:lang w:val="en-US"/>
-        </w:rPr>
-        <w:t>Task</w:t>
-      </w:r>
-      <w:r>
-        <w:rPr>
-          <w:rFonts w:ascii="Times New Roman" w:hAnsi="Times New Roman" w:cs="Times New Roman"/>
-        </w:rPr>
-        <w:t xml:space="preserve"> </w:t>
-      </w:r>
-      <w:r>
-        <w:rPr>
-          <w:rFonts w:ascii="Times New Roman" w:hAnsi="Times New Roman" w:cs="Times New Roman"/>
-          <w:lang w:val="en-US"/>
-        </w:rPr>
-        <w:t>Management</w:t>
-      </w:r>
-      <w:r>
-        <w:rPr>
-          <w:rFonts w:ascii="Times New Roman" w:hAnsi="Times New Roman" w:cs="Times New Roman"/>
-        </w:rPr>
-        <w:t xml:space="preserve"> </w:t>
-      </w:r>
-      <w:r>
-        <w:rPr>
-          <w:rFonts w:ascii="Times New Roman" w:hAnsi="Times New Roman" w:cs="Times New Roman"/>
-          <w:lang w:val="en-US"/>
-        </w:rPr>
-        <w:t>System</w:t>
-      </w:r>
-      <w:r>
-        <w:rPr>
-          <w:rFonts w:ascii="Times New Roman" w:hAnsi="Times New Roman" w:cs="Times New Roman"/>
-        </w:rPr>
-        <w:t xml:space="preserve"> выводит на экран подтверждение об успешной отправке решения задачи.</w:t>
+      <w:proofErr w:type="spellStart"/>
+      <w:r>
+        <w:t>Kazino</w:t>
+      </w:r>
+      <w:proofErr w:type="spellEnd"/>
+      <w:r>
+        <w:t xml:space="preserve"> выводит на экран подтверждение об успешной отправке ставки и результате игры.</w:t>
+      </w:r>
+      <w:r>
+        <w:br/>
+        <w:t>CI-2 Система должна уведомлять пользователя о состоянии баланса после каждой игры.</w:t>
       </w:r>
     </w:p>
     <w:p>
       <w:pPr>
         <w:pStyle w:val="1"/>
       </w:pPr>
-      <w:bookmarkStart w:id="23" w:name="_Toc191545067"/>
+      <w:bookmarkStart w:id="23" w:name="_Toc191546089"/>
       <w:r>
         <w:t>6. Атрибуты качества</w:t>
       </w:r>
@@ -12620,164 +11772,167 @@
       <w:pPr>
         <w:pStyle w:val="2"/>
       </w:pPr>
-      <w:bookmarkStart w:id="24" w:name="_Toc191545068"/>
-      <w:r>
-        <w:t>6.1. Требования по удобству использования</w:t>
+      <w:bookmarkStart w:id="24" w:name="_Toc191546090"/>
+      <w:r>
+        <w:t>6.1 Требования по удобству использования</w:t>
       </w:r>
       <w:bookmarkEnd w:id="24"/>
     </w:p>
     <w:p>
-      <w:pPr>
-        <w:rPr>
-          <w:rFonts w:ascii="Times New Roman" w:hAnsi="Times New Roman" w:cs="Times New Roman"/>
-        </w:rPr>
-      </w:pPr>
-      <w:r>
-        <w:rPr>
-          <w:rFonts w:ascii="Times New Roman" w:hAnsi="Times New Roman" w:cs="Times New Roman"/>
-        </w:rPr>
-        <w:t xml:space="preserve">USE-1 </w:t>
-      </w:r>
-      <w:r>
-        <w:rPr>
-          <w:rFonts w:ascii="Times New Roman" w:hAnsi="Times New Roman" w:cs="Times New Roman"/>
-        </w:rPr>
-        <w:t>Удобный и интуитивно понятный интерфейс для быстрого доступа к функциям.</w:t>
+      <w:r>
+        <w:t>USE-1 Удобный и интуитивно понятный интерфейс для быстрого доступа к функциям.</w:t>
       </w:r>
     </w:p>
     <w:p>
+      <w:r>
+        <w:t>Простой процесс регистрации и авторизации.</w:t>
+      </w:r>
+    </w:p>
+    <w:p>
+      <w:r>
+        <w:t>Четкая визуализация барабанов и результатов игры.</w:t>
+      </w:r>
+    </w:p>
+    <w:p>
+      <w:r>
+        <w:t>Легкий доступ к истории игр и статистике.</w:t>
+      </w:r>
+    </w:p>
+    <w:p>
       <w:pPr>
         <w:pStyle w:val="2"/>
       </w:pPr>
-      <w:bookmarkStart w:id="25" w:name="_Toc191545069"/>
-      <w:r>
-        <w:t>6.2. Требования к производительности</w:t>
+      <w:bookmarkStart w:id="25" w:name="_Toc191546091"/>
+      <w:r>
+        <w:t>6.2 Требования к производительности</w:t>
       </w:r>
       <w:bookmarkEnd w:id="25"/>
     </w:p>
     <w:p>
-      <w:pPr>
-        <w:rPr>
-          <w:rFonts w:ascii="Times New Roman" w:hAnsi="Times New Roman" w:cs="Times New Roman"/>
-        </w:rPr>
-      </w:pPr>
-      <w:r>
-        <w:rPr>
-          <w:rFonts w:ascii="Times New Roman" w:hAnsi="Times New Roman" w:cs="Times New Roman"/>
-        </w:rPr>
-        <w:t xml:space="preserve">PER-1 </w:t>
-      </w:r>
-      <w:r>
-        <w:rPr>
-          <w:rFonts w:ascii="Times New Roman" w:hAnsi="Times New Roman" w:cs="Times New Roman"/>
-        </w:rPr>
-        <w:t>Система должна выводить пользователю сообщение о результате проверки решения задачи в среднем за 2 секунды и не более чем через 4 секунды после отправки ответа.</w:t>
+      <w:r>
+        <w:t>PER-1 Система должна выводить пользователю сообщение о результате игры в среднем за 2 секунды и не более чем через 4 секунды после завершения прокрутки барабанов.</w:t>
+      </w:r>
+      <w:r>
+        <w:br/>
+        <w:t>PER-2 Время загрузки административной панели и отчетов не должно превышать 5 секунд.</w:t>
       </w:r>
     </w:p>
     <w:p>
       <w:pPr>
         <w:pStyle w:val="2"/>
       </w:pPr>
-      <w:bookmarkStart w:id="26" w:name="_Toc191545070"/>
-      <w:r>
-        <w:t>6.3. Требования безопасности</w:t>
+      <w:bookmarkStart w:id="26" w:name="_Toc191546092"/>
+      <w:r>
+        <w:t>6.3 Требования безопасности</w:t>
       </w:r>
       <w:bookmarkEnd w:id="26"/>
     </w:p>
     <w:p>
-      <w:pPr>
-        <w:rPr>
-          <w:rFonts w:ascii="Times New Roman" w:hAnsi="Times New Roman" w:cs="Times New Roman"/>
-        </w:rPr>
-      </w:pPr>
-      <w:r>
-        <w:rPr>
-          <w:rFonts w:ascii="Times New Roman" w:hAnsi="Times New Roman" w:cs="Times New Roman"/>
-        </w:rPr>
-        <w:t>SEC-1</w:t>
-      </w:r>
-      <w:r>
-        <w:rPr>
-          <w:rFonts w:ascii="Times New Roman" w:hAnsi="Times New Roman" w:cs="Times New Roman"/>
-        </w:rPr>
-        <w:t xml:space="preserve"> Пользователи обязаны пройти аутентификацию для выполнения задач.</w:t>
+      <w:r>
+        <w:t>SEC-1 Пользователи обязаны пройти аутентификацию для доступа к функциям системы.</w:t>
+      </w:r>
+      <w:r>
+        <w:br/>
+        <w:t>SEC-2 Пароли пользователей должны храниться в зашифрованном виде (например, с использованием алгоритма SHA-256).</w:t>
+      </w:r>
+      <w:r>
+        <w:br/>
+        <w:t>SEC-3 Все сетевые запросы между клиентским приложением и сервером должны быть защищены протоколом HTTPS.</w:t>
       </w:r>
     </w:p>
     <w:p>
       <w:pPr>
         <w:pStyle w:val="2"/>
       </w:pPr>
-      <w:bookmarkStart w:id="27" w:name="_Toc191545071"/>
-      <w:r>
-        <w:t>6.4. Требования к защите</w:t>
+      <w:bookmarkStart w:id="27" w:name="_Toc191546093"/>
+      <w:r>
+        <w:t>6.4 Требования к защите</w:t>
       </w:r>
       <w:bookmarkEnd w:id="27"/>
     </w:p>
     <w:p>
-      <w:pPr>
-        <w:rPr>
-          <w:rFonts w:ascii="Times New Roman" w:hAnsi="Times New Roman" w:cs="Times New Roman"/>
-        </w:rPr>
-      </w:pPr>
-      <w:r>
-        <w:rPr>
-          <w:rFonts w:ascii="Times New Roman" w:hAnsi="Times New Roman" w:cs="Times New Roman"/>
-        </w:rPr>
-        <w:t xml:space="preserve">SAF-1 </w:t>
+      <w:r>
+        <w:t>SAF-1 Система должна предотвращать несанкционированный доступ к данным пользователей и администраторов.</w:t>
+      </w:r>
+      <w:r>
+        <w:br/>
+        <w:t>SAF-2 Необходимо реализовать механизмы защиты от SQL-инъекций и других типов атак.</w:t>
       </w:r>
     </w:p>
     <w:p>
       <w:pPr>
         <w:pStyle w:val="2"/>
       </w:pPr>
-      <w:bookmarkStart w:id="28" w:name="_Toc191545072"/>
-      <w:r>
-        <w:t>6.5. Требования к доступности</w:t>
+      <w:bookmarkStart w:id="28" w:name="_Toc191546094"/>
+      <w:r>
+        <w:t>6.5 Требования к доступности</w:t>
       </w:r>
       <w:bookmarkEnd w:id="28"/>
     </w:p>
     <w:p>
-      <w:pPr>
-        <w:rPr>
-          <w:rFonts w:ascii="Times New Roman" w:hAnsi="Times New Roman" w:cs="Times New Roman"/>
-        </w:rPr>
-      </w:pPr>
-      <w:r>
-        <w:rPr>
-          <w:rFonts w:ascii="Times New Roman" w:hAnsi="Times New Roman" w:cs="Times New Roman"/>
-        </w:rPr>
-        <w:t xml:space="preserve">AVL-1 </w:t>
+      <w:r>
+        <w:t>AVL-1 Система должна быть доступна 24/7, за исключением планового обслуживания.</w:t>
+      </w:r>
+      <w:r>
+        <w:br/>
+        <w:t>AVL-2 Время простоя системы во время обслуживания не должно превышать 1 час в месяц.</w:t>
       </w:r>
     </w:p>
     <w:p>
       <w:pPr>
         <w:pStyle w:val="2"/>
       </w:pPr>
-      <w:bookmarkStart w:id="29" w:name="_Toc191545073"/>
-      <w:r>
-        <w:t>6.6. Требования к надежности</w:t>
+      <w:bookmarkStart w:id="29" w:name="_Toc191546095"/>
+      <w:r>
+        <w:t>6.6 Требования к надежности</w:t>
       </w:r>
       <w:bookmarkEnd w:id="29"/>
     </w:p>
     <w:p>
-      <w:pPr>
-        <w:rPr>
-          <w:rFonts w:ascii="Times New Roman" w:hAnsi="Times New Roman" w:cs="Times New Roman"/>
-        </w:rPr>
-      </w:pPr>
-      <w:r>
-        <w:rPr>
-          <w:rFonts w:ascii="Times New Roman" w:hAnsi="Times New Roman" w:cs="Times New Roman"/>
-        </w:rPr>
-        <w:t>ROB-1</w:t>
+      <w:r>
+        <w:t>ROB-1 Система должна корректно обрабатывать ошибки и восстанавливаться после сбоев без потери данных.</w:t>
+      </w:r>
+      <w:r>
+        <w:br/>
+        <w:t>ROB-2 Все важные действия (авторизация, изменение баланса, создание отчетов) должны быть записаны в журнал для последующего анализа.</w:t>
       </w:r>
     </w:p>
     <w:p>
       <w:pPr>
         <w:pStyle w:val="1"/>
-      </w:pPr>
-      <w:bookmarkStart w:id="30" w:name="_Toc191545074"/>
-      <w:r>
+        <w:rPr>
+          <w:lang w:val="en-US"/>
+        </w:rPr>
+      </w:pPr>
+      <w:bookmarkStart w:id="30" w:name="_Toc191546096"/>
+    </w:p>
+    <w:p>
+      <w:pPr>
+        <w:pStyle w:val="a0"/>
+        <w:rPr>
+          <w:lang w:val="en-US"/>
+        </w:rPr>
+      </w:pPr>
+    </w:p>
+    <w:p>
+      <w:pPr>
+        <w:pStyle w:val="a0"/>
+        <w:rPr>
+          <w:lang w:val="en-US"/>
+        </w:rPr>
+      </w:pPr>
+    </w:p>
+    <w:p>
+      <w:pPr>
+        <w:pStyle w:val="1"/>
+        <w:numPr>
+          <w:ilvl w:val="0"/>
+          <w:numId w:val="0"/>
+        </w:numPr>
+        <w:ind w:left="432"/>
+      </w:pPr>
+      <w:r>
+        <w:lastRenderedPageBreak/>
         <w:t>Приложение А. Модели анализа</w:t>
       </w:r>
       <w:bookmarkEnd w:id="30"/>
@@ -12806,7 +11961,6 @@
           <w:rFonts w:ascii="Times New Roman" w:hAnsi="Times New Roman" w:cs="Times New Roman"/>
           <w:noProof/>
         </w:rPr>
-        <w:lastRenderedPageBreak/>
         <w:drawing>
           <wp:anchor distT="0" distB="0" distL="0" distR="0" simplePos="0" relativeHeight="251658752" behindDoc="0" locked="0" layoutInCell="1" allowOverlap="1" wp14:anchorId="1D715878" wp14:editId="5E0A0036">
             <wp:simplePos x="0" y="0"/>
@@ -12900,7 +12054,7 @@
       <w:r>
         <w:t xml:space="preserve"> </w:t>
       </w:r>
-      <w:bookmarkStart w:id="31" w:name="_Toc191545075"/>
+      <w:bookmarkStart w:id="31" w:name="_Toc191546097"/>
       <w:r>
         <w:t>Бизнес-правила</w:t>
       </w:r>
@@ -13328,6 +12482,7 @@
               <w:rPr>
                 <w:rFonts w:ascii="Times New Roman" w:hAnsi="Times New Roman" w:cs="Times New Roman"/>
               </w:rPr>
+              <w:lastRenderedPageBreak/>
               <w:t>BR-3</w:t>
             </w:r>
           </w:p>
@@ -13352,14 +12507,7 @@
               <w:rPr>
                 <w:rFonts w:ascii="Times New Roman" w:hAnsi="Times New Roman" w:cs="Times New Roman"/>
               </w:rPr>
-              <w:t xml:space="preserve">Все блюда из одного заказа должны </w:t>
-            </w:r>
-            <w:r>
-              <w:rPr>
-                <w:rFonts w:ascii="Times New Roman" w:hAnsi="Times New Roman" w:cs="Times New Roman"/>
-              </w:rPr>
-              <w:lastRenderedPageBreak/>
-              <w:t>доставляться в одно место.</w:t>
+              <w:t>Все блюда из одного заказа должны доставляться в одно место.</w:t>
             </w:r>
           </w:p>
         </w:tc>
@@ -13383,7 +12531,6 @@
               <w:rPr>
                 <w:rFonts w:ascii="Times New Roman" w:hAnsi="Times New Roman" w:cs="Times New Roman"/>
               </w:rPr>
-              <w:lastRenderedPageBreak/>
               <w:t>Ограничение</w:t>
             </w:r>
           </w:p>
@@ -13975,14 +13122,14 @@
               <w:rPr>
                 <w:rFonts w:ascii="Times New Roman" w:hAnsi="Times New Roman" w:cs="Times New Roman"/>
               </w:rPr>
-              <w:t xml:space="preserve">Только работники кафетерия, назначенные менеджером кафетерия </w:t>
+              <w:t xml:space="preserve">Только работники кафетерия, </w:t>
             </w:r>
             <w:r>
               <w:rPr>
                 <w:rFonts w:ascii="Times New Roman" w:hAnsi="Times New Roman" w:cs="Times New Roman"/>
               </w:rPr>
               <w:lastRenderedPageBreak/>
-              <w:t>менеджерами меню, могут создавать, изменять или удалять меню кафетерия.</w:t>
+              <w:t>назначенные менеджером кафетерия менеджерами меню, могут создавать, изменять или удалять меню кафетерия.</w:t>
             </w:r>
           </w:p>
         </w:tc>
@@ -15191,6 +14338,119 @@
     </w:lvl>
   </w:abstractNum>
   <w:abstractNum w:abstractNumId="5" w15:restartNumberingAfterBreak="0">
+    <w:nsid w:val="2AA650EB"/>
+    <w:multiLevelType w:val="hybridMultilevel"/>
+    <w:tmpl w:val="18EC6D5A"/>
+    <w:lvl w:ilvl="0" w:tplc="04190001">
+      <w:start w:val="1"/>
+      <w:numFmt w:val="bullet"/>
+      <w:lvlText w:val=""/>
+      <w:lvlJc w:val="left"/>
+      <w:pPr>
+        <w:ind w:left="720" w:hanging="360"/>
+      </w:pPr>
+      <w:rPr>
+        <w:rFonts w:ascii="Symbol" w:hAnsi="Symbol" w:hint="default"/>
+      </w:rPr>
+    </w:lvl>
+    <w:lvl w:ilvl="1" w:tplc="04190003" w:tentative="1">
+      <w:start w:val="1"/>
+      <w:numFmt w:val="bullet"/>
+      <w:lvlText w:val="o"/>
+      <w:lvlJc w:val="left"/>
+      <w:pPr>
+        <w:ind w:left="1440" w:hanging="360"/>
+      </w:pPr>
+      <w:rPr>
+        <w:rFonts w:ascii="Courier New" w:hAnsi="Courier New" w:cs="Courier New" w:hint="default"/>
+      </w:rPr>
+    </w:lvl>
+    <w:lvl w:ilvl="2" w:tplc="04190005" w:tentative="1">
+      <w:start w:val="1"/>
+      <w:numFmt w:val="bullet"/>
+      <w:lvlText w:val=""/>
+      <w:lvlJc w:val="left"/>
+      <w:pPr>
+        <w:ind w:left="2160" w:hanging="360"/>
+      </w:pPr>
+      <w:rPr>
+        <w:rFonts w:ascii="Wingdings" w:hAnsi="Wingdings" w:hint="default"/>
+      </w:rPr>
+    </w:lvl>
+    <w:lvl w:ilvl="3" w:tplc="04190001" w:tentative="1">
+      <w:start w:val="1"/>
+      <w:numFmt w:val="bullet"/>
+      <w:lvlText w:val=""/>
+      <w:lvlJc w:val="left"/>
+      <w:pPr>
+        <w:ind w:left="2880" w:hanging="360"/>
+      </w:pPr>
+      <w:rPr>
+        <w:rFonts w:ascii="Symbol" w:hAnsi="Symbol" w:hint="default"/>
+      </w:rPr>
+    </w:lvl>
+    <w:lvl w:ilvl="4" w:tplc="04190003" w:tentative="1">
+      <w:start w:val="1"/>
+      <w:numFmt w:val="bullet"/>
+      <w:lvlText w:val="o"/>
+      <w:lvlJc w:val="left"/>
+      <w:pPr>
+        <w:ind w:left="3600" w:hanging="360"/>
+      </w:pPr>
+      <w:rPr>
+        <w:rFonts w:ascii="Courier New" w:hAnsi="Courier New" w:cs="Courier New" w:hint="default"/>
+      </w:rPr>
+    </w:lvl>
+    <w:lvl w:ilvl="5" w:tplc="04190005" w:tentative="1">
+      <w:start w:val="1"/>
+      <w:numFmt w:val="bullet"/>
+      <w:lvlText w:val=""/>
+      <w:lvlJc w:val="left"/>
+      <w:pPr>
+        <w:ind w:left="4320" w:hanging="360"/>
+      </w:pPr>
+      <w:rPr>
+        <w:rFonts w:ascii="Wingdings" w:hAnsi="Wingdings" w:hint="default"/>
+      </w:rPr>
+    </w:lvl>
+    <w:lvl w:ilvl="6" w:tplc="04190001" w:tentative="1">
+      <w:start w:val="1"/>
+      <w:numFmt w:val="bullet"/>
+      <w:lvlText w:val=""/>
+      <w:lvlJc w:val="left"/>
+      <w:pPr>
+        <w:ind w:left="5040" w:hanging="360"/>
+      </w:pPr>
+      <w:rPr>
+        <w:rFonts w:ascii="Symbol" w:hAnsi="Symbol" w:hint="default"/>
+      </w:rPr>
+    </w:lvl>
+    <w:lvl w:ilvl="7" w:tplc="04190003" w:tentative="1">
+      <w:start w:val="1"/>
+      <w:numFmt w:val="bullet"/>
+      <w:lvlText w:val="o"/>
+      <w:lvlJc w:val="left"/>
+      <w:pPr>
+        <w:ind w:left="5760" w:hanging="360"/>
+      </w:pPr>
+      <w:rPr>
+        <w:rFonts w:ascii="Courier New" w:hAnsi="Courier New" w:cs="Courier New" w:hint="default"/>
+      </w:rPr>
+    </w:lvl>
+    <w:lvl w:ilvl="8" w:tplc="04190005" w:tentative="1">
+      <w:start w:val="1"/>
+      <w:numFmt w:val="bullet"/>
+      <w:lvlText w:val=""/>
+      <w:lvlJc w:val="left"/>
+      <w:pPr>
+        <w:ind w:left="6480" w:hanging="360"/>
+      </w:pPr>
+      <w:rPr>
+        <w:rFonts w:ascii="Wingdings" w:hAnsi="Wingdings" w:hint="default"/>
+      </w:rPr>
+    </w:lvl>
+  </w:abstractNum>
+  <w:abstractNum w:abstractNumId="6" w15:restartNumberingAfterBreak="0">
     <w:nsid w:val="2FCE3766"/>
     <w:multiLevelType w:val="multilevel"/>
     <w:tmpl w:val="F99443E8"/>
@@ -15339,7 +14599,7 @@
       </w:rPr>
     </w:lvl>
   </w:abstractNum>
-  <w:abstractNum w:abstractNumId="6" w15:restartNumberingAfterBreak="0">
+  <w:abstractNum w:abstractNumId="7" w15:restartNumberingAfterBreak="0">
     <w:nsid w:val="41175C77"/>
     <w:multiLevelType w:val="multilevel"/>
     <w:tmpl w:val="0FF8DE0E"/>
@@ -15488,7 +14748,7 @@
       </w:rPr>
     </w:lvl>
   </w:abstractNum>
-  <w:abstractNum w:abstractNumId="7" w15:restartNumberingAfterBreak="0">
+  <w:abstractNum w:abstractNumId="8" w15:restartNumberingAfterBreak="0">
     <w:nsid w:val="47AC43FE"/>
     <w:multiLevelType w:val="multilevel"/>
     <w:tmpl w:val="4AA86696"/>
@@ -15637,7 +14897,7 @@
       </w:rPr>
     </w:lvl>
   </w:abstractNum>
-  <w:abstractNum w:abstractNumId="8" w15:restartNumberingAfterBreak="0">
+  <w:abstractNum w:abstractNumId="9" w15:restartNumberingAfterBreak="0">
     <w:nsid w:val="4A7D6516"/>
     <w:multiLevelType w:val="hybridMultilevel"/>
     <w:tmpl w:val="758607A4"/>
@@ -15750,7 +15010,7 @@
       </w:rPr>
     </w:lvl>
   </w:abstractNum>
-  <w:abstractNum w:abstractNumId="9" w15:restartNumberingAfterBreak="0">
+  <w:abstractNum w:abstractNumId="10" w15:restartNumberingAfterBreak="0">
     <w:nsid w:val="57272AB7"/>
     <w:multiLevelType w:val="multilevel"/>
     <w:tmpl w:val="5A6EB5CC"/>
@@ -15868,7 +15128,7 @@
       </w:rPr>
     </w:lvl>
   </w:abstractNum>
-  <w:abstractNum w:abstractNumId="10" w15:restartNumberingAfterBreak="0">
+  <w:abstractNum w:abstractNumId="11" w15:restartNumberingAfterBreak="0">
     <w:nsid w:val="5A6E6793"/>
     <w:multiLevelType w:val="multilevel"/>
     <w:tmpl w:val="5B9613A2"/>
@@ -16017,7 +15277,7 @@
       </w:rPr>
     </w:lvl>
   </w:abstractNum>
-  <w:abstractNum w:abstractNumId="11" w15:restartNumberingAfterBreak="0">
+  <w:abstractNum w:abstractNumId="12" w15:restartNumberingAfterBreak="0">
     <w:nsid w:val="6E032D1C"/>
     <w:multiLevelType w:val="multilevel"/>
     <w:tmpl w:val="79005AD0"/>
@@ -16166,7 +15426,7 @@
       </w:rPr>
     </w:lvl>
   </w:abstractNum>
-  <w:abstractNum w:abstractNumId="12" w15:restartNumberingAfterBreak="0">
+  <w:abstractNum w:abstractNumId="13" w15:restartNumberingAfterBreak="0">
     <w:nsid w:val="7106501E"/>
     <w:multiLevelType w:val="multilevel"/>
     <w:tmpl w:val="B8D8E7A8"/>
@@ -16315,7 +15575,156 @@
       </w:rPr>
     </w:lvl>
   </w:abstractNum>
-  <w:abstractNum w:abstractNumId="13" w15:restartNumberingAfterBreak="0">
+  <w:abstractNum w:abstractNumId="14" w15:restartNumberingAfterBreak="0">
+    <w:nsid w:val="754657E6"/>
+    <w:multiLevelType w:val="multilevel"/>
+    <w:tmpl w:val="9260E1C0"/>
+    <w:lvl w:ilvl="0">
+      <w:start w:val="1"/>
+      <w:numFmt w:val="bullet"/>
+      <w:lvlText w:val=""/>
+      <w:lvlJc w:val="left"/>
+      <w:pPr>
+        <w:tabs>
+          <w:tab w:val="num" w:pos="720"/>
+        </w:tabs>
+        <w:ind w:left="720" w:hanging="360"/>
+      </w:pPr>
+      <w:rPr>
+        <w:rFonts w:ascii="Symbol" w:hAnsi="Symbol" w:hint="default"/>
+        <w:sz w:val="20"/>
+      </w:rPr>
+    </w:lvl>
+    <w:lvl w:ilvl="1" w:tentative="1">
+      <w:start w:val="1"/>
+      <w:numFmt w:val="bullet"/>
+      <w:lvlText w:val=""/>
+      <w:lvlJc w:val="left"/>
+      <w:pPr>
+        <w:tabs>
+          <w:tab w:val="num" w:pos="1440"/>
+        </w:tabs>
+        <w:ind w:left="1440" w:hanging="360"/>
+      </w:pPr>
+      <w:rPr>
+        <w:rFonts w:ascii="Symbol" w:hAnsi="Symbol" w:hint="default"/>
+        <w:sz w:val="20"/>
+      </w:rPr>
+    </w:lvl>
+    <w:lvl w:ilvl="2" w:tentative="1">
+      <w:start w:val="1"/>
+      <w:numFmt w:val="bullet"/>
+      <w:lvlText w:val=""/>
+      <w:lvlJc w:val="left"/>
+      <w:pPr>
+        <w:tabs>
+          <w:tab w:val="num" w:pos="2160"/>
+        </w:tabs>
+        <w:ind w:left="2160" w:hanging="360"/>
+      </w:pPr>
+      <w:rPr>
+        <w:rFonts w:ascii="Symbol" w:hAnsi="Symbol" w:hint="default"/>
+        <w:sz w:val="20"/>
+      </w:rPr>
+    </w:lvl>
+    <w:lvl w:ilvl="3" w:tentative="1">
+      <w:start w:val="1"/>
+      <w:numFmt w:val="bullet"/>
+      <w:lvlText w:val=""/>
+      <w:lvlJc w:val="left"/>
+      <w:pPr>
+        <w:tabs>
+          <w:tab w:val="num" w:pos="2880"/>
+        </w:tabs>
+        <w:ind w:left="2880" w:hanging="360"/>
+      </w:pPr>
+      <w:rPr>
+        <w:rFonts w:ascii="Symbol" w:hAnsi="Symbol" w:hint="default"/>
+        <w:sz w:val="20"/>
+      </w:rPr>
+    </w:lvl>
+    <w:lvl w:ilvl="4" w:tentative="1">
+      <w:start w:val="1"/>
+      <w:numFmt w:val="bullet"/>
+      <w:lvlText w:val=""/>
+      <w:lvlJc w:val="left"/>
+      <w:pPr>
+        <w:tabs>
+          <w:tab w:val="num" w:pos="3600"/>
+        </w:tabs>
+        <w:ind w:left="3600" w:hanging="360"/>
+      </w:pPr>
+      <w:rPr>
+        <w:rFonts w:ascii="Symbol" w:hAnsi="Symbol" w:hint="default"/>
+        <w:sz w:val="20"/>
+      </w:rPr>
+    </w:lvl>
+    <w:lvl w:ilvl="5" w:tentative="1">
+      <w:start w:val="1"/>
+      <w:numFmt w:val="bullet"/>
+      <w:lvlText w:val=""/>
+      <w:lvlJc w:val="left"/>
+      <w:pPr>
+        <w:tabs>
+          <w:tab w:val="num" w:pos="4320"/>
+        </w:tabs>
+        <w:ind w:left="4320" w:hanging="360"/>
+      </w:pPr>
+      <w:rPr>
+        <w:rFonts w:ascii="Symbol" w:hAnsi="Symbol" w:hint="default"/>
+        <w:sz w:val="20"/>
+      </w:rPr>
+    </w:lvl>
+    <w:lvl w:ilvl="6" w:tentative="1">
+      <w:start w:val="1"/>
+      <w:numFmt w:val="bullet"/>
+      <w:lvlText w:val=""/>
+      <w:lvlJc w:val="left"/>
+      <w:pPr>
+        <w:tabs>
+          <w:tab w:val="num" w:pos="5040"/>
+        </w:tabs>
+        <w:ind w:left="5040" w:hanging="360"/>
+      </w:pPr>
+      <w:rPr>
+        <w:rFonts w:ascii="Symbol" w:hAnsi="Symbol" w:hint="default"/>
+        <w:sz w:val="20"/>
+      </w:rPr>
+    </w:lvl>
+    <w:lvl w:ilvl="7" w:tentative="1">
+      <w:start w:val="1"/>
+      <w:numFmt w:val="bullet"/>
+      <w:lvlText w:val=""/>
+      <w:lvlJc w:val="left"/>
+      <w:pPr>
+        <w:tabs>
+          <w:tab w:val="num" w:pos="5760"/>
+        </w:tabs>
+        <w:ind w:left="5760" w:hanging="360"/>
+      </w:pPr>
+      <w:rPr>
+        <w:rFonts w:ascii="Symbol" w:hAnsi="Symbol" w:hint="default"/>
+        <w:sz w:val="20"/>
+      </w:rPr>
+    </w:lvl>
+    <w:lvl w:ilvl="8" w:tentative="1">
+      <w:start w:val="1"/>
+      <w:numFmt w:val="bullet"/>
+      <w:lvlText w:val=""/>
+      <w:lvlJc w:val="left"/>
+      <w:pPr>
+        <w:tabs>
+          <w:tab w:val="num" w:pos="6480"/>
+        </w:tabs>
+        <w:ind w:left="6480" w:hanging="360"/>
+      </w:pPr>
+      <w:rPr>
+        <w:rFonts w:ascii="Symbol" w:hAnsi="Symbol" w:hint="default"/>
+        <w:sz w:val="20"/>
+      </w:rPr>
+    </w:lvl>
+  </w:abstractNum>
+  <w:abstractNum w:abstractNumId="15" w15:restartNumberingAfterBreak="0">
     <w:nsid w:val="7AAF66BB"/>
     <w:multiLevelType w:val="multilevel"/>
     <w:tmpl w:val="BC326E4C"/>
@@ -16432,7 +15841,7 @@
       </w:pPr>
     </w:lvl>
   </w:abstractNum>
-  <w:abstractNum w:abstractNumId="14" w15:restartNumberingAfterBreak="0">
+  <w:abstractNum w:abstractNumId="16" w15:restartNumberingAfterBreak="0">
     <w:nsid w:val="7C7E522C"/>
     <w:multiLevelType w:val="multilevel"/>
     <w:tmpl w:val="41860D80"/>
@@ -16549,7 +15958,7 @@
       </w:pPr>
     </w:lvl>
   </w:abstractNum>
-  <w:abstractNum w:abstractNumId="15" w15:restartNumberingAfterBreak="0">
+  <w:abstractNum w:abstractNumId="17" w15:restartNumberingAfterBreak="0">
     <w:nsid w:val="7E2240CE"/>
     <w:multiLevelType w:val="multilevel"/>
     <w:tmpl w:val="A3208B8A"/>
@@ -16698,38 +16107,187 @@
       </w:rPr>
     </w:lvl>
   </w:abstractNum>
+  <w:abstractNum w:abstractNumId="18" w15:restartNumberingAfterBreak="0">
+    <w:nsid w:val="7E426C0D"/>
+    <w:multiLevelType w:val="multilevel"/>
+    <w:tmpl w:val="E338786E"/>
+    <w:lvl w:ilvl="0">
+      <w:start w:val="1"/>
+      <w:numFmt w:val="bullet"/>
+      <w:lvlText w:val=""/>
+      <w:lvlJc w:val="left"/>
+      <w:pPr>
+        <w:tabs>
+          <w:tab w:val="num" w:pos="720"/>
+        </w:tabs>
+        <w:ind w:left="720" w:hanging="360"/>
+      </w:pPr>
+      <w:rPr>
+        <w:rFonts w:ascii="Symbol" w:hAnsi="Symbol" w:hint="default"/>
+        <w:sz w:val="20"/>
+      </w:rPr>
+    </w:lvl>
+    <w:lvl w:ilvl="1" w:tentative="1">
+      <w:start w:val="1"/>
+      <w:numFmt w:val="bullet"/>
+      <w:lvlText w:val=""/>
+      <w:lvlJc w:val="left"/>
+      <w:pPr>
+        <w:tabs>
+          <w:tab w:val="num" w:pos="1440"/>
+        </w:tabs>
+        <w:ind w:left="1440" w:hanging="360"/>
+      </w:pPr>
+      <w:rPr>
+        <w:rFonts w:ascii="Symbol" w:hAnsi="Symbol" w:hint="default"/>
+        <w:sz w:val="20"/>
+      </w:rPr>
+    </w:lvl>
+    <w:lvl w:ilvl="2" w:tentative="1">
+      <w:start w:val="1"/>
+      <w:numFmt w:val="bullet"/>
+      <w:lvlText w:val=""/>
+      <w:lvlJc w:val="left"/>
+      <w:pPr>
+        <w:tabs>
+          <w:tab w:val="num" w:pos="2160"/>
+        </w:tabs>
+        <w:ind w:left="2160" w:hanging="360"/>
+      </w:pPr>
+      <w:rPr>
+        <w:rFonts w:ascii="Symbol" w:hAnsi="Symbol" w:hint="default"/>
+        <w:sz w:val="20"/>
+      </w:rPr>
+    </w:lvl>
+    <w:lvl w:ilvl="3" w:tentative="1">
+      <w:start w:val="1"/>
+      <w:numFmt w:val="bullet"/>
+      <w:lvlText w:val=""/>
+      <w:lvlJc w:val="left"/>
+      <w:pPr>
+        <w:tabs>
+          <w:tab w:val="num" w:pos="2880"/>
+        </w:tabs>
+        <w:ind w:left="2880" w:hanging="360"/>
+      </w:pPr>
+      <w:rPr>
+        <w:rFonts w:ascii="Symbol" w:hAnsi="Symbol" w:hint="default"/>
+        <w:sz w:val="20"/>
+      </w:rPr>
+    </w:lvl>
+    <w:lvl w:ilvl="4" w:tentative="1">
+      <w:start w:val="1"/>
+      <w:numFmt w:val="bullet"/>
+      <w:lvlText w:val=""/>
+      <w:lvlJc w:val="left"/>
+      <w:pPr>
+        <w:tabs>
+          <w:tab w:val="num" w:pos="3600"/>
+        </w:tabs>
+        <w:ind w:left="3600" w:hanging="360"/>
+      </w:pPr>
+      <w:rPr>
+        <w:rFonts w:ascii="Symbol" w:hAnsi="Symbol" w:hint="default"/>
+        <w:sz w:val="20"/>
+      </w:rPr>
+    </w:lvl>
+    <w:lvl w:ilvl="5" w:tentative="1">
+      <w:start w:val="1"/>
+      <w:numFmt w:val="bullet"/>
+      <w:lvlText w:val=""/>
+      <w:lvlJc w:val="left"/>
+      <w:pPr>
+        <w:tabs>
+          <w:tab w:val="num" w:pos="4320"/>
+        </w:tabs>
+        <w:ind w:left="4320" w:hanging="360"/>
+      </w:pPr>
+      <w:rPr>
+        <w:rFonts w:ascii="Symbol" w:hAnsi="Symbol" w:hint="default"/>
+        <w:sz w:val="20"/>
+      </w:rPr>
+    </w:lvl>
+    <w:lvl w:ilvl="6" w:tentative="1">
+      <w:start w:val="1"/>
+      <w:numFmt w:val="bullet"/>
+      <w:lvlText w:val=""/>
+      <w:lvlJc w:val="left"/>
+      <w:pPr>
+        <w:tabs>
+          <w:tab w:val="num" w:pos="5040"/>
+        </w:tabs>
+        <w:ind w:left="5040" w:hanging="360"/>
+      </w:pPr>
+      <w:rPr>
+        <w:rFonts w:ascii="Symbol" w:hAnsi="Symbol" w:hint="default"/>
+        <w:sz w:val="20"/>
+      </w:rPr>
+    </w:lvl>
+    <w:lvl w:ilvl="7" w:tentative="1">
+      <w:start w:val="1"/>
+      <w:numFmt w:val="bullet"/>
+      <w:lvlText w:val=""/>
+      <w:lvlJc w:val="left"/>
+      <w:pPr>
+        <w:tabs>
+          <w:tab w:val="num" w:pos="5760"/>
+        </w:tabs>
+        <w:ind w:left="5760" w:hanging="360"/>
+      </w:pPr>
+      <w:rPr>
+        <w:rFonts w:ascii="Symbol" w:hAnsi="Symbol" w:hint="default"/>
+        <w:sz w:val="20"/>
+      </w:rPr>
+    </w:lvl>
+    <w:lvl w:ilvl="8" w:tentative="1">
+      <w:start w:val="1"/>
+      <w:numFmt w:val="bullet"/>
+      <w:lvlText w:val=""/>
+      <w:lvlJc w:val="left"/>
+      <w:pPr>
+        <w:tabs>
+          <w:tab w:val="num" w:pos="6480"/>
+        </w:tabs>
+        <w:ind w:left="6480" w:hanging="360"/>
+      </w:pPr>
+      <w:rPr>
+        <w:rFonts w:ascii="Symbol" w:hAnsi="Symbol" w:hint="default"/>
+        <w:sz w:val="20"/>
+      </w:rPr>
+    </w:lvl>
+  </w:abstractNum>
   <w:num w:numId="1" w16cid:durableId="636682825">
     <w:abstractNumId w:val="0"/>
   </w:num>
   <w:num w:numId="2" w16cid:durableId="1640111544">
-    <w:abstractNumId w:val="9"/>
+    <w:abstractNumId w:val="10"/>
   </w:num>
   <w:num w:numId="3" w16cid:durableId="1132599823">
-    <w:abstractNumId w:val="10"/>
+    <w:abstractNumId w:val="11"/>
   </w:num>
   <w:num w:numId="4" w16cid:durableId="670596132">
-    <w:abstractNumId w:val="6"/>
+    <w:abstractNumId w:val="7"/>
   </w:num>
   <w:num w:numId="5" w16cid:durableId="768739271">
-    <w:abstractNumId w:val="11"/>
+    <w:abstractNumId w:val="12"/>
   </w:num>
   <w:num w:numId="6" w16cid:durableId="1787002322">
-    <w:abstractNumId w:val="12"/>
+    <w:abstractNumId w:val="13"/>
   </w:num>
   <w:num w:numId="7" w16cid:durableId="1629043446">
-    <w:abstractNumId w:val="13"/>
+    <w:abstractNumId w:val="15"/>
   </w:num>
   <w:num w:numId="8" w16cid:durableId="1467893065">
-    <w:abstractNumId w:val="8"/>
+    <w:abstractNumId w:val="9"/>
   </w:num>
   <w:num w:numId="9" w16cid:durableId="186719410">
     <w:abstractNumId w:val="2"/>
   </w:num>
   <w:num w:numId="10" w16cid:durableId="2140143709">
-    <w:abstractNumId w:val="7"/>
+    <w:abstractNumId w:val="8"/>
   </w:num>
   <w:num w:numId="11" w16cid:durableId="1470978939">
-    <w:abstractNumId w:val="15"/>
+    <w:abstractNumId w:val="17"/>
   </w:num>
   <w:num w:numId="12" w16cid:durableId="1278755864">
     <w:abstractNumId w:val="1"/>
@@ -16738,12 +16296,21 @@
     <w:abstractNumId w:val="3"/>
   </w:num>
   <w:num w:numId="14" w16cid:durableId="1079474742">
-    <w:abstractNumId w:val="5"/>
+    <w:abstractNumId w:val="6"/>
   </w:num>
   <w:num w:numId="15" w16cid:durableId="1171413837">
     <w:abstractNumId w:val="4"/>
   </w:num>
   <w:num w:numId="16" w16cid:durableId="770318633">
+    <w:abstractNumId w:val="16"/>
+  </w:num>
+  <w:num w:numId="17" w16cid:durableId="355622121">
+    <w:abstractNumId w:val="5"/>
+  </w:num>
+  <w:num w:numId="18" w16cid:durableId="1487553840">
+    <w:abstractNumId w:val="18"/>
+  </w:num>
+  <w:num w:numId="19" w16cid:durableId="13114501">
     <w:abstractNumId w:val="14"/>
   </w:num>
 </w:numbering>

--- a/ТИМП Спецификация требований.docx
+++ b/ТИМП Спецификация требований.docx
@@ -11947,7 +11947,13 @@
         <w:rPr>
           <w:rFonts w:ascii="Times New Roman" w:hAnsi="Times New Roman" w:cs="Times New Roman"/>
         </w:rPr>
-        <w:t>На рис. 3 показана диаграмма состояний, где отображено возможное состояние заказа блюд и его возможные изменения.</w:t>
+        <w:t xml:space="preserve">Диаграмма состояний для </w:t>
+      </w:r>
+      <w:r>
+        <w:rPr>
+          <w:rFonts w:ascii="Times New Roman" w:hAnsi="Times New Roman" w:cs="Times New Roman"/>
+        </w:rPr>
+        <w:t>пользователей</w:t>
       </w:r>
     </w:p>
     <w:p>
@@ -11956,24 +11962,22 @@
           <w:rFonts w:ascii="Times New Roman" w:hAnsi="Times New Roman" w:cs="Times New Roman"/>
         </w:rPr>
       </w:pPr>
-      <w:r>
-        <w:rPr>
-          <w:rFonts w:ascii="Times New Roman" w:hAnsi="Times New Roman" w:cs="Times New Roman"/>
-          <w:noProof/>
+    </w:p>
+    <w:p>
+      <w:pPr>
+        <w:rPr>
+          <w:rFonts w:ascii="Times New Roman" w:hAnsi="Times New Roman" w:cs="Times New Roman"/>
+        </w:rPr>
+      </w:pPr>
+      <w:r>
+        <w:rPr>
+          <w:rFonts w:ascii="Times New Roman" w:hAnsi="Times New Roman" w:cs="Times New Roman"/>
         </w:rPr>
         <w:drawing>
-          <wp:anchor distT="0" distB="0" distL="0" distR="0" simplePos="0" relativeHeight="251658752" behindDoc="0" locked="0" layoutInCell="1" allowOverlap="1" wp14:anchorId="1D715878" wp14:editId="5E0A0036">
-            <wp:simplePos x="0" y="0"/>
-            <wp:positionH relativeFrom="column">
-              <wp:align>center</wp:align>
-            </wp:positionH>
-            <wp:positionV relativeFrom="paragraph">
-              <wp:posOffset>0</wp:posOffset>
-            </wp:positionV>
-            <wp:extent cx="4388485" cy="3961765"/>
+          <wp:inline distT="0" distB="0" distL="0" distR="0" wp14:anchorId="73A529C0" wp14:editId="393F1CF5">
+            <wp:extent cx="5187821" cy="4581732"/>
             <wp:effectExtent l="0" t="0" r="0" b="0"/>
-            <wp:wrapTopAndBottom/>
-            <wp:docPr id="4" name="Рисунок 1"/>
+            <wp:docPr id="2052005105" name="Рисунок 1"/>
             <wp:cNvGraphicFramePr>
               <a:graphicFrameLocks xmlns:a="http://schemas.openxmlformats.org/drawingml/2006/main" noChangeAspect="1"/>
             </wp:cNvGraphicFramePr>
@@ -11981,49 +11985,28 @@
               <a:graphicData uri="http://schemas.openxmlformats.org/drawingml/2006/picture">
                 <pic:pic xmlns:pic="http://schemas.openxmlformats.org/drawingml/2006/picture">
                   <pic:nvPicPr>
-                    <pic:cNvPr id="0" name="Picture 4"/>
-                    <pic:cNvPicPr>
-                      <a:picLocks noChangeAspect="1" noChangeArrowheads="1"/>
-                    </pic:cNvPicPr>
+                    <pic:cNvPr id="2052005105" name=""/>
+                    <pic:cNvPicPr/>
                   </pic:nvPicPr>
                   <pic:blipFill>
-                    <a:blip r:embed="rId9">
-                      <a:extLst>
-                        <a:ext uri="{28A0092B-C50C-407E-A947-70E740481C1C}">
-                          <a14:useLocalDpi xmlns:a14="http://schemas.microsoft.com/office/drawing/2010/main" val="0"/>
-                        </a:ext>
-                      </a:extLst>
-                    </a:blip>
-                    <a:srcRect/>
+                    <a:blip r:embed="rId9"/>
                     <a:stretch>
                       <a:fillRect/>
                     </a:stretch>
                   </pic:blipFill>
-                  <pic:spPr bwMode="auto">
+                  <pic:spPr>
                     <a:xfrm>
                       <a:off x="0" y="0"/>
-                      <a:ext cx="4388485" cy="3961765"/>
+                      <a:ext cx="5192546" cy="4585905"/>
                     </a:xfrm>
                     <a:prstGeom prst="rect">
                       <a:avLst/>
                     </a:prstGeom>
-                    <a:solidFill>
-                      <a:srgbClr val="FFFFFF"/>
-                    </a:solidFill>
-                    <a:ln>
-                      <a:noFill/>
-                    </a:ln>
                   </pic:spPr>
                 </pic:pic>
               </a:graphicData>
             </a:graphic>
-            <wp14:sizeRelH relativeFrom="page">
-              <wp14:pctWidth>0</wp14:pctWidth>
-            </wp14:sizeRelH>
-            <wp14:sizeRelV relativeFrom="page">
-              <wp14:pctHeight>0</wp14:pctHeight>
-            </wp14:sizeRelV>
-          </wp:anchor>
+          </wp:inline>
         </w:drawing>
       </w:r>
     </w:p>
@@ -12033,12 +12016,6 @@
           <w:rFonts w:ascii="Times New Roman" w:hAnsi="Times New Roman" w:cs="Times New Roman"/>
         </w:rPr>
       </w:pPr>
-      <w:r>
-        <w:rPr>
-          <w:rFonts w:ascii="Times New Roman" w:hAnsi="Times New Roman" w:cs="Times New Roman"/>
-        </w:rPr>
-        <w:t>Рис. 3. Диаграмма состояний для состояния заказов блюд</w:t>
-      </w:r>
     </w:p>
     <w:p>
       <w:pPr>
@@ -12046,12 +12023,94 @@
           <w:rFonts w:ascii="Times New Roman" w:hAnsi="Times New Roman" w:cs="Times New Roman"/>
         </w:rPr>
       </w:pPr>
+      <w:r>
+        <w:rPr>
+          <w:rFonts w:ascii="Times New Roman" w:hAnsi="Times New Roman" w:cs="Times New Roman"/>
+        </w:rPr>
+        <w:t>Диаграмма классов</w:t>
+      </w:r>
     </w:p>
     <w:p>
       <w:pPr>
+        <w:rPr>
+          <w:rFonts w:ascii="Times New Roman" w:hAnsi="Times New Roman" w:cs="Times New Roman"/>
+        </w:rPr>
+      </w:pPr>
+    </w:p>
+    <w:p>
+      <w:pPr>
+        <w:rPr>
+          <w:rFonts w:ascii="Times New Roman" w:hAnsi="Times New Roman" w:cs="Times New Roman"/>
+        </w:rPr>
+      </w:pPr>
+      <w:r>
+        <w:rPr>
+          <w:noProof/>
+        </w:rPr>
+        <w:drawing>
+          <wp:inline distT="0" distB="0" distL="0" distR="0" wp14:anchorId="415D62C3" wp14:editId="0B0C3E51">
+            <wp:extent cx="6120130" cy="2357120"/>
+            <wp:effectExtent l="0" t="0" r="0" b="5080"/>
+            <wp:docPr id="1146646620" name="Рисунок 1"/>
+            <wp:cNvGraphicFramePr>
+              <a:graphicFrameLocks xmlns:a="http://schemas.openxmlformats.org/drawingml/2006/main" noChangeAspect="1"/>
+            </wp:cNvGraphicFramePr>
+            <a:graphic xmlns:a="http://schemas.openxmlformats.org/drawingml/2006/main">
+              <a:graphicData uri="http://schemas.openxmlformats.org/drawingml/2006/picture">
+                <pic:pic xmlns:pic="http://schemas.openxmlformats.org/drawingml/2006/picture">
+                  <pic:nvPicPr>
+                    <pic:cNvPr id="1146646620" name=""/>
+                    <pic:cNvPicPr/>
+                  </pic:nvPicPr>
+                  <pic:blipFill>
+                    <a:blip r:embed="rId10"/>
+                    <a:stretch>
+                      <a:fillRect/>
+                    </a:stretch>
+                  </pic:blipFill>
+                  <pic:spPr>
+                    <a:xfrm>
+                      <a:off x="0" y="0"/>
+                      <a:ext cx="6120130" cy="2357120"/>
+                    </a:xfrm>
+                    <a:prstGeom prst="rect">
+                      <a:avLst/>
+                    </a:prstGeom>
+                  </pic:spPr>
+                </pic:pic>
+              </a:graphicData>
+            </a:graphic>
+          </wp:inline>
+        </w:drawing>
+      </w:r>
+    </w:p>
+    <w:p>
+      <w:pPr>
+        <w:rPr>
+          <w:rFonts w:ascii="Times New Roman" w:hAnsi="Times New Roman" w:cs="Times New Roman"/>
+        </w:rPr>
+      </w:pPr>
+    </w:p>
+    <w:p>
+      <w:pPr>
+        <w:rPr>
+          <w:rFonts w:ascii="Times New Roman" w:hAnsi="Times New Roman" w:cs="Times New Roman"/>
+        </w:rPr>
+      </w:pPr>
+    </w:p>
+    <w:p>
+      <w:pPr>
+        <w:rPr>
+          <w:rFonts w:ascii="Times New Roman" w:hAnsi="Times New Roman" w:cs="Times New Roman"/>
+        </w:rPr>
+      </w:pPr>
+    </w:p>
+    <w:p>
+      <w:pPr>
         <w:pStyle w:val="1"/>
       </w:pPr>
       <w:r>
+        <w:lastRenderedPageBreak/>
         <w:t xml:space="preserve"> </w:t>
       </w:r>
       <w:bookmarkStart w:id="31" w:name="_Toc191546097"/>
@@ -12064,75 +12123,113 @@
       <w:pPr>
         <w:rPr>
           <w:rFonts w:ascii="Times New Roman" w:hAnsi="Times New Roman" w:cs="Times New Roman"/>
+          <w:b/>
+          <w:bCs/>
         </w:rPr>
       </w:pPr>
     </w:p>
     <w:tbl>
       <w:tblPr>
-        <w:tblW w:w="0" w:type="auto"/>
-        <w:tblInd w:w="55" w:type="dxa"/>
-        <w:tblLayout w:type="fixed"/>
-        <w:tblCellMar>
-          <w:top w:w="55" w:type="dxa"/>
-          <w:left w:w="55" w:type="dxa"/>
-          <w:bottom w:w="55" w:type="dxa"/>
-          <w:right w:w="55" w:type="dxa"/>
-        </w:tblCellMar>
-        <w:tblLook w:val="0000" w:firstRow="0" w:lastRow="0" w:firstColumn="0" w:lastColumn="0" w:noHBand="0" w:noVBand="0"/>
+        <w:tblStyle w:val="afa"/>
+        <w:tblW w:w="8076" w:type="dxa"/>
+        <w:tblLook w:val="04A0" w:firstRow="1" w:lastRow="0" w:firstColumn="1" w:lastColumn="0" w:noHBand="0" w:noVBand="1"/>
       </w:tblPr>
       <w:tblGrid>
-        <w:gridCol w:w="1927"/>
-        <w:gridCol w:w="1928"/>
-        <w:gridCol w:w="1927"/>
-        <w:gridCol w:w="1928"/>
-        <w:gridCol w:w="1932"/>
+        <w:gridCol w:w="1527"/>
+        <w:gridCol w:w="2216"/>
+        <w:gridCol w:w="1562"/>
+        <w:gridCol w:w="1698"/>
+        <w:gridCol w:w="2399"/>
       </w:tblGrid>
       <w:tr>
         <w:tc>
           <w:tcPr>
-            <w:tcW w:w="1927" w:type="dxa"/>
-            <w:tcBorders>
-              <w:top w:val="single" w:sz="1" w:space="0" w:color="000000"/>
-              <w:left w:val="single" w:sz="1" w:space="0" w:color="000000"/>
-              <w:bottom w:val="single" w:sz="1" w:space="0" w:color="000000"/>
-            </w:tcBorders>
-            <w:shd w:val="clear" w:color="auto" w:fill="auto"/>
-          </w:tcPr>
-          <w:p>
-            <w:pPr>
-              <w:pStyle w:val="af"/>
-              <w:rPr>
-                <w:rFonts w:ascii="Times New Roman" w:hAnsi="Times New Roman" w:cs="Times New Roman"/>
-              </w:rPr>
-            </w:pPr>
-            <w:r>
-              <w:rPr>
-                <w:rFonts w:ascii="Times New Roman" w:hAnsi="Times New Roman" w:cs="Times New Roman"/>
-              </w:rPr>
-              <w:t>Идентификатор</w:t>
-            </w:r>
-          </w:p>
-        </w:tc>
-        <w:tc>
-          <w:tcPr>
-            <w:tcW w:w="1928" w:type="dxa"/>
-            <w:tcBorders>
-              <w:top w:val="single" w:sz="1" w:space="0" w:color="000000"/>
-              <w:left w:val="single" w:sz="1" w:space="0" w:color="000000"/>
-              <w:bottom w:val="single" w:sz="1" w:space="0" w:color="000000"/>
-            </w:tcBorders>
-            <w:shd w:val="clear" w:color="auto" w:fill="auto"/>
-          </w:tcPr>
-          <w:p>
-            <w:pPr>
-              <w:pStyle w:val="af"/>
-              <w:rPr>
-                <w:rFonts w:ascii="Times New Roman" w:hAnsi="Times New Roman" w:cs="Times New Roman"/>
-              </w:rPr>
-            </w:pPr>
-            <w:r>
-              <w:rPr>
-                <w:rFonts w:ascii="Times New Roman" w:hAnsi="Times New Roman" w:cs="Times New Roman"/>
+            <w:tcW w:w="1527" w:type="dxa"/>
+            <w:hideMark/>
+          </w:tcPr>
+          <w:p>
+            <w:pPr>
+              <w:ind w:right="390"/>
+              <w:rPr>
+                <w:rFonts w:ascii="Times New Roman" w:hAnsi="Times New Roman" w:cs="Times New Roman"/>
+                <w:b/>
+                <w:bCs/>
+              </w:rPr>
+            </w:pPr>
+            <w:proofErr w:type="spellStart"/>
+            <w:r>
+              <w:rPr>
+                <w:rFonts w:ascii="Times New Roman" w:hAnsi="Times New Roman" w:cs="Times New Roman"/>
+                <w:b/>
+                <w:bCs/>
+              </w:rPr>
+              <w:t>Идент</w:t>
+            </w:r>
+            <w:r>
+              <w:rPr>
+                <w:rFonts w:ascii="Times New Roman" w:hAnsi="Times New Roman" w:cs="Times New Roman"/>
+                <w:b/>
+                <w:bCs/>
+              </w:rPr>
+              <w:t>и</w:t>
+            </w:r>
+            <w:proofErr w:type="spellEnd"/>
+            <w:r>
+              <w:rPr>
+                <w:rFonts w:ascii="Times New Roman" w:hAnsi="Times New Roman" w:cs="Times New Roman"/>
+                <w:b/>
+                <w:bCs/>
+              </w:rPr>
+              <w:t>-</w:t>
+            </w:r>
+          </w:p>
+          <w:p>
+            <w:pPr>
+              <w:ind w:right="390"/>
+              <w:rPr>
+                <w:rFonts w:ascii="Times New Roman" w:hAnsi="Times New Roman" w:cs="Times New Roman"/>
+                <w:b/>
+                <w:bCs/>
+              </w:rPr>
+            </w:pPr>
+            <w:proofErr w:type="spellStart"/>
+            <w:r>
+              <w:rPr>
+                <w:rFonts w:ascii="Times New Roman" w:hAnsi="Times New Roman" w:cs="Times New Roman"/>
+                <w:b/>
+                <w:bCs/>
+              </w:rPr>
+              <w:t>ф</w:t>
+            </w:r>
+            <w:r>
+              <w:rPr>
+                <w:rFonts w:ascii="Times New Roman" w:hAnsi="Times New Roman" w:cs="Times New Roman"/>
+                <w:b/>
+                <w:bCs/>
+              </w:rPr>
+              <w:t>икатор</w:t>
+            </w:r>
+            <w:proofErr w:type="spellEnd"/>
+          </w:p>
+        </w:tc>
+        <w:tc>
+          <w:tcPr>
+            <w:tcW w:w="2216" w:type="dxa"/>
+            <w:hideMark/>
+          </w:tcPr>
+          <w:p>
+            <w:pPr>
+              <w:rPr>
+                <w:rFonts w:ascii="Times New Roman" w:hAnsi="Times New Roman" w:cs="Times New Roman"/>
+                <w:b/>
+                <w:bCs/>
+              </w:rPr>
+            </w:pPr>
+            <w:r>
+              <w:rPr>
+                <w:rFonts w:ascii="Times New Roman" w:hAnsi="Times New Roman" w:cs="Times New Roman"/>
+                <w:b/>
+                <w:bCs/>
               </w:rPr>
               <w:t>Определение правила</w:t>
             </w:r>
@@ -12140,24 +12237,22 @@
         </w:tc>
         <w:tc>
           <w:tcPr>
-            <w:tcW w:w="1927" w:type="dxa"/>
-            <w:tcBorders>
-              <w:top w:val="single" w:sz="1" w:space="0" w:color="000000"/>
-              <w:left w:val="single" w:sz="1" w:space="0" w:color="000000"/>
-              <w:bottom w:val="single" w:sz="1" w:space="0" w:color="000000"/>
-            </w:tcBorders>
-            <w:shd w:val="clear" w:color="auto" w:fill="auto"/>
-          </w:tcPr>
-          <w:p>
-            <w:pPr>
-              <w:pStyle w:val="af"/>
-              <w:rPr>
-                <w:rFonts w:ascii="Times New Roman" w:hAnsi="Times New Roman" w:cs="Times New Roman"/>
-              </w:rPr>
-            </w:pPr>
-            <w:r>
-              <w:rPr>
-                <w:rFonts w:ascii="Times New Roman" w:hAnsi="Times New Roman" w:cs="Times New Roman"/>
+            <w:tcW w:w="236" w:type="dxa"/>
+            <w:hideMark/>
+          </w:tcPr>
+          <w:p>
+            <w:pPr>
+              <w:rPr>
+                <w:rFonts w:ascii="Times New Roman" w:hAnsi="Times New Roman" w:cs="Times New Roman"/>
+                <w:b/>
+                <w:bCs/>
+              </w:rPr>
+            </w:pPr>
+            <w:r>
+              <w:rPr>
+                <w:rFonts w:ascii="Times New Roman" w:hAnsi="Times New Roman" w:cs="Times New Roman"/>
+                <w:b/>
+                <w:bCs/>
               </w:rPr>
               <w:t>Тип правила</w:t>
             </w:r>
@@ -12165,24 +12260,22 @@
         </w:tc>
         <w:tc>
           <w:tcPr>
-            <w:tcW w:w="1928" w:type="dxa"/>
-            <w:tcBorders>
-              <w:top w:val="single" w:sz="1" w:space="0" w:color="000000"/>
-              <w:left w:val="single" w:sz="1" w:space="0" w:color="000000"/>
-              <w:bottom w:val="single" w:sz="1" w:space="0" w:color="000000"/>
-            </w:tcBorders>
-            <w:shd w:val="clear" w:color="auto" w:fill="auto"/>
-          </w:tcPr>
-          <w:p>
-            <w:pPr>
-              <w:pStyle w:val="af"/>
-              <w:rPr>
-                <w:rFonts w:ascii="Times New Roman" w:hAnsi="Times New Roman" w:cs="Times New Roman"/>
-              </w:rPr>
-            </w:pPr>
-            <w:r>
-              <w:rPr>
-                <w:rFonts w:ascii="Times New Roman" w:hAnsi="Times New Roman" w:cs="Times New Roman"/>
+            <w:tcW w:w="1698" w:type="dxa"/>
+            <w:hideMark/>
+          </w:tcPr>
+          <w:p>
+            <w:pPr>
+              <w:rPr>
+                <w:rFonts w:ascii="Times New Roman" w:hAnsi="Times New Roman" w:cs="Times New Roman"/>
+                <w:b/>
+                <w:bCs/>
+              </w:rPr>
+            </w:pPr>
+            <w:r>
+              <w:rPr>
+                <w:rFonts w:ascii="Times New Roman" w:hAnsi="Times New Roman" w:cs="Times New Roman"/>
+                <w:b/>
+                <w:bCs/>
               </w:rPr>
               <w:t>Статичное или динамичное</w:t>
             </w:r>
@@ -12190,25 +12283,22 @@
         </w:tc>
         <w:tc>
           <w:tcPr>
-            <w:tcW w:w="1932" w:type="dxa"/>
-            <w:tcBorders>
-              <w:top w:val="single" w:sz="1" w:space="0" w:color="000000"/>
-              <w:left w:val="single" w:sz="1" w:space="0" w:color="000000"/>
-              <w:bottom w:val="single" w:sz="1" w:space="0" w:color="000000"/>
-              <w:right w:val="single" w:sz="1" w:space="0" w:color="000000"/>
-            </w:tcBorders>
-            <w:shd w:val="clear" w:color="auto" w:fill="auto"/>
-          </w:tcPr>
-          <w:p>
-            <w:pPr>
-              <w:pStyle w:val="af"/>
-              <w:rPr>
-                <w:rFonts w:ascii="Times New Roman" w:hAnsi="Times New Roman" w:cs="Times New Roman"/>
-              </w:rPr>
-            </w:pPr>
-            <w:r>
-              <w:rPr>
-                <w:rFonts w:ascii="Times New Roman" w:hAnsi="Times New Roman" w:cs="Times New Roman"/>
+            <w:tcW w:w="2399" w:type="dxa"/>
+            <w:hideMark/>
+          </w:tcPr>
+          <w:p>
+            <w:pPr>
+              <w:rPr>
+                <w:rFonts w:ascii="Times New Roman" w:hAnsi="Times New Roman" w:cs="Times New Roman"/>
+                <w:b/>
+                <w:bCs/>
+              </w:rPr>
+            </w:pPr>
+            <w:r>
+              <w:rPr>
+                <w:rFonts w:ascii="Times New Roman" w:hAnsi="Times New Roman" w:cs="Times New Roman"/>
+                <w:b/>
+                <w:bCs/>
               </w:rPr>
               <w:t>Источник</w:t>
             </w:r>
@@ -12218,16 +12308,11 @@
       <w:tr>
         <w:tc>
           <w:tcPr>
-            <w:tcW w:w="1927" w:type="dxa"/>
-            <w:tcBorders>
-              <w:left w:val="single" w:sz="1" w:space="0" w:color="000000"/>
-              <w:bottom w:val="single" w:sz="1" w:space="0" w:color="000000"/>
-            </w:tcBorders>
-            <w:shd w:val="clear" w:color="auto" w:fill="auto"/>
-          </w:tcPr>
-          <w:p>
-            <w:pPr>
-              <w:pStyle w:val="af"/>
+            <w:tcW w:w="1527" w:type="dxa"/>
+            <w:hideMark/>
+          </w:tcPr>
+          <w:p>
+            <w:pPr>
               <w:rPr>
                 <w:rFonts w:ascii="Times New Roman" w:hAnsi="Times New Roman" w:cs="Times New Roman"/>
               </w:rPr>
@@ -12242,64 +12327,49 @@
         </w:tc>
         <w:tc>
           <w:tcPr>
-            <w:tcW w:w="1928" w:type="dxa"/>
-            <w:tcBorders>
-              <w:left w:val="single" w:sz="1" w:space="0" w:color="000000"/>
-              <w:bottom w:val="single" w:sz="1" w:space="0" w:color="000000"/>
-            </w:tcBorders>
-            <w:shd w:val="clear" w:color="auto" w:fill="auto"/>
-          </w:tcPr>
-          <w:p>
-            <w:pPr>
-              <w:pStyle w:val="af"/>
-              <w:rPr>
-                <w:rFonts w:ascii="Times New Roman" w:hAnsi="Times New Roman" w:cs="Times New Roman"/>
-              </w:rPr>
-            </w:pPr>
-            <w:r>
-              <w:rPr>
-                <w:rFonts w:ascii="Times New Roman" w:hAnsi="Times New Roman" w:cs="Times New Roman"/>
-              </w:rPr>
-              <w:t>Периоды доставки — это 15-минутные интервалы, начинающиеся каждые четверть часа.</w:t>
-            </w:r>
-          </w:p>
-        </w:tc>
-        <w:tc>
-          <w:tcPr>
-            <w:tcW w:w="1927" w:type="dxa"/>
-            <w:tcBorders>
-              <w:left w:val="single" w:sz="1" w:space="0" w:color="000000"/>
-              <w:bottom w:val="single" w:sz="1" w:space="0" w:color="000000"/>
-            </w:tcBorders>
-            <w:shd w:val="clear" w:color="auto" w:fill="auto"/>
-          </w:tcPr>
-          <w:p>
-            <w:pPr>
-              <w:pStyle w:val="af"/>
-              <w:rPr>
-                <w:rFonts w:ascii="Times New Roman" w:hAnsi="Times New Roman" w:cs="Times New Roman"/>
-              </w:rPr>
-            </w:pPr>
-            <w:r>
-              <w:rPr>
-                <w:rFonts w:ascii="Times New Roman" w:hAnsi="Times New Roman" w:cs="Times New Roman"/>
-              </w:rPr>
-              <w:t>Факт</w:t>
-            </w:r>
-          </w:p>
-        </w:tc>
-        <w:tc>
-          <w:tcPr>
-            <w:tcW w:w="1928" w:type="dxa"/>
-            <w:tcBorders>
-              <w:left w:val="single" w:sz="1" w:space="0" w:color="000000"/>
-              <w:bottom w:val="single" w:sz="1" w:space="0" w:color="000000"/>
-            </w:tcBorders>
-            <w:shd w:val="clear" w:color="auto" w:fill="auto"/>
-          </w:tcPr>
-          <w:p>
-            <w:pPr>
-              <w:pStyle w:val="af"/>
+            <w:tcW w:w="2216" w:type="dxa"/>
+            <w:hideMark/>
+          </w:tcPr>
+          <w:p>
+            <w:pPr>
+              <w:rPr>
+                <w:rFonts w:ascii="Times New Roman" w:hAnsi="Times New Roman" w:cs="Times New Roman"/>
+              </w:rPr>
+            </w:pPr>
+            <w:r>
+              <w:rPr>
+                <w:rFonts w:ascii="Times New Roman" w:hAnsi="Times New Roman" w:cs="Times New Roman"/>
+              </w:rPr>
+              <w:t>Максимальная сумма ставки не может превышать текущий баланс пользователя.</w:t>
+            </w:r>
+          </w:p>
+        </w:tc>
+        <w:tc>
+          <w:tcPr>
+            <w:tcW w:w="236" w:type="dxa"/>
+            <w:hideMark/>
+          </w:tcPr>
+          <w:p>
+            <w:pPr>
+              <w:rPr>
+                <w:rFonts w:ascii="Times New Roman" w:hAnsi="Times New Roman" w:cs="Times New Roman"/>
+              </w:rPr>
+            </w:pPr>
+            <w:r>
+              <w:rPr>
+                <w:rFonts w:ascii="Times New Roman" w:hAnsi="Times New Roman" w:cs="Times New Roman"/>
+              </w:rPr>
+              <w:t>Ограничение</w:t>
+            </w:r>
+          </w:p>
+        </w:tc>
+        <w:tc>
+          <w:tcPr>
+            <w:tcW w:w="1698" w:type="dxa"/>
+            <w:hideMark/>
+          </w:tcPr>
+          <w:p>
+            <w:pPr>
               <w:rPr>
                 <w:rFonts w:ascii="Times New Roman" w:hAnsi="Times New Roman" w:cs="Times New Roman"/>
               </w:rPr>
@@ -12314,43 +12384,40 @@
         </w:tc>
         <w:tc>
           <w:tcPr>
-            <w:tcW w:w="1932" w:type="dxa"/>
-            <w:tcBorders>
-              <w:left w:val="single" w:sz="1" w:space="0" w:color="000000"/>
-              <w:bottom w:val="single" w:sz="1" w:space="0" w:color="000000"/>
-              <w:right w:val="single" w:sz="1" w:space="0" w:color="000000"/>
-            </w:tcBorders>
-            <w:shd w:val="clear" w:color="auto" w:fill="auto"/>
-          </w:tcPr>
-          <w:p>
-            <w:pPr>
-              <w:pStyle w:val="af"/>
-              <w:rPr>
-                <w:rFonts w:ascii="Times New Roman" w:hAnsi="Times New Roman" w:cs="Times New Roman"/>
-              </w:rPr>
-            </w:pPr>
-            <w:r>
-              <w:rPr>
-                <w:rFonts w:ascii="Times New Roman" w:hAnsi="Times New Roman" w:cs="Times New Roman"/>
-              </w:rPr>
-              <w:t>Менеджер кафетерия</w:t>
-            </w:r>
+            <w:tcW w:w="2399" w:type="dxa"/>
+            <w:hideMark/>
+          </w:tcPr>
+          <w:p>
+            <w:pPr>
+              <w:rPr>
+                <w:rFonts w:ascii="Times New Roman" w:hAnsi="Times New Roman" w:cs="Times New Roman"/>
+              </w:rPr>
+            </w:pPr>
+            <w:r>
+              <w:rPr>
+                <w:rFonts w:ascii="Times New Roman" w:hAnsi="Times New Roman" w:cs="Times New Roman"/>
+              </w:rPr>
+              <w:t xml:space="preserve">Разработчики </w:t>
+            </w:r>
+            <w:proofErr w:type="spellStart"/>
+            <w:r>
+              <w:rPr>
+                <w:rFonts w:ascii="Times New Roman" w:hAnsi="Times New Roman" w:cs="Times New Roman"/>
+              </w:rPr>
+              <w:t>Kazino</w:t>
+            </w:r>
+            <w:proofErr w:type="spellEnd"/>
           </w:p>
         </w:tc>
       </w:tr>
       <w:tr>
         <w:tc>
           <w:tcPr>
-            <w:tcW w:w="1927" w:type="dxa"/>
-            <w:tcBorders>
-              <w:left w:val="single" w:sz="1" w:space="0" w:color="000000"/>
-              <w:bottom w:val="single" w:sz="1" w:space="0" w:color="000000"/>
-            </w:tcBorders>
-            <w:shd w:val="clear" w:color="auto" w:fill="auto"/>
-          </w:tcPr>
-          <w:p>
-            <w:pPr>
-              <w:pStyle w:val="af"/>
+            <w:tcW w:w="1527" w:type="dxa"/>
+            <w:hideMark/>
+          </w:tcPr>
+          <w:p>
+            <w:pPr>
               <w:rPr>
                 <w:rFonts w:ascii="Times New Roman" w:hAnsi="Times New Roman" w:cs="Times New Roman"/>
               </w:rPr>
@@ -12365,40 +12432,30 @@
         </w:tc>
         <w:tc>
           <w:tcPr>
-            <w:tcW w:w="1928" w:type="dxa"/>
-            <w:tcBorders>
-              <w:left w:val="single" w:sz="1" w:space="0" w:color="000000"/>
-              <w:bottom w:val="single" w:sz="1" w:space="0" w:color="000000"/>
-            </w:tcBorders>
-            <w:shd w:val="clear" w:color="auto" w:fill="auto"/>
-          </w:tcPr>
-          <w:p>
-            <w:pPr>
-              <w:pStyle w:val="af"/>
-              <w:rPr>
-                <w:rFonts w:ascii="Times New Roman" w:hAnsi="Times New Roman" w:cs="Times New Roman"/>
-              </w:rPr>
-            </w:pPr>
-            <w:r>
-              <w:rPr>
-                <w:rFonts w:ascii="Times New Roman" w:hAnsi="Times New Roman" w:cs="Times New Roman"/>
-              </w:rPr>
-              <w:t>Доставка всех заказов должна быть завершена между 10:00 и 14:00 по местному времени.</w:t>
-            </w:r>
-          </w:p>
-        </w:tc>
-        <w:tc>
-          <w:tcPr>
-            <w:tcW w:w="1927" w:type="dxa"/>
-            <w:tcBorders>
-              <w:left w:val="single" w:sz="1" w:space="0" w:color="000000"/>
-              <w:bottom w:val="single" w:sz="1" w:space="0" w:color="000000"/>
-            </w:tcBorders>
-            <w:shd w:val="clear" w:color="auto" w:fill="auto"/>
-          </w:tcPr>
-          <w:p>
-            <w:pPr>
-              <w:pStyle w:val="af"/>
+            <w:tcW w:w="2216" w:type="dxa"/>
+            <w:hideMark/>
+          </w:tcPr>
+          <w:p>
+            <w:pPr>
+              <w:rPr>
+                <w:rFonts w:ascii="Times New Roman" w:hAnsi="Times New Roman" w:cs="Times New Roman"/>
+              </w:rPr>
+            </w:pPr>
+            <w:r>
+              <w:rPr>
+                <w:rFonts w:ascii="Times New Roman" w:hAnsi="Times New Roman" w:cs="Times New Roman"/>
+              </w:rPr>
+              <w:t>Минимальная сумма ставки составляет 10 единиц игровой валюты.</w:t>
+            </w:r>
+          </w:p>
+        </w:tc>
+        <w:tc>
+          <w:tcPr>
+            <w:tcW w:w="236" w:type="dxa"/>
+            <w:hideMark/>
+          </w:tcPr>
+          <w:p>
+            <w:pPr>
               <w:rPr>
                 <w:rFonts w:ascii="Times New Roman" w:hAnsi="Times New Roman" w:cs="Times New Roman"/>
               </w:rPr>
@@ -12413,140 +12470,116 @@
         </w:tc>
         <w:tc>
           <w:tcPr>
-            <w:tcW w:w="1928" w:type="dxa"/>
-            <w:tcBorders>
-              <w:left w:val="single" w:sz="1" w:space="0" w:color="000000"/>
-              <w:bottom w:val="single" w:sz="1" w:space="0" w:color="000000"/>
-            </w:tcBorders>
-            <w:shd w:val="clear" w:color="auto" w:fill="auto"/>
-          </w:tcPr>
-          <w:p>
-            <w:pPr>
-              <w:pStyle w:val="af"/>
-              <w:rPr>
-                <w:rFonts w:ascii="Times New Roman" w:hAnsi="Times New Roman" w:cs="Times New Roman"/>
-              </w:rPr>
-            </w:pPr>
-            <w:r>
-              <w:rPr>
-                <w:rFonts w:ascii="Times New Roman" w:hAnsi="Times New Roman" w:cs="Times New Roman"/>
-              </w:rPr>
-              <w:t>Динамическое</w:t>
-            </w:r>
-          </w:p>
-        </w:tc>
-        <w:tc>
-          <w:tcPr>
-            <w:tcW w:w="1932" w:type="dxa"/>
-            <w:tcBorders>
-              <w:left w:val="single" w:sz="1" w:space="0" w:color="000000"/>
-              <w:bottom w:val="single" w:sz="1" w:space="0" w:color="000000"/>
-              <w:right w:val="single" w:sz="1" w:space="0" w:color="000000"/>
-            </w:tcBorders>
-            <w:shd w:val="clear" w:color="auto" w:fill="auto"/>
-          </w:tcPr>
-          <w:p>
-            <w:pPr>
-              <w:pStyle w:val="af"/>
-              <w:rPr>
-                <w:rFonts w:ascii="Times New Roman" w:hAnsi="Times New Roman" w:cs="Times New Roman"/>
-              </w:rPr>
-            </w:pPr>
-            <w:r>
-              <w:rPr>
-                <w:rFonts w:ascii="Times New Roman" w:hAnsi="Times New Roman" w:cs="Times New Roman"/>
-              </w:rPr>
-              <w:t>Менеджер кафетерия</w:t>
-            </w:r>
+            <w:tcW w:w="1698" w:type="dxa"/>
+            <w:hideMark/>
+          </w:tcPr>
+          <w:p>
+            <w:pPr>
+              <w:rPr>
+                <w:rFonts w:ascii="Times New Roman" w:hAnsi="Times New Roman" w:cs="Times New Roman"/>
+              </w:rPr>
+            </w:pPr>
+            <w:r>
+              <w:rPr>
+                <w:rFonts w:ascii="Times New Roman" w:hAnsi="Times New Roman" w:cs="Times New Roman"/>
+              </w:rPr>
+              <w:t>Статическое</w:t>
+            </w:r>
+          </w:p>
+        </w:tc>
+        <w:tc>
+          <w:tcPr>
+            <w:tcW w:w="2399" w:type="dxa"/>
+            <w:hideMark/>
+          </w:tcPr>
+          <w:p>
+            <w:pPr>
+              <w:rPr>
+                <w:rFonts w:ascii="Times New Roman" w:hAnsi="Times New Roman" w:cs="Times New Roman"/>
+              </w:rPr>
+            </w:pPr>
+            <w:r>
+              <w:rPr>
+                <w:rFonts w:ascii="Times New Roman" w:hAnsi="Times New Roman" w:cs="Times New Roman"/>
+              </w:rPr>
+              <w:t xml:space="preserve">Разработчики </w:t>
+            </w:r>
+            <w:proofErr w:type="spellStart"/>
+            <w:r>
+              <w:rPr>
+                <w:rFonts w:ascii="Times New Roman" w:hAnsi="Times New Roman" w:cs="Times New Roman"/>
+              </w:rPr>
+              <w:t>Kazino</w:t>
+            </w:r>
+            <w:proofErr w:type="spellEnd"/>
           </w:p>
         </w:tc>
       </w:tr>
       <w:tr>
         <w:tc>
           <w:tcPr>
-            <w:tcW w:w="1927" w:type="dxa"/>
-            <w:tcBorders>
-              <w:left w:val="single" w:sz="1" w:space="0" w:color="000000"/>
-              <w:bottom w:val="single" w:sz="1" w:space="0" w:color="000000"/>
-            </w:tcBorders>
-            <w:shd w:val="clear" w:color="auto" w:fill="auto"/>
-          </w:tcPr>
-          <w:p>
-            <w:pPr>
-              <w:pStyle w:val="af"/>
-              <w:rPr>
-                <w:rFonts w:ascii="Times New Roman" w:hAnsi="Times New Roman" w:cs="Times New Roman"/>
-              </w:rPr>
-            </w:pPr>
-            <w:r>
-              <w:rPr>
-                <w:rFonts w:ascii="Times New Roman" w:hAnsi="Times New Roman" w:cs="Times New Roman"/>
-              </w:rPr>
-              <w:lastRenderedPageBreak/>
+            <w:tcW w:w="1527" w:type="dxa"/>
+            <w:hideMark/>
+          </w:tcPr>
+          <w:p>
+            <w:pPr>
+              <w:rPr>
+                <w:rFonts w:ascii="Times New Roman" w:hAnsi="Times New Roman" w:cs="Times New Roman"/>
+              </w:rPr>
+            </w:pPr>
+            <w:r>
+              <w:rPr>
+                <w:rFonts w:ascii="Times New Roman" w:hAnsi="Times New Roman" w:cs="Times New Roman"/>
+              </w:rPr>
               <w:t>BR-3</w:t>
             </w:r>
           </w:p>
         </w:tc>
         <w:tc>
           <w:tcPr>
-            <w:tcW w:w="1928" w:type="dxa"/>
-            <w:tcBorders>
-              <w:left w:val="single" w:sz="1" w:space="0" w:color="000000"/>
-              <w:bottom w:val="single" w:sz="1" w:space="0" w:color="000000"/>
-            </w:tcBorders>
-            <w:shd w:val="clear" w:color="auto" w:fill="auto"/>
-          </w:tcPr>
-          <w:p>
-            <w:pPr>
-              <w:pStyle w:val="af"/>
-              <w:rPr>
-                <w:rFonts w:ascii="Times New Roman" w:hAnsi="Times New Roman" w:cs="Times New Roman"/>
-              </w:rPr>
-            </w:pPr>
-            <w:r>
-              <w:rPr>
-                <w:rFonts w:ascii="Times New Roman" w:hAnsi="Times New Roman" w:cs="Times New Roman"/>
-              </w:rPr>
-              <w:t>Все блюда из одного заказа должны доставляться в одно место.</w:t>
-            </w:r>
-          </w:p>
-        </w:tc>
-        <w:tc>
-          <w:tcPr>
-            <w:tcW w:w="1927" w:type="dxa"/>
-            <w:tcBorders>
-              <w:left w:val="single" w:sz="1" w:space="0" w:color="000000"/>
-              <w:bottom w:val="single" w:sz="1" w:space="0" w:color="000000"/>
-            </w:tcBorders>
-            <w:shd w:val="clear" w:color="auto" w:fill="auto"/>
-          </w:tcPr>
-          <w:p>
-            <w:pPr>
-              <w:pStyle w:val="af"/>
-              <w:rPr>
-                <w:rFonts w:ascii="Times New Roman" w:hAnsi="Times New Roman" w:cs="Times New Roman"/>
-              </w:rPr>
-            </w:pPr>
-            <w:r>
-              <w:rPr>
-                <w:rFonts w:ascii="Times New Roman" w:hAnsi="Times New Roman" w:cs="Times New Roman"/>
-              </w:rPr>
-              <w:t>Ограничение</w:t>
-            </w:r>
-          </w:p>
-        </w:tc>
-        <w:tc>
-          <w:tcPr>
-            <w:tcW w:w="1928" w:type="dxa"/>
-            <w:tcBorders>
-              <w:left w:val="single" w:sz="1" w:space="0" w:color="000000"/>
-              <w:bottom w:val="single" w:sz="1" w:space="0" w:color="000000"/>
-            </w:tcBorders>
-            <w:shd w:val="clear" w:color="auto" w:fill="auto"/>
-          </w:tcPr>
-          <w:p>
-            <w:pPr>
-              <w:pStyle w:val="af"/>
+            <w:tcW w:w="2216" w:type="dxa"/>
+            <w:hideMark/>
+          </w:tcPr>
+          <w:p>
+            <w:pPr>
+              <w:rPr>
+                <w:rFonts w:ascii="Times New Roman" w:hAnsi="Times New Roman" w:cs="Times New Roman"/>
+              </w:rPr>
+            </w:pPr>
+            <w:r>
+              <w:rPr>
+                <w:rFonts w:ascii="Times New Roman" w:hAnsi="Times New Roman" w:cs="Times New Roman"/>
+              </w:rPr>
+              <w:t>Выигрышные комбинации определяются на основе предопределенных правил и коэффициентов.</w:t>
+            </w:r>
+          </w:p>
+        </w:tc>
+        <w:tc>
+          <w:tcPr>
+            <w:tcW w:w="236" w:type="dxa"/>
+            <w:hideMark/>
+          </w:tcPr>
+          <w:p>
+            <w:pPr>
+              <w:rPr>
+                <w:rFonts w:ascii="Times New Roman" w:hAnsi="Times New Roman" w:cs="Times New Roman"/>
+              </w:rPr>
+            </w:pPr>
+            <w:r>
+              <w:rPr>
+                <w:rFonts w:ascii="Times New Roman" w:hAnsi="Times New Roman" w:cs="Times New Roman"/>
+              </w:rPr>
+              <w:t>Факт</w:t>
+            </w:r>
+          </w:p>
+        </w:tc>
+        <w:tc>
+          <w:tcPr>
+            <w:tcW w:w="1698" w:type="dxa"/>
+            <w:hideMark/>
+          </w:tcPr>
+          <w:p>
+            <w:pPr>
               <w:rPr>
                 <w:rFonts w:ascii="Times New Roman" w:hAnsi="Times New Roman" w:cs="Times New Roman"/>
               </w:rPr>
@@ -12561,43 +12594,40 @@
         </w:tc>
         <w:tc>
           <w:tcPr>
-            <w:tcW w:w="1932" w:type="dxa"/>
-            <w:tcBorders>
-              <w:left w:val="single" w:sz="1" w:space="0" w:color="000000"/>
-              <w:bottom w:val="single" w:sz="1" w:space="0" w:color="000000"/>
-              <w:right w:val="single" w:sz="1" w:space="0" w:color="000000"/>
-            </w:tcBorders>
-            <w:shd w:val="clear" w:color="auto" w:fill="auto"/>
-          </w:tcPr>
-          <w:p>
-            <w:pPr>
-              <w:pStyle w:val="af"/>
-              <w:rPr>
-                <w:rFonts w:ascii="Times New Roman" w:hAnsi="Times New Roman" w:cs="Times New Roman"/>
-              </w:rPr>
-            </w:pPr>
-            <w:r>
-              <w:rPr>
-                <w:rFonts w:ascii="Times New Roman" w:hAnsi="Times New Roman" w:cs="Times New Roman"/>
-              </w:rPr>
-              <w:t>Менеджер кафетерия</w:t>
-            </w:r>
+            <w:tcW w:w="2399" w:type="dxa"/>
+            <w:hideMark/>
+          </w:tcPr>
+          <w:p>
+            <w:pPr>
+              <w:rPr>
+                <w:rFonts w:ascii="Times New Roman" w:hAnsi="Times New Roman" w:cs="Times New Roman"/>
+              </w:rPr>
+            </w:pPr>
+            <w:r>
+              <w:rPr>
+                <w:rFonts w:ascii="Times New Roman" w:hAnsi="Times New Roman" w:cs="Times New Roman"/>
+              </w:rPr>
+              <w:t xml:space="preserve">Разработчики </w:t>
+            </w:r>
+            <w:proofErr w:type="spellStart"/>
+            <w:r>
+              <w:rPr>
+                <w:rFonts w:ascii="Times New Roman" w:hAnsi="Times New Roman" w:cs="Times New Roman"/>
+              </w:rPr>
+              <w:t>Kazino</w:t>
+            </w:r>
+            <w:proofErr w:type="spellEnd"/>
           </w:p>
         </w:tc>
       </w:tr>
       <w:tr>
         <w:tc>
           <w:tcPr>
-            <w:tcW w:w="1927" w:type="dxa"/>
-            <w:tcBorders>
-              <w:left w:val="single" w:sz="1" w:space="0" w:color="000000"/>
-              <w:bottom w:val="single" w:sz="1" w:space="0" w:color="000000"/>
-            </w:tcBorders>
-            <w:shd w:val="clear" w:color="auto" w:fill="auto"/>
-          </w:tcPr>
-          <w:p>
-            <w:pPr>
-              <w:pStyle w:val="af"/>
+            <w:tcW w:w="1527" w:type="dxa"/>
+            <w:hideMark/>
+          </w:tcPr>
+          <w:p>
+            <w:pPr>
               <w:rPr>
                 <w:rFonts w:ascii="Times New Roman" w:hAnsi="Times New Roman" w:cs="Times New Roman"/>
               </w:rPr>
@@ -12612,40 +12642,30 @@
         </w:tc>
         <w:tc>
           <w:tcPr>
-            <w:tcW w:w="1928" w:type="dxa"/>
-            <w:tcBorders>
-              <w:left w:val="single" w:sz="1" w:space="0" w:color="000000"/>
-              <w:bottom w:val="single" w:sz="1" w:space="0" w:color="000000"/>
-            </w:tcBorders>
-            <w:shd w:val="clear" w:color="auto" w:fill="auto"/>
-          </w:tcPr>
-          <w:p>
-            <w:pPr>
-              <w:pStyle w:val="af"/>
-              <w:rPr>
-                <w:rFonts w:ascii="Times New Roman" w:hAnsi="Times New Roman" w:cs="Times New Roman"/>
-              </w:rPr>
-            </w:pPr>
-            <w:r>
-              <w:rPr>
-                <w:rFonts w:ascii="Times New Roman" w:hAnsi="Times New Roman" w:cs="Times New Roman"/>
-              </w:rPr>
-              <w:t>Все блюда из одного заказа должны быть оплачены одним и тем же методом.</w:t>
-            </w:r>
-          </w:p>
-        </w:tc>
-        <w:tc>
-          <w:tcPr>
-            <w:tcW w:w="1927" w:type="dxa"/>
-            <w:tcBorders>
-              <w:left w:val="single" w:sz="1" w:space="0" w:color="000000"/>
-              <w:bottom w:val="single" w:sz="1" w:space="0" w:color="000000"/>
-            </w:tcBorders>
-            <w:shd w:val="clear" w:color="auto" w:fill="auto"/>
-          </w:tcPr>
-          <w:p>
-            <w:pPr>
-              <w:pStyle w:val="af"/>
+            <w:tcW w:w="2216" w:type="dxa"/>
+            <w:hideMark/>
+          </w:tcPr>
+          <w:p>
+            <w:pPr>
+              <w:rPr>
+                <w:rFonts w:ascii="Times New Roman" w:hAnsi="Times New Roman" w:cs="Times New Roman"/>
+              </w:rPr>
+            </w:pPr>
+            <w:r>
+              <w:rPr>
+                <w:rFonts w:ascii="Times New Roman" w:hAnsi="Times New Roman" w:cs="Times New Roman"/>
+              </w:rPr>
+              <w:t>Все действия пользователей (ставки, игры, выигрыши) должны быть защищены с использованием протокола HTTPS.</w:t>
+            </w:r>
+          </w:p>
+        </w:tc>
+        <w:tc>
+          <w:tcPr>
+            <w:tcW w:w="236" w:type="dxa"/>
+            <w:hideMark/>
+          </w:tcPr>
+          <w:p>
+            <w:pPr>
               <w:rPr>
                 <w:rFonts w:ascii="Times New Roman" w:hAnsi="Times New Roman" w:cs="Times New Roman"/>
               </w:rPr>
@@ -12660,16 +12680,11 @@
         </w:tc>
         <w:tc>
           <w:tcPr>
-            <w:tcW w:w="1928" w:type="dxa"/>
-            <w:tcBorders>
-              <w:left w:val="single" w:sz="1" w:space="0" w:color="000000"/>
-              <w:bottom w:val="single" w:sz="1" w:space="0" w:color="000000"/>
-            </w:tcBorders>
-            <w:shd w:val="clear" w:color="auto" w:fill="auto"/>
-          </w:tcPr>
-          <w:p>
-            <w:pPr>
-              <w:pStyle w:val="af"/>
+            <w:tcW w:w="1698" w:type="dxa"/>
+            <w:hideMark/>
+          </w:tcPr>
+          <w:p>
+            <w:pPr>
               <w:rPr>
                 <w:rFonts w:ascii="Times New Roman" w:hAnsi="Times New Roman" w:cs="Times New Roman"/>
               </w:rPr>
@@ -12684,26 +12699,20 @@
         </w:tc>
         <w:tc>
           <w:tcPr>
-            <w:tcW w:w="1932" w:type="dxa"/>
-            <w:tcBorders>
-              <w:left w:val="single" w:sz="1" w:space="0" w:color="000000"/>
-              <w:bottom w:val="single" w:sz="1" w:space="0" w:color="000000"/>
-              <w:right w:val="single" w:sz="1" w:space="0" w:color="000000"/>
-            </w:tcBorders>
-            <w:shd w:val="clear" w:color="auto" w:fill="auto"/>
-          </w:tcPr>
-          <w:p>
-            <w:pPr>
-              <w:pStyle w:val="af"/>
-              <w:rPr>
-                <w:rFonts w:ascii="Times New Roman" w:hAnsi="Times New Roman" w:cs="Times New Roman"/>
-              </w:rPr>
-            </w:pPr>
-            <w:r>
-              <w:rPr>
-                <w:rFonts w:ascii="Times New Roman" w:hAnsi="Times New Roman" w:cs="Times New Roman"/>
-              </w:rPr>
-              <w:t>Менеджер кафетерия</w:t>
+            <w:tcW w:w="2399" w:type="dxa"/>
+            <w:hideMark/>
+          </w:tcPr>
+          <w:p>
+            <w:pPr>
+              <w:rPr>
+                <w:rFonts w:ascii="Times New Roman" w:hAnsi="Times New Roman" w:cs="Times New Roman"/>
+              </w:rPr>
+            </w:pPr>
+            <w:r>
+              <w:rPr>
+                <w:rFonts w:ascii="Times New Roman" w:hAnsi="Times New Roman" w:cs="Times New Roman"/>
+              </w:rPr>
+              <w:t>Политика безопасности компании</w:t>
             </w:r>
           </w:p>
         </w:tc>
@@ -12711,88 +12720,68 @@
       <w:tr>
         <w:tc>
           <w:tcPr>
-            <w:tcW w:w="1927" w:type="dxa"/>
-            <w:tcBorders>
-              <w:left w:val="single" w:sz="1" w:space="0" w:color="000000"/>
-              <w:bottom w:val="single" w:sz="1" w:space="0" w:color="000000"/>
-            </w:tcBorders>
-            <w:shd w:val="clear" w:color="auto" w:fill="auto"/>
-          </w:tcPr>
-          <w:p>
-            <w:pPr>
-              <w:pStyle w:val="af"/>
-              <w:rPr>
-                <w:rFonts w:ascii="Times New Roman" w:hAnsi="Times New Roman" w:cs="Times New Roman"/>
-              </w:rPr>
-            </w:pPr>
-            <w:r>
-              <w:rPr>
-                <w:rFonts w:ascii="Times New Roman" w:hAnsi="Times New Roman" w:cs="Times New Roman"/>
-              </w:rPr>
-              <w:t>BR-8</w:t>
-            </w:r>
-          </w:p>
-        </w:tc>
-        <w:tc>
-          <w:tcPr>
-            <w:tcW w:w="1928" w:type="dxa"/>
-            <w:tcBorders>
-              <w:left w:val="single" w:sz="1" w:space="0" w:color="000000"/>
-              <w:bottom w:val="single" w:sz="1" w:space="0" w:color="000000"/>
-            </w:tcBorders>
-            <w:shd w:val="clear" w:color="auto" w:fill="auto"/>
-          </w:tcPr>
-          <w:p>
-            <w:pPr>
-              <w:pStyle w:val="af"/>
-              <w:rPr>
-                <w:rFonts w:ascii="Times New Roman" w:hAnsi="Times New Roman" w:cs="Times New Roman"/>
-              </w:rPr>
-            </w:pPr>
-            <w:r>
-              <w:rPr>
-                <w:rFonts w:ascii="Times New Roman" w:hAnsi="Times New Roman" w:cs="Times New Roman"/>
-              </w:rPr>
-              <w:t>Блюда должны быть заказаны не более, чем за 14 календарных дней до даты доставки.</w:t>
-            </w:r>
-          </w:p>
-        </w:tc>
-        <w:tc>
-          <w:tcPr>
-            <w:tcW w:w="1927" w:type="dxa"/>
-            <w:tcBorders>
-              <w:left w:val="single" w:sz="1" w:space="0" w:color="000000"/>
-              <w:bottom w:val="single" w:sz="1" w:space="0" w:color="000000"/>
-            </w:tcBorders>
-            <w:shd w:val="clear" w:color="auto" w:fill="auto"/>
-          </w:tcPr>
-          <w:p>
-            <w:pPr>
-              <w:pStyle w:val="af"/>
-              <w:rPr>
-                <w:rFonts w:ascii="Times New Roman" w:hAnsi="Times New Roman" w:cs="Times New Roman"/>
-              </w:rPr>
-            </w:pPr>
-            <w:r>
-              <w:rPr>
-                <w:rFonts w:ascii="Times New Roman" w:hAnsi="Times New Roman" w:cs="Times New Roman"/>
-              </w:rPr>
-              <w:t>Ограничение</w:t>
-            </w:r>
-          </w:p>
-        </w:tc>
-        <w:tc>
-          <w:tcPr>
-            <w:tcW w:w="1928" w:type="dxa"/>
-            <w:tcBorders>
-              <w:left w:val="single" w:sz="1" w:space="0" w:color="000000"/>
-              <w:bottom w:val="single" w:sz="1" w:space="0" w:color="000000"/>
-            </w:tcBorders>
-            <w:shd w:val="clear" w:color="auto" w:fill="auto"/>
-          </w:tcPr>
-          <w:p>
-            <w:pPr>
-              <w:pStyle w:val="af"/>
+            <w:tcW w:w="1527" w:type="dxa"/>
+            <w:hideMark/>
+          </w:tcPr>
+          <w:p>
+            <w:pPr>
+              <w:rPr>
+                <w:rFonts w:ascii="Times New Roman" w:hAnsi="Times New Roman" w:cs="Times New Roman"/>
+              </w:rPr>
+            </w:pPr>
+            <w:r>
+              <w:rPr>
+                <w:rFonts w:ascii="Times New Roman" w:hAnsi="Times New Roman" w:cs="Times New Roman"/>
+              </w:rPr>
+              <w:t>BR-5</w:t>
+            </w:r>
+          </w:p>
+        </w:tc>
+        <w:tc>
+          <w:tcPr>
+            <w:tcW w:w="2216" w:type="dxa"/>
+            <w:hideMark/>
+          </w:tcPr>
+          <w:p>
+            <w:pPr>
+              <w:rPr>
+                <w:rFonts w:ascii="Times New Roman" w:hAnsi="Times New Roman" w:cs="Times New Roman"/>
+              </w:rPr>
+            </w:pPr>
+            <w:r>
+              <w:rPr>
+                <w:rFonts w:ascii="Times New Roman" w:hAnsi="Times New Roman" w:cs="Times New Roman"/>
+              </w:rPr>
+              <w:t>Результат игры определяется после полной остановки всех барабанов.</w:t>
+            </w:r>
+          </w:p>
+        </w:tc>
+        <w:tc>
+          <w:tcPr>
+            <w:tcW w:w="236" w:type="dxa"/>
+            <w:hideMark/>
+          </w:tcPr>
+          <w:p>
+            <w:pPr>
+              <w:rPr>
+                <w:rFonts w:ascii="Times New Roman" w:hAnsi="Times New Roman" w:cs="Times New Roman"/>
+              </w:rPr>
+            </w:pPr>
+            <w:r>
+              <w:rPr>
+                <w:rFonts w:ascii="Times New Roman" w:hAnsi="Times New Roman" w:cs="Times New Roman"/>
+              </w:rPr>
+              <w:t>Факт</w:t>
+            </w:r>
+          </w:p>
+        </w:tc>
+        <w:tc>
+          <w:tcPr>
+            <w:tcW w:w="1698" w:type="dxa"/>
+            <w:hideMark/>
+          </w:tcPr>
+          <w:p>
+            <w:pPr>
               <w:rPr>
                 <w:rFonts w:ascii="Times New Roman" w:hAnsi="Times New Roman" w:cs="Times New Roman"/>
               </w:rPr>
@@ -12807,91 +12796,78 @@
         </w:tc>
         <w:tc>
           <w:tcPr>
-            <w:tcW w:w="1932" w:type="dxa"/>
-            <w:tcBorders>
-              <w:left w:val="single" w:sz="1" w:space="0" w:color="000000"/>
-              <w:bottom w:val="single" w:sz="1" w:space="0" w:color="000000"/>
-              <w:right w:val="single" w:sz="1" w:space="0" w:color="000000"/>
-            </w:tcBorders>
-            <w:shd w:val="clear" w:color="auto" w:fill="auto"/>
-          </w:tcPr>
-          <w:p>
-            <w:pPr>
-              <w:pStyle w:val="af"/>
-              <w:rPr>
-                <w:rFonts w:ascii="Times New Roman" w:hAnsi="Times New Roman" w:cs="Times New Roman"/>
-              </w:rPr>
-            </w:pPr>
-            <w:r>
-              <w:rPr>
-                <w:rFonts w:ascii="Times New Roman" w:hAnsi="Times New Roman" w:cs="Times New Roman"/>
-              </w:rPr>
-              <w:t>Менеджер кафетерия</w:t>
-            </w:r>
+            <w:tcW w:w="2399" w:type="dxa"/>
+            <w:hideMark/>
+          </w:tcPr>
+          <w:p>
+            <w:pPr>
+              <w:rPr>
+                <w:rFonts w:ascii="Times New Roman" w:hAnsi="Times New Roman" w:cs="Times New Roman"/>
+              </w:rPr>
+            </w:pPr>
+            <w:r>
+              <w:rPr>
+                <w:rFonts w:ascii="Times New Roman" w:hAnsi="Times New Roman" w:cs="Times New Roman"/>
+              </w:rPr>
+              <w:t xml:space="preserve">Разработчики </w:t>
+            </w:r>
+            <w:proofErr w:type="spellStart"/>
+            <w:r>
+              <w:rPr>
+                <w:rFonts w:ascii="Times New Roman" w:hAnsi="Times New Roman" w:cs="Times New Roman"/>
+              </w:rPr>
+              <w:t>Kazino</w:t>
+            </w:r>
+            <w:proofErr w:type="spellEnd"/>
           </w:p>
         </w:tc>
       </w:tr>
       <w:tr>
         <w:tc>
           <w:tcPr>
-            <w:tcW w:w="1927" w:type="dxa"/>
-            <w:tcBorders>
-              <w:left w:val="single" w:sz="1" w:space="0" w:color="000000"/>
-              <w:bottom w:val="single" w:sz="1" w:space="0" w:color="000000"/>
-            </w:tcBorders>
-            <w:shd w:val="clear" w:color="auto" w:fill="auto"/>
-          </w:tcPr>
-          <w:p>
-            <w:pPr>
-              <w:pStyle w:val="af"/>
-              <w:rPr>
-                <w:rFonts w:ascii="Times New Roman" w:hAnsi="Times New Roman" w:cs="Times New Roman"/>
-              </w:rPr>
-            </w:pPr>
-            <w:r>
-              <w:rPr>
-                <w:rFonts w:ascii="Times New Roman" w:hAnsi="Times New Roman" w:cs="Times New Roman"/>
-              </w:rPr>
-              <w:t>BR-11</w:t>
-            </w:r>
-          </w:p>
-        </w:tc>
-        <w:tc>
-          <w:tcPr>
-            <w:tcW w:w="1928" w:type="dxa"/>
-            <w:tcBorders>
-              <w:left w:val="single" w:sz="1" w:space="0" w:color="000000"/>
-              <w:bottom w:val="single" w:sz="1" w:space="0" w:color="000000"/>
-            </w:tcBorders>
-            <w:shd w:val="clear" w:color="auto" w:fill="auto"/>
-          </w:tcPr>
-          <w:p>
-            <w:pPr>
-              <w:pStyle w:val="af"/>
-              <w:rPr>
-                <w:rFonts w:ascii="Times New Roman" w:hAnsi="Times New Roman" w:cs="Times New Roman"/>
-              </w:rPr>
-            </w:pPr>
-            <w:r>
-              <w:rPr>
-                <w:rFonts w:ascii="Times New Roman" w:hAnsi="Times New Roman" w:cs="Times New Roman"/>
-              </w:rPr>
-              <w:t>Если заказ должен доставляться, клиент должен оплатить его посредством удержания из зарплаты.</w:t>
-            </w:r>
-          </w:p>
-        </w:tc>
-        <w:tc>
-          <w:tcPr>
-            <w:tcW w:w="1927" w:type="dxa"/>
-            <w:tcBorders>
-              <w:left w:val="single" w:sz="1" w:space="0" w:color="000000"/>
-              <w:bottom w:val="single" w:sz="1" w:space="0" w:color="000000"/>
-            </w:tcBorders>
-            <w:shd w:val="clear" w:color="auto" w:fill="auto"/>
-          </w:tcPr>
-          <w:p>
-            <w:pPr>
-              <w:pStyle w:val="af"/>
+            <w:tcW w:w="1527" w:type="dxa"/>
+            <w:hideMark/>
+          </w:tcPr>
+          <w:p>
+            <w:pPr>
+              <w:rPr>
+                <w:rFonts w:ascii="Times New Roman" w:hAnsi="Times New Roman" w:cs="Times New Roman"/>
+              </w:rPr>
+            </w:pPr>
+            <w:r>
+              <w:rPr>
+                <w:rFonts w:ascii="Times New Roman" w:hAnsi="Times New Roman" w:cs="Times New Roman"/>
+              </w:rPr>
+              <w:t>BR-6</w:t>
+            </w:r>
+          </w:p>
+        </w:tc>
+        <w:tc>
+          <w:tcPr>
+            <w:tcW w:w="2216" w:type="dxa"/>
+            <w:hideMark/>
+          </w:tcPr>
+          <w:p>
+            <w:pPr>
+              <w:rPr>
+                <w:rFonts w:ascii="Times New Roman" w:hAnsi="Times New Roman" w:cs="Times New Roman"/>
+              </w:rPr>
+            </w:pPr>
+            <w:r>
+              <w:rPr>
+                <w:rFonts w:ascii="Times New Roman" w:hAnsi="Times New Roman" w:cs="Times New Roman"/>
+              </w:rPr>
+              <w:t>Администраторы имеют доступ только к обезличенной статистике пользователей для анализа.</w:t>
+            </w:r>
+          </w:p>
+        </w:tc>
+        <w:tc>
+          <w:tcPr>
+            <w:tcW w:w="236" w:type="dxa"/>
+            <w:hideMark/>
+          </w:tcPr>
+          <w:p>
+            <w:pPr>
               <w:rPr>
                 <w:rFonts w:ascii="Times New Roman" w:hAnsi="Times New Roman" w:cs="Times New Roman"/>
               </w:rPr>
@@ -12906,50 +12882,39 @@
         </w:tc>
         <w:tc>
           <w:tcPr>
-            <w:tcW w:w="1928" w:type="dxa"/>
-            <w:tcBorders>
-              <w:left w:val="single" w:sz="1" w:space="0" w:color="000000"/>
-              <w:bottom w:val="single" w:sz="1" w:space="0" w:color="000000"/>
-            </w:tcBorders>
-            <w:shd w:val="clear" w:color="auto" w:fill="auto"/>
-          </w:tcPr>
-          <w:p>
-            <w:pPr>
-              <w:pStyle w:val="af"/>
-              <w:rPr>
-                <w:rFonts w:ascii="Times New Roman" w:hAnsi="Times New Roman" w:cs="Times New Roman"/>
-              </w:rPr>
-            </w:pPr>
-            <w:r>
-              <w:rPr>
-                <w:rFonts w:ascii="Times New Roman" w:hAnsi="Times New Roman" w:cs="Times New Roman"/>
-              </w:rPr>
-              <w:t>Динамическое</w:t>
-            </w:r>
-          </w:p>
-        </w:tc>
-        <w:tc>
-          <w:tcPr>
-            <w:tcW w:w="1932" w:type="dxa"/>
-            <w:tcBorders>
-              <w:left w:val="single" w:sz="1" w:space="0" w:color="000000"/>
-              <w:bottom w:val="single" w:sz="1" w:space="0" w:color="000000"/>
-              <w:right w:val="single" w:sz="1" w:space="0" w:color="000000"/>
-            </w:tcBorders>
-            <w:shd w:val="clear" w:color="auto" w:fill="auto"/>
-          </w:tcPr>
-          <w:p>
-            <w:pPr>
-              <w:pStyle w:val="af"/>
-              <w:rPr>
-                <w:rFonts w:ascii="Times New Roman" w:hAnsi="Times New Roman" w:cs="Times New Roman"/>
-              </w:rPr>
-            </w:pPr>
-            <w:r>
-              <w:rPr>
-                <w:rFonts w:ascii="Times New Roman" w:hAnsi="Times New Roman" w:cs="Times New Roman"/>
-              </w:rPr>
-              <w:t>Менеджер кафетерия</w:t>
+            <w:tcW w:w="1698" w:type="dxa"/>
+            <w:hideMark/>
+          </w:tcPr>
+          <w:p>
+            <w:pPr>
+              <w:rPr>
+                <w:rFonts w:ascii="Times New Roman" w:hAnsi="Times New Roman" w:cs="Times New Roman"/>
+              </w:rPr>
+            </w:pPr>
+            <w:r>
+              <w:rPr>
+                <w:rFonts w:ascii="Times New Roman" w:hAnsi="Times New Roman" w:cs="Times New Roman"/>
+              </w:rPr>
+              <w:t>Статическое</w:t>
+            </w:r>
+          </w:p>
+        </w:tc>
+        <w:tc>
+          <w:tcPr>
+            <w:tcW w:w="2399" w:type="dxa"/>
+            <w:hideMark/>
+          </w:tcPr>
+          <w:p>
+            <w:pPr>
+              <w:rPr>
+                <w:rFonts w:ascii="Times New Roman" w:hAnsi="Times New Roman" w:cs="Times New Roman"/>
+              </w:rPr>
+            </w:pPr>
+            <w:r>
+              <w:rPr>
+                <w:rFonts w:ascii="Times New Roman" w:hAnsi="Times New Roman" w:cs="Times New Roman"/>
+              </w:rPr>
+              <w:t>Политика конфиденциальности</w:t>
             </w:r>
           </w:p>
         </w:tc>
@@ -12957,219 +12922,174 @@
       <w:tr>
         <w:tc>
           <w:tcPr>
-            <w:tcW w:w="1927" w:type="dxa"/>
-            <w:tcBorders>
-              <w:left w:val="single" w:sz="1" w:space="0" w:color="000000"/>
-              <w:bottom w:val="single" w:sz="1" w:space="0" w:color="000000"/>
-            </w:tcBorders>
-            <w:shd w:val="clear" w:color="auto" w:fill="auto"/>
-          </w:tcPr>
-          <w:p>
-            <w:pPr>
-              <w:pStyle w:val="af"/>
-              <w:rPr>
-                <w:rFonts w:ascii="Times New Roman" w:hAnsi="Times New Roman" w:cs="Times New Roman"/>
-              </w:rPr>
-            </w:pPr>
-            <w:r>
-              <w:rPr>
-                <w:rFonts w:ascii="Times New Roman" w:hAnsi="Times New Roman" w:cs="Times New Roman"/>
-              </w:rPr>
-              <w:t>BR-12</w:t>
-            </w:r>
-          </w:p>
-        </w:tc>
-        <w:tc>
-          <w:tcPr>
-            <w:tcW w:w="1928" w:type="dxa"/>
-            <w:tcBorders>
-              <w:left w:val="single" w:sz="1" w:space="0" w:color="000000"/>
-              <w:bottom w:val="single" w:sz="1" w:space="0" w:color="000000"/>
-            </w:tcBorders>
-            <w:shd w:val="clear" w:color="auto" w:fill="auto"/>
-          </w:tcPr>
-          <w:p>
-            <w:pPr>
-              <w:pStyle w:val="af"/>
-              <w:rPr>
-                <w:rFonts w:ascii="Times New Roman" w:hAnsi="Times New Roman" w:cs="Times New Roman"/>
-              </w:rPr>
-            </w:pPr>
-            <w:r>
-              <w:rPr>
-                <w:rFonts w:ascii="Times New Roman" w:hAnsi="Times New Roman" w:cs="Times New Roman"/>
-              </w:rPr>
-              <w:t>Стоимость заказа подсчитывается как сумма цен единиц каждого блюда, умноженных на количество заказанных единиц этого блюда, плюс налог с продаж, плюс плата за доставку, если заказ доставляется в пункт, расположенный вне зоны бесплатной доставки.</w:t>
-            </w:r>
-          </w:p>
-        </w:tc>
-        <w:tc>
-          <w:tcPr>
-            <w:tcW w:w="1927" w:type="dxa"/>
-            <w:tcBorders>
-              <w:left w:val="single" w:sz="1" w:space="0" w:color="000000"/>
-              <w:bottom w:val="single" w:sz="1" w:space="0" w:color="000000"/>
-            </w:tcBorders>
-            <w:shd w:val="clear" w:color="auto" w:fill="auto"/>
-          </w:tcPr>
-          <w:p>
-            <w:pPr>
-              <w:pStyle w:val="af"/>
-              <w:rPr>
-                <w:rFonts w:ascii="Times New Roman" w:hAnsi="Times New Roman" w:cs="Times New Roman"/>
-              </w:rPr>
-            </w:pPr>
-            <w:r>
-              <w:rPr>
-                <w:rFonts w:ascii="Times New Roman" w:hAnsi="Times New Roman" w:cs="Times New Roman"/>
-              </w:rPr>
-              <w:t>Вычисление</w:t>
-            </w:r>
-          </w:p>
-        </w:tc>
-        <w:tc>
-          <w:tcPr>
-            <w:tcW w:w="1928" w:type="dxa"/>
-            <w:tcBorders>
-              <w:left w:val="single" w:sz="1" w:space="0" w:color="000000"/>
-              <w:bottom w:val="single" w:sz="1" w:space="0" w:color="000000"/>
-            </w:tcBorders>
-            <w:shd w:val="clear" w:color="auto" w:fill="auto"/>
-          </w:tcPr>
-          <w:p>
-            <w:pPr>
-              <w:pStyle w:val="af"/>
-              <w:rPr>
-                <w:rFonts w:ascii="Times New Roman" w:hAnsi="Times New Roman" w:cs="Times New Roman"/>
-              </w:rPr>
-            </w:pPr>
-            <w:r>
-              <w:rPr>
-                <w:rFonts w:ascii="Times New Roman" w:hAnsi="Times New Roman" w:cs="Times New Roman"/>
-              </w:rPr>
-              <w:t>Динамическое</w:t>
-            </w:r>
-          </w:p>
-        </w:tc>
-        <w:tc>
-          <w:tcPr>
-            <w:tcW w:w="1932" w:type="dxa"/>
-            <w:tcBorders>
-              <w:left w:val="single" w:sz="1" w:space="0" w:color="000000"/>
-              <w:bottom w:val="single" w:sz="1" w:space="0" w:color="000000"/>
-              <w:right w:val="single" w:sz="1" w:space="0" w:color="000000"/>
-            </w:tcBorders>
-            <w:shd w:val="clear" w:color="auto" w:fill="auto"/>
-          </w:tcPr>
-          <w:p>
-            <w:pPr>
-              <w:pStyle w:val="af"/>
-              <w:rPr>
-                <w:rFonts w:ascii="Times New Roman" w:hAnsi="Times New Roman" w:cs="Times New Roman"/>
-              </w:rPr>
-            </w:pPr>
-            <w:r>
-              <w:rPr>
-                <w:rFonts w:ascii="Times New Roman" w:hAnsi="Times New Roman" w:cs="Times New Roman"/>
-              </w:rPr>
-              <w:t>Политика кафетерия, налоговые законы</w:t>
-            </w:r>
+            <w:tcW w:w="1527" w:type="dxa"/>
+            <w:hideMark/>
+          </w:tcPr>
+          <w:p>
+            <w:pPr>
+              <w:rPr>
+                <w:rFonts w:ascii="Times New Roman" w:hAnsi="Times New Roman" w:cs="Times New Roman"/>
+              </w:rPr>
+            </w:pPr>
+            <w:r>
+              <w:rPr>
+                <w:rFonts w:ascii="Times New Roman" w:hAnsi="Times New Roman" w:cs="Times New Roman"/>
+              </w:rPr>
+              <w:t>BR-7</w:t>
+            </w:r>
+          </w:p>
+        </w:tc>
+        <w:tc>
+          <w:tcPr>
+            <w:tcW w:w="2216" w:type="dxa"/>
+            <w:hideMark/>
+          </w:tcPr>
+          <w:p>
+            <w:pPr>
+              <w:rPr>
+                <w:rFonts w:ascii="Times New Roman" w:hAnsi="Times New Roman" w:cs="Times New Roman"/>
+              </w:rPr>
+            </w:pPr>
+            <w:r>
+              <w:rPr>
+                <w:rFonts w:ascii="Times New Roman" w:hAnsi="Times New Roman" w:cs="Times New Roman"/>
+              </w:rPr>
+              <w:t>Пользователь может зарегистрироваться в системе только при наличии уникального логина.</w:t>
+            </w:r>
+          </w:p>
+        </w:tc>
+        <w:tc>
+          <w:tcPr>
+            <w:tcW w:w="236" w:type="dxa"/>
+            <w:hideMark/>
+          </w:tcPr>
+          <w:p>
+            <w:pPr>
+              <w:rPr>
+                <w:rFonts w:ascii="Times New Roman" w:hAnsi="Times New Roman" w:cs="Times New Roman"/>
+              </w:rPr>
+            </w:pPr>
+            <w:r>
+              <w:rPr>
+                <w:rFonts w:ascii="Times New Roman" w:hAnsi="Times New Roman" w:cs="Times New Roman"/>
+              </w:rPr>
+              <w:t>Ограничение</w:t>
+            </w:r>
+          </w:p>
+        </w:tc>
+        <w:tc>
+          <w:tcPr>
+            <w:tcW w:w="1698" w:type="dxa"/>
+            <w:hideMark/>
+          </w:tcPr>
+          <w:p>
+            <w:pPr>
+              <w:rPr>
+                <w:rFonts w:ascii="Times New Roman" w:hAnsi="Times New Roman" w:cs="Times New Roman"/>
+              </w:rPr>
+            </w:pPr>
+            <w:r>
+              <w:rPr>
+                <w:rFonts w:ascii="Times New Roman" w:hAnsi="Times New Roman" w:cs="Times New Roman"/>
+              </w:rPr>
+              <w:t>Статическое</w:t>
+            </w:r>
+          </w:p>
+        </w:tc>
+        <w:tc>
+          <w:tcPr>
+            <w:tcW w:w="2399" w:type="dxa"/>
+            <w:hideMark/>
+          </w:tcPr>
+          <w:p>
+            <w:pPr>
+              <w:rPr>
+                <w:rFonts w:ascii="Times New Roman" w:hAnsi="Times New Roman" w:cs="Times New Roman"/>
+              </w:rPr>
+            </w:pPr>
+            <w:r>
+              <w:rPr>
+                <w:rFonts w:ascii="Times New Roman" w:hAnsi="Times New Roman" w:cs="Times New Roman"/>
+              </w:rPr>
+              <w:t xml:space="preserve">Разработчики </w:t>
+            </w:r>
+            <w:proofErr w:type="spellStart"/>
+            <w:r>
+              <w:rPr>
+                <w:rFonts w:ascii="Times New Roman" w:hAnsi="Times New Roman" w:cs="Times New Roman"/>
+              </w:rPr>
+              <w:t>Kazino</w:t>
+            </w:r>
+            <w:proofErr w:type="spellEnd"/>
           </w:p>
         </w:tc>
       </w:tr>
       <w:tr>
         <w:tc>
           <w:tcPr>
-            <w:tcW w:w="1927" w:type="dxa"/>
-            <w:tcBorders>
-              <w:left w:val="single" w:sz="1" w:space="0" w:color="000000"/>
-              <w:bottom w:val="single" w:sz="1" w:space="0" w:color="000000"/>
-            </w:tcBorders>
-            <w:shd w:val="clear" w:color="auto" w:fill="auto"/>
-          </w:tcPr>
-          <w:p>
-            <w:pPr>
-              <w:pStyle w:val="af"/>
-              <w:rPr>
-                <w:rFonts w:ascii="Times New Roman" w:hAnsi="Times New Roman" w:cs="Times New Roman"/>
-              </w:rPr>
-            </w:pPr>
-            <w:r>
-              <w:rPr>
-                <w:rFonts w:ascii="Times New Roman" w:hAnsi="Times New Roman" w:cs="Times New Roman"/>
-              </w:rPr>
-              <w:t>BR-24</w:t>
-            </w:r>
-          </w:p>
-        </w:tc>
-        <w:tc>
-          <w:tcPr>
-            <w:tcW w:w="1928" w:type="dxa"/>
-            <w:tcBorders>
-              <w:left w:val="single" w:sz="1" w:space="0" w:color="000000"/>
-              <w:bottom w:val="single" w:sz="1" w:space="0" w:color="000000"/>
-            </w:tcBorders>
-            <w:shd w:val="clear" w:color="auto" w:fill="auto"/>
-          </w:tcPr>
-          <w:p>
-            <w:pPr>
-              <w:pStyle w:val="af"/>
-              <w:rPr>
-                <w:rFonts w:ascii="Times New Roman" w:hAnsi="Times New Roman" w:cs="Times New Roman"/>
-              </w:rPr>
-            </w:pPr>
-            <w:r>
-              <w:rPr>
-                <w:rFonts w:ascii="Times New Roman" w:hAnsi="Times New Roman" w:cs="Times New Roman"/>
-              </w:rPr>
-              <w:t xml:space="preserve">Только работники кафетерия, </w:t>
-            </w:r>
+            <w:tcW w:w="1527" w:type="dxa"/>
+            <w:hideMark/>
+          </w:tcPr>
+          <w:p>
+            <w:pPr>
+              <w:rPr>
+                <w:rFonts w:ascii="Times New Roman" w:hAnsi="Times New Roman" w:cs="Times New Roman"/>
+              </w:rPr>
+            </w:pPr>
             <w:r>
               <w:rPr>
                 <w:rFonts w:ascii="Times New Roman" w:hAnsi="Times New Roman" w:cs="Times New Roman"/>
               </w:rPr>
               <w:lastRenderedPageBreak/>
-              <w:t>назначенные менеджером кафетерия менеджерами меню, могут создавать, изменять или удалять меню кафетерия.</w:t>
-            </w:r>
-          </w:p>
-        </w:tc>
-        <w:tc>
-          <w:tcPr>
-            <w:tcW w:w="1927" w:type="dxa"/>
-            <w:tcBorders>
-              <w:left w:val="single" w:sz="1" w:space="0" w:color="000000"/>
-              <w:bottom w:val="single" w:sz="1" w:space="0" w:color="000000"/>
-            </w:tcBorders>
-            <w:shd w:val="clear" w:color="auto" w:fill="auto"/>
-          </w:tcPr>
-          <w:p>
-            <w:pPr>
-              <w:pStyle w:val="af"/>
-              <w:rPr>
-                <w:rFonts w:ascii="Times New Roman" w:hAnsi="Times New Roman" w:cs="Times New Roman"/>
-              </w:rPr>
-            </w:pPr>
-            <w:r>
-              <w:rPr>
-                <w:rFonts w:ascii="Times New Roman" w:hAnsi="Times New Roman" w:cs="Times New Roman"/>
-              </w:rPr>
-              <w:lastRenderedPageBreak/>
+              <w:t>BR-8</w:t>
+            </w:r>
+          </w:p>
+        </w:tc>
+        <w:tc>
+          <w:tcPr>
+            <w:tcW w:w="2216" w:type="dxa"/>
+            <w:hideMark/>
+          </w:tcPr>
+          <w:p>
+            <w:pPr>
+              <w:rPr>
+                <w:rFonts w:ascii="Times New Roman" w:hAnsi="Times New Roman" w:cs="Times New Roman"/>
+              </w:rPr>
+            </w:pPr>
+            <w:r>
+              <w:rPr>
+                <w:rFonts w:ascii="Times New Roman" w:hAnsi="Times New Roman" w:cs="Times New Roman"/>
+              </w:rPr>
+              <w:t>Пароли пользователей должны храниться в зашифрованном виде с использованием алгоритма SHA-256.</w:t>
+            </w:r>
+          </w:p>
+        </w:tc>
+        <w:tc>
+          <w:tcPr>
+            <w:tcW w:w="236" w:type="dxa"/>
+            <w:hideMark/>
+          </w:tcPr>
+          <w:p>
+            <w:pPr>
+              <w:rPr>
+                <w:rFonts w:ascii="Times New Roman" w:hAnsi="Times New Roman" w:cs="Times New Roman"/>
+              </w:rPr>
+            </w:pPr>
+            <w:r>
+              <w:rPr>
+                <w:rFonts w:ascii="Times New Roman" w:hAnsi="Times New Roman" w:cs="Times New Roman"/>
+              </w:rPr>
               <w:t>Ограничение</w:t>
             </w:r>
           </w:p>
         </w:tc>
         <w:tc>
           <w:tcPr>
-            <w:tcW w:w="1928" w:type="dxa"/>
-            <w:tcBorders>
-              <w:left w:val="single" w:sz="1" w:space="0" w:color="000000"/>
-              <w:bottom w:val="single" w:sz="1" w:space="0" w:color="000000"/>
-            </w:tcBorders>
-            <w:shd w:val="clear" w:color="auto" w:fill="auto"/>
-          </w:tcPr>
-          <w:p>
-            <w:pPr>
-              <w:pStyle w:val="af"/>
+            <w:tcW w:w="1698" w:type="dxa"/>
+            <w:hideMark/>
+          </w:tcPr>
+          <w:p>
+            <w:pPr>
               <w:rPr>
                 <w:rFonts w:ascii="Times New Roman" w:hAnsi="Times New Roman" w:cs="Times New Roman"/>
               </w:rPr>
@@ -13184,26 +13104,20 @@
         </w:tc>
         <w:tc>
           <w:tcPr>
-            <w:tcW w:w="1932" w:type="dxa"/>
-            <w:tcBorders>
-              <w:left w:val="single" w:sz="1" w:space="0" w:color="000000"/>
-              <w:bottom w:val="single" w:sz="1" w:space="0" w:color="000000"/>
-              <w:right w:val="single" w:sz="1" w:space="0" w:color="000000"/>
-            </w:tcBorders>
-            <w:shd w:val="clear" w:color="auto" w:fill="auto"/>
-          </w:tcPr>
-          <w:p>
-            <w:pPr>
-              <w:pStyle w:val="af"/>
-              <w:rPr>
-                <w:rFonts w:ascii="Times New Roman" w:hAnsi="Times New Roman" w:cs="Times New Roman"/>
-              </w:rPr>
-            </w:pPr>
-            <w:r>
-              <w:rPr>
-                <w:rFonts w:ascii="Times New Roman" w:hAnsi="Times New Roman" w:cs="Times New Roman"/>
-              </w:rPr>
-              <w:t>Политика кафетерия</w:t>
+            <w:tcW w:w="2399" w:type="dxa"/>
+            <w:hideMark/>
+          </w:tcPr>
+          <w:p>
+            <w:pPr>
+              <w:rPr>
+                <w:rFonts w:ascii="Times New Roman" w:hAnsi="Times New Roman" w:cs="Times New Roman"/>
+              </w:rPr>
+            </w:pPr>
+            <w:r>
+              <w:rPr>
+                <w:rFonts w:ascii="Times New Roman" w:hAnsi="Times New Roman" w:cs="Times New Roman"/>
+              </w:rPr>
+              <w:t>Политика безопасности компании</w:t>
             </w:r>
           </w:p>
         </w:tc>
@@ -13211,187 +13125,154 @@
       <w:tr>
         <w:tc>
           <w:tcPr>
-            <w:tcW w:w="1927" w:type="dxa"/>
-            <w:tcBorders>
-              <w:left w:val="single" w:sz="1" w:space="0" w:color="000000"/>
-              <w:bottom w:val="single" w:sz="1" w:space="0" w:color="000000"/>
-            </w:tcBorders>
-            <w:shd w:val="clear" w:color="auto" w:fill="auto"/>
-          </w:tcPr>
-          <w:p>
-            <w:pPr>
-              <w:pStyle w:val="af"/>
-              <w:rPr>
-                <w:rFonts w:ascii="Times New Roman" w:hAnsi="Times New Roman" w:cs="Times New Roman"/>
-              </w:rPr>
-            </w:pPr>
-            <w:r>
-              <w:rPr>
-                <w:rFonts w:ascii="Times New Roman" w:hAnsi="Times New Roman" w:cs="Times New Roman"/>
-              </w:rPr>
-              <w:t>BR-33</w:t>
-            </w:r>
-          </w:p>
-        </w:tc>
-        <w:tc>
-          <w:tcPr>
-            <w:tcW w:w="1928" w:type="dxa"/>
-            <w:tcBorders>
-              <w:left w:val="single" w:sz="1" w:space="0" w:color="000000"/>
-              <w:bottom w:val="single" w:sz="1" w:space="0" w:color="000000"/>
-            </w:tcBorders>
-            <w:shd w:val="clear" w:color="auto" w:fill="auto"/>
-          </w:tcPr>
-          <w:p>
-            <w:pPr>
-              <w:pStyle w:val="af"/>
-              <w:rPr>
-                <w:rFonts w:ascii="Times New Roman" w:hAnsi="Times New Roman" w:cs="Times New Roman"/>
-              </w:rPr>
-            </w:pPr>
-            <w:r>
-              <w:rPr>
-                <w:rFonts w:ascii="Times New Roman" w:hAnsi="Times New Roman" w:cs="Times New Roman"/>
-              </w:rPr>
-              <w:t>Передача данных по сети, включающая финансовую или поддающуюся учету личную информацию, должна проходить с использованием 256-разрядного шифрования.</w:t>
-            </w:r>
-          </w:p>
-        </w:tc>
-        <w:tc>
-          <w:tcPr>
-            <w:tcW w:w="1927" w:type="dxa"/>
-            <w:tcBorders>
-              <w:left w:val="single" w:sz="1" w:space="0" w:color="000000"/>
-              <w:bottom w:val="single" w:sz="1" w:space="0" w:color="000000"/>
-            </w:tcBorders>
-            <w:shd w:val="clear" w:color="auto" w:fill="auto"/>
-          </w:tcPr>
-          <w:p>
-            <w:pPr>
-              <w:pStyle w:val="af"/>
-              <w:rPr>
-                <w:rFonts w:ascii="Times New Roman" w:hAnsi="Times New Roman" w:cs="Times New Roman"/>
-              </w:rPr>
-            </w:pPr>
-            <w:r>
-              <w:rPr>
-                <w:rFonts w:ascii="Times New Roman" w:hAnsi="Times New Roman" w:cs="Times New Roman"/>
-              </w:rPr>
-              <w:t>Ограничение</w:t>
-            </w:r>
-          </w:p>
-        </w:tc>
-        <w:tc>
-          <w:tcPr>
-            <w:tcW w:w="1928" w:type="dxa"/>
-            <w:tcBorders>
-              <w:left w:val="single" w:sz="1" w:space="0" w:color="000000"/>
-              <w:bottom w:val="single" w:sz="1" w:space="0" w:color="000000"/>
-            </w:tcBorders>
-            <w:shd w:val="clear" w:color="auto" w:fill="auto"/>
-          </w:tcPr>
-          <w:p>
-            <w:pPr>
-              <w:pStyle w:val="af"/>
-              <w:rPr>
-                <w:rFonts w:ascii="Times New Roman" w:hAnsi="Times New Roman" w:cs="Times New Roman"/>
-              </w:rPr>
-            </w:pPr>
-            <w:r>
-              <w:rPr>
-                <w:rFonts w:ascii="Times New Roman" w:hAnsi="Times New Roman" w:cs="Times New Roman"/>
-              </w:rPr>
-              <w:t>Статическое</w:t>
-            </w:r>
-          </w:p>
-        </w:tc>
-        <w:tc>
-          <w:tcPr>
-            <w:tcW w:w="1932" w:type="dxa"/>
-            <w:tcBorders>
-              <w:left w:val="single" w:sz="1" w:space="0" w:color="000000"/>
-              <w:bottom w:val="single" w:sz="1" w:space="0" w:color="000000"/>
-              <w:right w:val="single" w:sz="1" w:space="0" w:color="000000"/>
-            </w:tcBorders>
-            <w:shd w:val="clear" w:color="auto" w:fill="auto"/>
-          </w:tcPr>
-          <w:p>
-            <w:pPr>
-              <w:pStyle w:val="af"/>
-              <w:rPr>
-                <w:rFonts w:ascii="Times New Roman" w:hAnsi="Times New Roman" w:cs="Times New Roman"/>
-              </w:rPr>
-            </w:pPr>
-            <w:r>
-              <w:rPr>
-                <w:rFonts w:ascii="Times New Roman" w:hAnsi="Times New Roman" w:cs="Times New Roman"/>
-              </w:rPr>
-              <w:t>Политика безопасности компании</w:t>
-            </w:r>
+            <w:tcW w:w="1527" w:type="dxa"/>
+            <w:hideMark/>
+          </w:tcPr>
+          <w:p>
+            <w:pPr>
+              <w:rPr>
+                <w:rFonts w:ascii="Times New Roman" w:hAnsi="Times New Roman" w:cs="Times New Roman"/>
+              </w:rPr>
+            </w:pPr>
+            <w:r>
+              <w:rPr>
+                <w:rFonts w:ascii="Times New Roman" w:hAnsi="Times New Roman" w:cs="Times New Roman"/>
+              </w:rPr>
+              <w:t>BR-9</w:t>
+            </w:r>
+          </w:p>
+        </w:tc>
+        <w:tc>
+          <w:tcPr>
+            <w:tcW w:w="2216" w:type="dxa"/>
+            <w:hideMark/>
+          </w:tcPr>
+          <w:p>
+            <w:pPr>
+              <w:rPr>
+                <w:rFonts w:ascii="Times New Roman" w:hAnsi="Times New Roman" w:cs="Times New Roman"/>
+              </w:rPr>
+            </w:pPr>
+            <w:r>
+              <w:rPr>
+                <w:rFonts w:ascii="Times New Roman" w:hAnsi="Times New Roman" w:cs="Times New Roman"/>
+              </w:rPr>
+              <w:t>История игр сохраняется в базе данных на протяжении одного года с момента последней активности пользователя.</w:t>
+            </w:r>
+          </w:p>
+        </w:tc>
+        <w:tc>
+          <w:tcPr>
+            <w:tcW w:w="236" w:type="dxa"/>
+            <w:hideMark/>
+          </w:tcPr>
+          <w:p>
+            <w:pPr>
+              <w:rPr>
+                <w:rFonts w:ascii="Times New Roman" w:hAnsi="Times New Roman" w:cs="Times New Roman"/>
+              </w:rPr>
+            </w:pPr>
+            <w:r>
+              <w:rPr>
+                <w:rFonts w:ascii="Times New Roman" w:hAnsi="Times New Roman" w:cs="Times New Roman"/>
+              </w:rPr>
+              <w:t>Факт</w:t>
+            </w:r>
+          </w:p>
+        </w:tc>
+        <w:tc>
+          <w:tcPr>
+            <w:tcW w:w="1698" w:type="dxa"/>
+            <w:hideMark/>
+          </w:tcPr>
+          <w:p>
+            <w:pPr>
+              <w:rPr>
+                <w:rFonts w:ascii="Times New Roman" w:hAnsi="Times New Roman" w:cs="Times New Roman"/>
+              </w:rPr>
+            </w:pPr>
+            <w:r>
+              <w:rPr>
+                <w:rFonts w:ascii="Times New Roman" w:hAnsi="Times New Roman" w:cs="Times New Roman"/>
+              </w:rPr>
+              <w:t>Динамическое</w:t>
+            </w:r>
+          </w:p>
+        </w:tc>
+        <w:tc>
+          <w:tcPr>
+            <w:tcW w:w="2399" w:type="dxa"/>
+            <w:hideMark/>
+          </w:tcPr>
+          <w:p>
+            <w:pPr>
+              <w:rPr>
+                <w:rFonts w:ascii="Times New Roman" w:hAnsi="Times New Roman" w:cs="Times New Roman"/>
+              </w:rPr>
+            </w:pPr>
+            <w:r>
+              <w:rPr>
+                <w:rFonts w:ascii="Times New Roman" w:hAnsi="Times New Roman" w:cs="Times New Roman"/>
+              </w:rPr>
+              <w:t xml:space="preserve">Разработчики </w:t>
+            </w:r>
+            <w:proofErr w:type="spellStart"/>
+            <w:r>
+              <w:rPr>
+                <w:rFonts w:ascii="Times New Roman" w:hAnsi="Times New Roman" w:cs="Times New Roman"/>
+              </w:rPr>
+              <w:t>Kazino</w:t>
+            </w:r>
+            <w:proofErr w:type="spellEnd"/>
           </w:p>
         </w:tc>
       </w:tr>
       <w:tr>
         <w:tc>
           <w:tcPr>
-            <w:tcW w:w="1927" w:type="dxa"/>
-            <w:tcBorders>
-              <w:left w:val="single" w:sz="1" w:space="0" w:color="000000"/>
-              <w:bottom w:val="single" w:sz="1" w:space="0" w:color="000000"/>
-            </w:tcBorders>
-            <w:shd w:val="clear" w:color="auto" w:fill="auto"/>
-          </w:tcPr>
-          <w:p>
-            <w:pPr>
-              <w:pStyle w:val="af"/>
-              <w:rPr>
-                <w:rFonts w:ascii="Times New Roman" w:hAnsi="Times New Roman" w:cs="Times New Roman"/>
-              </w:rPr>
-            </w:pPr>
-            <w:r>
-              <w:rPr>
-                <w:rFonts w:ascii="Times New Roman" w:hAnsi="Times New Roman" w:cs="Times New Roman"/>
-              </w:rPr>
-              <w:t>BR-86</w:t>
-            </w:r>
-          </w:p>
-        </w:tc>
-        <w:tc>
-          <w:tcPr>
-            <w:tcW w:w="1928" w:type="dxa"/>
-            <w:tcBorders>
-              <w:left w:val="single" w:sz="1" w:space="0" w:color="000000"/>
-              <w:bottom w:val="single" w:sz="1" w:space="0" w:color="000000"/>
-            </w:tcBorders>
-            <w:shd w:val="clear" w:color="auto" w:fill="auto"/>
-          </w:tcPr>
-          <w:p>
-            <w:pPr>
-              <w:pStyle w:val="af"/>
-              <w:rPr>
-                <w:rFonts w:ascii="Times New Roman" w:hAnsi="Times New Roman" w:cs="Times New Roman"/>
-              </w:rPr>
-            </w:pPr>
-            <w:r>
-              <w:rPr>
-                <w:rFonts w:ascii="Times New Roman" w:hAnsi="Times New Roman" w:cs="Times New Roman"/>
-              </w:rPr>
-              <w:t>Только штатные сотрудники могут регистрироваться для совершения каких-либо покупок в компании посредством удержания из зарплаты.</w:t>
-            </w:r>
-          </w:p>
-        </w:tc>
-        <w:tc>
-          <w:tcPr>
-            <w:tcW w:w="1927" w:type="dxa"/>
-            <w:tcBorders>
-              <w:left w:val="single" w:sz="1" w:space="0" w:color="000000"/>
-              <w:bottom w:val="single" w:sz="1" w:space="0" w:color="000000"/>
-            </w:tcBorders>
-            <w:shd w:val="clear" w:color="auto" w:fill="auto"/>
-          </w:tcPr>
-          <w:p>
-            <w:pPr>
-              <w:pStyle w:val="af"/>
+            <w:tcW w:w="1527" w:type="dxa"/>
+            <w:hideMark/>
+          </w:tcPr>
+          <w:p>
+            <w:pPr>
+              <w:rPr>
+                <w:rFonts w:ascii="Times New Roman" w:hAnsi="Times New Roman" w:cs="Times New Roman"/>
+              </w:rPr>
+            </w:pPr>
+            <w:r>
+              <w:rPr>
+                <w:rFonts w:ascii="Times New Roman" w:hAnsi="Times New Roman" w:cs="Times New Roman"/>
+              </w:rPr>
+              <w:t>BR-10</w:t>
+            </w:r>
+          </w:p>
+        </w:tc>
+        <w:tc>
+          <w:tcPr>
+            <w:tcW w:w="2216" w:type="dxa"/>
+            <w:hideMark/>
+          </w:tcPr>
+          <w:p>
+            <w:pPr>
+              <w:rPr>
+                <w:rFonts w:ascii="Times New Roman" w:hAnsi="Times New Roman" w:cs="Times New Roman"/>
+              </w:rPr>
+            </w:pPr>
+            <w:r>
+              <w:rPr>
+                <w:rFonts w:ascii="Times New Roman" w:hAnsi="Times New Roman" w:cs="Times New Roman"/>
+              </w:rPr>
+              <w:t>Только администраторы могут просматривать общую статистику по всем пользователям.</w:t>
+            </w:r>
+          </w:p>
+        </w:tc>
+        <w:tc>
+          <w:tcPr>
+            <w:tcW w:w="236" w:type="dxa"/>
+            <w:hideMark/>
+          </w:tcPr>
+          <w:p>
+            <w:pPr>
               <w:rPr>
                 <w:rFonts w:ascii="Times New Roman" w:hAnsi="Times New Roman" w:cs="Times New Roman"/>
               </w:rPr>
@@ -13406,16 +13287,11 @@
         </w:tc>
         <w:tc>
           <w:tcPr>
-            <w:tcW w:w="1928" w:type="dxa"/>
-            <w:tcBorders>
-              <w:left w:val="single" w:sz="1" w:space="0" w:color="000000"/>
-              <w:bottom w:val="single" w:sz="1" w:space="0" w:color="000000"/>
-            </w:tcBorders>
-            <w:shd w:val="clear" w:color="auto" w:fill="auto"/>
-          </w:tcPr>
-          <w:p>
-            <w:pPr>
-              <w:pStyle w:val="af"/>
+            <w:tcW w:w="1698" w:type="dxa"/>
+            <w:hideMark/>
+          </w:tcPr>
+          <w:p>
+            <w:pPr>
               <w:rPr>
                 <w:rFonts w:ascii="Times New Roman" w:hAnsi="Times New Roman" w:cs="Times New Roman"/>
               </w:rPr>
@@ -13430,91 +13306,288 @@
         </w:tc>
         <w:tc>
           <w:tcPr>
-            <w:tcW w:w="1932" w:type="dxa"/>
-            <w:tcBorders>
-              <w:left w:val="single" w:sz="1" w:space="0" w:color="000000"/>
-              <w:bottom w:val="single" w:sz="1" w:space="0" w:color="000000"/>
-              <w:right w:val="single" w:sz="1" w:space="0" w:color="000000"/>
-            </w:tcBorders>
-            <w:shd w:val="clear" w:color="auto" w:fill="auto"/>
-          </w:tcPr>
-          <w:p>
-            <w:pPr>
-              <w:pStyle w:val="af"/>
-              <w:rPr>
-                <w:rFonts w:ascii="Times New Roman" w:hAnsi="Times New Roman" w:cs="Times New Roman"/>
-              </w:rPr>
-            </w:pPr>
-            <w:r>
-              <w:rPr>
-                <w:rFonts w:ascii="Times New Roman" w:hAnsi="Times New Roman" w:cs="Times New Roman"/>
-              </w:rPr>
-              <w:t>Финансовый директор компании</w:t>
-            </w:r>
+            <w:tcW w:w="2399" w:type="dxa"/>
+            <w:hideMark/>
+          </w:tcPr>
+          <w:p>
+            <w:pPr>
+              <w:rPr>
+                <w:rFonts w:ascii="Times New Roman" w:hAnsi="Times New Roman" w:cs="Times New Roman"/>
+              </w:rPr>
+            </w:pPr>
+            <w:r>
+              <w:rPr>
+                <w:rFonts w:ascii="Times New Roman" w:hAnsi="Times New Roman" w:cs="Times New Roman"/>
+              </w:rPr>
+              <w:t xml:space="preserve">Разработчики </w:t>
+            </w:r>
+            <w:proofErr w:type="spellStart"/>
+            <w:r>
+              <w:rPr>
+                <w:rFonts w:ascii="Times New Roman" w:hAnsi="Times New Roman" w:cs="Times New Roman"/>
+              </w:rPr>
+              <w:t>Kazino</w:t>
+            </w:r>
+            <w:proofErr w:type="spellEnd"/>
           </w:p>
         </w:tc>
       </w:tr>
       <w:tr>
         <w:tc>
           <w:tcPr>
-            <w:tcW w:w="1927" w:type="dxa"/>
-            <w:tcBorders>
-              <w:left w:val="single" w:sz="1" w:space="0" w:color="000000"/>
-              <w:bottom w:val="single" w:sz="1" w:space="0" w:color="000000"/>
-            </w:tcBorders>
-            <w:shd w:val="clear" w:color="auto" w:fill="auto"/>
-          </w:tcPr>
-          <w:p>
-            <w:pPr>
-              <w:pStyle w:val="af"/>
-              <w:rPr>
-                <w:rFonts w:ascii="Times New Roman" w:hAnsi="Times New Roman" w:cs="Times New Roman"/>
-              </w:rPr>
-            </w:pPr>
-            <w:r>
-              <w:rPr>
-                <w:rFonts w:ascii="Times New Roman" w:hAnsi="Times New Roman" w:cs="Times New Roman"/>
-              </w:rPr>
-              <w:t>BR-88</w:t>
-            </w:r>
-          </w:p>
-        </w:tc>
-        <w:tc>
-          <w:tcPr>
-            <w:tcW w:w="1928" w:type="dxa"/>
-            <w:tcBorders>
-              <w:left w:val="single" w:sz="1" w:space="0" w:color="000000"/>
-              <w:bottom w:val="single" w:sz="1" w:space="0" w:color="000000"/>
-            </w:tcBorders>
-            <w:shd w:val="clear" w:color="auto" w:fill="auto"/>
-          </w:tcPr>
-          <w:p>
-            <w:pPr>
-              <w:pStyle w:val="af"/>
-              <w:rPr>
-                <w:rFonts w:ascii="Times New Roman" w:hAnsi="Times New Roman" w:cs="Times New Roman"/>
-              </w:rPr>
-            </w:pPr>
-            <w:r>
-              <w:rPr>
-                <w:rFonts w:ascii="Times New Roman" w:hAnsi="Times New Roman" w:cs="Times New Roman"/>
-              </w:rPr>
-              <w:t>Сотрудник может зарегистрироваться для оплаты питания в кафетерии посредством удержания из зарплаты, если не более 40 % его начисленной зарплаты удерживается в настоящее время по другим причинам.</w:t>
-            </w:r>
-          </w:p>
-        </w:tc>
-        <w:tc>
-          <w:tcPr>
-            <w:tcW w:w="1927" w:type="dxa"/>
-            <w:tcBorders>
-              <w:left w:val="single" w:sz="1" w:space="0" w:color="000000"/>
-              <w:bottom w:val="single" w:sz="1" w:space="0" w:color="000000"/>
-            </w:tcBorders>
-            <w:shd w:val="clear" w:color="auto" w:fill="auto"/>
-          </w:tcPr>
-          <w:p>
-            <w:pPr>
-              <w:pStyle w:val="af"/>
+            <w:tcW w:w="1527" w:type="dxa"/>
+            <w:hideMark/>
+          </w:tcPr>
+          <w:p>
+            <w:pPr>
+              <w:rPr>
+                <w:rFonts w:ascii="Times New Roman" w:hAnsi="Times New Roman" w:cs="Times New Roman"/>
+              </w:rPr>
+            </w:pPr>
+            <w:r>
+              <w:rPr>
+                <w:rFonts w:ascii="Times New Roman" w:hAnsi="Times New Roman" w:cs="Times New Roman"/>
+              </w:rPr>
+              <w:t>BR-11</w:t>
+            </w:r>
+          </w:p>
+        </w:tc>
+        <w:tc>
+          <w:tcPr>
+            <w:tcW w:w="2216" w:type="dxa"/>
+            <w:hideMark/>
+          </w:tcPr>
+          <w:p>
+            <w:pPr>
+              <w:rPr>
+                <w:rFonts w:ascii="Times New Roman" w:hAnsi="Times New Roman" w:cs="Times New Roman"/>
+              </w:rPr>
+            </w:pPr>
+            <w:r>
+              <w:rPr>
+                <w:rFonts w:ascii="Times New Roman" w:hAnsi="Times New Roman" w:cs="Times New Roman"/>
+              </w:rPr>
+              <w:t>Система должна автоматически обновлять баланс пользователя после каждой игры.</w:t>
+            </w:r>
+          </w:p>
+        </w:tc>
+        <w:tc>
+          <w:tcPr>
+            <w:tcW w:w="236" w:type="dxa"/>
+            <w:hideMark/>
+          </w:tcPr>
+          <w:p>
+            <w:pPr>
+              <w:rPr>
+                <w:rFonts w:ascii="Times New Roman" w:hAnsi="Times New Roman" w:cs="Times New Roman"/>
+              </w:rPr>
+            </w:pPr>
+            <w:r>
+              <w:rPr>
+                <w:rFonts w:ascii="Times New Roman" w:hAnsi="Times New Roman" w:cs="Times New Roman"/>
+              </w:rPr>
+              <w:t>Факт</w:t>
+            </w:r>
+          </w:p>
+        </w:tc>
+        <w:tc>
+          <w:tcPr>
+            <w:tcW w:w="1698" w:type="dxa"/>
+            <w:hideMark/>
+          </w:tcPr>
+          <w:p>
+            <w:pPr>
+              <w:rPr>
+                <w:rFonts w:ascii="Times New Roman" w:hAnsi="Times New Roman" w:cs="Times New Roman"/>
+              </w:rPr>
+            </w:pPr>
+            <w:r>
+              <w:rPr>
+                <w:rFonts w:ascii="Times New Roman" w:hAnsi="Times New Roman" w:cs="Times New Roman"/>
+              </w:rPr>
+              <w:t>Динамическое</w:t>
+            </w:r>
+          </w:p>
+        </w:tc>
+        <w:tc>
+          <w:tcPr>
+            <w:tcW w:w="2399" w:type="dxa"/>
+            <w:hideMark/>
+          </w:tcPr>
+          <w:p>
+            <w:pPr>
+              <w:rPr>
+                <w:rFonts w:ascii="Times New Roman" w:hAnsi="Times New Roman" w:cs="Times New Roman"/>
+              </w:rPr>
+            </w:pPr>
+            <w:r>
+              <w:rPr>
+                <w:rFonts w:ascii="Times New Roman" w:hAnsi="Times New Roman" w:cs="Times New Roman"/>
+              </w:rPr>
+              <w:t xml:space="preserve">Разработчики </w:t>
+            </w:r>
+            <w:proofErr w:type="spellStart"/>
+            <w:r>
+              <w:rPr>
+                <w:rFonts w:ascii="Times New Roman" w:hAnsi="Times New Roman" w:cs="Times New Roman"/>
+              </w:rPr>
+              <w:t>Kazino</w:t>
+            </w:r>
+            <w:proofErr w:type="spellEnd"/>
+          </w:p>
+        </w:tc>
+      </w:tr>
+      <w:tr>
+        <w:tc>
+          <w:tcPr>
+            <w:tcW w:w="1527" w:type="dxa"/>
+            <w:hideMark/>
+          </w:tcPr>
+          <w:p>
+            <w:pPr>
+              <w:rPr>
+                <w:rFonts w:ascii="Times New Roman" w:hAnsi="Times New Roman" w:cs="Times New Roman"/>
+              </w:rPr>
+            </w:pPr>
+            <w:r>
+              <w:rPr>
+                <w:rFonts w:ascii="Times New Roman" w:hAnsi="Times New Roman" w:cs="Times New Roman"/>
+              </w:rPr>
+              <w:t>BR-12</w:t>
+            </w:r>
+          </w:p>
+        </w:tc>
+        <w:tc>
+          <w:tcPr>
+            <w:tcW w:w="2216" w:type="dxa"/>
+            <w:hideMark/>
+          </w:tcPr>
+          <w:p>
+            <w:pPr>
+              <w:rPr>
+                <w:rFonts w:ascii="Times New Roman" w:hAnsi="Times New Roman" w:cs="Times New Roman"/>
+              </w:rPr>
+            </w:pPr>
+            <w:r>
+              <w:rPr>
+                <w:rFonts w:ascii="Times New Roman" w:hAnsi="Times New Roman" w:cs="Times New Roman"/>
+              </w:rPr>
+              <w:t>Коэффициенты выигрыша для каждой комбинации символов устанавливаются администраторами системы.</w:t>
+            </w:r>
+          </w:p>
+        </w:tc>
+        <w:tc>
+          <w:tcPr>
+            <w:tcW w:w="236" w:type="dxa"/>
+            <w:hideMark/>
+          </w:tcPr>
+          <w:p>
+            <w:pPr>
+              <w:rPr>
+                <w:rFonts w:ascii="Times New Roman" w:hAnsi="Times New Roman" w:cs="Times New Roman"/>
+              </w:rPr>
+            </w:pPr>
+            <w:r>
+              <w:rPr>
+                <w:rFonts w:ascii="Times New Roman" w:hAnsi="Times New Roman" w:cs="Times New Roman"/>
+              </w:rPr>
+              <w:t>Факт</w:t>
+            </w:r>
+          </w:p>
+        </w:tc>
+        <w:tc>
+          <w:tcPr>
+            <w:tcW w:w="1698" w:type="dxa"/>
+            <w:hideMark/>
+          </w:tcPr>
+          <w:p>
+            <w:pPr>
+              <w:rPr>
+                <w:rFonts w:ascii="Times New Roman" w:hAnsi="Times New Roman" w:cs="Times New Roman"/>
+              </w:rPr>
+            </w:pPr>
+            <w:r>
+              <w:rPr>
+                <w:rFonts w:ascii="Times New Roman" w:hAnsi="Times New Roman" w:cs="Times New Roman"/>
+              </w:rPr>
+              <w:t>Статическое</w:t>
+            </w:r>
+          </w:p>
+        </w:tc>
+        <w:tc>
+          <w:tcPr>
+            <w:tcW w:w="2399" w:type="dxa"/>
+            <w:hideMark/>
+          </w:tcPr>
+          <w:p>
+            <w:pPr>
+              <w:rPr>
+                <w:rFonts w:ascii="Times New Roman" w:hAnsi="Times New Roman" w:cs="Times New Roman"/>
+              </w:rPr>
+            </w:pPr>
+            <w:r>
+              <w:rPr>
+                <w:rFonts w:ascii="Times New Roman" w:hAnsi="Times New Roman" w:cs="Times New Roman"/>
+              </w:rPr>
+              <w:t xml:space="preserve">Разработчики </w:t>
+            </w:r>
+            <w:proofErr w:type="spellStart"/>
+            <w:r>
+              <w:rPr>
+                <w:rFonts w:ascii="Times New Roman" w:hAnsi="Times New Roman" w:cs="Times New Roman"/>
+              </w:rPr>
+              <w:t>Kazino</w:t>
+            </w:r>
+            <w:proofErr w:type="spellEnd"/>
+          </w:p>
+        </w:tc>
+      </w:tr>
+      <w:tr>
+        <w:tc>
+          <w:tcPr>
+            <w:tcW w:w="1527" w:type="dxa"/>
+            <w:hideMark/>
+          </w:tcPr>
+          <w:p>
+            <w:pPr>
+              <w:rPr>
+                <w:rFonts w:ascii="Times New Roman" w:hAnsi="Times New Roman" w:cs="Times New Roman"/>
+              </w:rPr>
+            </w:pPr>
+            <w:r>
+              <w:rPr>
+                <w:rFonts w:ascii="Times New Roman" w:hAnsi="Times New Roman" w:cs="Times New Roman"/>
+              </w:rPr>
+              <w:t>BR-13</w:t>
+            </w:r>
+          </w:p>
+        </w:tc>
+        <w:tc>
+          <w:tcPr>
+            <w:tcW w:w="2216" w:type="dxa"/>
+            <w:hideMark/>
+          </w:tcPr>
+          <w:p>
+            <w:pPr>
+              <w:rPr>
+                <w:rFonts w:ascii="Times New Roman" w:hAnsi="Times New Roman" w:cs="Times New Roman"/>
+              </w:rPr>
+            </w:pPr>
+            <w:r>
+              <w:rPr>
+                <w:rFonts w:ascii="Times New Roman" w:hAnsi="Times New Roman" w:cs="Times New Roman"/>
+              </w:rPr>
+              <w:t>При попытке регистрации с существующим логином система должна выводить сообщение об ошибке.</w:t>
+            </w:r>
+          </w:p>
+        </w:tc>
+        <w:tc>
+          <w:tcPr>
+            <w:tcW w:w="236" w:type="dxa"/>
+            <w:hideMark/>
+          </w:tcPr>
+          <w:p>
+            <w:pPr>
               <w:rPr>
                 <w:rFonts w:ascii="Times New Roman" w:hAnsi="Times New Roman" w:cs="Times New Roman"/>
               </w:rPr>
@@ -13529,16 +13602,11 @@
         </w:tc>
         <w:tc>
           <w:tcPr>
-            <w:tcW w:w="1928" w:type="dxa"/>
-            <w:tcBorders>
-              <w:left w:val="single" w:sz="1" w:space="0" w:color="000000"/>
-              <w:bottom w:val="single" w:sz="1" w:space="0" w:color="000000"/>
-            </w:tcBorders>
-            <w:shd w:val="clear" w:color="auto" w:fill="auto"/>
-          </w:tcPr>
-          <w:p>
-            <w:pPr>
-              <w:pStyle w:val="af"/>
+            <w:tcW w:w="1698" w:type="dxa"/>
+            <w:hideMark/>
+          </w:tcPr>
+          <w:p>
+            <w:pPr>
               <w:rPr>
                 <w:rFonts w:ascii="Times New Roman" w:hAnsi="Times New Roman" w:cs="Times New Roman"/>
               </w:rPr>
@@ -13553,27 +13621,247 @@
         </w:tc>
         <w:tc>
           <w:tcPr>
-            <w:tcW w:w="1932" w:type="dxa"/>
-            <w:tcBorders>
-              <w:left w:val="single" w:sz="1" w:space="0" w:color="000000"/>
-              <w:bottom w:val="single" w:sz="1" w:space="0" w:color="000000"/>
-              <w:right w:val="single" w:sz="1" w:space="0" w:color="000000"/>
-            </w:tcBorders>
-            <w:shd w:val="clear" w:color="auto" w:fill="auto"/>
-          </w:tcPr>
-          <w:p>
-            <w:pPr>
-              <w:pStyle w:val="af"/>
-              <w:rPr>
-                <w:rFonts w:ascii="Times New Roman" w:hAnsi="Times New Roman" w:cs="Times New Roman"/>
-              </w:rPr>
-            </w:pPr>
-            <w:r>
-              <w:rPr>
-                <w:rFonts w:ascii="Times New Roman" w:hAnsi="Times New Roman" w:cs="Times New Roman"/>
-              </w:rPr>
-              <w:t>Финансовый директор компании</w:t>
-            </w:r>
+            <w:tcW w:w="2399" w:type="dxa"/>
+            <w:hideMark/>
+          </w:tcPr>
+          <w:p>
+            <w:pPr>
+              <w:rPr>
+                <w:rFonts w:ascii="Times New Roman" w:hAnsi="Times New Roman" w:cs="Times New Roman"/>
+              </w:rPr>
+            </w:pPr>
+            <w:r>
+              <w:rPr>
+                <w:rFonts w:ascii="Times New Roman" w:hAnsi="Times New Roman" w:cs="Times New Roman"/>
+              </w:rPr>
+              <w:t xml:space="preserve">Разработчики </w:t>
+            </w:r>
+            <w:proofErr w:type="spellStart"/>
+            <w:r>
+              <w:rPr>
+                <w:rFonts w:ascii="Times New Roman" w:hAnsi="Times New Roman" w:cs="Times New Roman"/>
+              </w:rPr>
+              <w:t>Kazino</w:t>
+            </w:r>
+            <w:proofErr w:type="spellEnd"/>
+          </w:p>
+        </w:tc>
+      </w:tr>
+      <w:tr>
+        <w:tc>
+          <w:tcPr>
+            <w:tcW w:w="1527" w:type="dxa"/>
+            <w:hideMark/>
+          </w:tcPr>
+          <w:p>
+            <w:pPr>
+              <w:rPr>
+                <w:rFonts w:ascii="Times New Roman" w:hAnsi="Times New Roman" w:cs="Times New Roman"/>
+              </w:rPr>
+            </w:pPr>
+            <w:r>
+              <w:rPr>
+                <w:rFonts w:ascii="Times New Roman" w:hAnsi="Times New Roman" w:cs="Times New Roman"/>
+              </w:rPr>
+              <w:t>BR-14</w:t>
+            </w:r>
+          </w:p>
+        </w:tc>
+        <w:tc>
+          <w:tcPr>
+            <w:tcW w:w="2216" w:type="dxa"/>
+            <w:hideMark/>
+          </w:tcPr>
+          <w:p>
+            <w:pPr>
+              <w:rPr>
+                <w:rFonts w:ascii="Times New Roman" w:hAnsi="Times New Roman" w:cs="Times New Roman"/>
+              </w:rPr>
+            </w:pPr>
+            <w:r>
+              <w:rPr>
+                <w:rFonts w:ascii="Times New Roman" w:hAnsi="Times New Roman" w:cs="Times New Roman"/>
+              </w:rPr>
+              <w:t>Пользователи не могут изменять свой баланс напрямую через интерфейс.</w:t>
+            </w:r>
+          </w:p>
+        </w:tc>
+        <w:tc>
+          <w:tcPr>
+            <w:tcW w:w="236" w:type="dxa"/>
+            <w:hideMark/>
+          </w:tcPr>
+          <w:p>
+            <w:pPr>
+              <w:rPr>
+                <w:rFonts w:ascii="Times New Roman" w:hAnsi="Times New Roman" w:cs="Times New Roman"/>
+              </w:rPr>
+            </w:pPr>
+            <w:r>
+              <w:rPr>
+                <w:rFonts w:ascii="Times New Roman" w:hAnsi="Times New Roman" w:cs="Times New Roman"/>
+              </w:rPr>
+              <w:t>Ограничение</w:t>
+            </w:r>
+          </w:p>
+        </w:tc>
+        <w:tc>
+          <w:tcPr>
+            <w:tcW w:w="1698" w:type="dxa"/>
+            <w:hideMark/>
+          </w:tcPr>
+          <w:p>
+            <w:pPr>
+              <w:rPr>
+                <w:rFonts w:ascii="Times New Roman" w:hAnsi="Times New Roman" w:cs="Times New Roman"/>
+              </w:rPr>
+            </w:pPr>
+            <w:r>
+              <w:rPr>
+                <w:rFonts w:ascii="Times New Roman" w:hAnsi="Times New Roman" w:cs="Times New Roman"/>
+              </w:rPr>
+              <w:t>Статическое</w:t>
+            </w:r>
+          </w:p>
+        </w:tc>
+        <w:tc>
+          <w:tcPr>
+            <w:tcW w:w="2399" w:type="dxa"/>
+            <w:hideMark/>
+          </w:tcPr>
+          <w:p>
+            <w:pPr>
+              <w:rPr>
+                <w:rFonts w:ascii="Times New Roman" w:hAnsi="Times New Roman" w:cs="Times New Roman"/>
+              </w:rPr>
+            </w:pPr>
+            <w:r>
+              <w:rPr>
+                <w:rFonts w:ascii="Times New Roman" w:hAnsi="Times New Roman" w:cs="Times New Roman"/>
+              </w:rPr>
+              <w:t xml:space="preserve">Разработчики </w:t>
+            </w:r>
+            <w:proofErr w:type="spellStart"/>
+            <w:r>
+              <w:rPr>
+                <w:rFonts w:ascii="Times New Roman" w:hAnsi="Times New Roman" w:cs="Times New Roman"/>
+              </w:rPr>
+              <w:t>Kazino</w:t>
+            </w:r>
+            <w:proofErr w:type="spellEnd"/>
+          </w:p>
+        </w:tc>
+      </w:tr>
+      <w:tr>
+        <w:tc>
+          <w:tcPr>
+            <w:tcW w:w="1527" w:type="dxa"/>
+            <w:hideMark/>
+          </w:tcPr>
+          <w:p>
+            <w:pPr>
+              <w:rPr>
+                <w:rFonts w:ascii="Times New Roman" w:hAnsi="Times New Roman" w:cs="Times New Roman"/>
+              </w:rPr>
+            </w:pPr>
+            <w:r>
+              <w:rPr>
+                <w:rFonts w:ascii="Times New Roman" w:hAnsi="Times New Roman" w:cs="Times New Roman"/>
+              </w:rPr>
+              <w:t>BR-15</w:t>
+            </w:r>
+          </w:p>
+        </w:tc>
+        <w:tc>
+          <w:tcPr>
+            <w:tcW w:w="2216" w:type="dxa"/>
+            <w:hideMark/>
+          </w:tcPr>
+          <w:p>
+            <w:pPr>
+              <w:rPr>
+                <w:rFonts w:ascii="Times New Roman" w:hAnsi="Times New Roman" w:cs="Times New Roman"/>
+              </w:rPr>
+            </w:pPr>
+            <w:r>
+              <w:rPr>
+                <w:rFonts w:ascii="Times New Roman" w:hAnsi="Times New Roman" w:cs="Times New Roman"/>
+              </w:rPr>
+              <w:t xml:space="preserve">Система должна проверять </w:t>
+            </w:r>
+            <w:r>
+              <w:rPr>
+                <w:rFonts w:ascii="Times New Roman" w:hAnsi="Times New Roman" w:cs="Times New Roman"/>
+              </w:rPr>
+              <w:lastRenderedPageBreak/>
+              <w:t>корректность введенных данных при авторизации и регистрации.</w:t>
+            </w:r>
+          </w:p>
+        </w:tc>
+        <w:tc>
+          <w:tcPr>
+            <w:tcW w:w="236" w:type="dxa"/>
+            <w:hideMark/>
+          </w:tcPr>
+          <w:p>
+            <w:pPr>
+              <w:rPr>
+                <w:rFonts w:ascii="Times New Roman" w:hAnsi="Times New Roman" w:cs="Times New Roman"/>
+              </w:rPr>
+            </w:pPr>
+            <w:r>
+              <w:rPr>
+                <w:rFonts w:ascii="Times New Roman" w:hAnsi="Times New Roman" w:cs="Times New Roman"/>
+              </w:rPr>
+              <w:lastRenderedPageBreak/>
+              <w:t>Факт</w:t>
+            </w:r>
+          </w:p>
+        </w:tc>
+        <w:tc>
+          <w:tcPr>
+            <w:tcW w:w="1698" w:type="dxa"/>
+            <w:hideMark/>
+          </w:tcPr>
+          <w:p>
+            <w:pPr>
+              <w:rPr>
+                <w:rFonts w:ascii="Times New Roman" w:hAnsi="Times New Roman" w:cs="Times New Roman"/>
+              </w:rPr>
+            </w:pPr>
+            <w:r>
+              <w:rPr>
+                <w:rFonts w:ascii="Times New Roman" w:hAnsi="Times New Roman" w:cs="Times New Roman"/>
+              </w:rPr>
+              <w:t>Динамическое</w:t>
+            </w:r>
+          </w:p>
+        </w:tc>
+        <w:tc>
+          <w:tcPr>
+            <w:tcW w:w="2399" w:type="dxa"/>
+            <w:hideMark/>
+          </w:tcPr>
+          <w:p>
+            <w:pPr>
+              <w:rPr>
+                <w:rFonts w:ascii="Times New Roman" w:hAnsi="Times New Roman" w:cs="Times New Roman"/>
+              </w:rPr>
+            </w:pPr>
+            <w:r>
+              <w:rPr>
+                <w:rFonts w:ascii="Times New Roman" w:hAnsi="Times New Roman" w:cs="Times New Roman"/>
+              </w:rPr>
+              <w:t xml:space="preserve">Разработчики </w:t>
+            </w:r>
+            <w:proofErr w:type="spellStart"/>
+            <w:r>
+              <w:rPr>
+                <w:rFonts w:ascii="Times New Roman" w:hAnsi="Times New Roman" w:cs="Times New Roman"/>
+              </w:rPr>
+              <w:t>Kazino</w:t>
+            </w:r>
+            <w:proofErr w:type="spellEnd"/>
           </w:p>
         </w:tc>
       </w:tr>
@@ -13593,7 +13881,7 @@
       </w:pPr>
     </w:p>
     <w:sectPr>
-      <w:footerReference w:type="default" r:id="rId10"/>
+      <w:footerReference w:type="default" r:id="rId11"/>
       <w:pgSz w:w="11906" w:h="16838"/>
       <w:pgMar w:top="1134" w:right="1134" w:bottom="1700" w:left="1134" w:header="720" w:footer="1134" w:gutter="0"/>
       <w:pgNumType w:start="0"/>
@@ -18788,6 +19076,22 @@
       <w:szCs w:val="22"/>
     </w:rPr>
   </w:style>
+  <w:style w:type="table" w:styleId="aff1">
+    <w:name w:val="Grid Table Light"/>
+    <w:basedOn w:val="a2"/>
+    <w:uiPriority w:val="40"/>
+    <w:rsid w:val="00D52B30"/>
+    <w:tblPr>
+      <w:tblBorders>
+        <w:top w:val="single" w:sz="4" w:space="0" w:color="BFBFBF" w:themeColor="background1" w:themeShade="BF"/>
+        <w:left w:val="single" w:sz="4" w:space="0" w:color="BFBFBF" w:themeColor="background1" w:themeShade="BF"/>
+        <w:bottom w:val="single" w:sz="4" w:space="0" w:color="BFBFBF" w:themeColor="background1" w:themeShade="BF"/>
+        <w:right w:val="single" w:sz="4" w:space="0" w:color="BFBFBF" w:themeColor="background1" w:themeShade="BF"/>
+        <w:insideH w:val="single" w:sz="4" w:space="0" w:color="BFBFBF" w:themeColor="background1" w:themeShade="BF"/>
+        <w:insideV w:val="single" w:sz="4" w:space="0" w:color="BFBFBF" w:themeColor="background1" w:themeShade="BF"/>
+      </w:tblBorders>
+    </w:tblPr>
+  </w:style>
 </w:styles>
 </file>
 

--- a/ТИМП Спецификация требований.docx
+++ b/ТИМП Спецификация требований.docx
@@ -32,7 +32,6 @@
           <w:r>
             <w:rPr>
               <w:rFonts w:ascii="Times New Roman" w:hAnsi="Times New Roman" w:cs="Times New Roman"/>
-              <w:noProof/>
             </w:rPr>
             <mc:AlternateContent>
               <mc:Choice Requires="wps">
@@ -92,7 +91,6 @@
                                     <w:rFonts w:ascii="Liberation Sans" w:hAnsi="Liberation Sans" w:cs="Liberation Sans"/>
                                     <w:sz w:val="72"/>
                                     <w:szCs w:val="72"/>
-                                    <w:lang w:val="en-US"/>
                                   </w:rPr>
                                 </w:pPr>
                                 <w:sdt>
@@ -101,7 +99,6 @@
                                       <w:rFonts w:ascii="Liberation Sans" w:hAnsi="Liberation Sans" w:cs="Liberation Sans"/>
                                       <w:sz w:val="72"/>
                                       <w:szCs w:val="72"/>
-                                      <w:lang w:val="en-US"/>
                                     </w:rPr>
                                     <w:alias w:val="Название"/>
                                     <w:tag w:val=""/>
@@ -110,37 +107,14 @@
                                     <w:text/>
                                   </w:sdtPr>
                                   <w:sdtContent>
-                                    <w:proofErr w:type="spellStart"/>
                                     <w:r>
                                       <w:rPr>
                                         <w:rFonts w:ascii="Liberation Sans" w:hAnsi="Liberation Sans" w:cs="Liberation Sans"/>
                                         <w:sz w:val="72"/>
                                         <w:szCs w:val="72"/>
-                                        <w:lang w:val="en-US"/>
                                       </w:rPr>
-                                      <w:t>Спецификация</w:t>
+                                      <w:t>Спецификация требований</w:t>
                                     </w:r>
-                                    <w:proofErr w:type="spellEnd"/>
-                                    <w:r>
-                                      <w:rPr>
-                                        <w:rFonts w:ascii="Liberation Sans" w:hAnsi="Liberation Sans" w:cs="Liberation Sans"/>
-                                        <w:sz w:val="72"/>
-                                        <w:szCs w:val="72"/>
-                                        <w:lang w:val="en-US"/>
-                                      </w:rPr>
-                                      <w:t xml:space="preserve"> </w:t>
-                                    </w:r>
-                                    <w:proofErr w:type="spellStart"/>
-                                    <w:r>
-                                      <w:rPr>
-                                        <w:rFonts w:ascii="Liberation Sans" w:hAnsi="Liberation Sans" w:cs="Liberation Sans"/>
-                                        <w:sz w:val="72"/>
-                                        <w:szCs w:val="72"/>
-                                        <w:lang w:val="en-US"/>
-                                      </w:rPr>
-                                      <w:t>требований</w:t>
-                                    </w:r>
-                                    <w:proofErr w:type="spellEnd"/>
                                   </w:sdtContent>
                                 </w:sdt>
                               </w:p>
@@ -174,9 +148,24 @@
                                       <w:rPr>
                                         <w:sz w:val="52"/>
                                         <w:szCs w:val="52"/>
-                                        <w:lang w:val="en-US"/>
                                       </w:rPr>
-                                      <w:t>Kazino</w:t>
+                                      <w:t>Hamster’s</w:t>
+                                    </w:r>
+                                    <w:proofErr w:type="spellEnd"/>
+                                    <w:r>
+                                      <w:rPr>
+                                        <w:sz w:val="52"/>
+                                        <w:szCs w:val="52"/>
+                                      </w:rPr>
+                                      <w:t xml:space="preserve"> </w:t>
+                                    </w:r>
+                                    <w:proofErr w:type="spellStart"/>
+                                    <w:r>
+                                      <w:rPr>
+                                        <w:sz w:val="52"/>
+                                        <w:szCs w:val="52"/>
+                                      </w:rPr>
+                                      <w:t>kazik</w:t>
                                     </w:r>
                                     <w:proofErr w:type="spellEnd"/>
                                   </w:p>
@@ -219,7 +208,6 @@
                               <w:rFonts w:ascii="Liberation Sans" w:hAnsi="Liberation Sans" w:cs="Liberation Sans"/>
                               <w:sz w:val="72"/>
                               <w:szCs w:val="72"/>
-                              <w:lang w:val="en-US"/>
                             </w:rPr>
                           </w:pPr>
                           <w:sdt>
@@ -228,7 +216,6 @@
                                 <w:rFonts w:ascii="Liberation Sans" w:hAnsi="Liberation Sans" w:cs="Liberation Sans"/>
                                 <w:sz w:val="72"/>
                                 <w:szCs w:val="72"/>
-                                <w:lang w:val="en-US"/>
                               </w:rPr>
                               <w:alias w:val="Название"/>
                               <w:tag w:val=""/>
@@ -237,37 +224,14 @@
                               <w:text/>
                             </w:sdtPr>
                             <w:sdtContent>
-                              <w:proofErr w:type="spellStart"/>
                               <w:r>
                                 <w:rPr>
                                   <w:rFonts w:ascii="Liberation Sans" w:hAnsi="Liberation Sans" w:cs="Liberation Sans"/>
                                   <w:sz w:val="72"/>
                                   <w:szCs w:val="72"/>
-                                  <w:lang w:val="en-US"/>
                                 </w:rPr>
-                                <w:t>Спецификация</w:t>
+                                <w:t>Спецификация требований</w:t>
                               </w:r>
-                              <w:proofErr w:type="spellEnd"/>
-                              <w:r>
-                                <w:rPr>
-                                  <w:rFonts w:ascii="Liberation Sans" w:hAnsi="Liberation Sans" w:cs="Liberation Sans"/>
-                                  <w:sz w:val="72"/>
-                                  <w:szCs w:val="72"/>
-                                  <w:lang w:val="en-US"/>
-                                </w:rPr>
-                                <w:t xml:space="preserve"> </w:t>
-                              </w:r>
-                              <w:proofErr w:type="spellStart"/>
-                              <w:r>
-                                <w:rPr>
-                                  <w:rFonts w:ascii="Liberation Sans" w:hAnsi="Liberation Sans" w:cs="Liberation Sans"/>
-                                  <w:sz w:val="72"/>
-                                  <w:szCs w:val="72"/>
-                                  <w:lang w:val="en-US"/>
-                                </w:rPr>
-                                <w:t>требований</w:t>
-                              </w:r>
-                              <w:proofErr w:type="spellEnd"/>
                             </w:sdtContent>
                           </w:sdt>
                         </w:p>
@@ -301,9 +265,24 @@
                                 <w:rPr>
                                   <w:sz w:val="52"/>
                                   <w:szCs w:val="52"/>
-                                  <w:lang w:val="en-US"/>
                                 </w:rPr>
-                                <w:t>Kazino</w:t>
+                                <w:t>Hamster’s</w:t>
+                              </w:r>
+                              <w:proofErr w:type="spellEnd"/>
+                              <w:r>
+                                <w:rPr>
+                                  <w:sz w:val="52"/>
+                                  <w:szCs w:val="52"/>
+                                </w:rPr>
+                                <w:t xml:space="preserve"> </w:t>
+                              </w:r>
+                              <w:proofErr w:type="spellStart"/>
+                              <w:r>
+                                <w:rPr>
+                                  <w:sz w:val="52"/>
+                                  <w:szCs w:val="52"/>
+                                </w:rPr>
+                                <w:t>kazik</w:t>
                               </w:r>
                               <w:proofErr w:type="spellEnd"/>
                             </w:p>
@@ -320,7 +299,6 @@
           <w:r>
             <w:rPr>
               <w:rFonts w:ascii="Times New Roman" w:hAnsi="Times New Roman" w:cs="Times New Roman"/>
-              <w:noProof/>
             </w:rPr>
             <mc:AlternateContent>
               <mc:Choice Requires="wps">
@@ -560,7 +538,6 @@
               <w:color w:val="auto"/>
               <w:sz w:val="36"/>
               <w:szCs w:val="36"/>
-              <w:lang w:val="en-US"/>
             </w:rPr>
             <w:t>Содержание</w:t>
           </w:r>
@@ -573,7 +550,6 @@
             </w:tabs>
             <w:rPr>
               <w:rFonts w:asciiTheme="minorHAnsi" w:eastAsiaTheme="minorEastAsia" w:hAnsiTheme="minorHAnsi" w:cstheme="minorBidi"/>
-              <w:noProof/>
               <w:kern w:val="2"/>
               <w:szCs w:val="24"/>
               <w:lang w:eastAsia="ru-RU" w:bidi="ar-SA"/>
@@ -602,54 +578,46 @@
             <w:r>
               <w:rPr>
                 <w:rStyle w:val="af7"/>
-                <w:noProof/>
               </w:rPr>
               <w:t>1. Введение</w:t>
             </w:r>
             <w:r>
               <w:rPr>
-                <w:noProof/>
                 <w:webHidden/>
               </w:rPr>
               <w:tab/>
             </w:r>
             <w:r>
               <w:rPr>
-                <w:noProof/>
                 <w:webHidden/>
               </w:rPr>
               <w:fldChar w:fldCharType="begin"/>
             </w:r>
             <w:r>
               <w:rPr>
-                <w:noProof/>
                 <w:webHidden/>
               </w:rPr>
               <w:instrText xml:space="preserve"> PAGEREF _Toc191546066 \h </w:instrText>
             </w:r>
             <w:r>
               <w:rPr>
-                <w:noProof/>
-                <w:webHidden/>
-              </w:rPr>
-            </w:r>
-            <w:r>
-              <w:rPr>
-                <w:noProof/>
+                <w:webHidden/>
+              </w:rPr>
+            </w:r>
+            <w:r>
+              <w:rPr>
                 <w:webHidden/>
               </w:rPr>
               <w:fldChar w:fldCharType="separate"/>
             </w:r>
             <w:r>
               <w:rPr>
-                <w:noProof/>
                 <w:webHidden/>
               </w:rPr>
               <w:t>2</w:t>
             </w:r>
             <w:r>
               <w:rPr>
-                <w:noProof/>
                 <w:webHidden/>
               </w:rPr>
               <w:fldChar w:fldCharType="end"/>
@@ -664,7 +632,6 @@
             </w:tabs>
             <w:rPr>
               <w:rFonts w:asciiTheme="minorHAnsi" w:eastAsiaTheme="minorEastAsia" w:hAnsiTheme="minorHAnsi" w:cstheme="minorBidi"/>
-              <w:noProof/>
               <w:kern w:val="2"/>
               <w:szCs w:val="24"/>
               <w:lang w:eastAsia="ru-RU" w:bidi="ar-SA"/>
@@ -675,54 +642,46 @@
             <w:r>
               <w:rPr>
                 <w:rStyle w:val="af7"/>
-                <w:noProof/>
               </w:rPr>
               <w:t>1.1. Назначение</w:t>
             </w:r>
             <w:r>
               <w:rPr>
-                <w:noProof/>
                 <w:webHidden/>
               </w:rPr>
               <w:tab/>
             </w:r>
             <w:r>
               <w:rPr>
-                <w:noProof/>
                 <w:webHidden/>
               </w:rPr>
               <w:fldChar w:fldCharType="begin"/>
             </w:r>
             <w:r>
               <w:rPr>
-                <w:noProof/>
                 <w:webHidden/>
               </w:rPr>
               <w:instrText xml:space="preserve"> PAGEREF _Toc191546067 \h </w:instrText>
             </w:r>
             <w:r>
               <w:rPr>
-                <w:noProof/>
-                <w:webHidden/>
-              </w:rPr>
-            </w:r>
-            <w:r>
-              <w:rPr>
-                <w:noProof/>
+                <w:webHidden/>
+              </w:rPr>
+            </w:r>
+            <w:r>
+              <w:rPr>
                 <w:webHidden/>
               </w:rPr>
               <w:fldChar w:fldCharType="separate"/>
             </w:r>
             <w:r>
               <w:rPr>
-                <w:noProof/>
                 <w:webHidden/>
               </w:rPr>
               <w:t>2</w:t>
             </w:r>
             <w:r>
               <w:rPr>
-                <w:noProof/>
                 <w:webHidden/>
               </w:rPr>
               <w:fldChar w:fldCharType="end"/>
@@ -737,7 +696,6 @@
             </w:tabs>
             <w:rPr>
               <w:rFonts w:asciiTheme="minorHAnsi" w:eastAsiaTheme="minorEastAsia" w:hAnsiTheme="minorHAnsi" w:cstheme="minorBidi"/>
-              <w:noProof/>
               <w:kern w:val="2"/>
               <w:szCs w:val="24"/>
               <w:lang w:eastAsia="ru-RU" w:bidi="ar-SA"/>
@@ -748,54 +706,46 @@
             <w:r>
               <w:rPr>
                 <w:rStyle w:val="af7"/>
-                <w:noProof/>
               </w:rPr>
               <w:t>1.2. Соглашения, принятые в документах</w:t>
             </w:r>
             <w:r>
               <w:rPr>
-                <w:noProof/>
                 <w:webHidden/>
               </w:rPr>
               <w:tab/>
             </w:r>
             <w:r>
               <w:rPr>
-                <w:noProof/>
                 <w:webHidden/>
               </w:rPr>
               <w:fldChar w:fldCharType="begin"/>
             </w:r>
             <w:r>
               <w:rPr>
-                <w:noProof/>
                 <w:webHidden/>
               </w:rPr>
               <w:instrText xml:space="preserve"> PAGEREF _Toc191546068 \h </w:instrText>
             </w:r>
             <w:r>
               <w:rPr>
-                <w:noProof/>
-                <w:webHidden/>
-              </w:rPr>
-            </w:r>
-            <w:r>
-              <w:rPr>
-                <w:noProof/>
+                <w:webHidden/>
+              </w:rPr>
+            </w:r>
+            <w:r>
+              <w:rPr>
                 <w:webHidden/>
               </w:rPr>
               <w:fldChar w:fldCharType="separate"/>
             </w:r>
             <w:r>
               <w:rPr>
-                <w:noProof/>
                 <w:webHidden/>
               </w:rPr>
               <w:t>2</w:t>
             </w:r>
             <w:r>
               <w:rPr>
-                <w:noProof/>
                 <w:webHidden/>
               </w:rPr>
               <w:fldChar w:fldCharType="end"/>
@@ -810,7 +760,6 @@
             </w:tabs>
             <w:rPr>
               <w:rFonts w:asciiTheme="minorHAnsi" w:eastAsiaTheme="minorEastAsia" w:hAnsiTheme="minorHAnsi" w:cstheme="minorBidi"/>
-              <w:noProof/>
               <w:kern w:val="2"/>
               <w:szCs w:val="24"/>
               <w:lang w:eastAsia="ru-RU" w:bidi="ar-SA"/>
@@ -821,54 +770,46 @@
             <w:r>
               <w:rPr>
                 <w:rStyle w:val="af7"/>
-                <w:noProof/>
               </w:rPr>
               <w:t>1.3. Границы проекта</w:t>
             </w:r>
             <w:r>
               <w:rPr>
-                <w:noProof/>
                 <w:webHidden/>
               </w:rPr>
               <w:tab/>
             </w:r>
             <w:r>
               <w:rPr>
-                <w:noProof/>
                 <w:webHidden/>
               </w:rPr>
               <w:fldChar w:fldCharType="begin"/>
             </w:r>
             <w:r>
               <w:rPr>
-                <w:noProof/>
                 <w:webHidden/>
               </w:rPr>
               <w:instrText xml:space="preserve"> PAGEREF _Toc191546069 \h </w:instrText>
             </w:r>
             <w:r>
               <w:rPr>
-                <w:noProof/>
-                <w:webHidden/>
-              </w:rPr>
-            </w:r>
-            <w:r>
-              <w:rPr>
-                <w:noProof/>
+                <w:webHidden/>
+              </w:rPr>
+            </w:r>
+            <w:r>
+              <w:rPr>
                 <w:webHidden/>
               </w:rPr>
               <w:fldChar w:fldCharType="separate"/>
             </w:r>
             <w:r>
               <w:rPr>
-                <w:noProof/>
                 <w:webHidden/>
               </w:rPr>
               <w:t>2</w:t>
             </w:r>
             <w:r>
               <w:rPr>
-                <w:noProof/>
                 <w:webHidden/>
               </w:rPr>
               <w:fldChar w:fldCharType="end"/>
@@ -883,7 +824,6 @@
             </w:tabs>
             <w:rPr>
               <w:rFonts w:asciiTheme="minorHAnsi" w:eastAsiaTheme="minorEastAsia" w:hAnsiTheme="minorHAnsi" w:cstheme="minorBidi"/>
-              <w:noProof/>
               <w:kern w:val="2"/>
               <w:szCs w:val="24"/>
               <w:lang w:eastAsia="ru-RU" w:bidi="ar-SA"/>
@@ -894,54 +834,46 @@
             <w:r>
               <w:rPr>
                 <w:rStyle w:val="af7"/>
-                <w:noProof/>
               </w:rPr>
               <w:t>1.4. Ссылки</w:t>
             </w:r>
             <w:r>
               <w:rPr>
-                <w:noProof/>
                 <w:webHidden/>
               </w:rPr>
               <w:tab/>
             </w:r>
             <w:r>
               <w:rPr>
-                <w:noProof/>
                 <w:webHidden/>
               </w:rPr>
               <w:fldChar w:fldCharType="begin"/>
             </w:r>
             <w:r>
               <w:rPr>
-                <w:noProof/>
                 <w:webHidden/>
               </w:rPr>
               <w:instrText xml:space="preserve"> PAGEREF _Toc191546070 \h </w:instrText>
             </w:r>
             <w:r>
               <w:rPr>
-                <w:noProof/>
-                <w:webHidden/>
-              </w:rPr>
-            </w:r>
-            <w:r>
-              <w:rPr>
-                <w:noProof/>
+                <w:webHidden/>
+              </w:rPr>
+            </w:r>
+            <w:r>
+              <w:rPr>
                 <w:webHidden/>
               </w:rPr>
               <w:fldChar w:fldCharType="separate"/>
             </w:r>
             <w:r>
               <w:rPr>
-                <w:noProof/>
                 <w:webHidden/>
               </w:rPr>
               <w:t>2</w:t>
             </w:r>
             <w:r>
               <w:rPr>
-                <w:noProof/>
                 <w:webHidden/>
               </w:rPr>
               <w:fldChar w:fldCharType="end"/>
@@ -956,7 +888,6 @@
             </w:tabs>
             <w:rPr>
               <w:rFonts w:asciiTheme="minorHAnsi" w:eastAsiaTheme="minorEastAsia" w:hAnsiTheme="minorHAnsi" w:cstheme="minorBidi"/>
-              <w:noProof/>
               <w:kern w:val="2"/>
               <w:szCs w:val="24"/>
               <w:lang w:eastAsia="ru-RU" w:bidi="ar-SA"/>
@@ -967,54 +898,46 @@
             <w:r>
               <w:rPr>
                 <w:rStyle w:val="af7"/>
-                <w:noProof/>
               </w:rPr>
               <w:t>2. Общее описание</w:t>
             </w:r>
             <w:r>
               <w:rPr>
-                <w:noProof/>
                 <w:webHidden/>
               </w:rPr>
               <w:tab/>
             </w:r>
             <w:r>
               <w:rPr>
-                <w:noProof/>
                 <w:webHidden/>
               </w:rPr>
               <w:fldChar w:fldCharType="begin"/>
             </w:r>
             <w:r>
               <w:rPr>
-                <w:noProof/>
                 <w:webHidden/>
               </w:rPr>
               <w:instrText xml:space="preserve"> PAGEREF _Toc191546071 \h </w:instrText>
             </w:r>
             <w:r>
               <w:rPr>
-                <w:noProof/>
-                <w:webHidden/>
-              </w:rPr>
-            </w:r>
-            <w:r>
-              <w:rPr>
-                <w:noProof/>
+                <w:webHidden/>
+              </w:rPr>
+            </w:r>
+            <w:r>
+              <w:rPr>
                 <w:webHidden/>
               </w:rPr>
               <w:fldChar w:fldCharType="separate"/>
             </w:r>
             <w:r>
               <w:rPr>
-                <w:noProof/>
                 <w:webHidden/>
               </w:rPr>
               <w:t>2</w:t>
             </w:r>
             <w:r>
               <w:rPr>
-                <w:noProof/>
                 <w:webHidden/>
               </w:rPr>
               <w:fldChar w:fldCharType="end"/>
@@ -1029,7 +952,6 @@
             </w:tabs>
             <w:rPr>
               <w:rFonts w:asciiTheme="minorHAnsi" w:eastAsiaTheme="minorEastAsia" w:hAnsiTheme="minorHAnsi" w:cstheme="minorBidi"/>
-              <w:noProof/>
               <w:kern w:val="2"/>
               <w:szCs w:val="24"/>
               <w:lang w:eastAsia="ru-RU" w:bidi="ar-SA"/>
@@ -1040,54 +962,46 @@
             <w:r>
               <w:rPr>
                 <w:rStyle w:val="af7"/>
-                <w:noProof/>
               </w:rPr>
               <w:t>2.1 Общий взгляд на продукт</w:t>
             </w:r>
             <w:r>
               <w:rPr>
-                <w:noProof/>
                 <w:webHidden/>
               </w:rPr>
               <w:tab/>
             </w:r>
             <w:r>
               <w:rPr>
-                <w:noProof/>
                 <w:webHidden/>
               </w:rPr>
               <w:fldChar w:fldCharType="begin"/>
             </w:r>
             <w:r>
               <w:rPr>
-                <w:noProof/>
                 <w:webHidden/>
               </w:rPr>
               <w:instrText xml:space="preserve"> PAGEREF _Toc191546072 \h </w:instrText>
             </w:r>
             <w:r>
               <w:rPr>
-                <w:noProof/>
-                <w:webHidden/>
-              </w:rPr>
-            </w:r>
-            <w:r>
-              <w:rPr>
-                <w:noProof/>
+                <w:webHidden/>
+              </w:rPr>
+            </w:r>
+            <w:r>
+              <w:rPr>
                 <w:webHidden/>
               </w:rPr>
               <w:fldChar w:fldCharType="separate"/>
             </w:r>
             <w:r>
               <w:rPr>
-                <w:noProof/>
                 <w:webHidden/>
               </w:rPr>
               <w:t>2</w:t>
             </w:r>
             <w:r>
               <w:rPr>
-                <w:noProof/>
                 <w:webHidden/>
               </w:rPr>
               <w:fldChar w:fldCharType="end"/>
@@ -1102,7 +1016,6 @@
             </w:tabs>
             <w:rPr>
               <w:rFonts w:asciiTheme="minorHAnsi" w:eastAsiaTheme="minorEastAsia" w:hAnsiTheme="minorHAnsi" w:cstheme="minorBidi"/>
-              <w:noProof/>
               <w:kern w:val="2"/>
               <w:szCs w:val="24"/>
               <w:lang w:eastAsia="ru-RU" w:bidi="ar-SA"/>
@@ -1113,54 +1026,46 @@
             <w:r>
               <w:rPr>
                 <w:rStyle w:val="af7"/>
-                <w:noProof/>
               </w:rPr>
               <w:t>2.2. Классы и характеристики пользователей</w:t>
             </w:r>
             <w:r>
               <w:rPr>
-                <w:noProof/>
                 <w:webHidden/>
               </w:rPr>
               <w:tab/>
             </w:r>
             <w:r>
               <w:rPr>
-                <w:noProof/>
                 <w:webHidden/>
               </w:rPr>
               <w:fldChar w:fldCharType="begin"/>
             </w:r>
             <w:r>
               <w:rPr>
-                <w:noProof/>
                 <w:webHidden/>
               </w:rPr>
               <w:instrText xml:space="preserve"> PAGEREF _Toc191546073 \h </w:instrText>
             </w:r>
             <w:r>
               <w:rPr>
-                <w:noProof/>
-                <w:webHidden/>
-              </w:rPr>
-            </w:r>
-            <w:r>
-              <w:rPr>
-                <w:noProof/>
+                <w:webHidden/>
+              </w:rPr>
+            </w:r>
+            <w:r>
+              <w:rPr>
                 <w:webHidden/>
               </w:rPr>
               <w:fldChar w:fldCharType="separate"/>
             </w:r>
             <w:r>
               <w:rPr>
-                <w:noProof/>
                 <w:webHidden/>
               </w:rPr>
               <w:t>3</w:t>
             </w:r>
             <w:r>
               <w:rPr>
-                <w:noProof/>
                 <w:webHidden/>
               </w:rPr>
               <w:fldChar w:fldCharType="end"/>
@@ -1175,7 +1080,6 @@
             </w:tabs>
             <w:rPr>
               <w:rFonts w:asciiTheme="minorHAnsi" w:eastAsiaTheme="minorEastAsia" w:hAnsiTheme="minorHAnsi" w:cstheme="minorBidi"/>
-              <w:noProof/>
               <w:kern w:val="2"/>
               <w:szCs w:val="24"/>
               <w:lang w:eastAsia="ru-RU" w:bidi="ar-SA"/>
@@ -1186,54 +1090,46 @@
             <w:r>
               <w:rPr>
                 <w:rStyle w:val="af7"/>
-                <w:noProof/>
               </w:rPr>
               <w:t>2.3. Операционная среда</w:t>
             </w:r>
             <w:r>
               <w:rPr>
-                <w:noProof/>
                 <w:webHidden/>
               </w:rPr>
               <w:tab/>
             </w:r>
             <w:r>
               <w:rPr>
-                <w:noProof/>
                 <w:webHidden/>
               </w:rPr>
               <w:fldChar w:fldCharType="begin"/>
             </w:r>
             <w:r>
               <w:rPr>
-                <w:noProof/>
                 <w:webHidden/>
               </w:rPr>
               <w:instrText xml:space="preserve"> PAGEREF _Toc191546074 \h </w:instrText>
             </w:r>
             <w:r>
               <w:rPr>
-                <w:noProof/>
-                <w:webHidden/>
-              </w:rPr>
-            </w:r>
-            <w:r>
-              <w:rPr>
-                <w:noProof/>
+                <w:webHidden/>
+              </w:rPr>
+            </w:r>
+            <w:r>
+              <w:rPr>
                 <w:webHidden/>
               </w:rPr>
               <w:fldChar w:fldCharType="separate"/>
             </w:r>
             <w:r>
               <w:rPr>
-                <w:noProof/>
                 <w:webHidden/>
               </w:rPr>
               <w:t>3</w:t>
             </w:r>
             <w:r>
               <w:rPr>
-                <w:noProof/>
                 <w:webHidden/>
               </w:rPr>
               <w:fldChar w:fldCharType="end"/>
@@ -1248,7 +1144,6 @@
             </w:tabs>
             <w:rPr>
               <w:rFonts w:asciiTheme="minorHAnsi" w:eastAsiaTheme="minorEastAsia" w:hAnsiTheme="minorHAnsi" w:cstheme="minorBidi"/>
-              <w:noProof/>
               <w:kern w:val="2"/>
               <w:szCs w:val="24"/>
               <w:lang w:eastAsia="ru-RU" w:bidi="ar-SA"/>
@@ -1259,54 +1154,46 @@
             <w:r>
               <w:rPr>
                 <w:rStyle w:val="af7"/>
-                <w:noProof/>
               </w:rPr>
               <w:t>2.4. Ограничения дизайна и реализации</w:t>
             </w:r>
             <w:r>
               <w:rPr>
-                <w:noProof/>
                 <w:webHidden/>
               </w:rPr>
               <w:tab/>
             </w:r>
             <w:r>
               <w:rPr>
-                <w:noProof/>
                 <w:webHidden/>
               </w:rPr>
               <w:fldChar w:fldCharType="begin"/>
             </w:r>
             <w:r>
               <w:rPr>
-                <w:noProof/>
                 <w:webHidden/>
               </w:rPr>
               <w:instrText xml:space="preserve"> PAGEREF _Toc191546075 \h </w:instrText>
             </w:r>
             <w:r>
               <w:rPr>
-                <w:noProof/>
-                <w:webHidden/>
-              </w:rPr>
-            </w:r>
-            <w:r>
-              <w:rPr>
-                <w:noProof/>
+                <w:webHidden/>
+              </w:rPr>
+            </w:r>
+            <w:r>
+              <w:rPr>
                 <w:webHidden/>
               </w:rPr>
               <w:fldChar w:fldCharType="separate"/>
             </w:r>
             <w:r>
               <w:rPr>
-                <w:noProof/>
                 <w:webHidden/>
               </w:rPr>
               <w:t>4</w:t>
             </w:r>
             <w:r>
               <w:rPr>
-                <w:noProof/>
                 <w:webHidden/>
               </w:rPr>
               <w:fldChar w:fldCharType="end"/>
@@ -1321,7 +1208,6 @@
             </w:tabs>
             <w:rPr>
               <w:rFonts w:asciiTheme="minorHAnsi" w:eastAsiaTheme="minorEastAsia" w:hAnsiTheme="minorHAnsi" w:cstheme="minorBidi"/>
-              <w:noProof/>
               <w:kern w:val="2"/>
               <w:szCs w:val="24"/>
               <w:lang w:eastAsia="ru-RU" w:bidi="ar-SA"/>
@@ -1332,54 +1218,46 @@
             <w:r>
               <w:rPr>
                 <w:rStyle w:val="af7"/>
-                <w:noProof/>
               </w:rPr>
               <w:t>2.5 Предположения и зависимости</w:t>
             </w:r>
             <w:r>
               <w:rPr>
-                <w:noProof/>
                 <w:webHidden/>
               </w:rPr>
               <w:tab/>
             </w:r>
             <w:r>
               <w:rPr>
-                <w:noProof/>
                 <w:webHidden/>
               </w:rPr>
               <w:fldChar w:fldCharType="begin"/>
             </w:r>
             <w:r>
               <w:rPr>
-                <w:noProof/>
                 <w:webHidden/>
               </w:rPr>
               <w:instrText xml:space="preserve"> PAGEREF _Toc191546076 \h </w:instrText>
             </w:r>
             <w:r>
               <w:rPr>
-                <w:noProof/>
-                <w:webHidden/>
-              </w:rPr>
-            </w:r>
-            <w:r>
-              <w:rPr>
-                <w:noProof/>
+                <w:webHidden/>
+              </w:rPr>
+            </w:r>
+            <w:r>
+              <w:rPr>
                 <w:webHidden/>
               </w:rPr>
               <w:fldChar w:fldCharType="separate"/>
             </w:r>
             <w:r>
               <w:rPr>
-                <w:noProof/>
                 <w:webHidden/>
               </w:rPr>
               <w:t>4</w:t>
             </w:r>
             <w:r>
               <w:rPr>
-                <w:noProof/>
                 <w:webHidden/>
               </w:rPr>
               <w:fldChar w:fldCharType="end"/>
@@ -1394,7 +1272,6 @@
             </w:tabs>
             <w:rPr>
               <w:rFonts w:asciiTheme="minorHAnsi" w:eastAsiaTheme="minorEastAsia" w:hAnsiTheme="minorHAnsi" w:cstheme="minorBidi"/>
-              <w:noProof/>
               <w:kern w:val="2"/>
               <w:szCs w:val="24"/>
               <w:lang w:eastAsia="ru-RU" w:bidi="ar-SA"/>
@@ -1405,54 +1282,46 @@
             <w:r>
               <w:rPr>
                 <w:rStyle w:val="af7"/>
-                <w:noProof/>
               </w:rPr>
               <w:t>3. Системные функции</w:t>
             </w:r>
             <w:r>
               <w:rPr>
-                <w:noProof/>
                 <w:webHidden/>
               </w:rPr>
               <w:tab/>
             </w:r>
             <w:r>
               <w:rPr>
-                <w:noProof/>
                 <w:webHidden/>
               </w:rPr>
               <w:fldChar w:fldCharType="begin"/>
             </w:r>
             <w:r>
               <w:rPr>
-                <w:noProof/>
                 <w:webHidden/>
               </w:rPr>
               <w:instrText xml:space="preserve"> PAGEREF _Toc191546077 \h </w:instrText>
             </w:r>
             <w:r>
               <w:rPr>
-                <w:noProof/>
-                <w:webHidden/>
-              </w:rPr>
-            </w:r>
-            <w:r>
-              <w:rPr>
-                <w:noProof/>
+                <w:webHidden/>
+              </w:rPr>
+            </w:r>
+            <w:r>
+              <w:rPr>
                 <w:webHidden/>
               </w:rPr>
               <w:fldChar w:fldCharType="separate"/>
             </w:r>
             <w:r>
               <w:rPr>
-                <w:noProof/>
                 <w:webHidden/>
               </w:rPr>
               <w:t>5</w:t>
             </w:r>
             <w:r>
               <w:rPr>
-                <w:noProof/>
                 <w:webHidden/>
               </w:rPr>
               <w:fldChar w:fldCharType="end"/>
@@ -1467,7 +1336,6 @@
             </w:tabs>
             <w:rPr>
               <w:rFonts w:asciiTheme="minorHAnsi" w:eastAsiaTheme="minorEastAsia" w:hAnsiTheme="minorHAnsi" w:cstheme="minorBidi"/>
-              <w:noProof/>
               <w:kern w:val="2"/>
               <w:szCs w:val="24"/>
               <w:lang w:eastAsia="ru-RU" w:bidi="ar-SA"/>
@@ -1478,54 +1346,46 @@
             <w:r>
               <w:rPr>
                 <w:rStyle w:val="af7"/>
-                <w:noProof/>
               </w:rPr>
               <w:t>3.1. Решение задач пользователя</w:t>
             </w:r>
             <w:r>
               <w:rPr>
-                <w:noProof/>
                 <w:webHidden/>
               </w:rPr>
               <w:tab/>
             </w:r>
             <w:r>
               <w:rPr>
-                <w:noProof/>
                 <w:webHidden/>
               </w:rPr>
               <w:fldChar w:fldCharType="begin"/>
             </w:r>
             <w:r>
               <w:rPr>
-                <w:noProof/>
                 <w:webHidden/>
               </w:rPr>
               <w:instrText xml:space="preserve"> PAGEREF _Toc191546078 \h </w:instrText>
             </w:r>
             <w:r>
               <w:rPr>
-                <w:noProof/>
-                <w:webHidden/>
-              </w:rPr>
-            </w:r>
-            <w:r>
-              <w:rPr>
-                <w:noProof/>
+                <w:webHidden/>
+              </w:rPr>
+            </w:r>
+            <w:r>
+              <w:rPr>
                 <w:webHidden/>
               </w:rPr>
               <w:fldChar w:fldCharType="separate"/>
             </w:r>
             <w:r>
               <w:rPr>
-                <w:noProof/>
                 <w:webHidden/>
               </w:rPr>
               <w:t>5</w:t>
             </w:r>
             <w:r>
               <w:rPr>
-                <w:noProof/>
                 <w:webHidden/>
               </w:rPr>
               <w:fldChar w:fldCharType="end"/>
@@ -1540,7 +1400,6 @@
             </w:tabs>
             <w:rPr>
               <w:rFonts w:asciiTheme="minorHAnsi" w:eastAsiaTheme="minorEastAsia" w:hAnsiTheme="minorHAnsi" w:cstheme="minorBidi"/>
-              <w:noProof/>
               <w:kern w:val="2"/>
               <w:szCs w:val="24"/>
               <w:lang w:eastAsia="ru-RU" w:bidi="ar-SA"/>
@@ -1551,54 +1410,46 @@
             <w:r>
               <w:rPr>
                 <w:rStyle w:val="af7"/>
-                <w:noProof/>
               </w:rPr>
               <w:t>4. Требования к данным</w:t>
             </w:r>
             <w:r>
               <w:rPr>
-                <w:noProof/>
                 <w:webHidden/>
               </w:rPr>
               <w:tab/>
             </w:r>
             <w:r>
               <w:rPr>
-                <w:noProof/>
                 <w:webHidden/>
               </w:rPr>
               <w:fldChar w:fldCharType="begin"/>
             </w:r>
             <w:r>
               <w:rPr>
-                <w:noProof/>
                 <w:webHidden/>
               </w:rPr>
               <w:instrText xml:space="preserve"> PAGEREF _Toc191546079 \h </w:instrText>
             </w:r>
             <w:r>
               <w:rPr>
-                <w:noProof/>
-                <w:webHidden/>
-              </w:rPr>
-            </w:r>
-            <w:r>
-              <w:rPr>
-                <w:noProof/>
+                <w:webHidden/>
+              </w:rPr>
+            </w:r>
+            <w:r>
+              <w:rPr>
                 <w:webHidden/>
               </w:rPr>
               <w:fldChar w:fldCharType="separate"/>
             </w:r>
             <w:r>
               <w:rPr>
-                <w:noProof/>
                 <w:webHidden/>
               </w:rPr>
               <w:t>7</w:t>
             </w:r>
             <w:r>
               <w:rPr>
-                <w:noProof/>
                 <w:webHidden/>
               </w:rPr>
               <w:fldChar w:fldCharType="end"/>
@@ -1613,7 +1464,6 @@
             </w:tabs>
             <w:rPr>
               <w:rFonts w:asciiTheme="minorHAnsi" w:eastAsiaTheme="minorEastAsia" w:hAnsiTheme="minorHAnsi" w:cstheme="minorBidi"/>
-              <w:noProof/>
               <w:kern w:val="2"/>
               <w:szCs w:val="24"/>
               <w:lang w:eastAsia="ru-RU" w:bidi="ar-SA"/>
@@ -1624,54 +1474,46 @@
             <w:r>
               <w:rPr>
                 <w:rStyle w:val="af7"/>
-                <w:noProof/>
               </w:rPr>
               <w:t>4.1 Логическая модель данных</w:t>
             </w:r>
             <w:r>
               <w:rPr>
-                <w:noProof/>
                 <w:webHidden/>
               </w:rPr>
               <w:tab/>
             </w:r>
             <w:r>
               <w:rPr>
-                <w:noProof/>
                 <w:webHidden/>
               </w:rPr>
               <w:fldChar w:fldCharType="begin"/>
             </w:r>
             <w:r>
               <w:rPr>
-                <w:noProof/>
                 <w:webHidden/>
               </w:rPr>
               <w:instrText xml:space="preserve"> PAGEREF _Toc191546080 \h </w:instrText>
             </w:r>
             <w:r>
               <w:rPr>
-                <w:noProof/>
-                <w:webHidden/>
-              </w:rPr>
-            </w:r>
-            <w:r>
-              <w:rPr>
-                <w:noProof/>
+                <w:webHidden/>
+              </w:rPr>
+            </w:r>
+            <w:r>
+              <w:rPr>
                 <w:webHidden/>
               </w:rPr>
               <w:fldChar w:fldCharType="separate"/>
             </w:r>
             <w:r>
               <w:rPr>
-                <w:noProof/>
                 <w:webHidden/>
               </w:rPr>
               <w:t>7</w:t>
             </w:r>
             <w:r>
               <w:rPr>
-                <w:noProof/>
                 <w:webHidden/>
               </w:rPr>
               <w:fldChar w:fldCharType="end"/>
@@ -1686,7 +1528,6 @@
             </w:tabs>
             <w:rPr>
               <w:rFonts w:asciiTheme="minorHAnsi" w:eastAsiaTheme="minorEastAsia" w:hAnsiTheme="minorHAnsi" w:cstheme="minorBidi"/>
-              <w:noProof/>
               <w:kern w:val="2"/>
               <w:szCs w:val="24"/>
               <w:lang w:eastAsia="ru-RU" w:bidi="ar-SA"/>
@@ -1697,54 +1538,46 @@
             <w:r>
               <w:rPr>
                 <w:rStyle w:val="af7"/>
-                <w:noProof/>
               </w:rPr>
               <w:t>4.2. Словарь данных</w:t>
             </w:r>
             <w:r>
               <w:rPr>
-                <w:noProof/>
                 <w:webHidden/>
               </w:rPr>
               <w:tab/>
             </w:r>
             <w:r>
               <w:rPr>
-                <w:noProof/>
                 <w:webHidden/>
               </w:rPr>
               <w:fldChar w:fldCharType="begin"/>
             </w:r>
             <w:r>
               <w:rPr>
-                <w:noProof/>
                 <w:webHidden/>
               </w:rPr>
               <w:instrText xml:space="preserve"> PAGEREF _Toc191546081 \h </w:instrText>
             </w:r>
             <w:r>
               <w:rPr>
-                <w:noProof/>
-                <w:webHidden/>
-              </w:rPr>
-            </w:r>
-            <w:r>
-              <w:rPr>
-                <w:noProof/>
+                <w:webHidden/>
+              </w:rPr>
+            </w:r>
+            <w:r>
+              <w:rPr>
                 <w:webHidden/>
               </w:rPr>
               <w:fldChar w:fldCharType="separate"/>
             </w:r>
             <w:r>
               <w:rPr>
-                <w:noProof/>
                 <w:webHidden/>
               </w:rPr>
               <w:t>8</w:t>
             </w:r>
             <w:r>
               <w:rPr>
-                <w:noProof/>
                 <w:webHidden/>
               </w:rPr>
               <w:fldChar w:fldCharType="end"/>
@@ -1759,7 +1592,6 @@
             </w:tabs>
             <w:rPr>
               <w:rFonts w:asciiTheme="minorHAnsi" w:eastAsiaTheme="minorEastAsia" w:hAnsiTheme="minorHAnsi" w:cstheme="minorBidi"/>
-              <w:noProof/>
               <w:kern w:val="2"/>
               <w:szCs w:val="24"/>
               <w:lang w:eastAsia="ru-RU" w:bidi="ar-SA"/>
@@ -1770,54 +1602,46 @@
             <w:r>
               <w:rPr>
                 <w:rStyle w:val="af7"/>
-                <w:noProof/>
               </w:rPr>
               <w:t>4.3. Отчеты</w:t>
             </w:r>
             <w:r>
               <w:rPr>
-                <w:noProof/>
                 <w:webHidden/>
               </w:rPr>
               <w:tab/>
             </w:r>
             <w:r>
               <w:rPr>
-                <w:noProof/>
                 <w:webHidden/>
               </w:rPr>
               <w:fldChar w:fldCharType="begin"/>
             </w:r>
             <w:r>
               <w:rPr>
-                <w:noProof/>
                 <w:webHidden/>
               </w:rPr>
               <w:instrText xml:space="preserve"> PAGEREF _Toc191546082 \h </w:instrText>
             </w:r>
             <w:r>
               <w:rPr>
-                <w:noProof/>
-                <w:webHidden/>
-              </w:rPr>
-            </w:r>
-            <w:r>
-              <w:rPr>
-                <w:noProof/>
+                <w:webHidden/>
+              </w:rPr>
+            </w:r>
+            <w:r>
+              <w:rPr>
                 <w:webHidden/>
               </w:rPr>
               <w:fldChar w:fldCharType="separate"/>
             </w:r>
             <w:r>
               <w:rPr>
-                <w:noProof/>
                 <w:webHidden/>
               </w:rPr>
               <w:t>10</w:t>
             </w:r>
             <w:r>
               <w:rPr>
-                <w:noProof/>
                 <w:webHidden/>
               </w:rPr>
               <w:fldChar w:fldCharType="end"/>
@@ -1832,7 +1656,6 @@
             </w:tabs>
             <w:rPr>
               <w:rFonts w:asciiTheme="minorHAnsi" w:eastAsiaTheme="minorEastAsia" w:hAnsiTheme="minorHAnsi" w:cstheme="minorBidi"/>
-              <w:noProof/>
               <w:kern w:val="2"/>
               <w:szCs w:val="24"/>
               <w:lang w:eastAsia="ru-RU" w:bidi="ar-SA"/>
@@ -1843,54 +1666,46 @@
             <w:r>
               <w:rPr>
                 <w:rStyle w:val="af7"/>
-                <w:noProof/>
               </w:rPr>
               <w:t>4.4. Целостность, сохранение  и утилизация данных</w:t>
             </w:r>
             <w:r>
               <w:rPr>
-                <w:noProof/>
                 <w:webHidden/>
               </w:rPr>
               <w:tab/>
             </w:r>
             <w:r>
               <w:rPr>
-                <w:noProof/>
                 <w:webHidden/>
               </w:rPr>
               <w:fldChar w:fldCharType="begin"/>
             </w:r>
             <w:r>
               <w:rPr>
-                <w:noProof/>
                 <w:webHidden/>
               </w:rPr>
               <w:instrText xml:space="preserve"> PAGEREF _Toc191546083 \h </w:instrText>
             </w:r>
             <w:r>
               <w:rPr>
-                <w:noProof/>
-                <w:webHidden/>
-              </w:rPr>
-            </w:r>
-            <w:r>
-              <w:rPr>
-                <w:noProof/>
+                <w:webHidden/>
+              </w:rPr>
+            </w:r>
+            <w:r>
+              <w:rPr>
                 <w:webHidden/>
               </w:rPr>
               <w:fldChar w:fldCharType="separate"/>
             </w:r>
             <w:r>
               <w:rPr>
-                <w:noProof/>
                 <w:webHidden/>
               </w:rPr>
               <w:t>11</w:t>
             </w:r>
             <w:r>
               <w:rPr>
-                <w:noProof/>
                 <w:webHidden/>
               </w:rPr>
               <w:fldChar w:fldCharType="end"/>
@@ -1905,7 +1720,6 @@
             </w:tabs>
             <w:rPr>
               <w:rFonts w:asciiTheme="minorHAnsi" w:eastAsiaTheme="minorEastAsia" w:hAnsiTheme="minorHAnsi" w:cstheme="minorBidi"/>
-              <w:noProof/>
               <w:kern w:val="2"/>
               <w:szCs w:val="24"/>
               <w:lang w:eastAsia="ru-RU" w:bidi="ar-SA"/>
@@ -1916,54 +1730,46 @@
             <w:r>
               <w:rPr>
                 <w:rStyle w:val="af7"/>
-                <w:noProof/>
               </w:rPr>
               <w:t>5. Требования к внешним интерфейсами</w:t>
             </w:r>
             <w:r>
               <w:rPr>
-                <w:noProof/>
                 <w:webHidden/>
               </w:rPr>
               <w:tab/>
             </w:r>
             <w:r>
               <w:rPr>
-                <w:noProof/>
                 <w:webHidden/>
               </w:rPr>
               <w:fldChar w:fldCharType="begin"/>
             </w:r>
             <w:r>
               <w:rPr>
-                <w:noProof/>
                 <w:webHidden/>
               </w:rPr>
               <w:instrText xml:space="preserve"> PAGEREF _Toc191546084 \h </w:instrText>
             </w:r>
             <w:r>
               <w:rPr>
-                <w:noProof/>
-                <w:webHidden/>
-              </w:rPr>
-            </w:r>
-            <w:r>
-              <w:rPr>
-                <w:noProof/>
+                <w:webHidden/>
+              </w:rPr>
+            </w:r>
+            <w:r>
+              <w:rPr>
                 <w:webHidden/>
               </w:rPr>
               <w:fldChar w:fldCharType="separate"/>
             </w:r>
             <w:r>
               <w:rPr>
-                <w:noProof/>
                 <w:webHidden/>
               </w:rPr>
               <w:t>11</w:t>
             </w:r>
             <w:r>
               <w:rPr>
-                <w:noProof/>
                 <w:webHidden/>
               </w:rPr>
               <w:fldChar w:fldCharType="end"/>
@@ -1978,7 +1784,6 @@
             </w:tabs>
             <w:rPr>
               <w:rFonts w:asciiTheme="minorHAnsi" w:eastAsiaTheme="minorEastAsia" w:hAnsiTheme="minorHAnsi" w:cstheme="minorBidi"/>
-              <w:noProof/>
               <w:kern w:val="2"/>
               <w:szCs w:val="24"/>
               <w:lang w:eastAsia="ru-RU" w:bidi="ar-SA"/>
@@ -1989,54 +1794,46 @@
             <w:r>
               <w:rPr>
                 <w:rStyle w:val="af7"/>
-                <w:noProof/>
               </w:rPr>
               <w:t>5.1. Пользовательские интерфейсы</w:t>
             </w:r>
             <w:r>
               <w:rPr>
-                <w:noProof/>
                 <w:webHidden/>
               </w:rPr>
               <w:tab/>
             </w:r>
             <w:r>
               <w:rPr>
-                <w:noProof/>
                 <w:webHidden/>
               </w:rPr>
               <w:fldChar w:fldCharType="begin"/>
             </w:r>
             <w:r>
               <w:rPr>
-                <w:noProof/>
                 <w:webHidden/>
               </w:rPr>
               <w:instrText xml:space="preserve"> PAGEREF _Toc191546085 \h </w:instrText>
             </w:r>
             <w:r>
               <w:rPr>
-                <w:noProof/>
-                <w:webHidden/>
-              </w:rPr>
-            </w:r>
-            <w:r>
-              <w:rPr>
-                <w:noProof/>
+                <w:webHidden/>
+              </w:rPr>
+            </w:r>
+            <w:r>
+              <w:rPr>
                 <w:webHidden/>
               </w:rPr>
               <w:fldChar w:fldCharType="separate"/>
             </w:r>
             <w:r>
               <w:rPr>
-                <w:noProof/>
                 <w:webHidden/>
               </w:rPr>
               <w:t>11</w:t>
             </w:r>
             <w:r>
               <w:rPr>
-                <w:noProof/>
                 <w:webHidden/>
               </w:rPr>
               <w:fldChar w:fldCharType="end"/>
@@ -2051,7 +1848,6 @@
             </w:tabs>
             <w:rPr>
               <w:rFonts w:asciiTheme="minorHAnsi" w:eastAsiaTheme="minorEastAsia" w:hAnsiTheme="minorHAnsi" w:cstheme="minorBidi"/>
-              <w:noProof/>
               <w:kern w:val="2"/>
               <w:szCs w:val="24"/>
               <w:lang w:eastAsia="ru-RU" w:bidi="ar-SA"/>
@@ -2062,54 +1858,46 @@
             <w:r>
               <w:rPr>
                 <w:rStyle w:val="af7"/>
-                <w:noProof/>
               </w:rPr>
               <w:t>5.2 Интерфейсы ПО</w:t>
             </w:r>
             <w:r>
               <w:rPr>
-                <w:noProof/>
                 <w:webHidden/>
               </w:rPr>
               <w:tab/>
             </w:r>
             <w:r>
               <w:rPr>
-                <w:noProof/>
                 <w:webHidden/>
               </w:rPr>
               <w:fldChar w:fldCharType="begin"/>
             </w:r>
             <w:r>
               <w:rPr>
-                <w:noProof/>
                 <w:webHidden/>
               </w:rPr>
               <w:instrText xml:space="preserve"> PAGEREF _Toc191546086 \h </w:instrText>
             </w:r>
             <w:r>
               <w:rPr>
-                <w:noProof/>
-                <w:webHidden/>
-              </w:rPr>
-            </w:r>
-            <w:r>
-              <w:rPr>
-                <w:noProof/>
+                <w:webHidden/>
+              </w:rPr>
+            </w:r>
+            <w:r>
+              <w:rPr>
                 <w:webHidden/>
               </w:rPr>
               <w:fldChar w:fldCharType="separate"/>
             </w:r>
             <w:r>
               <w:rPr>
-                <w:noProof/>
                 <w:webHidden/>
               </w:rPr>
               <w:t>11</w:t>
             </w:r>
             <w:r>
               <w:rPr>
-                <w:noProof/>
                 <w:webHidden/>
               </w:rPr>
               <w:fldChar w:fldCharType="end"/>
@@ -2124,7 +1912,6 @@
             </w:tabs>
             <w:rPr>
               <w:rFonts w:asciiTheme="minorHAnsi" w:eastAsiaTheme="minorEastAsia" w:hAnsiTheme="minorHAnsi" w:cstheme="minorBidi"/>
-              <w:noProof/>
               <w:kern w:val="2"/>
               <w:szCs w:val="24"/>
               <w:lang w:eastAsia="ru-RU" w:bidi="ar-SA"/>
@@ -2135,54 +1922,46 @@
             <w:r>
               <w:rPr>
                 <w:rStyle w:val="af7"/>
-                <w:noProof/>
               </w:rPr>
               <w:t>5.3 Интерфейсы оборудования</w:t>
             </w:r>
             <w:r>
               <w:rPr>
-                <w:noProof/>
                 <w:webHidden/>
               </w:rPr>
               <w:tab/>
             </w:r>
             <w:r>
               <w:rPr>
-                <w:noProof/>
                 <w:webHidden/>
               </w:rPr>
               <w:fldChar w:fldCharType="begin"/>
             </w:r>
             <w:r>
               <w:rPr>
-                <w:noProof/>
                 <w:webHidden/>
               </w:rPr>
               <w:instrText xml:space="preserve"> PAGEREF _Toc191546087 \h </w:instrText>
             </w:r>
             <w:r>
               <w:rPr>
-                <w:noProof/>
-                <w:webHidden/>
-              </w:rPr>
-            </w:r>
-            <w:r>
-              <w:rPr>
-                <w:noProof/>
+                <w:webHidden/>
+              </w:rPr>
+            </w:r>
+            <w:r>
+              <w:rPr>
                 <w:webHidden/>
               </w:rPr>
               <w:fldChar w:fldCharType="separate"/>
             </w:r>
             <w:r>
               <w:rPr>
-                <w:noProof/>
                 <w:webHidden/>
               </w:rPr>
               <w:t>12</w:t>
             </w:r>
             <w:r>
               <w:rPr>
-                <w:noProof/>
                 <w:webHidden/>
               </w:rPr>
               <w:fldChar w:fldCharType="end"/>
@@ -2197,7 +1976,6 @@
             </w:tabs>
             <w:rPr>
               <w:rFonts w:asciiTheme="minorHAnsi" w:eastAsiaTheme="minorEastAsia" w:hAnsiTheme="minorHAnsi" w:cstheme="minorBidi"/>
-              <w:noProof/>
               <w:kern w:val="2"/>
               <w:szCs w:val="24"/>
               <w:lang w:eastAsia="ru-RU" w:bidi="ar-SA"/>
@@ -2208,54 +1986,46 @@
             <w:r>
               <w:rPr>
                 <w:rStyle w:val="af7"/>
-                <w:noProof/>
               </w:rPr>
               <w:t>5.4 Коммуникационные интерфейсы</w:t>
             </w:r>
             <w:r>
               <w:rPr>
-                <w:noProof/>
                 <w:webHidden/>
               </w:rPr>
               <w:tab/>
             </w:r>
             <w:r>
               <w:rPr>
-                <w:noProof/>
                 <w:webHidden/>
               </w:rPr>
               <w:fldChar w:fldCharType="begin"/>
             </w:r>
             <w:r>
               <w:rPr>
-                <w:noProof/>
                 <w:webHidden/>
               </w:rPr>
               <w:instrText xml:space="preserve"> PAGEREF _Toc191546088 \h </w:instrText>
             </w:r>
             <w:r>
               <w:rPr>
-                <w:noProof/>
-                <w:webHidden/>
-              </w:rPr>
-            </w:r>
-            <w:r>
-              <w:rPr>
-                <w:noProof/>
+                <w:webHidden/>
+              </w:rPr>
+            </w:r>
+            <w:r>
+              <w:rPr>
                 <w:webHidden/>
               </w:rPr>
               <w:fldChar w:fldCharType="separate"/>
             </w:r>
             <w:r>
               <w:rPr>
-                <w:noProof/>
                 <w:webHidden/>
               </w:rPr>
               <w:t>12</w:t>
             </w:r>
             <w:r>
               <w:rPr>
-                <w:noProof/>
                 <w:webHidden/>
               </w:rPr>
               <w:fldChar w:fldCharType="end"/>
@@ -2270,7 +2040,6 @@
             </w:tabs>
             <w:rPr>
               <w:rFonts w:asciiTheme="minorHAnsi" w:eastAsiaTheme="minorEastAsia" w:hAnsiTheme="minorHAnsi" w:cstheme="minorBidi"/>
-              <w:noProof/>
               <w:kern w:val="2"/>
               <w:szCs w:val="24"/>
               <w:lang w:eastAsia="ru-RU" w:bidi="ar-SA"/>
@@ -2281,54 +2050,46 @@
             <w:r>
               <w:rPr>
                 <w:rStyle w:val="af7"/>
-                <w:noProof/>
               </w:rPr>
               <w:t>6. Атрибуты качества</w:t>
             </w:r>
             <w:r>
               <w:rPr>
-                <w:noProof/>
                 <w:webHidden/>
               </w:rPr>
               <w:tab/>
             </w:r>
             <w:r>
               <w:rPr>
-                <w:noProof/>
                 <w:webHidden/>
               </w:rPr>
               <w:fldChar w:fldCharType="begin"/>
             </w:r>
             <w:r>
               <w:rPr>
-                <w:noProof/>
                 <w:webHidden/>
               </w:rPr>
               <w:instrText xml:space="preserve"> PAGEREF _Toc191546089 \h </w:instrText>
             </w:r>
             <w:r>
               <w:rPr>
-                <w:noProof/>
-                <w:webHidden/>
-              </w:rPr>
-            </w:r>
-            <w:r>
-              <w:rPr>
-                <w:noProof/>
+                <w:webHidden/>
+              </w:rPr>
+            </w:r>
+            <w:r>
+              <w:rPr>
                 <w:webHidden/>
               </w:rPr>
               <w:fldChar w:fldCharType="separate"/>
             </w:r>
             <w:r>
               <w:rPr>
-                <w:noProof/>
                 <w:webHidden/>
               </w:rPr>
               <w:t>12</w:t>
             </w:r>
             <w:r>
               <w:rPr>
-                <w:noProof/>
                 <w:webHidden/>
               </w:rPr>
               <w:fldChar w:fldCharType="end"/>
@@ -2343,7 +2104,6 @@
             </w:tabs>
             <w:rPr>
               <w:rFonts w:asciiTheme="minorHAnsi" w:eastAsiaTheme="minorEastAsia" w:hAnsiTheme="minorHAnsi" w:cstheme="minorBidi"/>
-              <w:noProof/>
               <w:kern w:val="2"/>
               <w:szCs w:val="24"/>
               <w:lang w:eastAsia="ru-RU" w:bidi="ar-SA"/>
@@ -2354,54 +2114,46 @@
             <w:r>
               <w:rPr>
                 <w:rStyle w:val="af7"/>
-                <w:noProof/>
               </w:rPr>
               <w:t>6.1 Требования по удобству использования</w:t>
             </w:r>
             <w:r>
               <w:rPr>
-                <w:noProof/>
                 <w:webHidden/>
               </w:rPr>
               <w:tab/>
             </w:r>
             <w:r>
               <w:rPr>
-                <w:noProof/>
                 <w:webHidden/>
               </w:rPr>
               <w:fldChar w:fldCharType="begin"/>
             </w:r>
             <w:r>
               <w:rPr>
-                <w:noProof/>
                 <w:webHidden/>
               </w:rPr>
               <w:instrText xml:space="preserve"> PAGEREF _Toc191546090 \h </w:instrText>
             </w:r>
             <w:r>
               <w:rPr>
-                <w:noProof/>
-                <w:webHidden/>
-              </w:rPr>
-            </w:r>
-            <w:r>
-              <w:rPr>
-                <w:noProof/>
+                <w:webHidden/>
+              </w:rPr>
+            </w:r>
+            <w:r>
+              <w:rPr>
                 <w:webHidden/>
               </w:rPr>
               <w:fldChar w:fldCharType="separate"/>
             </w:r>
             <w:r>
               <w:rPr>
-                <w:noProof/>
                 <w:webHidden/>
               </w:rPr>
               <w:t>12</w:t>
             </w:r>
             <w:r>
               <w:rPr>
-                <w:noProof/>
                 <w:webHidden/>
               </w:rPr>
               <w:fldChar w:fldCharType="end"/>
@@ -2416,7 +2168,6 @@
             </w:tabs>
             <w:rPr>
               <w:rFonts w:asciiTheme="minorHAnsi" w:eastAsiaTheme="minorEastAsia" w:hAnsiTheme="minorHAnsi" w:cstheme="minorBidi"/>
-              <w:noProof/>
               <w:kern w:val="2"/>
               <w:szCs w:val="24"/>
               <w:lang w:eastAsia="ru-RU" w:bidi="ar-SA"/>
@@ -2427,54 +2178,46 @@
             <w:r>
               <w:rPr>
                 <w:rStyle w:val="af7"/>
-                <w:noProof/>
               </w:rPr>
               <w:t>6.2 Требования к производительности</w:t>
             </w:r>
             <w:r>
               <w:rPr>
-                <w:noProof/>
                 <w:webHidden/>
               </w:rPr>
               <w:tab/>
             </w:r>
             <w:r>
               <w:rPr>
-                <w:noProof/>
                 <w:webHidden/>
               </w:rPr>
               <w:fldChar w:fldCharType="begin"/>
             </w:r>
             <w:r>
               <w:rPr>
-                <w:noProof/>
                 <w:webHidden/>
               </w:rPr>
               <w:instrText xml:space="preserve"> PAGEREF _Toc191546091 \h </w:instrText>
             </w:r>
             <w:r>
               <w:rPr>
-                <w:noProof/>
-                <w:webHidden/>
-              </w:rPr>
-            </w:r>
-            <w:r>
-              <w:rPr>
-                <w:noProof/>
+                <w:webHidden/>
+              </w:rPr>
+            </w:r>
+            <w:r>
+              <w:rPr>
                 <w:webHidden/>
               </w:rPr>
               <w:fldChar w:fldCharType="separate"/>
             </w:r>
             <w:r>
               <w:rPr>
-                <w:noProof/>
                 <w:webHidden/>
               </w:rPr>
               <w:t>12</w:t>
             </w:r>
             <w:r>
               <w:rPr>
-                <w:noProof/>
                 <w:webHidden/>
               </w:rPr>
               <w:fldChar w:fldCharType="end"/>
@@ -2489,7 +2232,6 @@
             </w:tabs>
             <w:rPr>
               <w:rFonts w:asciiTheme="minorHAnsi" w:eastAsiaTheme="minorEastAsia" w:hAnsiTheme="minorHAnsi" w:cstheme="minorBidi"/>
-              <w:noProof/>
               <w:kern w:val="2"/>
               <w:szCs w:val="24"/>
               <w:lang w:eastAsia="ru-RU" w:bidi="ar-SA"/>
@@ -2500,54 +2242,46 @@
             <w:r>
               <w:rPr>
                 <w:rStyle w:val="af7"/>
-                <w:noProof/>
               </w:rPr>
               <w:t>6.3 Требования безопасности</w:t>
             </w:r>
             <w:r>
               <w:rPr>
-                <w:noProof/>
                 <w:webHidden/>
               </w:rPr>
               <w:tab/>
             </w:r>
             <w:r>
               <w:rPr>
-                <w:noProof/>
                 <w:webHidden/>
               </w:rPr>
               <w:fldChar w:fldCharType="begin"/>
             </w:r>
             <w:r>
               <w:rPr>
-                <w:noProof/>
                 <w:webHidden/>
               </w:rPr>
               <w:instrText xml:space="preserve"> PAGEREF _Toc191546092 \h </w:instrText>
             </w:r>
             <w:r>
               <w:rPr>
-                <w:noProof/>
-                <w:webHidden/>
-              </w:rPr>
-            </w:r>
-            <w:r>
-              <w:rPr>
-                <w:noProof/>
+                <w:webHidden/>
+              </w:rPr>
+            </w:r>
+            <w:r>
+              <w:rPr>
                 <w:webHidden/>
               </w:rPr>
               <w:fldChar w:fldCharType="separate"/>
             </w:r>
             <w:r>
               <w:rPr>
-                <w:noProof/>
                 <w:webHidden/>
               </w:rPr>
               <w:t>12</w:t>
             </w:r>
             <w:r>
               <w:rPr>
-                <w:noProof/>
                 <w:webHidden/>
               </w:rPr>
               <w:fldChar w:fldCharType="end"/>
@@ -2562,7 +2296,6 @@
             </w:tabs>
             <w:rPr>
               <w:rFonts w:asciiTheme="minorHAnsi" w:eastAsiaTheme="minorEastAsia" w:hAnsiTheme="minorHAnsi" w:cstheme="minorBidi"/>
-              <w:noProof/>
               <w:kern w:val="2"/>
               <w:szCs w:val="24"/>
               <w:lang w:eastAsia="ru-RU" w:bidi="ar-SA"/>
@@ -2573,54 +2306,46 @@
             <w:r>
               <w:rPr>
                 <w:rStyle w:val="af7"/>
-                <w:noProof/>
               </w:rPr>
               <w:t>6.4 Требования к защите</w:t>
             </w:r>
             <w:r>
               <w:rPr>
-                <w:noProof/>
                 <w:webHidden/>
               </w:rPr>
               <w:tab/>
             </w:r>
             <w:r>
               <w:rPr>
-                <w:noProof/>
                 <w:webHidden/>
               </w:rPr>
               <w:fldChar w:fldCharType="begin"/>
             </w:r>
             <w:r>
               <w:rPr>
-                <w:noProof/>
                 <w:webHidden/>
               </w:rPr>
               <w:instrText xml:space="preserve"> PAGEREF _Toc191546093 \h </w:instrText>
             </w:r>
             <w:r>
               <w:rPr>
-                <w:noProof/>
-                <w:webHidden/>
-              </w:rPr>
-            </w:r>
-            <w:r>
-              <w:rPr>
-                <w:noProof/>
+                <w:webHidden/>
+              </w:rPr>
+            </w:r>
+            <w:r>
+              <w:rPr>
                 <w:webHidden/>
               </w:rPr>
               <w:fldChar w:fldCharType="separate"/>
             </w:r>
             <w:r>
               <w:rPr>
-                <w:noProof/>
                 <w:webHidden/>
               </w:rPr>
               <w:t>12</w:t>
             </w:r>
             <w:r>
               <w:rPr>
-                <w:noProof/>
                 <w:webHidden/>
               </w:rPr>
               <w:fldChar w:fldCharType="end"/>
@@ -2635,7 +2360,6 @@
             </w:tabs>
             <w:rPr>
               <w:rFonts w:asciiTheme="minorHAnsi" w:eastAsiaTheme="minorEastAsia" w:hAnsiTheme="minorHAnsi" w:cstheme="minorBidi"/>
-              <w:noProof/>
               <w:kern w:val="2"/>
               <w:szCs w:val="24"/>
               <w:lang w:eastAsia="ru-RU" w:bidi="ar-SA"/>
@@ -2646,54 +2370,46 @@
             <w:r>
               <w:rPr>
                 <w:rStyle w:val="af7"/>
-                <w:noProof/>
               </w:rPr>
               <w:t>6.5 Требования к доступности</w:t>
             </w:r>
             <w:r>
               <w:rPr>
-                <w:noProof/>
                 <w:webHidden/>
               </w:rPr>
               <w:tab/>
             </w:r>
             <w:r>
               <w:rPr>
-                <w:noProof/>
                 <w:webHidden/>
               </w:rPr>
               <w:fldChar w:fldCharType="begin"/>
             </w:r>
             <w:r>
               <w:rPr>
-                <w:noProof/>
                 <w:webHidden/>
               </w:rPr>
               <w:instrText xml:space="preserve"> PAGEREF _Toc191546094 \h </w:instrText>
             </w:r>
             <w:r>
               <w:rPr>
-                <w:noProof/>
-                <w:webHidden/>
-              </w:rPr>
-            </w:r>
-            <w:r>
-              <w:rPr>
-                <w:noProof/>
+                <w:webHidden/>
+              </w:rPr>
+            </w:r>
+            <w:r>
+              <w:rPr>
                 <w:webHidden/>
               </w:rPr>
               <w:fldChar w:fldCharType="separate"/>
             </w:r>
             <w:r>
               <w:rPr>
-                <w:noProof/>
                 <w:webHidden/>
               </w:rPr>
               <w:t>12</w:t>
             </w:r>
             <w:r>
               <w:rPr>
-                <w:noProof/>
                 <w:webHidden/>
               </w:rPr>
               <w:fldChar w:fldCharType="end"/>
@@ -2708,7 +2424,6 @@
             </w:tabs>
             <w:rPr>
               <w:rFonts w:asciiTheme="minorHAnsi" w:eastAsiaTheme="minorEastAsia" w:hAnsiTheme="minorHAnsi" w:cstheme="minorBidi"/>
-              <w:noProof/>
               <w:kern w:val="2"/>
               <w:szCs w:val="24"/>
               <w:lang w:eastAsia="ru-RU" w:bidi="ar-SA"/>
@@ -2719,54 +2434,46 @@
             <w:r>
               <w:rPr>
                 <w:rStyle w:val="af7"/>
-                <w:noProof/>
               </w:rPr>
               <w:t>6.6 Требования к надежности</w:t>
             </w:r>
             <w:r>
               <w:rPr>
-                <w:noProof/>
                 <w:webHidden/>
               </w:rPr>
               <w:tab/>
             </w:r>
             <w:r>
               <w:rPr>
-                <w:noProof/>
                 <w:webHidden/>
               </w:rPr>
               <w:fldChar w:fldCharType="begin"/>
             </w:r>
             <w:r>
               <w:rPr>
-                <w:noProof/>
                 <w:webHidden/>
               </w:rPr>
               <w:instrText xml:space="preserve"> PAGEREF _Toc191546095 \h </w:instrText>
             </w:r>
             <w:r>
               <w:rPr>
-                <w:noProof/>
-                <w:webHidden/>
-              </w:rPr>
-            </w:r>
-            <w:r>
-              <w:rPr>
-                <w:noProof/>
+                <w:webHidden/>
+              </w:rPr>
+            </w:r>
+            <w:r>
+              <w:rPr>
                 <w:webHidden/>
               </w:rPr>
               <w:fldChar w:fldCharType="separate"/>
             </w:r>
             <w:r>
               <w:rPr>
-                <w:noProof/>
                 <w:webHidden/>
               </w:rPr>
               <w:t>12</w:t>
             </w:r>
             <w:r>
               <w:rPr>
-                <w:noProof/>
                 <w:webHidden/>
               </w:rPr>
               <w:fldChar w:fldCharType="end"/>
@@ -2781,7 +2488,6 @@
             </w:tabs>
             <w:rPr>
               <w:rFonts w:asciiTheme="minorHAnsi" w:eastAsiaTheme="minorEastAsia" w:hAnsiTheme="minorHAnsi" w:cstheme="minorBidi"/>
-              <w:noProof/>
               <w:kern w:val="2"/>
               <w:szCs w:val="24"/>
               <w:lang w:eastAsia="ru-RU" w:bidi="ar-SA"/>
@@ -2792,54 +2498,46 @@
             <w:r>
               <w:rPr>
                 <w:rStyle w:val="af7"/>
-                <w:noProof/>
               </w:rPr>
               <w:t>Приложение А. Модели анализа</w:t>
             </w:r>
             <w:r>
               <w:rPr>
-                <w:noProof/>
                 <w:webHidden/>
               </w:rPr>
               <w:tab/>
             </w:r>
             <w:r>
               <w:rPr>
-                <w:noProof/>
                 <w:webHidden/>
               </w:rPr>
               <w:fldChar w:fldCharType="begin"/>
             </w:r>
             <w:r>
               <w:rPr>
-                <w:noProof/>
                 <w:webHidden/>
               </w:rPr>
               <w:instrText xml:space="preserve"> PAGEREF _Toc191546096 \h </w:instrText>
             </w:r>
             <w:r>
               <w:rPr>
-                <w:noProof/>
-                <w:webHidden/>
-              </w:rPr>
-            </w:r>
-            <w:r>
-              <w:rPr>
-                <w:noProof/>
+                <w:webHidden/>
+              </w:rPr>
+            </w:r>
+            <w:r>
+              <w:rPr>
                 <w:webHidden/>
               </w:rPr>
               <w:fldChar w:fldCharType="separate"/>
             </w:r>
             <w:r>
               <w:rPr>
-                <w:noProof/>
                 <w:webHidden/>
               </w:rPr>
               <w:t>13</w:t>
             </w:r>
             <w:r>
               <w:rPr>
-                <w:noProof/>
                 <w:webHidden/>
               </w:rPr>
               <w:fldChar w:fldCharType="end"/>
@@ -2854,7 +2552,6 @@
             </w:tabs>
             <w:rPr>
               <w:rFonts w:asciiTheme="minorHAnsi" w:eastAsiaTheme="minorEastAsia" w:hAnsiTheme="minorHAnsi" w:cstheme="minorBidi"/>
-              <w:noProof/>
               <w:kern w:val="2"/>
               <w:szCs w:val="24"/>
               <w:lang w:eastAsia="ru-RU" w:bidi="ar-SA"/>
@@ -2865,54 +2562,46 @@
             <w:r>
               <w:rPr>
                 <w:rStyle w:val="af7"/>
-                <w:noProof/>
               </w:rPr>
               <w:t>Бизнес-правила</w:t>
             </w:r>
             <w:r>
               <w:rPr>
-                <w:noProof/>
                 <w:webHidden/>
               </w:rPr>
               <w:tab/>
             </w:r>
             <w:r>
               <w:rPr>
-                <w:noProof/>
                 <w:webHidden/>
               </w:rPr>
               <w:fldChar w:fldCharType="begin"/>
             </w:r>
             <w:r>
               <w:rPr>
-                <w:noProof/>
                 <w:webHidden/>
               </w:rPr>
               <w:instrText xml:space="preserve"> PAGEREF _Toc191546097 \h </w:instrText>
             </w:r>
             <w:r>
               <w:rPr>
-                <w:noProof/>
-                <w:webHidden/>
-              </w:rPr>
-            </w:r>
-            <w:r>
-              <w:rPr>
-                <w:noProof/>
+                <w:webHidden/>
+              </w:rPr>
+            </w:r>
+            <w:r>
+              <w:rPr>
                 <w:webHidden/>
               </w:rPr>
               <w:fldChar w:fldCharType="separate"/>
             </w:r>
             <w:r>
               <w:rPr>
-                <w:noProof/>
                 <w:webHidden/>
               </w:rPr>
               <w:t>13</w:t>
             </w:r>
             <w:r>
               <w:rPr>
-                <w:noProof/>
                 <w:webHidden/>
               </w:rPr>
               <w:fldChar w:fldCharType="end"/>
@@ -2974,7 +2663,21 @@
         <w:rPr>
           <w:rFonts w:ascii="Times New Roman" w:hAnsi="Times New Roman" w:cs="Times New Roman"/>
         </w:rPr>
-        <w:t>Kazino</w:t>
+        <w:t>Hamster’s</w:t>
+      </w:r>
+      <w:proofErr w:type="spellEnd"/>
+      <w:r>
+        <w:rPr>
+          <w:rFonts w:ascii="Times New Roman" w:hAnsi="Times New Roman" w:cs="Times New Roman"/>
+        </w:rPr>
+        <w:t xml:space="preserve"> </w:t>
+      </w:r>
+      <w:proofErr w:type="spellStart"/>
+      <w:r>
+        <w:rPr>
+          <w:rFonts w:ascii="Times New Roman" w:hAnsi="Times New Roman" w:cs="Times New Roman"/>
+        </w:rPr>
+        <w:t>kazik</w:t>
       </w:r>
       <w:proofErr w:type="spellEnd"/>
       <w:r>
@@ -3086,7 +2789,21 @@
         <w:rPr>
           <w:rFonts w:ascii="Times New Roman" w:hAnsi="Times New Roman" w:cs="Times New Roman"/>
         </w:rPr>
-        <w:t>Kazino</w:t>
+        <w:t>Hamster’s</w:t>
+      </w:r>
+      <w:proofErr w:type="spellEnd"/>
+      <w:r>
+        <w:rPr>
+          <w:rFonts w:ascii="Times New Roman" w:hAnsi="Times New Roman" w:cs="Times New Roman"/>
+        </w:rPr>
+        <w:t xml:space="preserve"> </w:t>
+      </w:r>
+      <w:proofErr w:type="spellStart"/>
+      <w:r>
+        <w:rPr>
+          <w:rFonts w:ascii="Times New Roman" w:hAnsi="Times New Roman" w:cs="Times New Roman"/>
+        </w:rPr>
+        <w:t>kazik</w:t>
       </w:r>
       <w:proofErr w:type="spellEnd"/>
       <w:r>
@@ -3132,14 +2849,46 @@
         <w:rPr>
           <w:rFonts w:ascii="Times New Roman" w:hAnsi="Times New Roman" w:cs="Times New Roman"/>
         </w:rPr>
-        <w:t>Kazino</w:t>
+        <w:t>Hamster’s</w:t>
       </w:r>
       <w:proofErr w:type="spellEnd"/>
       <w:r>
         <w:rPr>
           <w:rFonts w:ascii="Times New Roman" w:hAnsi="Times New Roman" w:cs="Times New Roman"/>
         </w:rPr>
-        <w:t xml:space="preserve"> позволит пользователям регистрироваться, входить в свою учетную запись, делать ставки и играть в слот-машину. Администраторы получат доступ к статистике пользователей для анализа активности и результатов игр. Подробное описание продукта представлено в документе «Описание и границы системы» [1], где перечислены функции, запланированные для полной или частичной реализации в данном выпуске.</w:t>
+        <w:t xml:space="preserve"> </w:t>
+      </w:r>
+      <w:proofErr w:type="spellStart"/>
+      <w:r>
+        <w:rPr>
+          <w:rFonts w:ascii="Times New Roman" w:hAnsi="Times New Roman" w:cs="Times New Roman"/>
+        </w:rPr>
+        <w:t>kazik</w:t>
+      </w:r>
+      <w:proofErr w:type="spellEnd"/>
+      <w:r>
+        <w:rPr>
+          <w:rFonts w:ascii="Times New Roman" w:hAnsi="Times New Roman" w:cs="Times New Roman"/>
+        </w:rPr>
+        <w:t xml:space="preserve"> </w:t>
+      </w:r>
+      <w:r>
+        <w:rPr>
+          <w:rFonts w:ascii="Times New Roman" w:hAnsi="Times New Roman" w:cs="Times New Roman"/>
+        </w:rPr>
+        <w:t xml:space="preserve">позволит пользователям регистрироваться, входить в свою учетную запись, делать ставки и играть в </w:t>
+      </w:r>
+      <w:r>
+        <w:rPr>
+          <w:rFonts w:ascii="Times New Roman" w:hAnsi="Times New Roman" w:cs="Times New Roman"/>
+        </w:rPr>
+        <w:t>различные игры</w:t>
+      </w:r>
+      <w:r>
+        <w:rPr>
+          <w:rFonts w:ascii="Times New Roman" w:hAnsi="Times New Roman" w:cs="Times New Roman"/>
+        </w:rPr>
+        <w:t>. Администраторы получат доступ к статистике пользователей для анализа активности и результатов игр. Подробное описание продукта представлено в документе «Описание и границы системы» [1], где перечислены функции, запланированные для полной или частичной реализации в данном выпуске.</w:t>
       </w:r>
     </w:p>
     <w:p>
@@ -3192,7 +2941,13 @@
         <w:rPr>
           <w:rFonts w:ascii="Times New Roman" w:hAnsi="Times New Roman" w:cs="Times New Roman"/>
         </w:rPr>
-        <w:t>Создание игрового процесса с генерацией случайных символов для барабанов.</w:t>
+        <w:t>Игровой процесс</w:t>
+      </w:r>
+      <w:r>
+        <w:rPr>
+          <w:rFonts w:ascii="Times New Roman" w:hAnsi="Times New Roman" w:cs="Times New Roman"/>
+        </w:rPr>
+        <w:t>.</w:t>
       </w:r>
     </w:p>
     <w:p>
@@ -3400,6 +3155,7 @@
       </w:pPr>
       <w:bookmarkStart w:id="5" w:name="_Toc191546071"/>
       <w:r>
+        <w:lastRenderedPageBreak/>
         <w:t>2. Общее описание</w:t>
       </w:r>
       <w:bookmarkEnd w:id="5"/>
@@ -3432,14 +3188,72 @@
         <w:rPr>
           <w:rFonts w:cs="Times New Roman"/>
         </w:rPr>
-        <w:t>Kazino</w:t>
+        <w:t>Hamster’s</w:t>
       </w:r>
       <w:proofErr w:type="spellEnd"/>
       <w:r>
         <w:rPr>
           <w:rFonts w:cs="Times New Roman"/>
         </w:rPr>
-        <w:t xml:space="preserve"> — это новая система, которая автоматизирует процесс игры в слот-машину. Система предоставляет следующие возможности:</w:t>
+        <w:t xml:space="preserve"> </w:t>
+      </w:r>
+      <w:proofErr w:type="spellStart"/>
+      <w:r>
+        <w:rPr>
+          <w:rFonts w:cs="Times New Roman"/>
+        </w:rPr>
+        <w:t>kazik</w:t>
+      </w:r>
+      <w:proofErr w:type="spellEnd"/>
+      <w:r>
+        <w:rPr>
+          <w:rFonts w:cs="Times New Roman"/>
+        </w:rPr>
+        <w:t xml:space="preserve"> </w:t>
+      </w:r>
+      <w:r>
+        <w:rPr>
+          <w:rFonts w:cs="Times New Roman"/>
+        </w:rPr>
+        <w:t xml:space="preserve">— это система, которая </w:t>
+      </w:r>
+      <w:r>
+        <w:rPr>
+          <w:rFonts w:cs="Times New Roman"/>
+        </w:rPr>
+        <w:t>позволяет пользователям играть в</w:t>
+      </w:r>
+      <w:r>
+        <w:rPr>
+          <w:rFonts w:cs="Times New Roman"/>
+        </w:rPr>
+        <w:t xml:space="preserve"> </w:t>
+      </w:r>
+      <w:r>
+        <w:rPr>
+          <w:rFonts w:cs="Times New Roman"/>
+        </w:rPr>
+        <w:t>игру</w:t>
+      </w:r>
+      <w:r>
+        <w:rPr>
+          <w:rFonts w:cs="Times New Roman"/>
+        </w:rPr>
+        <w:t>-</w:t>
+      </w:r>
+      <w:proofErr w:type="spellStart"/>
+      <w:r>
+        <w:rPr>
+          <w:rFonts w:cs="Times New Roman"/>
+        </w:rPr>
+        <w:t>кликер</w:t>
+      </w:r>
+      <w:proofErr w:type="spellEnd"/>
+      <w:r>
+        <w:rPr>
+          <w:rFonts w:cs="Times New Roman"/>
+        </w:rPr>
+        <w:t>. Система предоставляет следующие возможности:</w:t>
       </w:r>
     </w:p>
     <w:p>
@@ -3457,7 +3271,6 @@
         <w:rPr>
           <w:rFonts w:ascii="Times New Roman" w:hAnsi="Times New Roman" w:cs="Times New Roman"/>
         </w:rPr>
-        <w:lastRenderedPageBreak/>
         <w:t>Регистрацию и авторизацию пользователей.</w:t>
       </w:r>
     </w:p>
@@ -3476,7 +3289,13 @@
         <w:rPr>
           <w:rFonts w:ascii="Times New Roman" w:hAnsi="Times New Roman" w:cs="Times New Roman"/>
         </w:rPr>
-        <w:t>Создание игрового процесса с генерацией случайных символов для барабанов.</w:t>
+        <w:t>Игровой процесс</w:t>
+      </w:r>
+      <w:r>
+        <w:rPr>
+          <w:rFonts w:ascii="Times New Roman" w:hAnsi="Times New Roman" w:cs="Times New Roman"/>
+        </w:rPr>
+        <w:t>.</w:t>
       </w:r>
     </w:p>
     <w:p>
@@ -3494,7 +3313,19 @@
         <w:rPr>
           <w:rFonts w:ascii="Times New Roman" w:hAnsi="Times New Roman" w:cs="Times New Roman"/>
         </w:rPr>
-        <w:t>Обработку ставок и вычисление выигрышей.</w:t>
+        <w:t>Обработк</w:t>
+      </w:r>
+      <w:r>
+        <w:rPr>
+          <w:rFonts w:ascii="Times New Roman" w:hAnsi="Times New Roman" w:cs="Times New Roman"/>
+        </w:rPr>
+        <w:t>а</w:t>
+      </w:r>
+      <w:r>
+        <w:rPr>
+          <w:rFonts w:ascii="Times New Roman" w:hAnsi="Times New Roman" w:cs="Times New Roman"/>
+        </w:rPr>
+        <w:t xml:space="preserve"> ставок и вычисление выигрышей.</w:t>
       </w:r>
     </w:p>
     <w:p>
@@ -3535,6 +3366,24 @@
     </w:p>
     <w:p>
       <w:pPr>
+        <w:numPr>
+          <w:ilvl w:val="0"/>
+          <w:numId w:val="15"/>
+        </w:numPr>
+        <w:jc w:val="both"/>
+        <w:rPr>
+          <w:rFonts w:ascii="Times New Roman" w:hAnsi="Times New Roman" w:cs="Times New Roman"/>
+        </w:rPr>
+      </w:pPr>
+      <w:r>
+        <w:rPr>
+          <w:rFonts w:ascii="Times New Roman" w:hAnsi="Times New Roman" w:cs="Times New Roman"/>
+        </w:rPr>
+        <w:t>Пополнение счетов пользователей администратором.</w:t>
+      </w:r>
+    </w:p>
+    <w:p>
+      <w:pPr>
         <w:jc w:val="both"/>
         <w:rPr>
           <w:rFonts w:ascii="Times New Roman" w:hAnsi="Times New Roman" w:cs="Times New Roman"/>
@@ -3554,18 +3403,18 @@
     <w:tbl>
       <w:tblPr>
         <w:tblStyle w:val="afa"/>
-        <w:tblW w:w="0" w:type="auto"/>
+        <w:tblW w:w="9651" w:type="dxa"/>
         <w:tblLayout w:type="fixed"/>
         <w:tblLook w:val="0000" w:firstRow="0" w:lastRow="0" w:firstColumn="0" w:lastColumn="0" w:noHBand="0" w:noVBand="0"/>
       </w:tblPr>
       <w:tblGrid>
-        <w:gridCol w:w="1530"/>
-        <w:gridCol w:w="8121"/>
+        <w:gridCol w:w="1838"/>
+        <w:gridCol w:w="7813"/>
       </w:tblGrid>
       <w:tr>
         <w:tc>
           <w:tcPr>
-            <w:tcW w:w="1530" w:type="dxa"/>
+            <w:tcW w:w="1838" w:type="dxa"/>
           </w:tcPr>
           <w:p>
             <w:pPr>
@@ -3584,7 +3433,7 @@
         </w:tc>
         <w:tc>
           <w:tcPr>
-            <w:tcW w:w="8121" w:type="dxa"/>
+            <w:tcW w:w="7813" w:type="dxa"/>
           </w:tcPr>
           <w:p>
             <w:pPr>
@@ -3605,7 +3454,7 @@
       <w:tr>
         <w:tc>
           <w:tcPr>
-            <w:tcW w:w="1530" w:type="dxa"/>
+            <w:tcW w:w="1838" w:type="dxa"/>
           </w:tcPr>
           <w:p>
             <w:pPr>
@@ -3624,7 +3473,7 @@
         </w:tc>
         <w:tc>
           <w:tcPr>
-            <w:tcW w:w="8121" w:type="dxa"/>
+            <w:tcW w:w="7813" w:type="dxa"/>
           </w:tcPr>
           <w:p>
             <w:pPr>
@@ -3637,7 +3486,49 @@
               <w:rPr>
                 <w:rFonts w:ascii="Times New Roman" w:hAnsi="Times New Roman" w:cs="Times New Roman"/>
               </w:rPr>
-              <w:t>Пользователь — это участник системы, который делает ставки, играет в слот-машину и просматривает свою историю игр. Всего потенциальных пользователей может быть до 1000, из которых ожидается активное использование системы примерно у 700 человек в неделю. Пользователи будут работать с клиентским приложением для выбора суммы ставки, запуска игры и просмотра результатов. Ожидается, что большинство пользователей будет взаимодействовать с системой через компьютер или ноутбук.</w:t>
+              <w:t>Пользователь — это участник системы, который делает ставки, играет в</w:t>
+            </w:r>
+            <w:r>
+              <w:rPr>
+                <w:rFonts w:ascii="Times New Roman" w:hAnsi="Times New Roman" w:cs="Times New Roman"/>
+              </w:rPr>
+              <w:t xml:space="preserve"> </w:t>
+            </w:r>
+            <w:r>
+              <w:rPr>
+                <w:rFonts w:ascii="Times New Roman" w:hAnsi="Times New Roman" w:cs="Times New Roman"/>
+              </w:rPr>
+              <w:t>доступные</w:t>
+            </w:r>
+            <w:r>
+              <w:rPr>
+                <w:rFonts w:ascii="Times New Roman" w:hAnsi="Times New Roman" w:cs="Times New Roman"/>
+              </w:rPr>
+              <w:t xml:space="preserve"> </w:t>
+            </w:r>
+            <w:r>
+              <w:rPr>
+                <w:rFonts w:ascii="Times New Roman" w:hAnsi="Times New Roman" w:cs="Times New Roman"/>
+              </w:rPr>
+              <w:t>игры</w:t>
+            </w:r>
+            <w:r>
+              <w:rPr>
+                <w:rFonts w:ascii="Times New Roman" w:hAnsi="Times New Roman" w:cs="Times New Roman"/>
+              </w:rPr>
+              <w:t xml:space="preserve"> и просматривает свою истори</w:t>
+            </w:r>
+            <w:r>
+              <w:rPr>
+                <w:rFonts w:ascii="Times New Roman" w:hAnsi="Times New Roman" w:cs="Times New Roman"/>
+              </w:rPr>
+              <w:t>ю ставок</w:t>
+            </w:r>
+            <w:r>
+              <w:rPr>
+                <w:rFonts w:ascii="Times New Roman" w:hAnsi="Times New Roman" w:cs="Times New Roman"/>
+              </w:rPr>
+              <w:t>. Пользователи будут работать с клиентским приложением для выбора суммы ставки, запуска игры и просмотра результатов. Ожидается, что большинство пользователей будет взаимодействовать с системой через компьютер или ноутбук.</w:t>
             </w:r>
           </w:p>
         </w:tc>
@@ -3645,7 +3536,7 @@
       <w:tr>
         <w:tc>
           <w:tcPr>
-            <w:tcW w:w="1530" w:type="dxa"/>
+            <w:tcW w:w="1838" w:type="dxa"/>
           </w:tcPr>
           <w:p>
             <w:pPr>
@@ -3664,7 +3555,7 @@
         </w:tc>
         <w:tc>
           <w:tcPr>
-            <w:tcW w:w="8121" w:type="dxa"/>
+            <w:tcW w:w="7813" w:type="dxa"/>
           </w:tcPr>
           <w:p>
             <w:pPr>
@@ -3677,7 +3568,19 @@
               <w:rPr>
                 <w:rFonts w:ascii="Times New Roman" w:hAnsi="Times New Roman" w:cs="Times New Roman"/>
               </w:rPr>
-              <w:t>Администратор — это пользователь с повышенными правами, ответственный за управление системой. Администраторы будут просматривать общую статистику пользователей, включая количество игр, сумму ставок и выигрышей. Обучение администраторов работе с системой будет минимальным, так как интерфейс администраторской панели должен быть интуитивно понятным.</w:t>
+              <w:t>Администратор — это пользователь с повышенными правами, ответственный за управление системой. Администраторы будут просматривать общую статистику пользователей, включая количество игр, сумму ставок и выигрышей</w:t>
+            </w:r>
+            <w:r>
+              <w:rPr>
+                <w:rFonts w:ascii="Times New Roman" w:hAnsi="Times New Roman" w:cs="Times New Roman"/>
+              </w:rPr>
+              <w:t>, пополнять счета пользователей.</w:t>
+            </w:r>
+            <w:r>
+              <w:rPr>
+                <w:rFonts w:ascii="Times New Roman" w:hAnsi="Times New Roman" w:cs="Times New Roman"/>
+              </w:rPr>
+              <w:t xml:space="preserve"> Обучение администраторов работе с системой будет минимальным, так как интерфейс администраторской панели должен быть интуитивно понятным.</w:t>
             </w:r>
           </w:p>
         </w:tc>
@@ -3685,7 +3588,7 @@
       <w:tr>
         <w:tc>
           <w:tcPr>
-            <w:tcW w:w="1530" w:type="dxa"/>
+            <w:tcW w:w="1838" w:type="dxa"/>
           </w:tcPr>
           <w:p>
             <w:pPr>
@@ -3698,59 +3601,13 @@
               <w:rPr>
                 <w:rFonts w:ascii="Times New Roman" w:hAnsi="Times New Roman" w:cs="Times New Roman"/>
               </w:rPr>
-              <w:t xml:space="preserve">Менеджер </w:t>
-            </w:r>
-            <w:r>
-              <w:rPr>
-                <w:rFonts w:ascii="Times New Roman" w:hAnsi="Times New Roman" w:cs="Times New Roman"/>
-              </w:rPr>
-              <w:t>статистики</w:t>
-            </w:r>
-          </w:p>
-        </w:tc>
-        <w:tc>
-          <w:tcPr>
-            <w:tcW w:w="8121" w:type="dxa"/>
-          </w:tcPr>
-          <w:p>
-            <w:pPr>
-              <w:pStyle w:val="af"/>
-              <w:rPr>
-                <w:rFonts w:ascii="Times New Roman" w:hAnsi="Times New Roman" w:cs="Times New Roman"/>
-              </w:rPr>
-            </w:pPr>
-            <w:r>
-              <w:rPr>
-                <w:rFonts w:ascii="Times New Roman" w:hAnsi="Times New Roman" w:cs="Times New Roman"/>
-              </w:rPr>
-              <w:t>Менеджер статистики — это специальный класс администраторов, отвечающих за анализ данных системы. Они будут определять ключевые метрики (например, средний выигрыш, самые популярные символы) и формировать отчеты для принятия решений по оптимизации системы. Менеджеры статистики также могут периодически обновлять правила вычисления выигрыша или изменять вероятности выпадения символов.</w:t>
-            </w:r>
-          </w:p>
-        </w:tc>
-      </w:tr>
-      <w:tr>
-        <w:tc>
-          <w:tcPr>
-            <w:tcW w:w="1530" w:type="dxa"/>
-          </w:tcPr>
-          <w:p>
-            <w:pPr>
-              <w:pStyle w:val="af"/>
-              <w:rPr>
-                <w:rFonts w:ascii="Times New Roman" w:hAnsi="Times New Roman" w:cs="Times New Roman"/>
-              </w:rPr>
-            </w:pPr>
-            <w:r>
-              <w:rPr>
-                <w:rFonts w:ascii="Times New Roman" w:hAnsi="Times New Roman" w:cs="Times New Roman"/>
-              </w:rPr>
               <w:t>Системный администратор</w:t>
             </w:r>
           </w:p>
         </w:tc>
         <w:tc>
           <w:tcPr>
-            <w:tcW w:w="8121" w:type="dxa"/>
+            <w:tcW w:w="7813" w:type="dxa"/>
           </w:tcPr>
           <w:p>
             <w:pPr>
@@ -3796,36 +3653,31 @@
       <w:r>
         <w:rPr>
           <w:rFonts w:ascii="Times New Roman" w:hAnsi="Times New Roman" w:cs="Times New Roman"/>
-          <w:lang w:val="en-US"/>
-        </w:rPr>
-        <w:t>OE</w:t>
-      </w:r>
-      <w:r>
-        <w:rPr>
-          <w:rFonts w:ascii="Times New Roman" w:hAnsi="Times New Roman" w:cs="Times New Roman"/>
-        </w:rPr>
-        <w:t xml:space="preserve">-1 Клиентское приложение </w:t>
-      </w:r>
-      <w:r>
-        <w:rPr>
-          <w:rFonts w:ascii="Times New Roman" w:hAnsi="Times New Roman" w:cs="Times New Roman"/>
-          <w:lang w:val="en-US"/>
-        </w:rPr>
-        <w:t>Educational</w:t>
-      </w:r>
+        </w:rPr>
+        <w:t xml:space="preserve">OE-1 Клиентское приложение </w:t>
+      </w:r>
+      <w:proofErr w:type="spellStart"/>
+      <w:r>
+        <w:rPr>
+          <w:rFonts w:ascii="Times New Roman" w:hAnsi="Times New Roman" w:cs="Times New Roman"/>
+        </w:rPr>
+        <w:t>Hamster’s</w:t>
+      </w:r>
+      <w:proofErr w:type="spellEnd"/>
       <w:r>
         <w:rPr>
           <w:rFonts w:ascii="Times New Roman" w:hAnsi="Times New Roman" w:cs="Times New Roman"/>
         </w:rPr>
         <w:t xml:space="preserve"> </w:t>
       </w:r>
-      <w:r>
-        <w:rPr>
-          <w:rFonts w:ascii="Times New Roman" w:hAnsi="Times New Roman" w:cs="Times New Roman"/>
-          <w:lang w:val="en-US"/>
-        </w:rPr>
-        <w:t>Task</w:t>
-      </w:r>
+      <w:proofErr w:type="spellStart"/>
+      <w:r>
+        <w:rPr>
+          <w:rFonts w:ascii="Times New Roman" w:hAnsi="Times New Roman" w:cs="Times New Roman"/>
+        </w:rPr>
+        <w:t>kazik</w:t>
+      </w:r>
+      <w:proofErr w:type="spellEnd"/>
       <w:r>
         <w:rPr>
           <w:rFonts w:ascii="Times New Roman" w:hAnsi="Times New Roman" w:cs="Times New Roman"/>
@@ -3835,28 +3687,8 @@
       <w:r>
         <w:rPr>
           <w:rFonts w:ascii="Times New Roman" w:hAnsi="Times New Roman" w:cs="Times New Roman"/>
-          <w:lang w:val="en-US"/>
-        </w:rPr>
-        <w:t>Management</w:t>
-      </w:r>
-      <w:r>
-        <w:rPr>
-          <w:rFonts w:ascii="Times New Roman" w:hAnsi="Times New Roman" w:cs="Times New Roman"/>
-        </w:rPr>
-        <w:t xml:space="preserve"> </w:t>
-      </w:r>
-      <w:r>
-        <w:rPr>
-          <w:rFonts w:ascii="Times New Roman" w:hAnsi="Times New Roman" w:cs="Times New Roman"/>
-          <w:lang w:val="en-US"/>
-        </w:rPr>
-        <w:t>System</w:t>
-      </w:r>
-      <w:r>
-        <w:rPr>
-          <w:rFonts w:ascii="Times New Roman" w:hAnsi="Times New Roman" w:cs="Times New Roman"/>
-        </w:rPr>
-        <w:t xml:space="preserve"> работает в следующих операционных системах и средах:</w:t>
+        </w:rPr>
+        <w:t>работает в следующих операционных системах и средах:</w:t>
       </w:r>
     </w:p>
     <w:p>
@@ -3873,15 +3705,8 @@
       <w:r>
         <w:rPr>
           <w:rFonts w:ascii="Times New Roman" w:hAnsi="Times New Roman" w:cs="Times New Roman"/>
-          <w:lang w:val="en-US"/>
-        </w:rPr>
-        <w:t>Windows</w:t>
-      </w:r>
-      <w:r>
-        <w:rPr>
-          <w:rFonts w:ascii="Times New Roman" w:hAnsi="Times New Roman" w:cs="Times New Roman"/>
-        </w:rPr>
-        <w:t xml:space="preserve"> 10/11</w:t>
+        </w:rPr>
+        <w:t>Windows 10/11</w:t>
       </w:r>
     </w:p>
     <w:p>
@@ -3895,26 +3720,28 @@
           <w:rFonts w:ascii="Times New Roman" w:hAnsi="Times New Roman" w:cs="Times New Roman"/>
         </w:rPr>
       </w:pPr>
-      <w:r>
-        <w:rPr>
-          <w:rFonts w:ascii="Times New Roman" w:hAnsi="Times New Roman" w:cs="Times New Roman"/>
-          <w:lang w:val="en-US"/>
+      <w:proofErr w:type="spellStart"/>
+      <w:r>
+        <w:rPr>
+          <w:rFonts w:ascii="Times New Roman" w:hAnsi="Times New Roman" w:cs="Times New Roman"/>
         </w:rPr>
         <w:t>macOS</w:t>
       </w:r>
+      <w:proofErr w:type="spellEnd"/>
       <w:r>
         <w:rPr>
           <w:rFonts w:ascii="Times New Roman" w:hAnsi="Times New Roman" w:cs="Times New Roman"/>
         </w:rPr>
         <w:t xml:space="preserve"> </w:t>
       </w:r>
-      <w:r>
-        <w:rPr>
-          <w:rFonts w:ascii="Times New Roman" w:hAnsi="Times New Roman" w:cs="Times New Roman"/>
-          <w:lang w:val="en-US"/>
+      <w:proofErr w:type="spellStart"/>
+      <w:r>
+        <w:rPr>
+          <w:rFonts w:ascii="Times New Roman" w:hAnsi="Times New Roman" w:cs="Times New Roman"/>
         </w:rPr>
         <w:t>Monterey</w:t>
       </w:r>
+      <w:proofErr w:type="spellEnd"/>
       <w:r>
         <w:rPr>
           <w:rFonts w:ascii="Times New Roman" w:hAnsi="Times New Roman" w:cs="Times New Roman"/>
@@ -3936,67 +3763,22 @@
       <w:r>
         <w:rPr>
           <w:rFonts w:ascii="Times New Roman" w:hAnsi="Times New Roman" w:cs="Times New Roman"/>
-          <w:lang w:val="en-US"/>
-        </w:rPr>
-        <w:t>Linux</w:t>
-      </w:r>
-      <w:r>
-        <w:rPr>
-          <w:rFonts w:ascii="Times New Roman" w:hAnsi="Times New Roman" w:cs="Times New Roman"/>
-        </w:rPr>
-        <w:t xml:space="preserve"> (основные дистрибутивы, такие как </w:t>
-      </w:r>
-      <w:r>
-        <w:rPr>
-          <w:rFonts w:ascii="Times New Roman" w:hAnsi="Times New Roman" w:cs="Times New Roman"/>
-          <w:lang w:val="en-US"/>
-        </w:rPr>
-        <w:t>Ubuntu</w:t>
-      </w:r>
-      <w:r>
-        <w:rPr>
-          <w:rFonts w:ascii="Times New Roman" w:hAnsi="Times New Roman" w:cs="Times New Roman"/>
-        </w:rPr>
-        <w:t xml:space="preserve">, </w:t>
-      </w:r>
-      <w:r>
-        <w:rPr>
-          <w:rFonts w:ascii="Times New Roman" w:hAnsi="Times New Roman" w:cs="Times New Roman"/>
-          <w:lang w:val="en-US"/>
+        </w:rPr>
+        <w:t xml:space="preserve">Linux (основные дистрибутивы, такие как Ubuntu, </w:t>
+      </w:r>
+      <w:proofErr w:type="spellStart"/>
+      <w:r>
+        <w:rPr>
+          <w:rFonts w:ascii="Times New Roman" w:hAnsi="Times New Roman" w:cs="Times New Roman"/>
         </w:rPr>
         <w:t>Fedora</w:t>
       </w:r>
-      <w:r>
-        <w:rPr>
-          <w:rFonts w:ascii="Times New Roman" w:hAnsi="Times New Roman" w:cs="Times New Roman"/>
-        </w:rPr>
-        <w:t xml:space="preserve">, </w:t>
-      </w:r>
-      <w:r>
-        <w:rPr>
-          <w:rFonts w:ascii="Times New Roman" w:hAnsi="Times New Roman" w:cs="Times New Roman"/>
-          <w:lang w:val="en-US"/>
-        </w:rPr>
-        <w:t>Red</w:t>
-      </w:r>
-      <w:r>
-        <w:rPr>
-          <w:rFonts w:ascii="Times New Roman" w:hAnsi="Times New Roman" w:cs="Times New Roman"/>
-        </w:rPr>
-        <w:t xml:space="preserve"> </w:t>
-      </w:r>
-      <w:r>
-        <w:rPr>
-          <w:rFonts w:ascii="Times New Roman" w:hAnsi="Times New Roman" w:cs="Times New Roman"/>
-          <w:lang w:val="en-US"/>
-        </w:rPr>
-        <w:t>Hat</w:t>
-      </w:r>
-      <w:r>
-        <w:rPr>
-          <w:rFonts w:ascii="Times New Roman" w:hAnsi="Times New Roman" w:cs="Times New Roman"/>
-        </w:rPr>
-        <w:t>)</w:t>
+      <w:proofErr w:type="spellEnd"/>
+      <w:r>
+        <w:rPr>
+          <w:rFonts w:ascii="Times New Roman" w:hAnsi="Times New Roman" w:cs="Times New Roman"/>
+        </w:rPr>
+        <w:t>, Red Hat)</w:t>
       </w:r>
     </w:p>
     <w:p>
@@ -4006,30 +3788,50 @@
       </w:pPr>
       <w:bookmarkStart w:id="9" w:name="_Toc191546075"/>
       <w:r>
+        <w:t>2.4. Ограничения дизайна и реализации</w:t>
+      </w:r>
+      <w:bookmarkEnd w:id="9"/>
+    </w:p>
+    <w:p>
+      <w:pPr>
+        <w:ind w:firstLine="709"/>
+        <w:rPr>
+          <w:rFonts w:ascii="Times New Roman" w:hAnsi="Times New Roman" w:cs="Times New Roman"/>
+        </w:rPr>
+      </w:pPr>
+      <w:r>
+        <w:rPr>
+          <w:rFonts w:ascii="Times New Roman" w:hAnsi="Times New Roman" w:cs="Times New Roman"/>
+        </w:rPr>
+        <w:t xml:space="preserve">CO-1 Документация системы по дизайну, коду и сопровождению должна соответствовать стандартам разработки программного обеспечения, принятым в рамках </w:t>
+      </w:r>
+      <w:r>
+        <w:rPr>
+          <w:rFonts w:ascii="Times New Roman" w:hAnsi="Times New Roman" w:cs="Times New Roman"/>
+        </w:rPr>
         <w:lastRenderedPageBreak/>
-        <w:t>2.4. Ограничения дизайна и реализации</w:t>
-      </w:r>
-      <w:bookmarkEnd w:id="9"/>
-    </w:p>
-    <w:p>
-      <w:pPr>
-        <w:ind w:firstLine="709"/>
-        <w:rPr>
-          <w:rFonts w:ascii="Times New Roman" w:hAnsi="Times New Roman" w:cs="Times New Roman"/>
-        </w:rPr>
-      </w:pPr>
-      <w:r>
-        <w:rPr>
-          <w:rFonts w:ascii="Times New Roman" w:hAnsi="Times New Roman" w:cs="Times New Roman"/>
-        </w:rPr>
-        <w:t xml:space="preserve">CO-1 Документация системы по дизайну, коду и сопровождению должна соответствовать стандартам разработки программного обеспечения, принятым в рамках проекта </w:t>
+        <w:t xml:space="preserve">проекта </w:t>
       </w:r>
       <w:proofErr w:type="spellStart"/>
       <w:r>
         <w:rPr>
           <w:rFonts w:ascii="Times New Roman" w:hAnsi="Times New Roman" w:cs="Times New Roman"/>
         </w:rPr>
-        <w:t>Kazino</w:t>
+        <w:t>Hamster’s</w:t>
+      </w:r>
+      <w:proofErr w:type="spellEnd"/>
+      <w:r>
+        <w:rPr>
+          <w:rFonts w:ascii="Times New Roman" w:hAnsi="Times New Roman" w:cs="Times New Roman"/>
+        </w:rPr>
+        <w:t xml:space="preserve"> </w:t>
+      </w:r>
+      <w:proofErr w:type="spellStart"/>
+      <w:r>
+        <w:rPr>
+          <w:rFonts w:ascii="Times New Roman" w:hAnsi="Times New Roman" w:cs="Times New Roman"/>
+        </w:rPr>
+        <w:t>kazik</w:t>
       </w:r>
       <w:proofErr w:type="spellEnd"/>
       <w:r>
@@ -4272,14 +4074,34 @@
         <w:rPr>
           <w:rFonts w:ascii="Times New Roman" w:hAnsi="Times New Roman" w:cs="Times New Roman"/>
         </w:rPr>
-        <w:t>Kazino</w:t>
+        <w:t>Hamster’s</w:t>
       </w:r>
       <w:proofErr w:type="spellEnd"/>
       <w:r>
         <w:rPr>
           <w:rFonts w:ascii="Times New Roman" w:hAnsi="Times New Roman" w:cs="Times New Roman"/>
         </w:rPr>
-        <w:t xml:space="preserve"> предполагается для использования в развлекательных целях, где пользователи активно взаимодействуют с платформой в свободное время. Ожидается, что пиковая нагрузка будет наблюдаться вечерами и в выходные дни, когда пользователи чаще всего играют.</w:t>
+        <w:t xml:space="preserve"> </w:t>
+      </w:r>
+      <w:proofErr w:type="spellStart"/>
+      <w:r>
+        <w:rPr>
+          <w:rFonts w:ascii="Times New Roman" w:hAnsi="Times New Roman" w:cs="Times New Roman"/>
+        </w:rPr>
+        <w:t>kazik</w:t>
+      </w:r>
+      <w:proofErr w:type="spellEnd"/>
+      <w:r>
+        <w:rPr>
+          <w:rFonts w:ascii="Times New Roman" w:hAnsi="Times New Roman" w:cs="Times New Roman"/>
+        </w:rPr>
+        <w:t xml:space="preserve"> </w:t>
+      </w:r>
+      <w:r>
+        <w:rPr>
+          <w:rFonts w:ascii="Times New Roman" w:hAnsi="Times New Roman" w:cs="Times New Roman"/>
+        </w:rPr>
+        <w:t>предполагается для использования в развлекательных целях, где пользователи активно взаимодействуют с платформой в свободное время. Ожидается, что пиковая нагрузка будет наблюдаться вечерами и в выходные дни, когда пользователи чаще всего играют.</w:t>
       </w:r>
     </w:p>
     <w:p>
@@ -4301,7 +4123,19 @@
         <w:rPr>
           <w:rFonts w:ascii="Times New Roman" w:hAnsi="Times New Roman" w:cs="Times New Roman"/>
         </w:rPr>
-        <w:t>AS-2 Все пользователи будут иметь базовое понимание принципов работы слот-машин, что упростит обучение и использование системы.</w:t>
+        <w:t xml:space="preserve">AS-2 Все пользователи будут иметь базовое понимание принципов работы </w:t>
+      </w:r>
+      <w:r>
+        <w:rPr>
+          <w:rFonts w:ascii="Times New Roman" w:hAnsi="Times New Roman" w:cs="Times New Roman"/>
+        </w:rPr>
+        <w:t>игр и ставок</w:t>
+      </w:r>
+      <w:r>
+        <w:rPr>
+          <w:rFonts w:ascii="Times New Roman" w:hAnsi="Times New Roman" w:cs="Times New Roman"/>
+        </w:rPr>
+        <w:t>, что упростит обучение и использование системы.</w:t>
       </w:r>
     </w:p>
     <w:p>
@@ -4348,6 +4182,104 @@
         <w:rPr>
           <w:rFonts w:ascii="Times New Roman" w:hAnsi="Times New Roman" w:cs="Times New Roman"/>
         </w:rPr>
+        <w:t>Hamster’s</w:t>
+      </w:r>
+      <w:proofErr w:type="spellEnd"/>
+      <w:r>
+        <w:rPr>
+          <w:rFonts w:ascii="Times New Roman" w:hAnsi="Times New Roman" w:cs="Times New Roman"/>
+        </w:rPr>
+        <w:t xml:space="preserve"> </w:t>
+      </w:r>
+      <w:proofErr w:type="spellStart"/>
+      <w:r>
+        <w:rPr>
+          <w:rFonts w:ascii="Times New Roman" w:hAnsi="Times New Roman" w:cs="Times New Roman"/>
+        </w:rPr>
+        <w:t>kazik</w:t>
+      </w:r>
+      <w:proofErr w:type="spellEnd"/>
+      <w:r>
+        <w:rPr>
+          <w:rFonts w:ascii="Times New Roman" w:hAnsi="Times New Roman" w:cs="Times New Roman"/>
+        </w:rPr>
+        <w:t xml:space="preserve"> </w:t>
+      </w:r>
+      <w:r>
+        <w:rPr>
+          <w:rFonts w:ascii="Times New Roman" w:hAnsi="Times New Roman" w:cs="Times New Roman"/>
+        </w:rPr>
+        <w:t>зависит от стабильной работы серверной инфраструктуры, включая:</w:t>
+      </w:r>
+    </w:p>
+    <w:p>
+      <w:pPr>
+        <w:ind w:firstLine="709"/>
+        <w:rPr>
+          <w:rFonts w:ascii="Times New Roman" w:hAnsi="Times New Roman" w:cs="Times New Roman"/>
+        </w:rPr>
+      </w:pPr>
+      <w:r>
+        <w:rPr>
+          <w:rFonts w:ascii="Times New Roman" w:hAnsi="Times New Roman" w:cs="Times New Roman"/>
+        </w:rPr>
+        <w:t>• Корректную работу базы данных для хранения информации о пользователях, историях игр и статистике.</w:t>
+      </w:r>
+    </w:p>
+    <w:p>
+      <w:pPr>
+        <w:ind w:firstLine="709"/>
+        <w:rPr>
+          <w:rFonts w:ascii="Times New Roman" w:hAnsi="Times New Roman" w:cs="Times New Roman"/>
+        </w:rPr>
+      </w:pPr>
+      <w:r>
+        <w:rPr>
+          <w:rFonts w:ascii="Times New Roman" w:hAnsi="Times New Roman" w:cs="Times New Roman"/>
+        </w:rPr>
+        <w:t xml:space="preserve">• Надежное функционирование </w:t>
+      </w:r>
+      <w:proofErr w:type="spellStart"/>
+      <w:r>
+        <w:rPr>
+          <w:rFonts w:ascii="Times New Roman" w:hAnsi="Times New Roman" w:cs="Times New Roman"/>
+        </w:rPr>
+        <w:t>Docker</w:t>
+      </w:r>
+      <w:proofErr w:type="spellEnd"/>
+      <w:r>
+        <w:rPr>
+          <w:rFonts w:ascii="Times New Roman" w:hAnsi="Times New Roman" w:cs="Times New Roman"/>
+        </w:rPr>
+        <w:t>-контейнеров для обеспечения изоляции и переносимости компонентов системы.</w:t>
+      </w:r>
+    </w:p>
+    <w:p>
+      <w:pPr>
+        <w:ind w:firstLine="709"/>
+        <w:rPr>
+          <w:rFonts w:ascii="Times New Roman" w:hAnsi="Times New Roman" w:cs="Times New Roman"/>
+        </w:rPr>
+      </w:pPr>
+    </w:p>
+    <w:p>
+      <w:pPr>
+        <w:ind w:firstLine="709"/>
+        <w:rPr>
+          <w:rFonts w:ascii="Times New Roman" w:hAnsi="Times New Roman" w:cs="Times New Roman"/>
+        </w:rPr>
+      </w:pPr>
+      <w:r>
+        <w:rPr>
+          <w:rFonts w:ascii="Times New Roman" w:hAnsi="Times New Roman" w:cs="Times New Roman"/>
+        </w:rPr>
+        <w:t xml:space="preserve">DE-2 Работа </w:t>
+      </w:r>
+      <w:proofErr w:type="spellStart"/>
+      <w:r>
+        <w:rPr>
+          <w:rFonts w:ascii="Times New Roman" w:hAnsi="Times New Roman" w:cs="Times New Roman"/>
+        </w:rPr>
         <w:t>Kazino</w:t>
       </w:r>
       <w:proofErr w:type="spellEnd"/>
@@ -4355,7 +4287,7 @@
         <w:rPr>
           <w:rFonts w:ascii="Times New Roman" w:hAnsi="Times New Roman" w:cs="Times New Roman"/>
         </w:rPr>
-        <w:t xml:space="preserve"> зависит от стабильной работы серверной инфраструктуры, включая:</w:t>
+        <w:t xml:space="preserve"> зависит от наличия доступа к интернету (или локальной сети) для обеспечения бесперебойного взаимодействия между клиентским приложением и сервером. Сервер должен быть настроен для обработки входящих запросов в реальном времени и своевременного обновления данных.</w:t>
       </w:r>
     </w:p>
     <w:p>
@@ -4365,12 +4297,6 @@
           <w:rFonts w:ascii="Times New Roman" w:hAnsi="Times New Roman" w:cs="Times New Roman"/>
         </w:rPr>
       </w:pPr>
-      <w:r>
-        <w:rPr>
-          <w:rFonts w:ascii="Times New Roman" w:hAnsi="Times New Roman" w:cs="Times New Roman"/>
-        </w:rPr>
-        <w:t>• Корректную работу базы данных для хранения информации о пользователях, историях игр и статистике.</w:t>
-      </w:r>
     </w:p>
     <w:p>
       <w:pPr>
@@ -4383,21 +4309,7 @@
         <w:rPr>
           <w:rFonts w:ascii="Times New Roman" w:hAnsi="Times New Roman" w:cs="Times New Roman"/>
         </w:rPr>
-        <w:t xml:space="preserve">• Надежное функционирование </w:t>
-      </w:r>
-      <w:proofErr w:type="spellStart"/>
-      <w:r>
-        <w:rPr>
-          <w:rFonts w:ascii="Times New Roman" w:hAnsi="Times New Roman" w:cs="Times New Roman"/>
-        </w:rPr>
-        <w:t>Docker</w:t>
-      </w:r>
-      <w:proofErr w:type="spellEnd"/>
-      <w:r>
-        <w:rPr>
-          <w:rFonts w:ascii="Times New Roman" w:hAnsi="Times New Roman" w:cs="Times New Roman"/>
-        </w:rPr>
-        <w:t>-контейнеров для обеспечения изоляции и переносимости компонентов системы.</w:t>
+        <w:t>DE-3 Правильная работа механизма генерации случайных символов и расчета выигрышей зависит от точности алгоритмов, реализованных на сервере. Любые изменения в вероятностях выпадения символов или правилах вычисления выигрыша требуют соответствующей корректировки серверной части.</w:t>
       </w:r>
     </w:p>
     <w:p>
@@ -4419,74 +4331,16 @@
         <w:rPr>
           <w:rFonts w:ascii="Times New Roman" w:hAnsi="Times New Roman" w:cs="Times New Roman"/>
         </w:rPr>
-        <w:t xml:space="preserve">DE-2 Работа </w:t>
-      </w:r>
-      <w:proofErr w:type="spellStart"/>
-      <w:r>
-        <w:rPr>
-          <w:rFonts w:ascii="Times New Roman" w:hAnsi="Times New Roman" w:cs="Times New Roman"/>
-        </w:rPr>
-        <w:t>Kazino</w:t>
-      </w:r>
-      <w:proofErr w:type="spellEnd"/>
-      <w:r>
-        <w:rPr>
-          <w:rFonts w:ascii="Times New Roman" w:hAnsi="Times New Roman" w:cs="Times New Roman"/>
-        </w:rPr>
-        <w:t xml:space="preserve"> зависит от наличия доступа к интернету (или локальной сети) для обеспечения бесперебойного взаимодействия между клиентским приложением и сервером. Сервер должен быть настроен для обработки входящих запросов в реальном времени и своевременного обновления данных.</w:t>
-      </w:r>
-    </w:p>
-    <w:p>
-      <w:pPr>
-        <w:ind w:firstLine="709"/>
-        <w:rPr>
-          <w:rFonts w:ascii="Times New Roman" w:hAnsi="Times New Roman" w:cs="Times New Roman"/>
-        </w:rPr>
-      </w:pPr>
-    </w:p>
-    <w:p>
-      <w:pPr>
-        <w:ind w:firstLine="709"/>
-        <w:rPr>
-          <w:rFonts w:ascii="Times New Roman" w:hAnsi="Times New Roman" w:cs="Times New Roman"/>
-        </w:rPr>
-      </w:pPr>
-      <w:r>
-        <w:rPr>
-          <w:rFonts w:ascii="Times New Roman" w:hAnsi="Times New Roman" w:cs="Times New Roman"/>
-        </w:rPr>
-        <w:t>DE-3 Правильная работа механизма генерации случайных символов и расчета выигрышей зависит от точности алгоритмов, реализованных на сервере. Любые изменения в вероятностях выпадения символов или правилах вычисления выигрыша требуют соответствующей корректировки серверной части.</w:t>
-      </w:r>
-    </w:p>
-    <w:p>
-      <w:pPr>
-        <w:ind w:firstLine="709"/>
-        <w:rPr>
-          <w:rFonts w:ascii="Times New Roman" w:hAnsi="Times New Roman" w:cs="Times New Roman"/>
-        </w:rPr>
-      </w:pPr>
-    </w:p>
-    <w:p>
-      <w:pPr>
-        <w:ind w:firstLine="709"/>
-        <w:rPr>
-          <w:rFonts w:ascii="Times New Roman" w:hAnsi="Times New Roman" w:cs="Times New Roman"/>
-        </w:rPr>
-      </w:pPr>
-      <w:r>
-        <w:rPr>
-          <w:rFonts w:ascii="Times New Roman" w:hAnsi="Times New Roman" w:cs="Times New Roman"/>
-        </w:rPr>
+        <w:t>DE-4 Безопасность системы зависит от правильной реализации шифрования паролей и защиты сетевого трафика. Необходимо использовать современные протоколы безопасности, такие как HTTPS и TLS.</w:t>
+      </w:r>
+    </w:p>
+    <w:p>
+      <w:pPr>
+        <w:pStyle w:val="1"/>
+      </w:pPr>
+      <w:bookmarkStart w:id="11" w:name="_Toc191546077"/>
+      <w:r>
         <w:lastRenderedPageBreak/>
-        <w:t>DE-4 Безопасность системы зависит от правильной реализации шифрования паролей и защиты сетевого трафика. Необходимо использовать современные протоколы безопасности, такие как HTTPS и TLS.</w:t>
-      </w:r>
-    </w:p>
-    <w:p>
-      <w:pPr>
-        <w:pStyle w:val="1"/>
-      </w:pPr>
-      <w:bookmarkStart w:id="11" w:name="_Toc191546077"/>
-      <w:r>
         <w:t>3. Системные функции</w:t>
       </w:r>
       <w:bookmarkEnd w:id="11"/>
@@ -4564,7 +4418,6 @@
         <w:jc w:val="both"/>
         <w:rPr>
           <w:rFonts w:ascii="Times New Roman" w:hAnsi="Times New Roman" w:cs="Times New Roman"/>
-          <w:lang w:val="en-US"/>
         </w:rPr>
       </w:pPr>
       <w:r>
@@ -4580,7 +4433,6 @@
           <w:rFonts w:ascii="Times New Roman" w:hAnsi="Times New Roman" w:cs="Times New Roman"/>
           <w:b/>
           <w:bCs/>
-          <w:lang w:val="en-US"/>
         </w:rPr>
       </w:pPr>
       <w:r>
@@ -4598,7 +4450,6 @@
           <w:rFonts w:ascii="Times New Roman" w:hAnsi="Times New Roman" w:cs="Times New Roman"/>
           <w:b/>
           <w:bCs/>
-          <w:lang w:val="en-US"/>
         </w:rPr>
       </w:pPr>
     </w:p>
@@ -5354,7 +5205,6 @@
           <w:rFonts w:ascii="Times New Roman" w:hAnsi="Times New Roman" w:cs="Times New Roman"/>
           <w:b/>
           <w:bCs/>
-          <w:lang w:val="en-US"/>
         </w:rPr>
       </w:pPr>
       <w:r>
@@ -5363,7 +5213,6 @@
           <w:b/>
           <w:bCs/>
         </w:rPr>
-        <w:lastRenderedPageBreak/>
         <w:t>Выбор ставки и запуск игры</w:t>
       </w:r>
     </w:p>
@@ -5373,7 +5222,6 @@
           <w:rFonts w:ascii="Times New Roman" w:hAnsi="Times New Roman" w:cs="Times New Roman"/>
           <w:b/>
           <w:bCs/>
-          <w:lang w:val="en-US"/>
         </w:rPr>
       </w:pPr>
     </w:p>
@@ -5499,6 +5347,7 @@
               <w:rPr>
                 <w:rFonts w:ascii="Times New Roman" w:hAnsi="Times New Roman" w:cs="Times New Roman"/>
               </w:rPr>
+              <w:lastRenderedPageBreak/>
               <w:t>Выбор суммы ставки</w:t>
             </w:r>
           </w:p>
@@ -6357,7 +6206,6 @@
           <w:rFonts w:ascii="Times New Roman" w:hAnsi="Times New Roman" w:cs="Times New Roman"/>
           <w:b/>
           <w:bCs/>
-          <w:lang w:val="en-US"/>
         </w:rPr>
       </w:pPr>
     </w:p>
@@ -6392,7 +6240,6 @@
           <w:b/>
           <w:bCs/>
         </w:rPr>
-        <w:lastRenderedPageBreak/>
         <w:t>Просмотр истории игр и статистики</w:t>
       </w:r>
     </w:p>
@@ -6444,6 +6291,7 @@
                 <w:b/>
                 <w:bCs/>
               </w:rPr>
+              <w:lastRenderedPageBreak/>
               <w:t>Этап</w:t>
             </w:r>
           </w:p>
@@ -6585,71 +6433,74 @@
             <w:pPr>
               <w:rPr>
                 <w:rFonts w:ascii="Times New Roman" w:hAnsi="Times New Roman" w:cs="Times New Roman"/>
-                <w:lang w:val="en-US"/>
-              </w:rPr>
-            </w:pPr>
-            <w:r>
-              <w:rPr>
-                <w:rFonts w:ascii="Times New Roman" w:hAnsi="Times New Roman" w:cs="Times New Roman"/>
-                <w:lang w:val="en-US"/>
-              </w:rPr>
-              <w:t xml:space="preserve">- </w:t>
-            </w:r>
-            <w:r>
-              <w:rPr>
-                <w:rFonts w:ascii="Times New Roman" w:hAnsi="Times New Roman" w:cs="Times New Roman"/>
-              </w:rPr>
-              <w:t>Отображение</w:t>
-            </w:r>
-            <w:r>
-              <w:rPr>
-                <w:rFonts w:ascii="Times New Roman" w:hAnsi="Times New Roman" w:cs="Times New Roman"/>
-                <w:lang w:val="en-US"/>
-              </w:rPr>
-              <w:t xml:space="preserve"> </w:t>
-            </w:r>
-            <w:r>
-              <w:rPr>
-                <w:rFonts w:ascii="Times New Roman" w:hAnsi="Times New Roman" w:cs="Times New Roman"/>
-              </w:rPr>
-              <w:t>истории</w:t>
-            </w:r>
-            <w:r>
-              <w:rPr>
-                <w:rFonts w:ascii="Times New Roman" w:hAnsi="Times New Roman" w:cs="Times New Roman"/>
-                <w:lang w:val="en-US"/>
-              </w:rPr>
-              <w:t xml:space="preserve"> </w:t>
-            </w:r>
-            <w:r>
-              <w:rPr>
-                <w:rFonts w:ascii="Times New Roman" w:hAnsi="Times New Roman" w:cs="Times New Roman"/>
-              </w:rPr>
-              <w:t>игр</w:t>
-            </w:r>
-            <w:r>
-              <w:rPr>
-                <w:rFonts w:ascii="Times New Roman" w:hAnsi="Times New Roman" w:cs="Times New Roman"/>
-                <w:lang w:val="en-US"/>
-              </w:rPr>
-              <w:t xml:space="preserve"> (</w:t>
-            </w:r>
+              </w:rPr>
+            </w:pPr>
+            <w:r>
+              <w:rPr>
+                <w:rFonts w:ascii="Times New Roman" w:hAnsi="Times New Roman" w:cs="Times New Roman"/>
+              </w:rPr>
+              <w:t>- Отображение истории игр (</w:t>
+            </w:r>
+            <w:proofErr w:type="spellStart"/>
             <w:r>
               <w:rPr>
                 <w:rFonts w:ascii="Times New Roman" w:hAnsi="Times New Roman" w:cs="Times New Roman"/>
                 <w:b/>
                 <w:bCs/>
-                <w:lang w:val="en-US"/>
-              </w:rPr>
-              <w:t xml:space="preserve">history &amp; game_1 &amp; bet &amp; result &amp; </w:t>
-            </w:r>
-            <w:proofErr w:type="spellStart"/>
+              </w:rPr>
+              <w:t>history</w:t>
+            </w:r>
+            <w:proofErr w:type="spellEnd"/>
             <w:r>
               <w:rPr>
                 <w:rFonts w:ascii="Times New Roman" w:hAnsi="Times New Roman" w:cs="Times New Roman"/>
                 <w:b/>
                 <w:bCs/>
-                <w:lang w:val="en-US"/>
+              </w:rPr>
+              <w:t xml:space="preserve"> &amp; game_1 &amp; </w:t>
+            </w:r>
+            <w:proofErr w:type="spellStart"/>
+            <w:r>
+              <w:rPr>
+                <w:rFonts w:ascii="Times New Roman" w:hAnsi="Times New Roman" w:cs="Times New Roman"/>
+                <w:b/>
+                <w:bCs/>
+              </w:rPr>
+              <w:t>bet</w:t>
+            </w:r>
+            <w:proofErr w:type="spellEnd"/>
+            <w:r>
+              <w:rPr>
+                <w:rFonts w:ascii="Times New Roman" w:hAnsi="Times New Roman" w:cs="Times New Roman"/>
+                <w:b/>
+                <w:bCs/>
+              </w:rPr>
+              <w:t xml:space="preserve"> &amp; </w:t>
+            </w:r>
+            <w:proofErr w:type="spellStart"/>
+            <w:r>
+              <w:rPr>
+                <w:rFonts w:ascii="Times New Roman" w:hAnsi="Times New Roman" w:cs="Times New Roman"/>
+                <w:b/>
+                <w:bCs/>
+              </w:rPr>
+              <w:t>result</w:t>
+            </w:r>
+            <w:proofErr w:type="spellEnd"/>
+            <w:r>
+              <w:rPr>
+                <w:rFonts w:ascii="Times New Roman" w:hAnsi="Times New Roman" w:cs="Times New Roman"/>
+                <w:b/>
+                <w:bCs/>
+              </w:rPr>
+              <w:t xml:space="preserve"> &amp; </w:t>
+            </w:r>
+            <w:proofErr w:type="spellStart"/>
+            <w:r>
+              <w:rPr>
+                <w:rFonts w:ascii="Times New Roman" w:hAnsi="Times New Roman" w:cs="Times New Roman"/>
+                <w:b/>
+                <w:bCs/>
               </w:rPr>
               <w:t>balance_after</w:t>
             </w:r>
@@ -6657,7 +6508,6 @@
             <w:r>
               <w:rPr>
                 <w:rFonts w:ascii="Times New Roman" w:hAnsi="Times New Roman" w:cs="Times New Roman"/>
-                <w:lang w:val="en-US"/>
               </w:rPr>
               <w:t>).</w:t>
             </w:r>
@@ -6731,98 +6581,74 @@
             <w:pPr>
               <w:rPr>
                 <w:rFonts w:ascii="Times New Roman" w:hAnsi="Times New Roman" w:cs="Times New Roman"/>
-                <w:lang w:val="en-US"/>
-              </w:rPr>
-            </w:pPr>
-            <w:r>
-              <w:rPr>
-                <w:rFonts w:ascii="Times New Roman" w:hAnsi="Times New Roman" w:cs="Times New Roman"/>
-                <w:lang w:val="en-US"/>
-              </w:rPr>
-              <w:t xml:space="preserve">- </w:t>
-            </w:r>
-            <w:r>
-              <w:rPr>
-                <w:rFonts w:ascii="Times New Roman" w:hAnsi="Times New Roman" w:cs="Times New Roman"/>
-              </w:rPr>
-              <w:t>Отображение</w:t>
-            </w:r>
-            <w:r>
-              <w:rPr>
-                <w:rFonts w:ascii="Times New Roman" w:hAnsi="Times New Roman" w:cs="Times New Roman"/>
-                <w:lang w:val="en-US"/>
-              </w:rPr>
-              <w:t xml:space="preserve"> </w:t>
-            </w:r>
-            <w:r>
-              <w:rPr>
-                <w:rFonts w:ascii="Times New Roman" w:hAnsi="Times New Roman" w:cs="Times New Roman"/>
-              </w:rPr>
-              <w:t>статистики</w:t>
-            </w:r>
-            <w:r>
-              <w:rPr>
-                <w:rFonts w:ascii="Times New Roman" w:hAnsi="Times New Roman" w:cs="Times New Roman"/>
-                <w:lang w:val="en-US"/>
-              </w:rPr>
-              <w:t xml:space="preserve"> (</w:t>
-            </w:r>
+              </w:rPr>
+            </w:pPr>
+            <w:r>
+              <w:rPr>
+                <w:rFonts w:ascii="Times New Roman" w:hAnsi="Times New Roman" w:cs="Times New Roman"/>
+              </w:rPr>
+              <w:t>- Отображение статистики (</w:t>
+            </w:r>
+            <w:proofErr w:type="spellStart"/>
             <w:r>
               <w:rPr>
                 <w:rFonts w:ascii="Times New Roman" w:hAnsi="Times New Roman" w:cs="Times New Roman"/>
                 <w:b/>
                 <w:bCs/>
-                <w:lang w:val="en-US"/>
-              </w:rPr>
-              <w:t xml:space="preserve">stat &amp; </w:t>
-            </w:r>
-            <w:proofErr w:type="spellStart"/>
+              </w:rPr>
+              <w:t>stat</w:t>
+            </w:r>
+            <w:proofErr w:type="spellEnd"/>
             <w:r>
               <w:rPr>
                 <w:rFonts w:ascii="Times New Roman" w:hAnsi="Times New Roman" w:cs="Times New Roman"/>
                 <w:b/>
                 <w:bCs/>
-                <w:lang w:val="en-US"/>
-              </w:rPr>
-              <w:t>total_games</w:t>
-            </w:r>
-            <w:proofErr w:type="spellEnd"/>
+              </w:rPr>
+              <w:t xml:space="preserve"> &amp; </w:t>
+            </w:r>
+            <w:proofErr w:type="spellStart"/>
             <w:r>
               <w:rPr>
                 <w:rFonts w:ascii="Times New Roman" w:hAnsi="Times New Roman" w:cs="Times New Roman"/>
                 <w:b/>
                 <w:bCs/>
-                <w:lang w:val="en-US"/>
-              </w:rPr>
-              <w:t xml:space="preserve"> &amp; </w:t>
-            </w:r>
-            <w:proofErr w:type="spellStart"/>
+              </w:rPr>
+              <w:t>total_games</w:t>
+            </w:r>
+            <w:proofErr w:type="spellEnd"/>
             <w:r>
               <w:rPr>
                 <w:rFonts w:ascii="Times New Roman" w:hAnsi="Times New Roman" w:cs="Times New Roman"/>
                 <w:b/>
                 <w:bCs/>
-                <w:lang w:val="en-US"/>
-              </w:rPr>
-              <w:t>total_bets</w:t>
-            </w:r>
-            <w:proofErr w:type="spellEnd"/>
+              </w:rPr>
+              <w:t xml:space="preserve"> &amp; </w:t>
+            </w:r>
+            <w:proofErr w:type="spellStart"/>
             <w:r>
               <w:rPr>
                 <w:rFonts w:ascii="Times New Roman" w:hAnsi="Times New Roman" w:cs="Times New Roman"/>
                 <w:b/>
                 <w:bCs/>
-                <w:lang w:val="en-US"/>
-              </w:rPr>
-              <w:t xml:space="preserve"> &amp; </w:t>
-            </w:r>
-            <w:proofErr w:type="spellStart"/>
+              </w:rPr>
+              <w:t>total_bets</w:t>
+            </w:r>
+            <w:proofErr w:type="spellEnd"/>
             <w:r>
               <w:rPr>
                 <w:rFonts w:ascii="Times New Roman" w:hAnsi="Times New Roman" w:cs="Times New Roman"/>
                 <w:b/>
                 <w:bCs/>
-                <w:lang w:val="en-US"/>
+              </w:rPr>
+              <w:t xml:space="preserve"> &amp; </w:t>
+            </w:r>
+            <w:proofErr w:type="spellStart"/>
+            <w:r>
+              <w:rPr>
+                <w:rFonts w:ascii="Times New Roman" w:hAnsi="Times New Roman" w:cs="Times New Roman"/>
+                <w:b/>
+                <w:bCs/>
               </w:rPr>
               <w:t>total_wins</w:t>
             </w:r>
@@ -6830,7 +6656,6 @@
             <w:r>
               <w:rPr>
                 <w:rFonts w:ascii="Times New Roman" w:hAnsi="Times New Roman" w:cs="Times New Roman"/>
-                <w:lang w:val="en-US"/>
               </w:rPr>
               <w:t>).</w:t>
             </w:r>
@@ -6921,7 +6746,6 @@
         <w:pStyle w:val="a0"/>
         <w:rPr>
           <w:rFonts w:ascii="Times New Roman" w:hAnsi="Times New Roman" w:cs="Times New Roman"/>
-          <w:lang w:val="en-US"/>
         </w:rPr>
       </w:pPr>
     </w:p>
@@ -6958,14 +6782,13 @@
         <w:t xml:space="preserve">Логическая модель данных описывает структуру и взаимосвязи между основными сущностями системы </w:t>
       </w:r>
       <w:proofErr w:type="spellStart"/>
-      <w:proofErr w:type="gramStart"/>
       <w:r>
         <w:rPr>
           <w:rFonts w:ascii="Times New Roman" w:hAnsi="Times New Roman" w:cs="Times New Roman"/>
           <w:b/>
           <w:bCs/>
         </w:rPr>
-        <w:t>Kazino</w:t>
+        <w:t>Hamster’s</w:t>
       </w:r>
       <w:proofErr w:type="spellEnd"/>
       <w:r>
@@ -6976,26 +6799,21 @@
         </w:rPr>
         <w:t xml:space="preserve"> </w:t>
       </w:r>
-      <w:r>
-        <w:rPr>
-          <w:rFonts w:ascii="Times New Roman" w:hAnsi="Times New Roman" w:cs="Times New Roman"/>
-        </w:rPr>
-        <w:t>.</w:t>
-      </w:r>
-      <w:proofErr w:type="gramEnd"/>
-      <w:r>
-        <w:rPr>
-          <w:rFonts w:ascii="Times New Roman" w:hAnsi="Times New Roman" w:cs="Times New Roman"/>
-        </w:rPr>
-        <w:t xml:space="preserve"> Она включает следующие ключевые компоненты:</w:t>
-      </w:r>
-      <w:r>
-        <w:rPr>
-          <w:rFonts w:ascii="Times New Roman" w:hAnsi="Times New Roman" w:cs="Times New Roman"/>
-        </w:rPr>
-        <w:pict w14:anchorId="372C68A5">
-          <v:rect id="_x0000_i1026" style="width:0;height:0" o:hralign="center" o:hrstd="t" o:hrnoshade="t" o:hr="t" fillcolor="#d1d5db" stroked="f"/>
-        </w:pict>
+      <w:proofErr w:type="spellStart"/>
+      <w:r>
+        <w:rPr>
+          <w:rFonts w:ascii="Times New Roman" w:hAnsi="Times New Roman" w:cs="Times New Roman"/>
+          <w:b/>
+          <w:bCs/>
+        </w:rPr>
+        <w:t>kazik</w:t>
+      </w:r>
+      <w:proofErr w:type="spellEnd"/>
+      <w:r>
+        <w:rPr>
+          <w:rFonts w:ascii="Times New Roman" w:hAnsi="Times New Roman" w:cs="Times New Roman"/>
+        </w:rPr>
+        <w:t>. Она включает следующие ключевые компоненты:</w:t>
       </w:r>
     </w:p>
     <w:p>
@@ -7530,7 +7348,6 @@
         <w:rPr>
           <w:rFonts w:ascii="Times New Roman" w:hAnsi="Times New Roman" w:cs="Times New Roman"/>
         </w:rPr>
-        <w:lastRenderedPageBreak/>
         <w:t>combination</w:t>
       </w:r>
       <w:proofErr w:type="spellEnd"/>
@@ -7582,6 +7399,7 @@
           <w:b/>
           <w:bCs/>
         </w:rPr>
+        <w:lastRenderedPageBreak/>
         <w:t>Статистика пользователей (</w:t>
       </w:r>
       <w:proofErr w:type="spellStart"/>
@@ -8388,7 +8206,6 @@
               </w:rPr>
               <w:t>Значения:</w:t>
             </w:r>
-            <w:proofErr w:type="gramStart"/>
             <w:r>
               <w:rPr>
                 <w:rFonts w:ascii="Times New Roman" w:hAnsi="Times New Roman" w:cs="Times New Roman"/>
@@ -8397,12 +8214,20 @@
               </w:rPr>
               <w:t>user</w:t>
             </w:r>
+            <w:proofErr w:type="spellEnd"/>
             <w:r>
               <w:rPr>
                 <w:rFonts w:ascii="Times New Roman" w:hAnsi="Times New Roman" w:cs="Times New Roman"/>
               </w:rPr>
               <w:t>,</w:t>
             </w:r>
+            <w:r>
+              <w:rPr>
+                <w:rFonts w:ascii="Times New Roman" w:hAnsi="Times New Roman" w:cs="Times New Roman"/>
+              </w:rPr>
+              <w:t xml:space="preserve"> </w:t>
+            </w:r>
+            <w:proofErr w:type="spellStart"/>
             <w:r>
               <w:rPr>
                 <w:rFonts w:ascii="Times New Roman" w:hAnsi="Times New Roman" w:cs="Times New Roman"/>
@@ -8418,7 +8243,6 @@
               </w:rPr>
               <w:t>.</w:t>
             </w:r>
-            <w:proofErr w:type="gramEnd"/>
           </w:p>
         </w:tc>
       </w:tr>
@@ -8751,7 +8575,6 @@
                 <w:b/>
                 <w:bCs/>
               </w:rPr>
-              <w:lastRenderedPageBreak/>
               <w:t>Общая сумма выигрышей</w:t>
             </w:r>
           </w:p>
@@ -8870,7 +8693,14 @@
               <w:rPr>
                 <w:rFonts w:ascii="Times New Roman" w:hAnsi="Times New Roman" w:cs="Times New Roman"/>
               </w:rPr>
-              <w:t>Уникальный идентификатор записи об игре.</w:t>
+              <w:t>Уникальный идентификато</w:t>
+            </w:r>
+            <w:r>
+              <w:rPr>
+                <w:rFonts w:ascii="Times New Roman" w:hAnsi="Times New Roman" w:cs="Times New Roman"/>
+              </w:rPr>
+              <w:lastRenderedPageBreak/>
+              <w:t>р записи об игре.</w:t>
             </w:r>
           </w:p>
         </w:tc>
@@ -8889,6 +8719,7 @@
               <w:rPr>
                 <w:rFonts w:ascii="Times New Roman" w:hAnsi="Times New Roman" w:cs="Times New Roman"/>
               </w:rPr>
+              <w:lastRenderedPageBreak/>
               <w:t>Целое число</w:t>
             </w:r>
           </w:p>
@@ -9202,18 +9033,34 @@
               </w:rPr>
               <w:t>win</w:t>
             </w:r>
-            <w:r>
-              <w:rPr>
-                <w:rFonts w:ascii="Times New Roman" w:hAnsi="Times New Roman" w:cs="Times New Roman"/>
-              </w:rPr>
-              <w:t>или</w:t>
-            </w:r>
+            <w:proofErr w:type="spellEnd"/>
             <w:r>
               <w:rPr>
                 <w:rFonts w:ascii="Times New Roman" w:hAnsi="Times New Roman" w:cs="Times New Roman"/>
                 <w:b/>
                 <w:bCs/>
               </w:rPr>
+              <w:t xml:space="preserve"> </w:t>
+            </w:r>
+            <w:r>
+              <w:rPr>
+                <w:rFonts w:ascii="Times New Roman" w:hAnsi="Times New Roman" w:cs="Times New Roman"/>
+              </w:rPr>
+              <w:t>или</w:t>
+            </w:r>
+            <w:r>
+              <w:rPr>
+                <w:rFonts w:ascii="Times New Roman" w:hAnsi="Times New Roman" w:cs="Times New Roman"/>
+              </w:rPr>
+              <w:t xml:space="preserve"> </w:t>
+            </w:r>
+            <w:proofErr w:type="spellStart"/>
+            <w:r>
+              <w:rPr>
+                <w:rFonts w:ascii="Times New Roman" w:hAnsi="Times New Roman" w:cs="Times New Roman"/>
+                <w:b/>
+                <w:bCs/>
+              </w:rPr>
               <w:t>lose</w:t>
             </w:r>
             <w:proofErr w:type="spellEnd"/>
@@ -9290,6 +9137,7 @@
               </w:rPr>
               <w:t>win</w:t>
             </w:r>
+            <w:proofErr w:type="spellEnd"/>
             <w:proofErr w:type="gramEnd"/>
             <w:r>
               <w:rPr>
@@ -9297,6 +9145,13 @@
               </w:rPr>
               <w:t>,</w:t>
             </w:r>
+            <w:r>
+              <w:rPr>
+                <w:rFonts w:ascii="Times New Roman" w:hAnsi="Times New Roman" w:cs="Times New Roman"/>
+              </w:rPr>
+              <w:t xml:space="preserve"> </w:t>
+            </w:r>
+            <w:proofErr w:type="spellStart"/>
             <w:r>
               <w:rPr>
                 <w:rFonts w:ascii="Times New Roman" w:hAnsi="Times New Roman" w:cs="Times New Roman"/>
@@ -9992,7 +9847,6 @@
             <w:pPr>
               <w:rPr>
                 <w:rFonts w:ascii="Times New Roman" w:hAnsi="Times New Roman" w:cs="Times New Roman"/>
-                <w:lang w:val="en-US"/>
               </w:rPr>
             </w:pPr>
             <w:r>
@@ -10006,15 +9860,13 @@
             <w:pPr>
               <w:rPr>
                 <w:rFonts w:ascii="Times New Roman" w:hAnsi="Times New Roman" w:cs="Times New Roman"/>
-                <w:lang w:val="en-US"/>
-              </w:rPr>
-            </w:pPr>
-          </w:p>
-          <w:p>
-            <w:pPr>
-              <w:rPr>
-                <w:rFonts w:ascii="Times New Roman" w:hAnsi="Times New Roman" w:cs="Times New Roman"/>
-                <w:lang w:val="en-US"/>
+              </w:rPr>
+            </w:pPr>
+          </w:p>
+          <w:p>
+            <w:pPr>
+              <w:rPr>
+                <w:rFonts w:ascii="Times New Roman" w:hAnsi="Times New Roman" w:cs="Times New Roman"/>
               </w:rPr>
             </w:pPr>
           </w:p>
@@ -10095,7 +9947,6 @@
                 <w:b/>
                 <w:bCs/>
               </w:rPr>
-              <w:lastRenderedPageBreak/>
               <w:t>Тип действия</w:t>
             </w:r>
           </w:p>
@@ -10182,8 +10033,6 @@
               </w:rPr>
               <w:t>:</w:t>
             </w:r>
-            <w:proofErr w:type="spellStart"/>
-            <w:proofErr w:type="gramStart"/>
             <w:r>
               <w:rPr>
                 <w:rFonts w:ascii="Times New Roman" w:hAnsi="Times New Roman" w:cs="Times New Roman"/>
@@ -10203,13 +10052,36 @@
             <w:r>
               <w:rPr>
                 <w:rFonts w:ascii="Times New Roman" w:hAnsi="Times New Roman" w:cs="Times New Roman"/>
+                <w:lang w:val="en-US"/>
+              </w:rPr>
+              <w:t xml:space="preserve"> </w:t>
+            </w:r>
+            <w:proofErr w:type="spellStart"/>
+            <w:r>
+              <w:rPr>
+                <w:rFonts w:ascii="Times New Roman" w:hAnsi="Times New Roman" w:cs="Times New Roman"/>
                 <w:b/>
                 <w:bCs/>
                 <w:lang w:val="en-US"/>
               </w:rPr>
-              <w:t>game</w:t>
-            </w:r>
-            <w:proofErr w:type="gramEnd"/>
+              <w:t>game_started</w:t>
+            </w:r>
+            <w:proofErr w:type="spellEnd"/>
+            <w:r>
+              <w:rPr>
+                <w:rFonts w:ascii="Times New Roman" w:hAnsi="Times New Roman" w:cs="Times New Roman"/>
+                <w:lang w:val="en-US"/>
+              </w:rPr>
+              <w:t>,</w:t>
+            </w:r>
+            <w:r>
+              <w:rPr>
+                <w:rFonts w:ascii="Times New Roman" w:hAnsi="Times New Roman" w:cs="Times New Roman"/>
+                <w:lang w:val="en-US"/>
+              </w:rPr>
+              <w:t xml:space="preserve"> </w:t>
+            </w:r>
+            <w:proofErr w:type="spellStart"/>
             <w:r>
               <w:rPr>
                 <w:rFonts w:ascii="Times New Roman" w:hAnsi="Times New Roman" w:cs="Times New Roman"/>
@@ -10217,8 +10089,9 @@
                 <w:bCs/>
                 <w:lang w:val="en-US"/>
               </w:rPr>
-              <w:t>_started</w:t>
-            </w:r>
+              <w:t>game_finished</w:t>
+            </w:r>
+            <w:proofErr w:type="spellEnd"/>
             <w:r>
               <w:rPr>
                 <w:rFonts w:ascii="Times New Roman" w:hAnsi="Times New Roman" w:cs="Times New Roman"/>
@@ -10226,6 +10099,14 @@
               </w:rPr>
               <w:t>,</w:t>
             </w:r>
+            <w:r>
+              <w:rPr>
+                <w:rFonts w:ascii="Times New Roman" w:hAnsi="Times New Roman" w:cs="Times New Roman"/>
+                <w:lang w:val="en-US"/>
+              </w:rPr>
+              <w:t xml:space="preserve"> </w:t>
+            </w:r>
+            <w:proofErr w:type="spellStart"/>
             <w:r>
               <w:rPr>
                 <w:rFonts w:ascii="Times New Roman" w:hAnsi="Times New Roman" w:cs="Times New Roman"/>
@@ -10233,91 +10114,75 @@
                 <w:bCs/>
                 <w:lang w:val="en-US"/>
               </w:rPr>
-              <w:t>game_finished</w:t>
-            </w:r>
+              <w:t>balance_updated</w:t>
+            </w:r>
+            <w:proofErr w:type="spellEnd"/>
             <w:r>
               <w:rPr>
                 <w:rFonts w:ascii="Times New Roman" w:hAnsi="Times New Roman" w:cs="Times New Roman"/>
                 <w:lang w:val="en-US"/>
               </w:rPr>
-              <w:t>,</w:t>
-            </w:r>
+              <w:t xml:space="preserve"> </w:t>
+            </w:r>
+            <w:r>
+              <w:rPr>
+                <w:rFonts w:ascii="Times New Roman" w:hAnsi="Times New Roman" w:cs="Times New Roman"/>
+              </w:rPr>
+              <w:t>и</w:t>
+            </w:r>
+            <w:r>
+              <w:rPr>
+                <w:rFonts w:ascii="Times New Roman" w:hAnsi="Times New Roman" w:cs="Times New Roman"/>
+                <w:lang w:val="en-US"/>
+              </w:rPr>
+              <w:t xml:space="preserve"> </w:t>
+            </w:r>
+            <w:r>
+              <w:rPr>
+                <w:rFonts w:ascii="Times New Roman" w:hAnsi="Times New Roman" w:cs="Times New Roman"/>
+              </w:rPr>
+              <w:t>т</w:t>
+            </w:r>
+            <w:r>
+              <w:rPr>
+                <w:rFonts w:ascii="Times New Roman" w:hAnsi="Times New Roman" w:cs="Times New Roman"/>
+                <w:lang w:val="en-US"/>
+              </w:rPr>
+              <w:t>.</w:t>
+            </w:r>
+            <w:r>
+              <w:rPr>
+                <w:rFonts w:ascii="Times New Roman" w:hAnsi="Times New Roman" w:cs="Times New Roman"/>
+              </w:rPr>
+              <w:t>д</w:t>
+            </w:r>
+            <w:r>
+              <w:rPr>
+                <w:rFonts w:ascii="Times New Roman" w:hAnsi="Times New Roman" w:cs="Times New Roman"/>
+                <w:lang w:val="en-US"/>
+              </w:rPr>
+              <w:t>.</w:t>
+            </w:r>
+          </w:p>
+        </w:tc>
+      </w:tr>
+      <w:tr>
+        <w:tc>
+          <w:tcPr>
+            <w:tcW w:w="1723" w:type="dxa"/>
+            <w:hideMark/>
+          </w:tcPr>
+          <w:p>
+            <w:pPr>
+              <w:rPr>
+                <w:rFonts w:ascii="Times New Roman" w:hAnsi="Times New Roman" w:cs="Times New Roman"/>
+              </w:rPr>
+            </w:pPr>
             <w:r>
               <w:rPr>
                 <w:rFonts w:ascii="Times New Roman" w:hAnsi="Times New Roman" w:cs="Times New Roman"/>
                 <w:b/>
                 <w:bCs/>
-                <w:lang w:val="en-US"/>
-              </w:rPr>
-              <w:t>balance_updated</w:t>
-            </w:r>
-            <w:proofErr w:type="spellEnd"/>
-            <w:r>
-              <w:rPr>
-                <w:rFonts w:ascii="Times New Roman" w:hAnsi="Times New Roman" w:cs="Times New Roman"/>
-                <w:lang w:val="en-US"/>
-              </w:rPr>
-              <w:t xml:space="preserve">, </w:t>
-            </w:r>
-            <w:r>
-              <w:rPr>
-                <w:rFonts w:ascii="Times New Roman" w:hAnsi="Times New Roman" w:cs="Times New Roman"/>
-              </w:rPr>
-              <w:t>и</w:t>
-            </w:r>
-            <w:r>
-              <w:rPr>
-                <w:rFonts w:ascii="Times New Roman" w:hAnsi="Times New Roman" w:cs="Times New Roman"/>
-                <w:lang w:val="en-US"/>
-              </w:rPr>
-              <w:t xml:space="preserve"> </w:t>
-            </w:r>
-            <w:r>
-              <w:rPr>
-                <w:rFonts w:ascii="Times New Roman" w:hAnsi="Times New Roman" w:cs="Times New Roman"/>
-              </w:rPr>
-              <w:t>т</w:t>
-            </w:r>
-            <w:r>
-              <w:rPr>
-                <w:rFonts w:ascii="Times New Roman" w:hAnsi="Times New Roman" w:cs="Times New Roman"/>
-                <w:lang w:val="en-US"/>
-              </w:rPr>
-              <w:t>.</w:t>
-            </w:r>
-            <w:r>
-              <w:rPr>
-                <w:rFonts w:ascii="Times New Roman" w:hAnsi="Times New Roman" w:cs="Times New Roman"/>
-              </w:rPr>
-              <w:t>д</w:t>
-            </w:r>
-            <w:r>
-              <w:rPr>
-                <w:rFonts w:ascii="Times New Roman" w:hAnsi="Times New Roman" w:cs="Times New Roman"/>
-                <w:lang w:val="en-US"/>
-              </w:rPr>
-              <w:t>.</w:t>
-            </w:r>
-          </w:p>
-        </w:tc>
-      </w:tr>
-      <w:tr>
-        <w:tc>
-          <w:tcPr>
-            <w:tcW w:w="1723" w:type="dxa"/>
-            <w:hideMark/>
-          </w:tcPr>
-          <w:p>
-            <w:pPr>
-              <w:rPr>
-                <w:rFonts w:ascii="Times New Roman" w:hAnsi="Times New Roman" w:cs="Times New Roman"/>
-              </w:rPr>
-            </w:pPr>
-            <w:r>
-              <w:rPr>
-                <w:rFonts w:ascii="Times New Roman" w:hAnsi="Times New Roman" w:cs="Times New Roman"/>
-                <w:b/>
-                <w:bCs/>
               </w:rPr>
               <w:t>Временная метка действия</w:t>
             </w:r>
@@ -10357,7 +10222,14 @@
               <w:rPr>
                 <w:rFonts w:ascii="Times New Roman" w:hAnsi="Times New Roman" w:cs="Times New Roman"/>
               </w:rPr>
-              <w:t>Дата и время (YYYY-MM-DD HH:</w:t>
+              <w:t>Дата и время (YYYY-MM-</w:t>
+            </w:r>
+            <w:r>
+              <w:rPr>
+                <w:rFonts w:ascii="Times New Roman" w:hAnsi="Times New Roman" w:cs="Times New Roman"/>
+              </w:rPr>
+              <w:lastRenderedPageBreak/>
+              <w:t>DD HH:</w:t>
             </w:r>
             <w:proofErr w:type="gramStart"/>
             <w:r>
@@ -10390,6 +10262,7 @@
               <w:rPr>
                 <w:rFonts w:ascii="Times New Roman" w:hAnsi="Times New Roman" w:cs="Times New Roman"/>
               </w:rPr>
+              <w:lastRenderedPageBreak/>
               <w:t>19</w:t>
             </w:r>
           </w:p>
@@ -11310,7 +11183,6 @@
                 <w:b/>
                 <w:bCs/>
               </w:rPr>
-              <w:lastRenderedPageBreak/>
               <w:t>Признак конца отчета</w:t>
             </w:r>
           </w:p>
@@ -11422,178 +11294,55 @@
     </w:tbl>
     <w:p>
       <w:pPr>
+        <w:pStyle w:val="1"/>
+      </w:pPr>
+      <w:bookmarkStart w:id="17" w:name="_Toc191546084"/>
+      <w:r>
+        <w:lastRenderedPageBreak/>
+        <w:t>5. Требования к внешним интерфейсами</w:t>
+      </w:r>
+      <w:bookmarkEnd w:id="17"/>
+    </w:p>
+    <w:p>
+      <w:pPr>
         <w:pStyle w:val="2"/>
-        <w:numPr>
-          <w:ilvl w:val="0"/>
-          <w:numId w:val="0"/>
-        </w:numPr>
-      </w:pPr>
-      <w:bookmarkStart w:id="17" w:name="_Toc191546083"/>
-      <w:r>
-        <w:t xml:space="preserve">4.4. Целостность, </w:t>
-      </w:r>
-      <w:proofErr w:type="gramStart"/>
-      <w:r>
-        <w:t>сохранение  и</w:t>
-      </w:r>
-      <w:proofErr w:type="gramEnd"/>
-      <w:r>
-        <w:t xml:space="preserve"> утилизация данных</w:t>
-      </w:r>
-      <w:bookmarkEnd w:id="17"/>
-    </w:p>
-    <w:p>
-      <w:pPr>
-        <w:rPr>
-          <w:rFonts w:ascii="Times New Roman" w:hAnsi="Times New Roman" w:cs="Times New Roman"/>
-        </w:rPr>
-      </w:pPr>
-      <w:r>
-        <w:rPr>
-          <w:rFonts w:ascii="Times New Roman" w:hAnsi="Times New Roman" w:cs="Times New Roman"/>
-          <w:b/>
-          <w:bCs/>
-        </w:rPr>
-        <w:t>DI-1</w:t>
-      </w:r>
-      <w:r>
-        <w:rPr>
-          <w:rFonts w:ascii="Times New Roman" w:hAnsi="Times New Roman" w:cs="Times New Roman"/>
-          <w:b/>
-          <w:bCs/>
-        </w:rPr>
-        <w:t xml:space="preserve"> </w:t>
-      </w:r>
-      <w:r>
-        <w:rPr>
-          <w:rFonts w:ascii="Times New Roman" w:hAnsi="Times New Roman" w:cs="Times New Roman"/>
-        </w:rPr>
-        <w:t xml:space="preserve">Система </w:t>
+      </w:pPr>
+      <w:bookmarkStart w:id="18" w:name="_Toc191546085"/>
+      <w:r>
+        <w:t>5.1. Пользовательские интерфейсы</w:t>
+      </w:r>
+      <w:bookmarkEnd w:id="18"/>
+    </w:p>
+    <w:p>
+      <w:r>
+        <w:t xml:space="preserve">UI-1 Интерфейсы клиентского приложения </w:t>
       </w:r>
       <w:proofErr w:type="spellStart"/>
       <w:r>
-        <w:rPr>
-          <w:rFonts w:ascii="Times New Roman" w:hAnsi="Times New Roman" w:cs="Times New Roman"/>
-        </w:rPr>
         <w:t>Kazino</w:t>
       </w:r>
       <w:proofErr w:type="spellEnd"/>
       <w:r>
-        <w:rPr>
-          <w:rFonts w:ascii="Times New Roman" w:hAnsi="Times New Roman" w:cs="Times New Roman"/>
-        </w:rPr>
-        <w:t xml:space="preserve"> должна хранить историю игр пользователей на протяжении 1 года с даты последней игры. После истечения этого срока данные могут быть архивированы или удалены в соответствии с политикой утилизации данных.</w:t>
-      </w:r>
-    </w:p>
-    <w:p>
-      <w:pPr>
-        <w:rPr>
-          <w:rFonts w:ascii="Times New Roman" w:hAnsi="Times New Roman" w:cs="Times New Roman"/>
-          <w:b/>
-          <w:bCs/>
-        </w:rPr>
-      </w:pPr>
-    </w:p>
-    <w:p>
-      <w:pPr>
-        <w:rPr>
-          <w:rFonts w:ascii="Times New Roman" w:hAnsi="Times New Roman" w:cs="Times New Roman"/>
-          <w:b/>
-          <w:bCs/>
-        </w:rPr>
-      </w:pPr>
-      <w:r>
-        <w:rPr>
-          <w:rFonts w:ascii="Times New Roman" w:hAnsi="Times New Roman" w:cs="Times New Roman"/>
-          <w:b/>
-          <w:bCs/>
-        </w:rPr>
-        <w:t>DI-2</w:t>
-      </w:r>
-      <w:r>
-        <w:rPr>
-          <w:rFonts w:ascii="Times New Roman" w:hAnsi="Times New Roman" w:cs="Times New Roman"/>
-          <w:b/>
-          <w:bCs/>
-        </w:rPr>
-        <w:t xml:space="preserve"> </w:t>
-      </w:r>
-      <w:r>
-        <w:rPr>
-          <w:rFonts w:ascii="Times New Roman" w:hAnsi="Times New Roman" w:cs="Times New Roman"/>
-        </w:rPr>
-        <w:t xml:space="preserve">Система </w:t>
+        <w:t xml:space="preserve"> должны соответствовать </w:t>
       </w:r>
       <w:proofErr w:type="spellStart"/>
       <w:r>
-        <w:rPr>
-          <w:rFonts w:ascii="Times New Roman" w:hAnsi="Times New Roman" w:cs="Times New Roman"/>
-        </w:rPr>
-        <w:t>Kazino</w:t>
+        <w:t>modern</w:t>
       </w:r>
       <w:proofErr w:type="spellEnd"/>
       <w:r>
-        <w:rPr>
-          <w:rFonts w:ascii="Times New Roman" w:hAnsi="Times New Roman" w:cs="Times New Roman"/>
-        </w:rPr>
-        <w:t xml:space="preserve"> должна хранить информацию о выигрышных комбинациях (включая символы и коэффициенты выигрыша) на протяжении 3 лет с даты их создания. Это позволяет обеспечить доступ к архивным данным для аналитических целей или корректировки правил игры в будущем.</w:t>
-      </w:r>
-    </w:p>
-    <w:p>
-      <w:pPr>
-        <w:pStyle w:val="1"/>
-      </w:pPr>
-      <w:bookmarkStart w:id="18" w:name="_Toc191546084"/>
-      <w:r>
-        <w:t>5. Требования к внешним интерфейсами</w:t>
-      </w:r>
-      <w:bookmarkEnd w:id="18"/>
-    </w:p>
-    <w:p>
-      <w:pPr>
-        <w:pStyle w:val="2"/>
-      </w:pPr>
-      <w:bookmarkStart w:id="19" w:name="_Toc191546085"/>
-      <w:r>
-        <w:t>5.1. Пользовательские интерфейсы</w:t>
-      </w:r>
-      <w:bookmarkEnd w:id="19"/>
-    </w:p>
-    <w:p>
-      <w:r>
-        <w:t xml:space="preserve">UI-1 Интерфейсы клиентского приложения </w:t>
+        <w:t xml:space="preserve">-стандартам пользовательских интерфейсов, включая принципы доступности и </w:t>
       </w:r>
       <w:proofErr w:type="spellStart"/>
       <w:r>
-        <w:t>Kazino</w:t>
+        <w:t>usability</w:t>
       </w:r>
       <w:proofErr w:type="spellEnd"/>
       <w:r>
-        <w:t xml:space="preserve"> должны соответствовать </w:t>
-      </w:r>
-      <w:proofErr w:type="spellStart"/>
-      <w:r>
-        <w:t>modern</w:t>
-      </w:r>
-      <w:proofErr w:type="spellEnd"/>
-      <w:r>
-        <w:t xml:space="preserve">-стандартам пользовательских интерфейсов, включая принципы доступности и </w:t>
-      </w:r>
-      <w:proofErr w:type="spellStart"/>
-      <w:r>
-        <w:t>usability</w:t>
-      </w:r>
-      <w:proofErr w:type="spellEnd"/>
-      <w:r>
         <w:t>. Дизайн должен быть интуитивно понятным и удобным для различных категорий пользователей (игроков и администраторов).</w:t>
       </w:r>
     </w:p>
     <w:p>
-      <w:pPr>
-        <w:rPr>
-          <w:lang w:val="en-US"/>
-        </w:rPr>
-      </w:pPr>
       <w:r>
         <w:t>Ключевые элементы интерфейса</w:t>
       </w:r>
@@ -11619,7 +11368,13 @@
         </w:numPr>
       </w:pPr>
       <w:r>
-        <w:t>Экран игры с визуализацией барабанов и кнопками управления.</w:t>
+        <w:t xml:space="preserve">Экран игры с визуализацией </w:t>
+      </w:r>
+      <w:r>
+        <w:t>игр</w:t>
+      </w:r>
+      <w:r>
+        <w:t xml:space="preserve"> и кнопками управления.</w:t>
       </w:r>
     </w:p>
     <w:p>
@@ -11656,11 +11411,11 @@
       <w:pPr>
         <w:pStyle w:val="2"/>
       </w:pPr>
-      <w:bookmarkStart w:id="20" w:name="_Toc191546086"/>
+      <w:bookmarkStart w:id="19" w:name="_Toc191546086"/>
       <w:r>
         <w:t>5.2 Интерфейсы ПО</w:t>
       </w:r>
-      <w:bookmarkEnd w:id="20"/>
+      <w:bookmarkEnd w:id="19"/>
     </w:p>
     <w:p>
       <w:r>
@@ -11668,11 +11423,22 @@
       </w:r>
       <w:proofErr w:type="spellStart"/>
       <w:r>
-        <w:t>Kazino</w:t>
+        <w:t>Hamster’s</w:t>
       </w:r>
       <w:proofErr w:type="spellEnd"/>
       <w:r>
-        <w:t xml:space="preserve"> должна обеспечивать взаимодействие между компонентами через программные интерфейсы:</w:t>
+        <w:t xml:space="preserve"> </w:t>
+      </w:r>
+      <w:proofErr w:type="spellStart"/>
+      <w:r>
+        <w:t>kazik</w:t>
+      </w:r>
+      <w:proofErr w:type="spellEnd"/>
+      <w:r>
+        <w:t xml:space="preserve"> </w:t>
+      </w:r>
+      <w:r>
+        <w:t>должна обеспечивать взаимодействие между компонентами через программные интерфейсы:</w:t>
       </w:r>
     </w:p>
     <w:p>
@@ -11681,11 +11447,22 @@
       </w:r>
       <w:proofErr w:type="spellStart"/>
       <w:r>
-        <w:t>Kazino</w:t>
+        <w:t>Hamster’s</w:t>
       </w:r>
       <w:proofErr w:type="spellEnd"/>
       <w:r>
-        <w:t xml:space="preserve"> должен передавать информацию о результатах игр и статистике пользователя в систему хранения данных через программный интерфейс.</w:t>
+        <w:t xml:space="preserve"> </w:t>
+      </w:r>
+      <w:proofErr w:type="spellStart"/>
+      <w:r>
+        <w:t>kazik</w:t>
+      </w:r>
+      <w:proofErr w:type="spellEnd"/>
+      <w:r>
+        <w:t xml:space="preserve"> </w:t>
+      </w:r>
+      <w:r>
+        <w:t>должен передавать информацию о результатах игр и статистике пользователя в систему хранения данных через программный интерфейс.</w:t>
       </w:r>
     </w:p>
     <w:p>
@@ -11714,44 +11491,49 @@
       <w:pPr>
         <w:pStyle w:val="2"/>
       </w:pPr>
-      <w:bookmarkStart w:id="21" w:name="_Toc191546087"/>
+      <w:bookmarkStart w:id="20" w:name="_Toc191546087"/>
       <w:r>
         <w:t>5.3 Интерфейсы оборудования</w:t>
       </w:r>
+      <w:bookmarkEnd w:id="20"/>
+    </w:p>
+    <w:p>
+      <w:r>
+        <w:t>Интерфейсы оборудования не выявлены. Все взаимодействия осуществляются через программные интерфейсы.</w:t>
+      </w:r>
+    </w:p>
+    <w:p>
+      <w:pPr>
+        <w:pStyle w:val="2"/>
+      </w:pPr>
+      <w:bookmarkStart w:id="21" w:name="_Toc191546088"/>
+      <w:r>
+        <w:t>5.4 Коммуникационные интерфейсы</w:t>
+      </w:r>
       <w:bookmarkEnd w:id="21"/>
     </w:p>
     <w:p>
       <w:r>
-        <w:t>Интерфейсы оборудования не выявлены. Все взаимодействия осуществляются через программные интерфейсы.</w:t>
-      </w:r>
-    </w:p>
-    <w:p>
-      <w:pPr>
-        <w:pStyle w:val="2"/>
-      </w:pPr>
-      <w:bookmarkStart w:id="22" w:name="_Toc191546088"/>
-      <w:r>
-        <w:lastRenderedPageBreak/>
-        <w:t>5.4 Коммуникационные интерфейсы</w:t>
-      </w:r>
-      <w:bookmarkEnd w:id="22"/>
-    </w:p>
-    <w:p>
-      <w:pPr>
-        <w:rPr>
-          <w:lang w:val="en-US"/>
-        </w:rPr>
-      </w:pPr>
-      <w:r>
         <w:t xml:space="preserve">CI-1 </w:t>
       </w:r>
       <w:proofErr w:type="spellStart"/>
       <w:r>
-        <w:t>Kazino</w:t>
+        <w:t>Hamster’s</w:t>
       </w:r>
       <w:proofErr w:type="spellEnd"/>
       <w:r>
-        <w:t xml:space="preserve"> выводит на экран подтверждение об успешной отправке ставки и результате игры.</w:t>
+        <w:t xml:space="preserve"> </w:t>
+      </w:r>
+      <w:proofErr w:type="spellStart"/>
+      <w:r>
+        <w:t>kazik</w:t>
+      </w:r>
+      <w:proofErr w:type="spellEnd"/>
+      <w:r>
+        <w:t xml:space="preserve"> </w:t>
+      </w:r>
+      <w:r>
+        <w:t>выводит на экран подтверждение об успешной отправке ставки и результате игры.</w:t>
       </w:r>
       <w:r>
         <w:br/>
@@ -11762,51 +11544,51 @@
       <w:pPr>
         <w:pStyle w:val="1"/>
       </w:pPr>
-      <w:bookmarkStart w:id="23" w:name="_Toc191546089"/>
+      <w:bookmarkStart w:id="22" w:name="_Toc191546089"/>
       <w:r>
         <w:t>6. Атрибуты качества</w:t>
       </w:r>
+      <w:bookmarkEnd w:id="22"/>
+    </w:p>
+    <w:p>
+      <w:pPr>
+        <w:pStyle w:val="2"/>
+      </w:pPr>
+      <w:bookmarkStart w:id="23" w:name="_Toc191546090"/>
+      <w:r>
+        <w:t>6.1 Требования по удобству использования</w:t>
+      </w:r>
       <w:bookmarkEnd w:id="23"/>
     </w:p>
     <w:p>
+      <w:r>
+        <w:t>USE-1 Удобный и интуитивно понятный интерфейс для быстрого доступа к функциям.</w:t>
+      </w:r>
+    </w:p>
+    <w:p>
+      <w:r>
+        <w:t>Простой процесс регистрации и авторизации.</w:t>
+      </w:r>
+    </w:p>
+    <w:p>
+      <w:r>
+        <w:t>Четкая визуализация барабанов и результатов игры.</w:t>
+      </w:r>
+    </w:p>
+    <w:p>
+      <w:r>
+        <w:t>Легкий доступ к истории игр и статистике.</w:t>
+      </w:r>
+    </w:p>
+    <w:p>
       <w:pPr>
         <w:pStyle w:val="2"/>
       </w:pPr>
-      <w:bookmarkStart w:id="24" w:name="_Toc191546090"/>
-      <w:r>
-        <w:t>6.1 Требования по удобству использования</w:t>
+      <w:bookmarkStart w:id="24" w:name="_Toc191546091"/>
+      <w:r>
+        <w:t>6.2 Требования к производительности</w:t>
       </w:r>
       <w:bookmarkEnd w:id="24"/>
-    </w:p>
-    <w:p>
-      <w:r>
-        <w:t>USE-1 Удобный и интуитивно понятный интерфейс для быстрого доступа к функциям.</w:t>
-      </w:r>
-    </w:p>
-    <w:p>
-      <w:r>
-        <w:t>Простой процесс регистрации и авторизации.</w:t>
-      </w:r>
-    </w:p>
-    <w:p>
-      <w:r>
-        <w:t>Четкая визуализация барабанов и результатов игры.</w:t>
-      </w:r>
-    </w:p>
-    <w:p>
-      <w:r>
-        <w:t>Легкий доступ к истории игр и статистике.</w:t>
-      </w:r>
-    </w:p>
-    <w:p>
-      <w:pPr>
-        <w:pStyle w:val="2"/>
-      </w:pPr>
-      <w:bookmarkStart w:id="25" w:name="_Toc191546091"/>
-      <w:r>
-        <w:t>6.2 Требования к производительности</w:t>
-      </w:r>
-      <w:bookmarkEnd w:id="25"/>
     </w:p>
     <w:p>
       <w:r>
@@ -11821,105 +11603,97 @@
       <w:pPr>
         <w:pStyle w:val="2"/>
       </w:pPr>
-      <w:bookmarkStart w:id="26" w:name="_Toc191546092"/>
-      <w:r>
+      <w:bookmarkStart w:id="25" w:name="_Toc191546092"/>
+      <w:r>
+        <w:lastRenderedPageBreak/>
         <w:t>6.3 Требования безопасности</w:t>
       </w:r>
-      <w:bookmarkEnd w:id="26"/>
+      <w:bookmarkEnd w:id="25"/>
     </w:p>
     <w:p>
       <w:r>
         <w:t>SEC-1 Пользователи обязаны пройти аутентификацию для доступа к функциям системы.</w:t>
       </w:r>
-      <w:r>
-        <w:br/>
-        <w:t>SEC-2 Пароли пользователей должны храниться в зашифрованном виде (например, с использованием алгоритма SHA-256).</w:t>
-      </w:r>
-      <w:r>
-        <w:br/>
-        <w:t>SEC-3 Все сетевые запросы между клиентским приложением и сервером должны быть защищены протоколом HTTPS.</w:t>
-      </w:r>
-    </w:p>
-    <w:p>
-      <w:pPr>
-        <w:pStyle w:val="2"/>
-      </w:pPr>
-      <w:bookmarkStart w:id="27" w:name="_Toc191546093"/>
-      <w:r>
-        <w:t>6.4 Требования к защите</w:t>
-      </w:r>
-      <w:bookmarkEnd w:id="27"/>
-    </w:p>
-    <w:p>
-      <w:r>
-        <w:t>SAF-1 Система должна предотвращать несанкционированный доступ к данным пользователей и администраторов.</w:t>
-      </w:r>
-      <w:r>
-        <w:br/>
-        <w:t>SAF-2 Необходимо реализовать механизмы защиты от SQL-инъекций и других типов атак.</w:t>
-      </w:r>
-    </w:p>
-    <w:p>
-      <w:pPr>
-        <w:pStyle w:val="2"/>
-      </w:pPr>
-      <w:bookmarkStart w:id="28" w:name="_Toc191546094"/>
-      <w:r>
-        <w:t>6.5 Требования к доступности</w:t>
-      </w:r>
-      <w:bookmarkEnd w:id="28"/>
-    </w:p>
-    <w:p>
-      <w:r>
-        <w:t>AVL-1 Система должна быть доступна 24/7, за исключением планового обслуживания.</w:t>
-      </w:r>
-      <w:r>
-        <w:br/>
-        <w:t>AVL-2 Время простоя системы во время обслуживания не должно превышать 1 час в месяц.</w:t>
-      </w:r>
-    </w:p>
-    <w:p>
-      <w:pPr>
-        <w:pStyle w:val="2"/>
-      </w:pPr>
-      <w:bookmarkStart w:id="29" w:name="_Toc191546095"/>
-      <w:r>
-        <w:t>6.6 Требования к надежности</w:t>
-      </w:r>
-      <w:bookmarkEnd w:id="29"/>
-    </w:p>
-    <w:p>
-      <w:r>
-        <w:t>ROB-1 Система должна корректно обрабатывать ошибки и восстанавливаться после сбоев без потери данных.</w:t>
-      </w:r>
-      <w:r>
-        <w:br/>
-        <w:t>ROB-2 Все важные действия (авторизация, изменение баланса, создание отчетов) должны быть записаны в журнал для последующего анализа.</w:t>
-      </w:r>
     </w:p>
     <w:p>
       <w:pPr>
         <w:pStyle w:val="1"/>
-        <w:rPr>
-          <w:lang w:val="en-US"/>
-        </w:rPr>
-      </w:pPr>
-      <w:bookmarkStart w:id="30" w:name="_Toc191546096"/>
+      </w:pPr>
+      <w:bookmarkStart w:id="26" w:name="_Toc191546096"/>
     </w:p>
     <w:p>
       <w:pPr>
         <w:pStyle w:val="a0"/>
-        <w:rPr>
-          <w:lang w:val="en-US"/>
-        </w:rPr>
       </w:pPr>
     </w:p>
     <w:p>
       <w:pPr>
         <w:pStyle w:val="a0"/>
-        <w:rPr>
-          <w:lang w:val="en-US"/>
-        </w:rPr>
+      </w:pPr>
+    </w:p>
+    <w:p>
+      <w:pPr>
+        <w:pStyle w:val="a0"/>
+      </w:pPr>
+    </w:p>
+    <w:p>
+      <w:pPr>
+        <w:pStyle w:val="a0"/>
+      </w:pPr>
+    </w:p>
+    <w:p>
+      <w:pPr>
+        <w:pStyle w:val="a0"/>
+      </w:pPr>
+    </w:p>
+    <w:p>
+      <w:pPr>
+        <w:pStyle w:val="a0"/>
+      </w:pPr>
+    </w:p>
+    <w:p>
+      <w:pPr>
+        <w:pStyle w:val="a0"/>
+      </w:pPr>
+    </w:p>
+    <w:p>
+      <w:pPr>
+        <w:pStyle w:val="a0"/>
+      </w:pPr>
+    </w:p>
+    <w:p>
+      <w:pPr>
+        <w:pStyle w:val="a0"/>
+      </w:pPr>
+    </w:p>
+    <w:p>
+      <w:pPr>
+        <w:pStyle w:val="a0"/>
+      </w:pPr>
+    </w:p>
+    <w:p>
+      <w:pPr>
+        <w:pStyle w:val="a0"/>
+      </w:pPr>
+    </w:p>
+    <w:p>
+      <w:pPr>
+        <w:pStyle w:val="a0"/>
+      </w:pPr>
+    </w:p>
+    <w:p>
+      <w:pPr>
+        <w:pStyle w:val="a0"/>
+      </w:pPr>
+    </w:p>
+    <w:p>
+      <w:pPr>
+        <w:pStyle w:val="a0"/>
+      </w:pPr>
+    </w:p>
+    <w:p>
+      <w:pPr>
+        <w:pStyle w:val="a0"/>
       </w:pPr>
     </w:p>
     <w:p>
@@ -11932,47 +11706,54 @@
         <w:ind w:left="432"/>
       </w:pPr>
       <w:r>
+        <w:t>Приложение А. Модели анализа</w:t>
+      </w:r>
+      <w:bookmarkEnd w:id="26"/>
+    </w:p>
+    <w:p>
+      <w:pPr>
+        <w:rPr>
+          <w:rFonts w:ascii="Times New Roman" w:hAnsi="Times New Roman" w:cs="Times New Roman"/>
+        </w:rPr>
+      </w:pPr>
+      <w:r>
+        <w:rPr>
+          <w:rFonts w:ascii="Times New Roman" w:hAnsi="Times New Roman" w:cs="Times New Roman"/>
+        </w:rPr>
+        <w:t>Диаграмма состояний для пользователей</w:t>
+      </w:r>
+    </w:p>
+    <w:p>
+      <w:pPr>
+        <w:rPr>
+          <w:rFonts w:ascii="Times New Roman" w:hAnsi="Times New Roman" w:cs="Times New Roman"/>
+        </w:rPr>
+      </w:pPr>
+      <w:r>
+        <w:rPr>
+          <w:rFonts w:ascii="Times New Roman" w:hAnsi="Times New Roman" w:cs="Times New Roman"/>
+        </w:rPr>
+        <w:t>(не вставлять картинки, а ссылку)</w:t>
+      </w:r>
+    </w:p>
+    <w:p>
+      <w:pPr>
+        <w:rPr>
+          <w:rFonts w:ascii="Times New Roman" w:hAnsi="Times New Roman" w:cs="Times New Roman"/>
+        </w:rPr>
+      </w:pPr>
+    </w:p>
+    <w:p>
+      <w:pPr>
+        <w:rPr>
+          <w:rFonts w:ascii="Times New Roman" w:hAnsi="Times New Roman" w:cs="Times New Roman"/>
+        </w:rPr>
+      </w:pPr>
+      <w:r>
+        <w:rPr>
+          <w:rFonts w:ascii="Times New Roman" w:hAnsi="Times New Roman" w:cs="Times New Roman"/>
+        </w:rPr>
         <w:lastRenderedPageBreak/>
-        <w:t>Приложение А. Модели анализа</w:t>
-      </w:r>
-      <w:bookmarkEnd w:id="30"/>
-    </w:p>
-    <w:p>
-      <w:pPr>
-        <w:rPr>
-          <w:rFonts w:ascii="Times New Roman" w:hAnsi="Times New Roman" w:cs="Times New Roman"/>
-        </w:rPr>
-      </w:pPr>
-      <w:r>
-        <w:rPr>
-          <w:rFonts w:ascii="Times New Roman" w:hAnsi="Times New Roman" w:cs="Times New Roman"/>
-        </w:rPr>
-        <w:t xml:space="preserve">Диаграмма состояний для </w:t>
-      </w:r>
-      <w:r>
-        <w:rPr>
-          <w:rFonts w:ascii="Times New Roman" w:hAnsi="Times New Roman" w:cs="Times New Roman"/>
-        </w:rPr>
-        <w:t>пользователей</w:t>
-      </w:r>
-    </w:p>
-    <w:p>
-      <w:pPr>
-        <w:rPr>
-          <w:rFonts w:ascii="Times New Roman" w:hAnsi="Times New Roman" w:cs="Times New Roman"/>
-        </w:rPr>
-      </w:pPr>
-    </w:p>
-    <w:p>
-      <w:pPr>
-        <w:rPr>
-          <w:rFonts w:ascii="Times New Roman" w:hAnsi="Times New Roman" w:cs="Times New Roman"/>
-        </w:rPr>
-      </w:pPr>
-      <w:r>
-        <w:rPr>
-          <w:rFonts w:ascii="Times New Roman" w:hAnsi="Times New Roman" w:cs="Times New Roman"/>
-        </w:rPr>
         <w:drawing>
           <wp:inline distT="0" distB="0" distL="0" distR="0" wp14:anchorId="73A529C0" wp14:editId="393F1CF5">
             <wp:extent cx="5187821" cy="4581732"/>
@@ -12044,9 +11825,6 @@
         </w:rPr>
       </w:pPr>
       <w:r>
-        <w:rPr>
-          <w:noProof/>
-        </w:rPr>
         <w:drawing>
           <wp:inline distT="0" distB="0" distL="0" distR="0" wp14:anchorId="415D62C3" wp14:editId="0B0C3E51">
             <wp:extent cx="6120130" cy="2357120"/>
@@ -12110,14 +11888,13 @@
         <w:pStyle w:val="1"/>
       </w:pPr>
       <w:r>
-        <w:lastRenderedPageBreak/>
         <w:t xml:space="preserve"> </w:t>
       </w:r>
-      <w:bookmarkStart w:id="31" w:name="_Toc191546097"/>
+      <w:bookmarkStart w:id="27" w:name="_Toc191546097"/>
       <w:r>
         <w:t>Бизнес-правила</w:t>
       </w:r>
-      <w:bookmarkEnd w:id="31"/>
+      <w:bookmarkEnd w:id="27"/>
     </w:p>
     <w:p>
       <w:pPr>
@@ -12131,7 +11908,7 @@
     <w:tbl>
       <w:tblPr>
         <w:tblStyle w:val="afa"/>
-        <w:tblW w:w="8076" w:type="dxa"/>
+        <w:tblW w:w="9402" w:type="dxa"/>
         <w:tblLook w:val="04A0" w:firstRow="1" w:lastRow="0" w:firstColumn="1" w:lastColumn="0" w:noHBand="0" w:noVBand="1"/>
       </w:tblPr>
       <w:tblGrid>
@@ -12163,143 +11940,136 @@
                 <w:b/>
                 <w:bCs/>
               </w:rPr>
-              <w:t>Идент</w:t>
-            </w:r>
+              <w:lastRenderedPageBreak/>
+              <w:t>Иденти</w:t>
+            </w:r>
+            <w:proofErr w:type="spellEnd"/>
             <w:r>
               <w:rPr>
                 <w:rFonts w:ascii="Times New Roman" w:hAnsi="Times New Roman" w:cs="Times New Roman"/>
                 <w:b/>
                 <w:bCs/>
               </w:rPr>
-              <w:t>и</w:t>
-            </w:r>
-            <w:proofErr w:type="spellEnd"/>
-            <w:r>
+              <w:t>-</w:t>
+            </w:r>
+          </w:p>
+          <w:p>
+            <w:pPr>
+              <w:ind w:right="390"/>
               <w:rPr>
                 <w:rFonts w:ascii="Times New Roman" w:hAnsi="Times New Roman" w:cs="Times New Roman"/>
                 <w:b/>
                 <w:bCs/>
               </w:rPr>
-              <w:t>-</w:t>
-            </w:r>
-          </w:p>
-          <w:p>
-            <w:pPr>
-              <w:ind w:right="390"/>
+            </w:pPr>
+            <w:proofErr w:type="spellStart"/>
+            <w:r>
               <w:rPr>
                 <w:rFonts w:ascii="Times New Roman" w:hAnsi="Times New Roman" w:cs="Times New Roman"/>
                 <w:b/>
                 <w:bCs/>
               </w:rPr>
-            </w:pPr>
-            <w:proofErr w:type="spellStart"/>
+              <w:t>ф</w:t>
+            </w:r>
             <w:r>
               <w:rPr>
                 <w:rFonts w:ascii="Times New Roman" w:hAnsi="Times New Roman" w:cs="Times New Roman"/>
                 <w:b/>
                 <w:bCs/>
               </w:rPr>
-              <w:t>ф</w:t>
-            </w:r>
-            <w:r>
+              <w:t>икатор</w:t>
+            </w:r>
+            <w:proofErr w:type="spellEnd"/>
+          </w:p>
+        </w:tc>
+        <w:tc>
+          <w:tcPr>
+            <w:tcW w:w="2216" w:type="dxa"/>
+            <w:hideMark/>
+          </w:tcPr>
+          <w:p>
+            <w:pPr>
               <w:rPr>
                 <w:rFonts w:ascii="Times New Roman" w:hAnsi="Times New Roman" w:cs="Times New Roman"/>
                 <w:b/>
                 <w:bCs/>
               </w:rPr>
-              <w:t>икатор</w:t>
-            </w:r>
-            <w:proofErr w:type="spellEnd"/>
-          </w:p>
-        </w:tc>
-        <w:tc>
-          <w:tcPr>
-            <w:tcW w:w="2216" w:type="dxa"/>
-            <w:hideMark/>
-          </w:tcPr>
-          <w:p>
-            <w:pPr>
+            </w:pPr>
+            <w:r>
               <w:rPr>
                 <w:rFonts w:ascii="Times New Roman" w:hAnsi="Times New Roman" w:cs="Times New Roman"/>
                 <w:b/>
                 <w:bCs/>
               </w:rPr>
-            </w:pPr>
-            <w:r>
+              <w:t>Определение правила</w:t>
+            </w:r>
+          </w:p>
+        </w:tc>
+        <w:tc>
+          <w:tcPr>
+            <w:tcW w:w="1562" w:type="dxa"/>
+            <w:hideMark/>
+          </w:tcPr>
+          <w:p>
+            <w:pPr>
               <w:rPr>
                 <w:rFonts w:ascii="Times New Roman" w:hAnsi="Times New Roman" w:cs="Times New Roman"/>
                 <w:b/>
                 <w:bCs/>
               </w:rPr>
-              <w:t>Определение правила</w:t>
-            </w:r>
-          </w:p>
-        </w:tc>
-        <w:tc>
-          <w:tcPr>
-            <w:tcW w:w="236" w:type="dxa"/>
-            <w:hideMark/>
-          </w:tcPr>
-          <w:p>
-            <w:pPr>
+            </w:pPr>
+            <w:r>
               <w:rPr>
                 <w:rFonts w:ascii="Times New Roman" w:hAnsi="Times New Roman" w:cs="Times New Roman"/>
                 <w:b/>
                 <w:bCs/>
               </w:rPr>
-            </w:pPr>
-            <w:r>
+              <w:t>Тип правила</w:t>
+            </w:r>
+          </w:p>
+        </w:tc>
+        <w:tc>
+          <w:tcPr>
+            <w:tcW w:w="1698" w:type="dxa"/>
+            <w:hideMark/>
+          </w:tcPr>
+          <w:p>
+            <w:pPr>
               <w:rPr>
                 <w:rFonts w:ascii="Times New Roman" w:hAnsi="Times New Roman" w:cs="Times New Roman"/>
                 <w:b/>
                 <w:bCs/>
               </w:rPr>
-              <w:t>Тип правила</w:t>
-            </w:r>
-          </w:p>
-        </w:tc>
-        <w:tc>
-          <w:tcPr>
-            <w:tcW w:w="1698" w:type="dxa"/>
-            <w:hideMark/>
-          </w:tcPr>
-          <w:p>
-            <w:pPr>
+            </w:pPr>
+            <w:r>
               <w:rPr>
                 <w:rFonts w:ascii="Times New Roman" w:hAnsi="Times New Roman" w:cs="Times New Roman"/>
                 <w:b/>
                 <w:bCs/>
               </w:rPr>
-            </w:pPr>
-            <w:r>
+              <w:t>Статичное или динамичное</w:t>
+            </w:r>
+          </w:p>
+        </w:tc>
+        <w:tc>
+          <w:tcPr>
+            <w:tcW w:w="2399" w:type="dxa"/>
+            <w:hideMark/>
+          </w:tcPr>
+          <w:p>
+            <w:pPr>
               <w:rPr>
                 <w:rFonts w:ascii="Times New Roman" w:hAnsi="Times New Roman" w:cs="Times New Roman"/>
                 <w:b/>
                 <w:bCs/>
               </w:rPr>
-              <w:t>Статичное или динамичное</w:t>
-            </w:r>
-          </w:p>
-        </w:tc>
-        <w:tc>
-          <w:tcPr>
-            <w:tcW w:w="2399" w:type="dxa"/>
-            <w:hideMark/>
-          </w:tcPr>
-          <w:p>
-            <w:pPr>
+            </w:pPr>
+            <w:r>
               <w:rPr>
                 <w:rFonts w:ascii="Times New Roman" w:hAnsi="Times New Roman" w:cs="Times New Roman"/>
                 <w:b/>
                 <w:bCs/>
               </w:rPr>
-            </w:pPr>
-            <w:r>
-              <w:rPr>
-                <w:rFonts w:ascii="Times New Roman" w:hAnsi="Times New Roman" w:cs="Times New Roman"/>
-                <w:b/>
-                <w:bCs/>
-              </w:rPr>
               <w:t>Источник</w:t>
             </w:r>
           </w:p>
@@ -12346,7 +12116,7 @@
         </w:tc>
         <w:tc>
           <w:tcPr>
-            <w:tcW w:w="236" w:type="dxa"/>
+            <w:tcW w:w="1562" w:type="dxa"/>
             <w:hideMark/>
           </w:tcPr>
           <w:p>
@@ -12426,7 +12196,7 @@
               <w:rPr>
                 <w:rFonts w:ascii="Times New Roman" w:hAnsi="Times New Roman" w:cs="Times New Roman"/>
               </w:rPr>
-              <w:t>BR-2</w:t>
+              <w:t>BR-5</w:t>
             </w:r>
           </w:p>
         </w:tc>
@@ -12445,26 +12215,26 @@
               <w:rPr>
                 <w:rFonts w:ascii="Times New Roman" w:hAnsi="Times New Roman" w:cs="Times New Roman"/>
               </w:rPr>
-              <w:t>Минимальная сумма ставки составляет 10 единиц игровой валюты.</w:t>
-            </w:r>
-          </w:p>
-        </w:tc>
-        <w:tc>
-          <w:tcPr>
-            <w:tcW w:w="236" w:type="dxa"/>
-            <w:hideMark/>
-          </w:tcPr>
-          <w:p>
-            <w:pPr>
-              <w:rPr>
-                <w:rFonts w:ascii="Times New Roman" w:hAnsi="Times New Roman" w:cs="Times New Roman"/>
-              </w:rPr>
-            </w:pPr>
-            <w:r>
-              <w:rPr>
-                <w:rFonts w:ascii="Times New Roman" w:hAnsi="Times New Roman" w:cs="Times New Roman"/>
-              </w:rPr>
-              <w:t>Ограничение</w:t>
+              <w:t>Результат игры определяется после полной остановки всех барабанов.</w:t>
+            </w:r>
+          </w:p>
+        </w:tc>
+        <w:tc>
+          <w:tcPr>
+            <w:tcW w:w="1562" w:type="dxa"/>
+            <w:hideMark/>
+          </w:tcPr>
+          <w:p>
+            <w:pPr>
+              <w:rPr>
+                <w:rFonts w:ascii="Times New Roman" w:hAnsi="Times New Roman" w:cs="Times New Roman"/>
+              </w:rPr>
+            </w:pPr>
+            <w:r>
+              <w:rPr>
+                <w:rFonts w:ascii="Times New Roman" w:hAnsi="Times New Roman" w:cs="Times New Roman"/>
+              </w:rPr>
+              <w:t>Факт</w:t>
             </w:r>
           </w:p>
         </w:tc>
@@ -12483,7 +12253,7 @@
               <w:rPr>
                 <w:rFonts w:ascii="Times New Roman" w:hAnsi="Times New Roman" w:cs="Times New Roman"/>
               </w:rPr>
-              <w:t>Статическое</w:t>
+              <w:t>Динамическое</w:t>
             </w:r>
           </w:p>
         </w:tc>
@@ -12531,7 +12301,7 @@
               <w:rPr>
                 <w:rFonts w:ascii="Times New Roman" w:hAnsi="Times New Roman" w:cs="Times New Roman"/>
               </w:rPr>
-              <w:t>BR-3</w:t>
+              <w:t>BR-7</w:t>
             </w:r>
           </w:p>
         </w:tc>
@@ -12550,26 +12320,26 @@
               <w:rPr>
                 <w:rFonts w:ascii="Times New Roman" w:hAnsi="Times New Roman" w:cs="Times New Roman"/>
               </w:rPr>
-              <w:t>Выигрышные комбинации определяются на основе предопределенных правил и коэффициентов.</w:t>
-            </w:r>
-          </w:p>
-        </w:tc>
-        <w:tc>
-          <w:tcPr>
-            <w:tcW w:w="236" w:type="dxa"/>
-            <w:hideMark/>
-          </w:tcPr>
-          <w:p>
-            <w:pPr>
-              <w:rPr>
-                <w:rFonts w:ascii="Times New Roman" w:hAnsi="Times New Roman" w:cs="Times New Roman"/>
-              </w:rPr>
-            </w:pPr>
-            <w:r>
-              <w:rPr>
-                <w:rFonts w:ascii="Times New Roman" w:hAnsi="Times New Roman" w:cs="Times New Roman"/>
-              </w:rPr>
-              <w:t>Факт</w:t>
+              <w:t>Пользователь может зарегистрироваться в системе только при наличии уникального логина.</w:t>
+            </w:r>
+          </w:p>
+        </w:tc>
+        <w:tc>
+          <w:tcPr>
+            <w:tcW w:w="1562" w:type="dxa"/>
+            <w:hideMark/>
+          </w:tcPr>
+          <w:p>
+            <w:pPr>
+              <w:rPr>
+                <w:rFonts w:ascii="Times New Roman" w:hAnsi="Times New Roman" w:cs="Times New Roman"/>
+              </w:rPr>
+            </w:pPr>
+            <w:r>
+              <w:rPr>
+                <w:rFonts w:ascii="Times New Roman" w:hAnsi="Times New Roman" w:cs="Times New Roman"/>
+              </w:rPr>
+              <w:t>Ограничение</w:t>
             </w:r>
           </w:p>
         </w:tc>
@@ -12636,7 +12406,7 @@
               <w:rPr>
                 <w:rFonts w:ascii="Times New Roman" w:hAnsi="Times New Roman" w:cs="Times New Roman"/>
               </w:rPr>
-              <w:t>BR-4</w:t>
+              <w:t>BR-9</w:t>
             </w:r>
           </w:p>
         </w:tc>
@@ -12655,26 +12425,26 @@
               <w:rPr>
                 <w:rFonts w:ascii="Times New Roman" w:hAnsi="Times New Roman" w:cs="Times New Roman"/>
               </w:rPr>
-              <w:t>Все действия пользователей (ставки, игры, выигрыши) должны быть защищены с использованием протокола HTTPS.</w:t>
-            </w:r>
-          </w:p>
-        </w:tc>
-        <w:tc>
-          <w:tcPr>
-            <w:tcW w:w="236" w:type="dxa"/>
-            <w:hideMark/>
-          </w:tcPr>
-          <w:p>
-            <w:pPr>
-              <w:rPr>
-                <w:rFonts w:ascii="Times New Roman" w:hAnsi="Times New Roman" w:cs="Times New Roman"/>
-              </w:rPr>
-            </w:pPr>
-            <w:r>
-              <w:rPr>
-                <w:rFonts w:ascii="Times New Roman" w:hAnsi="Times New Roman" w:cs="Times New Roman"/>
-              </w:rPr>
-              <w:t>Ограничение</w:t>
+              <w:t>История игр сохраняется в базе данных на протяжении одного года с момента последней активности пользователя.</w:t>
+            </w:r>
+          </w:p>
+        </w:tc>
+        <w:tc>
+          <w:tcPr>
+            <w:tcW w:w="1562" w:type="dxa"/>
+            <w:hideMark/>
+          </w:tcPr>
+          <w:p>
+            <w:pPr>
+              <w:rPr>
+                <w:rFonts w:ascii="Times New Roman" w:hAnsi="Times New Roman" w:cs="Times New Roman"/>
+              </w:rPr>
+            </w:pPr>
+            <w:r>
+              <w:rPr>
+                <w:rFonts w:ascii="Times New Roman" w:hAnsi="Times New Roman" w:cs="Times New Roman"/>
+              </w:rPr>
+              <w:t>Факт</w:t>
             </w:r>
           </w:p>
         </w:tc>
@@ -12693,7 +12463,7 @@
               <w:rPr>
                 <w:rFonts w:ascii="Times New Roman" w:hAnsi="Times New Roman" w:cs="Times New Roman"/>
               </w:rPr>
-              <w:t>Статическое</w:t>
+              <w:t>Динамическое</w:t>
             </w:r>
           </w:p>
         </w:tc>
@@ -12712,8 +12482,16 @@
               <w:rPr>
                 <w:rFonts w:ascii="Times New Roman" w:hAnsi="Times New Roman" w:cs="Times New Roman"/>
               </w:rPr>
-              <w:t>Политика безопасности компании</w:t>
-            </w:r>
+              <w:t xml:space="preserve">Разработчики </w:t>
+            </w:r>
+            <w:proofErr w:type="spellStart"/>
+            <w:r>
+              <w:rPr>
+                <w:rFonts w:ascii="Times New Roman" w:hAnsi="Times New Roman" w:cs="Times New Roman"/>
+              </w:rPr>
+              <w:t>Kazino</w:t>
+            </w:r>
+            <w:proofErr w:type="spellEnd"/>
           </w:p>
         </w:tc>
       </w:tr>
@@ -12733,7 +12511,7 @@
               <w:rPr>
                 <w:rFonts w:ascii="Times New Roman" w:hAnsi="Times New Roman" w:cs="Times New Roman"/>
               </w:rPr>
-              <w:t>BR-5</w:t>
+              <w:t>BR-10</w:t>
             </w:r>
           </w:p>
         </w:tc>
@@ -12752,26 +12530,26 @@
               <w:rPr>
                 <w:rFonts w:ascii="Times New Roman" w:hAnsi="Times New Roman" w:cs="Times New Roman"/>
               </w:rPr>
-              <w:t>Результат игры определяется после полной остановки всех барабанов.</w:t>
-            </w:r>
-          </w:p>
-        </w:tc>
-        <w:tc>
-          <w:tcPr>
-            <w:tcW w:w="236" w:type="dxa"/>
-            <w:hideMark/>
-          </w:tcPr>
-          <w:p>
-            <w:pPr>
-              <w:rPr>
-                <w:rFonts w:ascii="Times New Roman" w:hAnsi="Times New Roman" w:cs="Times New Roman"/>
-              </w:rPr>
-            </w:pPr>
-            <w:r>
-              <w:rPr>
-                <w:rFonts w:ascii="Times New Roman" w:hAnsi="Times New Roman" w:cs="Times New Roman"/>
-              </w:rPr>
-              <w:t>Факт</w:t>
+              <w:t>Только администраторы могут просматривать общую статистику по всем пользователям.</w:t>
+            </w:r>
+          </w:p>
+        </w:tc>
+        <w:tc>
+          <w:tcPr>
+            <w:tcW w:w="1562" w:type="dxa"/>
+            <w:hideMark/>
+          </w:tcPr>
+          <w:p>
+            <w:pPr>
+              <w:rPr>
+                <w:rFonts w:ascii="Times New Roman" w:hAnsi="Times New Roman" w:cs="Times New Roman"/>
+              </w:rPr>
+            </w:pPr>
+            <w:r>
+              <w:rPr>
+                <w:rFonts w:ascii="Times New Roman" w:hAnsi="Times New Roman" w:cs="Times New Roman"/>
+              </w:rPr>
+              <w:t>Ограничение</w:t>
             </w:r>
           </w:p>
         </w:tc>
@@ -12790,7 +12568,7 @@
               <w:rPr>
                 <w:rFonts w:ascii="Times New Roman" w:hAnsi="Times New Roman" w:cs="Times New Roman"/>
               </w:rPr>
-              <w:t>Динамическое</w:t>
+              <w:t>Статическое</w:t>
             </w:r>
           </w:p>
         </w:tc>
@@ -12838,7 +12616,7 @@
               <w:rPr>
                 <w:rFonts w:ascii="Times New Roman" w:hAnsi="Times New Roman" w:cs="Times New Roman"/>
               </w:rPr>
-              <w:t>BR-6</w:t>
+              <w:t>BR-11</w:t>
             </w:r>
           </w:p>
         </w:tc>
@@ -12857,26 +12635,26 @@
               <w:rPr>
                 <w:rFonts w:ascii="Times New Roman" w:hAnsi="Times New Roman" w:cs="Times New Roman"/>
               </w:rPr>
-              <w:t>Администраторы имеют доступ только к обезличенной статистике пользователей для анализа.</w:t>
-            </w:r>
-          </w:p>
-        </w:tc>
-        <w:tc>
-          <w:tcPr>
-            <w:tcW w:w="236" w:type="dxa"/>
-            <w:hideMark/>
-          </w:tcPr>
-          <w:p>
-            <w:pPr>
-              <w:rPr>
-                <w:rFonts w:ascii="Times New Roman" w:hAnsi="Times New Roman" w:cs="Times New Roman"/>
-              </w:rPr>
-            </w:pPr>
-            <w:r>
-              <w:rPr>
-                <w:rFonts w:ascii="Times New Roman" w:hAnsi="Times New Roman" w:cs="Times New Roman"/>
-              </w:rPr>
-              <w:t>Ограничение</w:t>
+              <w:t>Система должна автоматически обновлять баланс пользователя после каждой игры.</w:t>
+            </w:r>
+          </w:p>
+        </w:tc>
+        <w:tc>
+          <w:tcPr>
+            <w:tcW w:w="1562" w:type="dxa"/>
+            <w:hideMark/>
+          </w:tcPr>
+          <w:p>
+            <w:pPr>
+              <w:rPr>
+                <w:rFonts w:ascii="Times New Roman" w:hAnsi="Times New Roman" w:cs="Times New Roman"/>
+              </w:rPr>
+            </w:pPr>
+            <w:r>
+              <w:rPr>
+                <w:rFonts w:ascii="Times New Roman" w:hAnsi="Times New Roman" w:cs="Times New Roman"/>
+              </w:rPr>
+              <w:t>Факт</w:t>
             </w:r>
           </w:p>
         </w:tc>
@@ -12895,7 +12673,7 @@
               <w:rPr>
                 <w:rFonts w:ascii="Times New Roman" w:hAnsi="Times New Roman" w:cs="Times New Roman"/>
               </w:rPr>
-              <w:t>Статическое</w:t>
+              <w:t>Динамическое</w:t>
             </w:r>
           </w:p>
         </w:tc>
@@ -12914,8 +12692,16 @@
               <w:rPr>
                 <w:rFonts w:ascii="Times New Roman" w:hAnsi="Times New Roman" w:cs="Times New Roman"/>
               </w:rPr>
-              <w:t>Политика конфиденциальности</w:t>
-            </w:r>
+              <w:t xml:space="preserve">Разработчики </w:t>
+            </w:r>
+            <w:proofErr w:type="spellStart"/>
+            <w:r>
+              <w:rPr>
+                <w:rFonts w:ascii="Times New Roman" w:hAnsi="Times New Roman" w:cs="Times New Roman"/>
+              </w:rPr>
+              <w:t>Kazino</w:t>
+            </w:r>
+            <w:proofErr w:type="spellEnd"/>
           </w:p>
         </w:tc>
       </w:tr>
@@ -12935,7 +12721,7 @@
               <w:rPr>
                 <w:rFonts w:ascii="Times New Roman" w:hAnsi="Times New Roman" w:cs="Times New Roman"/>
               </w:rPr>
-              <w:t>BR-7</w:t>
+              <w:t>BR-12</w:t>
             </w:r>
           </w:p>
         </w:tc>
@@ -12954,26 +12740,38 @@
               <w:rPr>
                 <w:rFonts w:ascii="Times New Roman" w:hAnsi="Times New Roman" w:cs="Times New Roman"/>
               </w:rPr>
-              <w:t>Пользователь может зарегистрироваться в системе только при наличии уникального логина.</w:t>
-            </w:r>
-          </w:p>
-        </w:tc>
-        <w:tc>
-          <w:tcPr>
-            <w:tcW w:w="236" w:type="dxa"/>
-            <w:hideMark/>
-          </w:tcPr>
-          <w:p>
-            <w:pPr>
-              <w:rPr>
-                <w:rFonts w:ascii="Times New Roman" w:hAnsi="Times New Roman" w:cs="Times New Roman"/>
-              </w:rPr>
-            </w:pPr>
-            <w:r>
-              <w:rPr>
-                <w:rFonts w:ascii="Times New Roman" w:hAnsi="Times New Roman" w:cs="Times New Roman"/>
-              </w:rPr>
-              <w:t>Ограничение</w:t>
+              <w:t xml:space="preserve">Коэффициенты выигрыша для каждой комбинации символов устанавливаются </w:t>
+            </w:r>
+            <w:r>
+              <w:rPr>
+                <w:rFonts w:ascii="Times New Roman" w:hAnsi="Times New Roman" w:cs="Times New Roman"/>
+              </w:rPr>
+              <w:t>разработчиками</w:t>
+            </w:r>
+            <w:r>
+              <w:rPr>
+                <w:rFonts w:ascii="Times New Roman" w:hAnsi="Times New Roman" w:cs="Times New Roman"/>
+              </w:rPr>
+              <w:t xml:space="preserve"> системы.</w:t>
+            </w:r>
+          </w:p>
+        </w:tc>
+        <w:tc>
+          <w:tcPr>
+            <w:tcW w:w="1562" w:type="dxa"/>
+            <w:hideMark/>
+          </w:tcPr>
+          <w:p>
+            <w:pPr>
+              <w:rPr>
+                <w:rFonts w:ascii="Times New Roman" w:hAnsi="Times New Roman" w:cs="Times New Roman"/>
+              </w:rPr>
+            </w:pPr>
+            <w:r>
+              <w:rPr>
+                <w:rFonts w:ascii="Times New Roman" w:hAnsi="Times New Roman" w:cs="Times New Roman"/>
+              </w:rPr>
+              <w:t>Факт</w:t>
             </w:r>
           </w:p>
         </w:tc>
@@ -13040,45 +12838,52 @@
               <w:rPr>
                 <w:rFonts w:ascii="Times New Roman" w:hAnsi="Times New Roman" w:cs="Times New Roman"/>
               </w:rPr>
+              <w:t>BR-13</w:t>
+            </w:r>
+          </w:p>
+        </w:tc>
+        <w:tc>
+          <w:tcPr>
+            <w:tcW w:w="2216" w:type="dxa"/>
+            <w:hideMark/>
+          </w:tcPr>
+          <w:p>
+            <w:pPr>
+              <w:rPr>
+                <w:rFonts w:ascii="Times New Roman" w:hAnsi="Times New Roman" w:cs="Times New Roman"/>
+              </w:rPr>
+            </w:pPr>
+            <w:r>
+              <w:rPr>
+                <w:rFonts w:ascii="Times New Roman" w:hAnsi="Times New Roman" w:cs="Times New Roman"/>
+              </w:rPr>
+              <w:t xml:space="preserve">При попытке регистрации с </w:t>
+            </w:r>
+            <w:r>
+              <w:rPr>
+                <w:rFonts w:ascii="Times New Roman" w:hAnsi="Times New Roman" w:cs="Times New Roman"/>
+              </w:rPr>
               <w:lastRenderedPageBreak/>
-              <w:t>BR-8</w:t>
-            </w:r>
-          </w:p>
-        </w:tc>
-        <w:tc>
-          <w:tcPr>
-            <w:tcW w:w="2216" w:type="dxa"/>
-            <w:hideMark/>
-          </w:tcPr>
-          <w:p>
-            <w:pPr>
-              <w:rPr>
-                <w:rFonts w:ascii="Times New Roman" w:hAnsi="Times New Roman" w:cs="Times New Roman"/>
-              </w:rPr>
-            </w:pPr>
-            <w:r>
-              <w:rPr>
-                <w:rFonts w:ascii="Times New Roman" w:hAnsi="Times New Roman" w:cs="Times New Roman"/>
-              </w:rPr>
-              <w:t>Пароли пользователей должны храниться в зашифрованном виде с использованием алгоритма SHA-256.</w:t>
-            </w:r>
-          </w:p>
-        </w:tc>
-        <w:tc>
-          <w:tcPr>
-            <w:tcW w:w="236" w:type="dxa"/>
-            <w:hideMark/>
-          </w:tcPr>
-          <w:p>
-            <w:pPr>
-              <w:rPr>
-                <w:rFonts w:ascii="Times New Roman" w:hAnsi="Times New Roman" w:cs="Times New Roman"/>
-              </w:rPr>
-            </w:pPr>
-            <w:r>
-              <w:rPr>
-                <w:rFonts w:ascii="Times New Roman" w:hAnsi="Times New Roman" w:cs="Times New Roman"/>
-              </w:rPr>
+              <w:t>существующим логином система должна выводить сообщение об ошибке.</w:t>
+            </w:r>
+          </w:p>
+        </w:tc>
+        <w:tc>
+          <w:tcPr>
+            <w:tcW w:w="1562" w:type="dxa"/>
+            <w:hideMark/>
+          </w:tcPr>
+          <w:p>
+            <w:pPr>
+              <w:rPr>
+                <w:rFonts w:ascii="Times New Roman" w:hAnsi="Times New Roman" w:cs="Times New Roman"/>
+              </w:rPr>
+            </w:pPr>
+            <w:r>
+              <w:rPr>
+                <w:rFonts w:ascii="Times New Roman" w:hAnsi="Times New Roman" w:cs="Times New Roman"/>
+              </w:rPr>
+              <w:lastRenderedPageBreak/>
               <w:t>Ограничение</w:t>
             </w:r>
           </w:p>
@@ -13098,7 +12903,7 @@
               <w:rPr>
                 <w:rFonts w:ascii="Times New Roman" w:hAnsi="Times New Roman" w:cs="Times New Roman"/>
               </w:rPr>
-              <w:t>Статическое</w:t>
+              <w:t>Динамическое</w:t>
             </w:r>
           </w:p>
         </w:tc>
@@ -13117,8 +12922,16 @@
               <w:rPr>
                 <w:rFonts w:ascii="Times New Roman" w:hAnsi="Times New Roman" w:cs="Times New Roman"/>
               </w:rPr>
-              <w:t>Политика безопасности компании</w:t>
-            </w:r>
+              <w:t xml:space="preserve">Разработчики </w:t>
+            </w:r>
+            <w:proofErr w:type="spellStart"/>
+            <w:r>
+              <w:rPr>
+                <w:rFonts w:ascii="Times New Roman" w:hAnsi="Times New Roman" w:cs="Times New Roman"/>
+              </w:rPr>
+              <w:t>Kazino</w:t>
+            </w:r>
+            <w:proofErr w:type="spellEnd"/>
           </w:p>
         </w:tc>
       </w:tr>
@@ -13138,7 +12951,7 @@
               <w:rPr>
                 <w:rFonts w:ascii="Times New Roman" w:hAnsi="Times New Roman" w:cs="Times New Roman"/>
               </w:rPr>
-              <w:t>BR-9</w:t>
+              <w:t>BR-14</w:t>
             </w:r>
           </w:p>
         </w:tc>
@@ -13157,26 +12970,26 @@
               <w:rPr>
                 <w:rFonts w:ascii="Times New Roman" w:hAnsi="Times New Roman" w:cs="Times New Roman"/>
               </w:rPr>
-              <w:t>История игр сохраняется в базе данных на протяжении одного года с момента последней активности пользователя.</w:t>
-            </w:r>
-          </w:p>
-        </w:tc>
-        <w:tc>
-          <w:tcPr>
-            <w:tcW w:w="236" w:type="dxa"/>
-            <w:hideMark/>
-          </w:tcPr>
-          <w:p>
-            <w:pPr>
-              <w:rPr>
-                <w:rFonts w:ascii="Times New Roman" w:hAnsi="Times New Roman" w:cs="Times New Roman"/>
-              </w:rPr>
-            </w:pPr>
-            <w:r>
-              <w:rPr>
-                <w:rFonts w:ascii="Times New Roman" w:hAnsi="Times New Roman" w:cs="Times New Roman"/>
-              </w:rPr>
-              <w:t>Факт</w:t>
+              <w:t>Пользователи не могут изменять свой баланс напрямую через интерфейс.</w:t>
+            </w:r>
+          </w:p>
+        </w:tc>
+        <w:tc>
+          <w:tcPr>
+            <w:tcW w:w="1562" w:type="dxa"/>
+            <w:hideMark/>
+          </w:tcPr>
+          <w:p>
+            <w:pPr>
+              <w:rPr>
+                <w:rFonts w:ascii="Times New Roman" w:hAnsi="Times New Roman" w:cs="Times New Roman"/>
+              </w:rPr>
+            </w:pPr>
+            <w:r>
+              <w:rPr>
+                <w:rFonts w:ascii="Times New Roman" w:hAnsi="Times New Roman" w:cs="Times New Roman"/>
+              </w:rPr>
+              <w:t>Ограничение</w:t>
             </w:r>
           </w:p>
         </w:tc>
@@ -13195,7 +13008,7 @@
               <w:rPr>
                 <w:rFonts w:ascii="Times New Roman" w:hAnsi="Times New Roman" w:cs="Times New Roman"/>
               </w:rPr>
-              <w:t>Динамическое</w:t>
+              <w:t>Статическое</w:t>
             </w:r>
           </w:p>
         </w:tc>
@@ -13243,7 +13056,7 @@
               <w:rPr>
                 <w:rFonts w:ascii="Times New Roman" w:hAnsi="Times New Roman" w:cs="Times New Roman"/>
               </w:rPr>
-              <w:t>BR-10</w:t>
+              <w:t>BR-15</w:t>
             </w:r>
           </w:p>
         </w:tc>
@@ -13262,558 +13075,25 @@
               <w:rPr>
                 <w:rFonts w:ascii="Times New Roman" w:hAnsi="Times New Roman" w:cs="Times New Roman"/>
               </w:rPr>
-              <w:t>Только администраторы могут просматривать общую статистику по всем пользователям.</w:t>
-            </w:r>
-          </w:p>
-        </w:tc>
-        <w:tc>
-          <w:tcPr>
-            <w:tcW w:w="236" w:type="dxa"/>
-            <w:hideMark/>
-          </w:tcPr>
-          <w:p>
-            <w:pPr>
-              <w:rPr>
-                <w:rFonts w:ascii="Times New Roman" w:hAnsi="Times New Roman" w:cs="Times New Roman"/>
-              </w:rPr>
-            </w:pPr>
-            <w:r>
-              <w:rPr>
-                <w:rFonts w:ascii="Times New Roman" w:hAnsi="Times New Roman" w:cs="Times New Roman"/>
-              </w:rPr>
-              <w:t>Ограничение</w:t>
-            </w:r>
-          </w:p>
-        </w:tc>
-        <w:tc>
-          <w:tcPr>
-            <w:tcW w:w="1698" w:type="dxa"/>
-            <w:hideMark/>
-          </w:tcPr>
-          <w:p>
-            <w:pPr>
-              <w:rPr>
-                <w:rFonts w:ascii="Times New Roman" w:hAnsi="Times New Roman" w:cs="Times New Roman"/>
-              </w:rPr>
-            </w:pPr>
-            <w:r>
-              <w:rPr>
-                <w:rFonts w:ascii="Times New Roman" w:hAnsi="Times New Roman" w:cs="Times New Roman"/>
-              </w:rPr>
-              <w:t>Статическое</w:t>
-            </w:r>
-          </w:p>
-        </w:tc>
-        <w:tc>
-          <w:tcPr>
-            <w:tcW w:w="2399" w:type="dxa"/>
-            <w:hideMark/>
-          </w:tcPr>
-          <w:p>
-            <w:pPr>
-              <w:rPr>
-                <w:rFonts w:ascii="Times New Roman" w:hAnsi="Times New Roman" w:cs="Times New Roman"/>
-              </w:rPr>
-            </w:pPr>
-            <w:r>
-              <w:rPr>
-                <w:rFonts w:ascii="Times New Roman" w:hAnsi="Times New Roman" w:cs="Times New Roman"/>
-              </w:rPr>
-              <w:t xml:space="preserve">Разработчики </w:t>
-            </w:r>
-            <w:proofErr w:type="spellStart"/>
-            <w:r>
-              <w:rPr>
-                <w:rFonts w:ascii="Times New Roman" w:hAnsi="Times New Roman" w:cs="Times New Roman"/>
-              </w:rPr>
-              <w:t>Kazino</w:t>
-            </w:r>
-            <w:proofErr w:type="spellEnd"/>
-          </w:p>
-        </w:tc>
-      </w:tr>
-      <w:tr>
-        <w:tc>
-          <w:tcPr>
-            <w:tcW w:w="1527" w:type="dxa"/>
-            <w:hideMark/>
-          </w:tcPr>
-          <w:p>
-            <w:pPr>
-              <w:rPr>
-                <w:rFonts w:ascii="Times New Roman" w:hAnsi="Times New Roman" w:cs="Times New Roman"/>
-              </w:rPr>
-            </w:pPr>
-            <w:r>
-              <w:rPr>
-                <w:rFonts w:ascii="Times New Roman" w:hAnsi="Times New Roman" w:cs="Times New Roman"/>
-              </w:rPr>
-              <w:t>BR-11</w:t>
-            </w:r>
-          </w:p>
-        </w:tc>
-        <w:tc>
-          <w:tcPr>
-            <w:tcW w:w="2216" w:type="dxa"/>
-            <w:hideMark/>
-          </w:tcPr>
-          <w:p>
-            <w:pPr>
-              <w:rPr>
-                <w:rFonts w:ascii="Times New Roman" w:hAnsi="Times New Roman" w:cs="Times New Roman"/>
-              </w:rPr>
-            </w:pPr>
-            <w:r>
-              <w:rPr>
-                <w:rFonts w:ascii="Times New Roman" w:hAnsi="Times New Roman" w:cs="Times New Roman"/>
-              </w:rPr>
-              <w:t>Система должна автоматически обновлять баланс пользователя после каждой игры.</w:t>
-            </w:r>
-          </w:p>
-        </w:tc>
-        <w:tc>
-          <w:tcPr>
-            <w:tcW w:w="236" w:type="dxa"/>
-            <w:hideMark/>
-          </w:tcPr>
-          <w:p>
-            <w:pPr>
-              <w:rPr>
-                <w:rFonts w:ascii="Times New Roman" w:hAnsi="Times New Roman" w:cs="Times New Roman"/>
-              </w:rPr>
-            </w:pPr>
-            <w:r>
-              <w:rPr>
-                <w:rFonts w:ascii="Times New Roman" w:hAnsi="Times New Roman" w:cs="Times New Roman"/>
-              </w:rPr>
-              <w:t>Факт</w:t>
-            </w:r>
-          </w:p>
-        </w:tc>
-        <w:tc>
-          <w:tcPr>
-            <w:tcW w:w="1698" w:type="dxa"/>
-            <w:hideMark/>
-          </w:tcPr>
-          <w:p>
-            <w:pPr>
-              <w:rPr>
-                <w:rFonts w:ascii="Times New Roman" w:hAnsi="Times New Roman" w:cs="Times New Roman"/>
-              </w:rPr>
-            </w:pPr>
-            <w:r>
-              <w:rPr>
-                <w:rFonts w:ascii="Times New Roman" w:hAnsi="Times New Roman" w:cs="Times New Roman"/>
-              </w:rPr>
-              <w:t>Динамическое</w:t>
-            </w:r>
-          </w:p>
-        </w:tc>
-        <w:tc>
-          <w:tcPr>
-            <w:tcW w:w="2399" w:type="dxa"/>
-            <w:hideMark/>
-          </w:tcPr>
-          <w:p>
-            <w:pPr>
-              <w:rPr>
-                <w:rFonts w:ascii="Times New Roman" w:hAnsi="Times New Roman" w:cs="Times New Roman"/>
-              </w:rPr>
-            </w:pPr>
-            <w:r>
-              <w:rPr>
-                <w:rFonts w:ascii="Times New Roman" w:hAnsi="Times New Roman" w:cs="Times New Roman"/>
-              </w:rPr>
-              <w:t xml:space="preserve">Разработчики </w:t>
-            </w:r>
-            <w:proofErr w:type="spellStart"/>
-            <w:r>
-              <w:rPr>
-                <w:rFonts w:ascii="Times New Roman" w:hAnsi="Times New Roman" w:cs="Times New Roman"/>
-              </w:rPr>
-              <w:t>Kazino</w:t>
-            </w:r>
-            <w:proofErr w:type="spellEnd"/>
-          </w:p>
-        </w:tc>
-      </w:tr>
-      <w:tr>
-        <w:tc>
-          <w:tcPr>
-            <w:tcW w:w="1527" w:type="dxa"/>
-            <w:hideMark/>
-          </w:tcPr>
-          <w:p>
-            <w:pPr>
-              <w:rPr>
-                <w:rFonts w:ascii="Times New Roman" w:hAnsi="Times New Roman" w:cs="Times New Roman"/>
-              </w:rPr>
-            </w:pPr>
-            <w:r>
-              <w:rPr>
-                <w:rFonts w:ascii="Times New Roman" w:hAnsi="Times New Roman" w:cs="Times New Roman"/>
-              </w:rPr>
-              <w:t>BR-12</w:t>
-            </w:r>
-          </w:p>
-        </w:tc>
-        <w:tc>
-          <w:tcPr>
-            <w:tcW w:w="2216" w:type="dxa"/>
-            <w:hideMark/>
-          </w:tcPr>
-          <w:p>
-            <w:pPr>
-              <w:rPr>
-                <w:rFonts w:ascii="Times New Roman" w:hAnsi="Times New Roman" w:cs="Times New Roman"/>
-              </w:rPr>
-            </w:pPr>
-            <w:r>
-              <w:rPr>
-                <w:rFonts w:ascii="Times New Roman" w:hAnsi="Times New Roman" w:cs="Times New Roman"/>
-              </w:rPr>
-              <w:t>Коэффициенты выигрыша для каждой комбинации символов устанавливаются администраторами системы.</w:t>
-            </w:r>
-          </w:p>
-        </w:tc>
-        <w:tc>
-          <w:tcPr>
-            <w:tcW w:w="236" w:type="dxa"/>
-            <w:hideMark/>
-          </w:tcPr>
-          <w:p>
-            <w:pPr>
-              <w:rPr>
-                <w:rFonts w:ascii="Times New Roman" w:hAnsi="Times New Roman" w:cs="Times New Roman"/>
-              </w:rPr>
-            </w:pPr>
-            <w:r>
-              <w:rPr>
-                <w:rFonts w:ascii="Times New Roman" w:hAnsi="Times New Roman" w:cs="Times New Roman"/>
-              </w:rPr>
-              <w:t>Факт</w:t>
-            </w:r>
-          </w:p>
-        </w:tc>
-        <w:tc>
-          <w:tcPr>
-            <w:tcW w:w="1698" w:type="dxa"/>
-            <w:hideMark/>
-          </w:tcPr>
-          <w:p>
-            <w:pPr>
-              <w:rPr>
-                <w:rFonts w:ascii="Times New Roman" w:hAnsi="Times New Roman" w:cs="Times New Roman"/>
-              </w:rPr>
-            </w:pPr>
-            <w:r>
-              <w:rPr>
-                <w:rFonts w:ascii="Times New Roman" w:hAnsi="Times New Roman" w:cs="Times New Roman"/>
-              </w:rPr>
-              <w:t>Статическое</w:t>
-            </w:r>
-          </w:p>
-        </w:tc>
-        <w:tc>
-          <w:tcPr>
-            <w:tcW w:w="2399" w:type="dxa"/>
-            <w:hideMark/>
-          </w:tcPr>
-          <w:p>
-            <w:pPr>
-              <w:rPr>
-                <w:rFonts w:ascii="Times New Roman" w:hAnsi="Times New Roman" w:cs="Times New Roman"/>
-              </w:rPr>
-            </w:pPr>
-            <w:r>
-              <w:rPr>
-                <w:rFonts w:ascii="Times New Roman" w:hAnsi="Times New Roman" w:cs="Times New Roman"/>
-              </w:rPr>
-              <w:t xml:space="preserve">Разработчики </w:t>
-            </w:r>
-            <w:proofErr w:type="spellStart"/>
-            <w:r>
-              <w:rPr>
-                <w:rFonts w:ascii="Times New Roman" w:hAnsi="Times New Roman" w:cs="Times New Roman"/>
-              </w:rPr>
-              <w:t>Kazino</w:t>
-            </w:r>
-            <w:proofErr w:type="spellEnd"/>
-          </w:p>
-        </w:tc>
-      </w:tr>
-      <w:tr>
-        <w:tc>
-          <w:tcPr>
-            <w:tcW w:w="1527" w:type="dxa"/>
-            <w:hideMark/>
-          </w:tcPr>
-          <w:p>
-            <w:pPr>
-              <w:rPr>
-                <w:rFonts w:ascii="Times New Roman" w:hAnsi="Times New Roman" w:cs="Times New Roman"/>
-              </w:rPr>
-            </w:pPr>
-            <w:r>
-              <w:rPr>
-                <w:rFonts w:ascii="Times New Roman" w:hAnsi="Times New Roman" w:cs="Times New Roman"/>
-              </w:rPr>
-              <w:t>BR-13</w:t>
-            </w:r>
-          </w:p>
-        </w:tc>
-        <w:tc>
-          <w:tcPr>
-            <w:tcW w:w="2216" w:type="dxa"/>
-            <w:hideMark/>
-          </w:tcPr>
-          <w:p>
-            <w:pPr>
-              <w:rPr>
-                <w:rFonts w:ascii="Times New Roman" w:hAnsi="Times New Roman" w:cs="Times New Roman"/>
-              </w:rPr>
-            </w:pPr>
-            <w:r>
-              <w:rPr>
-                <w:rFonts w:ascii="Times New Roman" w:hAnsi="Times New Roman" w:cs="Times New Roman"/>
-              </w:rPr>
-              <w:t>При попытке регистрации с существующим логином система должна выводить сообщение об ошибке.</w:t>
-            </w:r>
-          </w:p>
-        </w:tc>
-        <w:tc>
-          <w:tcPr>
-            <w:tcW w:w="236" w:type="dxa"/>
-            <w:hideMark/>
-          </w:tcPr>
-          <w:p>
-            <w:pPr>
-              <w:rPr>
-                <w:rFonts w:ascii="Times New Roman" w:hAnsi="Times New Roman" w:cs="Times New Roman"/>
-              </w:rPr>
-            </w:pPr>
-            <w:r>
-              <w:rPr>
-                <w:rFonts w:ascii="Times New Roman" w:hAnsi="Times New Roman" w:cs="Times New Roman"/>
-              </w:rPr>
-              <w:t>Ограничение</w:t>
-            </w:r>
-          </w:p>
-        </w:tc>
-        <w:tc>
-          <w:tcPr>
-            <w:tcW w:w="1698" w:type="dxa"/>
-            <w:hideMark/>
-          </w:tcPr>
-          <w:p>
-            <w:pPr>
-              <w:rPr>
-                <w:rFonts w:ascii="Times New Roman" w:hAnsi="Times New Roman" w:cs="Times New Roman"/>
-              </w:rPr>
-            </w:pPr>
-            <w:r>
-              <w:rPr>
-                <w:rFonts w:ascii="Times New Roman" w:hAnsi="Times New Roman" w:cs="Times New Roman"/>
-              </w:rPr>
-              <w:t>Динамическое</w:t>
-            </w:r>
-          </w:p>
-        </w:tc>
-        <w:tc>
-          <w:tcPr>
-            <w:tcW w:w="2399" w:type="dxa"/>
-            <w:hideMark/>
-          </w:tcPr>
-          <w:p>
-            <w:pPr>
-              <w:rPr>
-                <w:rFonts w:ascii="Times New Roman" w:hAnsi="Times New Roman" w:cs="Times New Roman"/>
-              </w:rPr>
-            </w:pPr>
-            <w:r>
-              <w:rPr>
-                <w:rFonts w:ascii="Times New Roman" w:hAnsi="Times New Roman" w:cs="Times New Roman"/>
-              </w:rPr>
-              <w:t xml:space="preserve">Разработчики </w:t>
-            </w:r>
-            <w:proofErr w:type="spellStart"/>
-            <w:r>
-              <w:rPr>
-                <w:rFonts w:ascii="Times New Roman" w:hAnsi="Times New Roman" w:cs="Times New Roman"/>
-              </w:rPr>
-              <w:t>Kazino</w:t>
-            </w:r>
-            <w:proofErr w:type="spellEnd"/>
-          </w:p>
-        </w:tc>
-      </w:tr>
-      <w:tr>
-        <w:tc>
-          <w:tcPr>
-            <w:tcW w:w="1527" w:type="dxa"/>
-            <w:hideMark/>
-          </w:tcPr>
-          <w:p>
-            <w:pPr>
-              <w:rPr>
-                <w:rFonts w:ascii="Times New Roman" w:hAnsi="Times New Roman" w:cs="Times New Roman"/>
-              </w:rPr>
-            </w:pPr>
-            <w:r>
-              <w:rPr>
-                <w:rFonts w:ascii="Times New Roman" w:hAnsi="Times New Roman" w:cs="Times New Roman"/>
-              </w:rPr>
-              <w:t>BR-14</w:t>
-            </w:r>
-          </w:p>
-        </w:tc>
-        <w:tc>
-          <w:tcPr>
-            <w:tcW w:w="2216" w:type="dxa"/>
-            <w:hideMark/>
-          </w:tcPr>
-          <w:p>
-            <w:pPr>
-              <w:rPr>
-                <w:rFonts w:ascii="Times New Roman" w:hAnsi="Times New Roman" w:cs="Times New Roman"/>
-              </w:rPr>
-            </w:pPr>
-            <w:r>
-              <w:rPr>
-                <w:rFonts w:ascii="Times New Roman" w:hAnsi="Times New Roman" w:cs="Times New Roman"/>
-              </w:rPr>
-              <w:t>Пользователи не могут изменять свой баланс напрямую через интерфейс.</w:t>
-            </w:r>
-          </w:p>
-        </w:tc>
-        <w:tc>
-          <w:tcPr>
-            <w:tcW w:w="236" w:type="dxa"/>
-            <w:hideMark/>
-          </w:tcPr>
-          <w:p>
-            <w:pPr>
-              <w:rPr>
-                <w:rFonts w:ascii="Times New Roman" w:hAnsi="Times New Roman" w:cs="Times New Roman"/>
-              </w:rPr>
-            </w:pPr>
-            <w:r>
-              <w:rPr>
-                <w:rFonts w:ascii="Times New Roman" w:hAnsi="Times New Roman" w:cs="Times New Roman"/>
-              </w:rPr>
-              <w:t>Ограничение</w:t>
-            </w:r>
-          </w:p>
-        </w:tc>
-        <w:tc>
-          <w:tcPr>
-            <w:tcW w:w="1698" w:type="dxa"/>
-            <w:hideMark/>
-          </w:tcPr>
-          <w:p>
-            <w:pPr>
-              <w:rPr>
-                <w:rFonts w:ascii="Times New Roman" w:hAnsi="Times New Roman" w:cs="Times New Roman"/>
-              </w:rPr>
-            </w:pPr>
-            <w:r>
-              <w:rPr>
-                <w:rFonts w:ascii="Times New Roman" w:hAnsi="Times New Roman" w:cs="Times New Roman"/>
-              </w:rPr>
-              <w:t>Статическое</w:t>
-            </w:r>
-          </w:p>
-        </w:tc>
-        <w:tc>
-          <w:tcPr>
-            <w:tcW w:w="2399" w:type="dxa"/>
-            <w:hideMark/>
-          </w:tcPr>
-          <w:p>
-            <w:pPr>
-              <w:rPr>
-                <w:rFonts w:ascii="Times New Roman" w:hAnsi="Times New Roman" w:cs="Times New Roman"/>
-              </w:rPr>
-            </w:pPr>
-            <w:r>
-              <w:rPr>
-                <w:rFonts w:ascii="Times New Roman" w:hAnsi="Times New Roman" w:cs="Times New Roman"/>
-              </w:rPr>
-              <w:t xml:space="preserve">Разработчики </w:t>
-            </w:r>
-            <w:proofErr w:type="spellStart"/>
-            <w:r>
-              <w:rPr>
-                <w:rFonts w:ascii="Times New Roman" w:hAnsi="Times New Roman" w:cs="Times New Roman"/>
-              </w:rPr>
-              <w:t>Kazino</w:t>
-            </w:r>
-            <w:proofErr w:type="spellEnd"/>
-          </w:p>
-        </w:tc>
-      </w:tr>
-      <w:tr>
-        <w:tc>
-          <w:tcPr>
-            <w:tcW w:w="1527" w:type="dxa"/>
-            <w:hideMark/>
-          </w:tcPr>
-          <w:p>
-            <w:pPr>
-              <w:rPr>
-                <w:rFonts w:ascii="Times New Roman" w:hAnsi="Times New Roman" w:cs="Times New Roman"/>
-              </w:rPr>
-            </w:pPr>
-            <w:r>
-              <w:rPr>
-                <w:rFonts w:ascii="Times New Roman" w:hAnsi="Times New Roman" w:cs="Times New Roman"/>
-              </w:rPr>
-              <w:t>BR-15</w:t>
-            </w:r>
-          </w:p>
-        </w:tc>
-        <w:tc>
-          <w:tcPr>
-            <w:tcW w:w="2216" w:type="dxa"/>
-            <w:hideMark/>
-          </w:tcPr>
-          <w:p>
-            <w:pPr>
-              <w:rPr>
-                <w:rFonts w:ascii="Times New Roman" w:hAnsi="Times New Roman" w:cs="Times New Roman"/>
-              </w:rPr>
-            </w:pPr>
-            <w:r>
-              <w:rPr>
-                <w:rFonts w:ascii="Times New Roman" w:hAnsi="Times New Roman" w:cs="Times New Roman"/>
-              </w:rPr>
-              <w:t xml:space="preserve">Система должна проверять </w:t>
-            </w:r>
-            <w:r>
-              <w:rPr>
-                <w:rFonts w:ascii="Times New Roman" w:hAnsi="Times New Roman" w:cs="Times New Roman"/>
-              </w:rPr>
-              <w:lastRenderedPageBreak/>
-              <w:t>корректность введенных данных при авторизации и регистрации.</w:t>
-            </w:r>
-          </w:p>
-        </w:tc>
-        <w:tc>
-          <w:tcPr>
-            <w:tcW w:w="236" w:type="dxa"/>
-            <w:hideMark/>
-          </w:tcPr>
-          <w:p>
-            <w:pPr>
-              <w:rPr>
-                <w:rFonts w:ascii="Times New Roman" w:hAnsi="Times New Roman" w:cs="Times New Roman"/>
-              </w:rPr>
-            </w:pPr>
-            <w:r>
-              <w:rPr>
-                <w:rFonts w:ascii="Times New Roman" w:hAnsi="Times New Roman" w:cs="Times New Roman"/>
-              </w:rPr>
-              <w:lastRenderedPageBreak/>
+              <w:t>Система должна проверять корректность введенных данных при авторизации и регистрации.</w:t>
+            </w:r>
+          </w:p>
+        </w:tc>
+        <w:tc>
+          <w:tcPr>
+            <w:tcW w:w="1562" w:type="dxa"/>
+            <w:hideMark/>
+          </w:tcPr>
+          <w:p>
+            <w:pPr>
+              <w:rPr>
+                <w:rFonts w:ascii="Times New Roman" w:hAnsi="Times New Roman" w:cs="Times New Roman"/>
+              </w:rPr>
+            </w:pPr>
+            <w:r>
+              <w:rPr>
+                <w:rFonts w:ascii="Times New Roman" w:hAnsi="Times New Roman" w:cs="Times New Roman"/>
+              </w:rPr>
               <w:t>Факт</w:t>
             </w:r>
           </w:p>
@@ -16996,7 +16276,7 @@
   <w:style w:type="paragraph" w:default="1" w:styleId="a">
     <w:name w:val="Normal"/>
     <w:qFormat/>
-    <w:rsid w:val="00DA7F40"/>
+    <w:rsid w:val="00AA2C4D"/>
     <w:pPr>
       <w:suppressAutoHyphens/>
     </w:pPr>
@@ -17112,6 +16392,7 @@
   <w:style w:type="character" w:default="1" w:styleId="a1">
     <w:name w:val="Default Paragraph Font"/>
     <w:uiPriority w:val="1"/>
+    <w:semiHidden/>
     <w:unhideWhenUsed/>
   </w:style>
   <w:style w:type="table" w:default="1" w:styleId="a2">

--- a/ТИМП Спецификация требований.docx
+++ b/ТИМП Спецификация требований.docx
@@ -32,6 +32,7 @@
           <w:r>
             <w:rPr>
               <w:rFonts w:ascii="Times New Roman" w:hAnsi="Times New Roman" w:cs="Times New Roman"/>
+              <w:noProof/>
             </w:rPr>
             <mc:AlternateContent>
               <mc:Choice Requires="wps">
@@ -299,6 +300,7 @@
           <w:r>
             <w:rPr>
               <w:rFonts w:ascii="Times New Roman" w:hAnsi="Times New Roman" w:cs="Times New Roman"/>
+              <w:noProof/>
             </w:rPr>
             <mc:AlternateContent>
               <mc:Choice Requires="wps">
@@ -6433,161 +6435,236 @@
             <w:pPr>
               <w:rPr>
                 <w:rFonts w:ascii="Times New Roman" w:hAnsi="Times New Roman" w:cs="Times New Roman"/>
-              </w:rPr>
-            </w:pPr>
-            <w:r>
-              <w:rPr>
-                <w:rFonts w:ascii="Times New Roman" w:hAnsi="Times New Roman" w:cs="Times New Roman"/>
-              </w:rPr>
-              <w:t>- Отображение истории игр (</w:t>
-            </w:r>
-            <w:proofErr w:type="spellStart"/>
+                <w:lang w:val="en-US"/>
+              </w:rPr>
+            </w:pPr>
+            <w:r>
+              <w:rPr>
+                <w:rFonts w:ascii="Times New Roman" w:hAnsi="Times New Roman" w:cs="Times New Roman"/>
+                <w:lang w:val="en-US"/>
+              </w:rPr>
+              <w:t xml:space="preserve">- </w:t>
+            </w:r>
+            <w:r>
+              <w:rPr>
+                <w:rFonts w:ascii="Times New Roman" w:hAnsi="Times New Roman" w:cs="Times New Roman"/>
+              </w:rPr>
+              <w:t>Отображение</w:t>
+            </w:r>
+            <w:r>
+              <w:rPr>
+                <w:rFonts w:ascii="Times New Roman" w:hAnsi="Times New Roman" w:cs="Times New Roman"/>
+                <w:lang w:val="en-US"/>
+              </w:rPr>
+              <w:t xml:space="preserve"> </w:t>
+            </w:r>
+            <w:r>
+              <w:rPr>
+                <w:rFonts w:ascii="Times New Roman" w:hAnsi="Times New Roman" w:cs="Times New Roman"/>
+              </w:rPr>
+              <w:t>истории</w:t>
+            </w:r>
+            <w:r>
+              <w:rPr>
+                <w:rFonts w:ascii="Times New Roman" w:hAnsi="Times New Roman" w:cs="Times New Roman"/>
+                <w:lang w:val="en-US"/>
+              </w:rPr>
+              <w:t xml:space="preserve"> </w:t>
+            </w:r>
+            <w:r>
+              <w:rPr>
+                <w:rFonts w:ascii="Times New Roman" w:hAnsi="Times New Roman" w:cs="Times New Roman"/>
+              </w:rPr>
+              <w:t>игр</w:t>
+            </w:r>
+            <w:r>
+              <w:rPr>
+                <w:rFonts w:ascii="Times New Roman" w:hAnsi="Times New Roman" w:cs="Times New Roman"/>
+                <w:lang w:val="en-US"/>
+              </w:rPr>
+              <w:t xml:space="preserve"> (</w:t>
+            </w:r>
             <w:r>
               <w:rPr>
                 <w:rFonts w:ascii="Times New Roman" w:hAnsi="Times New Roman" w:cs="Times New Roman"/>
                 <w:b/>
                 <w:bCs/>
-              </w:rPr>
-              <w:t>history</w:t>
-            </w:r>
-            <w:proofErr w:type="spellEnd"/>
+                <w:lang w:val="en-US"/>
+              </w:rPr>
+              <w:t xml:space="preserve">history &amp; game_1 &amp; bet &amp; result &amp; </w:t>
+            </w:r>
+            <w:proofErr w:type="spellStart"/>
             <w:r>
               <w:rPr>
                 <w:rFonts w:ascii="Times New Roman" w:hAnsi="Times New Roman" w:cs="Times New Roman"/>
                 <w:b/>
                 <w:bCs/>
-              </w:rPr>
-              <w:t xml:space="preserve"> &amp; game_1 &amp; </w:t>
-            </w:r>
-            <w:proofErr w:type="spellStart"/>
+                <w:lang w:val="en-US"/>
+              </w:rPr>
+              <w:t>balance_after</w:t>
+            </w:r>
+            <w:proofErr w:type="spellEnd"/>
+            <w:r>
+              <w:rPr>
+                <w:rFonts w:ascii="Times New Roman" w:hAnsi="Times New Roman" w:cs="Times New Roman"/>
+                <w:lang w:val="en-US"/>
+              </w:rPr>
+              <w:t>).</w:t>
+            </w:r>
+          </w:p>
+        </w:tc>
+      </w:tr>
+      <w:tr>
+        <w:tc>
+          <w:tcPr>
+            <w:tcW w:w="0" w:type="auto"/>
+            <w:hideMark/>
+          </w:tcPr>
+          <w:p>
+            <w:pPr>
+              <w:rPr>
+                <w:rFonts w:ascii="Times New Roman" w:hAnsi="Times New Roman" w:cs="Times New Roman"/>
+              </w:rPr>
+            </w:pPr>
+            <w:r>
+              <w:rPr>
+                <w:rFonts w:ascii="Times New Roman" w:hAnsi="Times New Roman" w:cs="Times New Roman"/>
+              </w:rPr>
+              <w:t>Запрос статистики</w:t>
+            </w:r>
+          </w:p>
+        </w:tc>
+        <w:tc>
+          <w:tcPr>
+            <w:tcW w:w="2994" w:type="dxa"/>
+            <w:hideMark/>
+          </w:tcPr>
+          <w:p>
+            <w:pPr>
+              <w:rPr>
+                <w:rFonts w:ascii="Times New Roman" w:hAnsi="Times New Roman" w:cs="Times New Roman"/>
+              </w:rPr>
+            </w:pPr>
+            <w:r>
+              <w:rPr>
+                <w:rFonts w:ascii="Times New Roman" w:hAnsi="Times New Roman" w:cs="Times New Roman"/>
+              </w:rPr>
+              <w:t>Пользователь может запросить свою общую статистику.</w:t>
+            </w:r>
+          </w:p>
+        </w:tc>
+        <w:tc>
+          <w:tcPr>
+            <w:tcW w:w="2693" w:type="dxa"/>
+            <w:hideMark/>
+          </w:tcPr>
+          <w:p>
+            <w:pPr>
+              <w:rPr>
+                <w:rFonts w:ascii="Times New Roman" w:hAnsi="Times New Roman" w:cs="Times New Roman"/>
+              </w:rPr>
+            </w:pPr>
+            <w:r>
+              <w:rPr>
+                <w:rFonts w:ascii="Times New Roman" w:hAnsi="Times New Roman" w:cs="Times New Roman"/>
+              </w:rPr>
+              <w:t>Система предоставляет данные о общем количестве игр, сумме ставок и выигрышей.</w:t>
+            </w:r>
+          </w:p>
+        </w:tc>
+        <w:tc>
+          <w:tcPr>
+            <w:tcW w:w="1842" w:type="dxa"/>
+            <w:hideMark/>
+          </w:tcPr>
+          <w:p>
+            <w:pPr>
+              <w:rPr>
+                <w:rFonts w:ascii="Times New Roman" w:hAnsi="Times New Roman" w:cs="Times New Roman"/>
+                <w:lang w:val="en-US"/>
+              </w:rPr>
+            </w:pPr>
+            <w:r>
+              <w:rPr>
+                <w:rFonts w:ascii="Times New Roman" w:hAnsi="Times New Roman" w:cs="Times New Roman"/>
+                <w:lang w:val="en-US"/>
+              </w:rPr>
+              <w:t xml:space="preserve">- </w:t>
+            </w:r>
+            <w:r>
+              <w:rPr>
+                <w:rFonts w:ascii="Times New Roman" w:hAnsi="Times New Roman" w:cs="Times New Roman"/>
+              </w:rPr>
+              <w:t>Отображение</w:t>
+            </w:r>
+            <w:r>
+              <w:rPr>
+                <w:rFonts w:ascii="Times New Roman" w:hAnsi="Times New Roman" w:cs="Times New Roman"/>
+                <w:lang w:val="en-US"/>
+              </w:rPr>
+              <w:t xml:space="preserve"> </w:t>
+            </w:r>
+            <w:r>
+              <w:rPr>
+                <w:rFonts w:ascii="Times New Roman" w:hAnsi="Times New Roman" w:cs="Times New Roman"/>
+              </w:rPr>
+              <w:t>статистики</w:t>
+            </w:r>
+            <w:r>
+              <w:rPr>
+                <w:rFonts w:ascii="Times New Roman" w:hAnsi="Times New Roman" w:cs="Times New Roman"/>
+                <w:lang w:val="en-US"/>
+              </w:rPr>
+              <w:t xml:space="preserve"> (</w:t>
+            </w:r>
             <w:r>
               <w:rPr>
                 <w:rFonts w:ascii="Times New Roman" w:hAnsi="Times New Roman" w:cs="Times New Roman"/>
                 <w:b/>
                 <w:bCs/>
-              </w:rPr>
-              <w:t>bet</w:t>
-            </w:r>
-            <w:proofErr w:type="spellEnd"/>
+                <w:lang w:val="en-US"/>
+              </w:rPr>
+              <w:t xml:space="preserve">stat &amp; </w:t>
+            </w:r>
+            <w:proofErr w:type="spellStart"/>
             <w:r>
               <w:rPr>
                 <w:rFonts w:ascii="Times New Roman" w:hAnsi="Times New Roman" w:cs="Times New Roman"/>
                 <w:b/>
                 <w:bCs/>
-              </w:rPr>
-              <w:t xml:space="preserve"> &amp; </w:t>
-            </w:r>
-            <w:proofErr w:type="spellStart"/>
+                <w:lang w:val="en-US"/>
+              </w:rPr>
+              <w:t>total_games</w:t>
+            </w:r>
+            <w:proofErr w:type="spellEnd"/>
             <w:r>
               <w:rPr>
                 <w:rFonts w:ascii="Times New Roman" w:hAnsi="Times New Roman" w:cs="Times New Roman"/>
                 <w:b/>
                 <w:bCs/>
-              </w:rPr>
-              <w:t>result</w:t>
-            </w:r>
-            <w:proofErr w:type="spellEnd"/>
+                <w:lang w:val="en-US"/>
+              </w:rPr>
+              <w:t xml:space="preserve"> &amp; </w:t>
+            </w:r>
+            <w:proofErr w:type="spellStart"/>
             <w:r>
               <w:rPr>
                 <w:rFonts w:ascii="Times New Roman" w:hAnsi="Times New Roman" w:cs="Times New Roman"/>
                 <w:b/>
                 <w:bCs/>
-              </w:rPr>
-              <w:t xml:space="preserve"> &amp; </w:t>
-            </w:r>
-            <w:proofErr w:type="spellStart"/>
+                <w:lang w:val="en-US"/>
+              </w:rPr>
+              <w:t>total_bets</w:t>
+            </w:r>
+            <w:proofErr w:type="spellEnd"/>
             <w:r>
               <w:rPr>
                 <w:rFonts w:ascii="Times New Roman" w:hAnsi="Times New Roman" w:cs="Times New Roman"/>
                 <w:b/>
                 <w:bCs/>
-              </w:rPr>
-              <w:t>balance_after</w:t>
-            </w:r>
-            <w:proofErr w:type="spellEnd"/>
-            <w:r>
-              <w:rPr>
-                <w:rFonts w:ascii="Times New Roman" w:hAnsi="Times New Roman" w:cs="Times New Roman"/>
-              </w:rPr>
-              <w:t>).</w:t>
-            </w:r>
-          </w:p>
-        </w:tc>
-      </w:tr>
-      <w:tr>
-        <w:tc>
-          <w:tcPr>
-            <w:tcW w:w="0" w:type="auto"/>
-            <w:hideMark/>
-          </w:tcPr>
-          <w:p>
-            <w:pPr>
-              <w:rPr>
-                <w:rFonts w:ascii="Times New Roman" w:hAnsi="Times New Roman" w:cs="Times New Roman"/>
-              </w:rPr>
-            </w:pPr>
-            <w:r>
-              <w:rPr>
-                <w:rFonts w:ascii="Times New Roman" w:hAnsi="Times New Roman" w:cs="Times New Roman"/>
-              </w:rPr>
-              <w:t>Запрос статистики</w:t>
-            </w:r>
-          </w:p>
-        </w:tc>
-        <w:tc>
-          <w:tcPr>
-            <w:tcW w:w="2994" w:type="dxa"/>
-            <w:hideMark/>
-          </w:tcPr>
-          <w:p>
-            <w:pPr>
-              <w:rPr>
-                <w:rFonts w:ascii="Times New Roman" w:hAnsi="Times New Roman" w:cs="Times New Roman"/>
-              </w:rPr>
-            </w:pPr>
-            <w:r>
-              <w:rPr>
-                <w:rFonts w:ascii="Times New Roman" w:hAnsi="Times New Roman" w:cs="Times New Roman"/>
-              </w:rPr>
-              <w:t>Пользователь может запросить свою общую статистику.</w:t>
-            </w:r>
-          </w:p>
-        </w:tc>
-        <w:tc>
-          <w:tcPr>
-            <w:tcW w:w="2693" w:type="dxa"/>
-            <w:hideMark/>
-          </w:tcPr>
-          <w:p>
-            <w:pPr>
-              <w:rPr>
-                <w:rFonts w:ascii="Times New Roman" w:hAnsi="Times New Roman" w:cs="Times New Roman"/>
-              </w:rPr>
-            </w:pPr>
-            <w:r>
-              <w:rPr>
-                <w:rFonts w:ascii="Times New Roman" w:hAnsi="Times New Roman" w:cs="Times New Roman"/>
-              </w:rPr>
-              <w:t>Система предоставляет данные о общем количестве игр, сумме ставок и выигрышей.</w:t>
-            </w:r>
-          </w:p>
-        </w:tc>
-        <w:tc>
-          <w:tcPr>
-            <w:tcW w:w="1842" w:type="dxa"/>
-            <w:hideMark/>
-          </w:tcPr>
-          <w:p>
-            <w:pPr>
-              <w:rPr>
-                <w:rFonts w:ascii="Times New Roman" w:hAnsi="Times New Roman" w:cs="Times New Roman"/>
-              </w:rPr>
-            </w:pPr>
-            <w:r>
-              <w:rPr>
-                <w:rFonts w:ascii="Times New Roman" w:hAnsi="Times New Roman" w:cs="Times New Roman"/>
-              </w:rPr>
-              <w:t>- Отображение статистики (</w:t>
+                <w:lang w:val="en-US"/>
+              </w:rPr>
+              <w:t xml:space="preserve"> &amp; </w:t>
             </w:r>
             <w:proofErr w:type="spellStart"/>
             <w:r>
@@ -6595,67 +6672,15 @@
                 <w:rFonts w:ascii="Times New Roman" w:hAnsi="Times New Roman" w:cs="Times New Roman"/>
                 <w:b/>
                 <w:bCs/>
-              </w:rPr>
-              <w:t>stat</w:t>
+                <w:lang w:val="en-US"/>
+              </w:rPr>
+              <w:t>total_wins</w:t>
             </w:r>
             <w:proofErr w:type="spellEnd"/>
             <w:r>
               <w:rPr>
                 <w:rFonts w:ascii="Times New Roman" w:hAnsi="Times New Roman" w:cs="Times New Roman"/>
-                <w:b/>
-                <w:bCs/>
-              </w:rPr>
-              <w:t xml:space="preserve"> &amp; </w:t>
-            </w:r>
-            <w:proofErr w:type="spellStart"/>
-            <w:r>
-              <w:rPr>
-                <w:rFonts w:ascii="Times New Roman" w:hAnsi="Times New Roman" w:cs="Times New Roman"/>
-                <w:b/>
-                <w:bCs/>
-              </w:rPr>
-              <w:t>total_games</w:t>
-            </w:r>
-            <w:proofErr w:type="spellEnd"/>
-            <w:r>
-              <w:rPr>
-                <w:rFonts w:ascii="Times New Roman" w:hAnsi="Times New Roman" w:cs="Times New Roman"/>
-                <w:b/>
-                <w:bCs/>
-              </w:rPr>
-              <w:t xml:space="preserve"> &amp; </w:t>
-            </w:r>
-            <w:proofErr w:type="spellStart"/>
-            <w:r>
-              <w:rPr>
-                <w:rFonts w:ascii="Times New Roman" w:hAnsi="Times New Roman" w:cs="Times New Roman"/>
-                <w:b/>
-                <w:bCs/>
-              </w:rPr>
-              <w:t>total_bets</w:t>
-            </w:r>
-            <w:proofErr w:type="spellEnd"/>
-            <w:r>
-              <w:rPr>
-                <w:rFonts w:ascii="Times New Roman" w:hAnsi="Times New Roman" w:cs="Times New Roman"/>
-                <w:b/>
-                <w:bCs/>
-              </w:rPr>
-              <w:t xml:space="preserve"> &amp; </w:t>
-            </w:r>
-            <w:proofErr w:type="spellStart"/>
-            <w:r>
-              <w:rPr>
-                <w:rFonts w:ascii="Times New Roman" w:hAnsi="Times New Roman" w:cs="Times New Roman"/>
-                <w:b/>
-                <w:bCs/>
-              </w:rPr>
-              <w:t>total_wins</w:t>
-            </w:r>
-            <w:proofErr w:type="spellEnd"/>
-            <w:r>
-              <w:rPr>
-                <w:rFonts w:ascii="Times New Roman" w:hAnsi="Times New Roman" w:cs="Times New Roman"/>
+                <w:lang w:val="en-US"/>
               </w:rPr>
               <w:t>).</w:t>
             </w:r>
@@ -11623,81 +11648,6 @@
     </w:p>
     <w:p>
       <w:pPr>
-        <w:pStyle w:val="a0"/>
-      </w:pPr>
-    </w:p>
-    <w:p>
-      <w:pPr>
-        <w:pStyle w:val="a0"/>
-      </w:pPr>
-    </w:p>
-    <w:p>
-      <w:pPr>
-        <w:pStyle w:val="a0"/>
-      </w:pPr>
-    </w:p>
-    <w:p>
-      <w:pPr>
-        <w:pStyle w:val="a0"/>
-      </w:pPr>
-    </w:p>
-    <w:p>
-      <w:pPr>
-        <w:pStyle w:val="a0"/>
-      </w:pPr>
-    </w:p>
-    <w:p>
-      <w:pPr>
-        <w:pStyle w:val="a0"/>
-      </w:pPr>
-    </w:p>
-    <w:p>
-      <w:pPr>
-        <w:pStyle w:val="a0"/>
-      </w:pPr>
-    </w:p>
-    <w:p>
-      <w:pPr>
-        <w:pStyle w:val="a0"/>
-      </w:pPr>
-    </w:p>
-    <w:p>
-      <w:pPr>
-        <w:pStyle w:val="a0"/>
-      </w:pPr>
-    </w:p>
-    <w:p>
-      <w:pPr>
-        <w:pStyle w:val="a0"/>
-      </w:pPr>
-    </w:p>
-    <w:p>
-      <w:pPr>
-        <w:pStyle w:val="a0"/>
-      </w:pPr>
-    </w:p>
-    <w:p>
-      <w:pPr>
-        <w:pStyle w:val="a0"/>
-      </w:pPr>
-    </w:p>
-    <w:p>
-      <w:pPr>
-        <w:pStyle w:val="a0"/>
-      </w:pPr>
-    </w:p>
-    <w:p>
-      <w:pPr>
-        <w:pStyle w:val="a0"/>
-      </w:pPr>
-    </w:p>
-    <w:p>
-      <w:pPr>
-        <w:pStyle w:val="a0"/>
-      </w:pPr>
-    </w:p>
-    <w:p>
-      <w:pPr>
         <w:pStyle w:val="1"/>
         <w:numPr>
           <w:ilvl w:val="0"/>
@@ -11733,155 +11683,8 @@
         <w:rPr>
           <w:rFonts w:ascii="Times New Roman" w:hAnsi="Times New Roman" w:cs="Times New Roman"/>
         </w:rPr>
-        <w:t>(не вставлять картинки, а ссылку)</w:t>
-      </w:r>
-    </w:p>
-    <w:p>
-      <w:pPr>
-        <w:rPr>
-          <w:rFonts w:ascii="Times New Roman" w:hAnsi="Times New Roman" w:cs="Times New Roman"/>
-        </w:rPr>
-      </w:pPr>
-    </w:p>
-    <w:p>
-      <w:pPr>
-        <w:rPr>
-          <w:rFonts w:ascii="Times New Roman" w:hAnsi="Times New Roman" w:cs="Times New Roman"/>
-        </w:rPr>
-      </w:pPr>
-      <w:r>
-        <w:rPr>
-          <w:rFonts w:ascii="Times New Roman" w:hAnsi="Times New Roman" w:cs="Times New Roman"/>
-        </w:rPr>
-        <w:lastRenderedPageBreak/>
-        <w:drawing>
-          <wp:inline distT="0" distB="0" distL="0" distR="0" wp14:anchorId="73A529C0" wp14:editId="393F1CF5">
-            <wp:extent cx="5187821" cy="4581732"/>
-            <wp:effectExtent l="0" t="0" r="0" b="0"/>
-            <wp:docPr id="2052005105" name="Рисунок 1"/>
-            <wp:cNvGraphicFramePr>
-              <a:graphicFrameLocks xmlns:a="http://schemas.openxmlformats.org/drawingml/2006/main" noChangeAspect="1"/>
-            </wp:cNvGraphicFramePr>
-            <a:graphic xmlns:a="http://schemas.openxmlformats.org/drawingml/2006/main">
-              <a:graphicData uri="http://schemas.openxmlformats.org/drawingml/2006/picture">
-                <pic:pic xmlns:pic="http://schemas.openxmlformats.org/drawingml/2006/picture">
-                  <pic:nvPicPr>
-                    <pic:cNvPr id="2052005105" name=""/>
-                    <pic:cNvPicPr/>
-                  </pic:nvPicPr>
-                  <pic:blipFill>
-                    <a:blip r:embed="rId9"/>
-                    <a:stretch>
-                      <a:fillRect/>
-                    </a:stretch>
-                  </pic:blipFill>
-                  <pic:spPr>
-                    <a:xfrm>
-                      <a:off x="0" y="0"/>
-                      <a:ext cx="5192546" cy="4585905"/>
-                    </a:xfrm>
-                    <a:prstGeom prst="rect">
-                      <a:avLst/>
-                    </a:prstGeom>
-                  </pic:spPr>
-                </pic:pic>
-              </a:graphicData>
-            </a:graphic>
-          </wp:inline>
-        </w:drawing>
-      </w:r>
-    </w:p>
-    <w:p>
-      <w:pPr>
-        <w:rPr>
-          <w:rFonts w:ascii="Times New Roman" w:hAnsi="Times New Roman" w:cs="Times New Roman"/>
-        </w:rPr>
-      </w:pPr>
-    </w:p>
-    <w:p>
-      <w:pPr>
-        <w:rPr>
-          <w:rFonts w:ascii="Times New Roman" w:hAnsi="Times New Roman" w:cs="Times New Roman"/>
-        </w:rPr>
-      </w:pPr>
-      <w:r>
-        <w:rPr>
-          <w:rFonts w:ascii="Times New Roman" w:hAnsi="Times New Roman" w:cs="Times New Roman"/>
-        </w:rPr>
-        <w:t>Диаграмма классов</w:t>
-      </w:r>
-    </w:p>
-    <w:p>
-      <w:pPr>
-        <w:rPr>
-          <w:rFonts w:ascii="Times New Roman" w:hAnsi="Times New Roman" w:cs="Times New Roman"/>
-        </w:rPr>
-      </w:pPr>
-    </w:p>
-    <w:p>
-      <w:pPr>
-        <w:rPr>
-          <w:rFonts w:ascii="Times New Roman" w:hAnsi="Times New Roman" w:cs="Times New Roman"/>
-        </w:rPr>
-      </w:pPr>
-      <w:r>
-        <w:drawing>
-          <wp:inline distT="0" distB="0" distL="0" distR="0" wp14:anchorId="415D62C3" wp14:editId="0B0C3E51">
-            <wp:extent cx="6120130" cy="2357120"/>
-            <wp:effectExtent l="0" t="0" r="0" b="5080"/>
-            <wp:docPr id="1146646620" name="Рисунок 1"/>
-            <wp:cNvGraphicFramePr>
-              <a:graphicFrameLocks xmlns:a="http://schemas.openxmlformats.org/drawingml/2006/main" noChangeAspect="1"/>
-            </wp:cNvGraphicFramePr>
-            <a:graphic xmlns:a="http://schemas.openxmlformats.org/drawingml/2006/main">
-              <a:graphicData uri="http://schemas.openxmlformats.org/drawingml/2006/picture">
-                <pic:pic xmlns:pic="http://schemas.openxmlformats.org/drawingml/2006/picture">
-                  <pic:nvPicPr>
-                    <pic:cNvPr id="1146646620" name=""/>
-                    <pic:cNvPicPr/>
-                  </pic:nvPicPr>
-                  <pic:blipFill>
-                    <a:blip r:embed="rId10"/>
-                    <a:stretch>
-                      <a:fillRect/>
-                    </a:stretch>
-                  </pic:blipFill>
-                  <pic:spPr>
-                    <a:xfrm>
-                      <a:off x="0" y="0"/>
-                      <a:ext cx="6120130" cy="2357120"/>
-                    </a:xfrm>
-                    <a:prstGeom prst="rect">
-                      <a:avLst/>
-                    </a:prstGeom>
-                  </pic:spPr>
-                </pic:pic>
-              </a:graphicData>
-            </a:graphic>
-          </wp:inline>
-        </w:drawing>
-      </w:r>
-    </w:p>
-    <w:p>
-      <w:pPr>
-        <w:rPr>
-          <w:rFonts w:ascii="Times New Roman" w:hAnsi="Times New Roman" w:cs="Times New Roman"/>
-        </w:rPr>
-      </w:pPr>
-    </w:p>
-    <w:p>
-      <w:pPr>
-        <w:rPr>
-          <w:rFonts w:ascii="Times New Roman" w:hAnsi="Times New Roman" w:cs="Times New Roman"/>
-        </w:rPr>
-      </w:pPr>
-    </w:p>
-    <w:p>
-      <w:pPr>
-        <w:rPr>
-          <w:rFonts w:ascii="Times New Roman" w:hAnsi="Times New Roman" w:cs="Times New Roman"/>
-        </w:rPr>
-      </w:pPr>
+        <w:t>https://github.com/whynotfu/Hampsetes/wiki/Diograms</w:t>
+      </w:r>
     </w:p>
     <w:p>
       <w:pPr>
@@ -11940,7 +11743,6 @@
                 <w:b/>
                 <w:bCs/>
               </w:rPr>
-              <w:lastRenderedPageBreak/>
               <w:t>Иденти</w:t>
             </w:r>
             <w:proofErr w:type="spellEnd"/>
@@ -12616,6 +12418,7 @@
               <w:rPr>
                 <w:rFonts w:ascii="Times New Roman" w:hAnsi="Times New Roman" w:cs="Times New Roman"/>
               </w:rPr>
+              <w:lastRenderedPageBreak/>
               <w:t>BR-11</w:t>
             </w:r>
           </w:p>
@@ -12857,14 +12660,7 @@
               <w:rPr>
                 <w:rFonts w:ascii="Times New Roman" w:hAnsi="Times New Roman" w:cs="Times New Roman"/>
               </w:rPr>
-              <w:t xml:space="preserve">При попытке регистрации с </w:t>
-            </w:r>
-            <w:r>
-              <w:rPr>
-                <w:rFonts w:ascii="Times New Roman" w:hAnsi="Times New Roman" w:cs="Times New Roman"/>
-              </w:rPr>
-              <w:lastRenderedPageBreak/>
-              <w:t>существующим логином система должна выводить сообщение об ошибке.</w:t>
+              <w:t>При попытке регистрации с существующим логином система должна выводить сообщение об ошибке.</w:t>
             </w:r>
           </w:p>
         </w:tc>
@@ -12883,7 +12679,6 @@
               <w:rPr>
                 <w:rFonts w:ascii="Times New Roman" w:hAnsi="Times New Roman" w:cs="Times New Roman"/>
               </w:rPr>
-              <w:lastRenderedPageBreak/>
               <w:t>Ограничение</w:t>
             </w:r>
           </w:p>
@@ -13161,7 +12956,7 @@
       </w:pPr>
     </w:p>
     <w:sectPr>
-      <w:footerReference w:type="default" r:id="rId11"/>
+      <w:footerReference w:type="default" r:id="rId9"/>
       <w:pgSz w:w="11906" w:h="16838"/>
       <w:pgMar w:top="1134" w:right="1134" w:bottom="1700" w:left="1134" w:header="720" w:footer="1134" w:gutter="0"/>
       <w:pgNumType w:start="0"/>
